--- a/docs/UserManual.docx
+++ b/docs/UserManual.docx
@@ -1,14 +1,11 @@
 
 <file path=word/document.xml><?xml version="1.0" encoding="utf-8"?>
-<w:document xmlns:wpc="http://schemas.microsoft.com/office/word/2010/wordprocessingCanvas" xmlns:cx="http://schemas.microsoft.com/office/drawing/2014/chartex" xmlns:cx1="http://schemas.microsoft.com/office/drawing/2015/9/8/chartex" xmlns:mc="http://schemas.openxmlformats.org/markup-compatibility/2006" xmlns:o="urn:schemas-microsoft-com:office:office" xmlns:r="http://schemas.openxmlformats.org/officeDocument/2006/relationships" xmlns:m="http://schemas.openxmlformats.org/officeDocument/2006/math" xmlns:v="urn:schemas-microsoft-com:vml" xmlns:wp14="http://schemas.microsoft.com/office/word/2010/wordprocessingDrawing" xmlns:wp="http://schemas.openxmlformats.org/drawingml/2006/wordprocessingDrawing" xmlns:w10="urn:schemas-microsoft-com:office:word" xmlns:w="http://schemas.openxmlformats.org/wordprocessingml/2006/main" xmlns:w14="http://schemas.microsoft.com/office/word/2010/wordml" xmlns:w15="http://schemas.microsoft.com/office/word/2012/wordml" xmlns:w16se="http://schemas.microsoft.com/office/word/2015/wordml/symex" xmlns:wpg="http://schemas.microsoft.com/office/word/2010/wordprocessingGroup" xmlns:wpi="http://schemas.microsoft.com/office/word/2010/wordprocessingInk" xmlns:wne="http://schemas.microsoft.com/office/word/2006/wordml" xmlns:wps="http://schemas.microsoft.com/office/word/2010/wordprocessingShape" mc:Ignorable="w14 w15 w16se wp14">
+<w:document xmlns:o="urn:schemas-microsoft-com:office:office" xmlns:r="http://schemas.openxmlformats.org/officeDocument/2006/relationships" xmlns:v="urn:schemas-microsoft-com:vml" xmlns:w="http://schemas.openxmlformats.org/wordprocessingml/2006/main" xmlns:w10="urn:schemas-microsoft-com:office:word" xmlns:wp="http://schemas.openxmlformats.org/drawingml/2006/wordprocessingDrawing" xmlns:wps="http://schemas.microsoft.com/office/word/2010/wordprocessingShape" xmlns:wpg="http://schemas.microsoft.com/office/word/2010/wordprocessingGroup" xmlns:mc="http://schemas.openxmlformats.org/markup-compatibility/2006" xmlns:wp14="http://schemas.microsoft.com/office/word/2010/wordprocessingDrawing" xmlns:w14="http://schemas.microsoft.com/office/word/2010/wordml" mc:Ignorable="w14 wp14">
   <w:body>
     <w:p>
       <w:pPr>
-        <w:pStyle w:val="1"/>
-        <w:numPr>
-          <w:ilvl w:val="0"/>
-          <w:numId w:val="7"/>
-        </w:numPr>
+        <w:pStyle w:val="Heading1"/>
+        <w:spacing w:before="120" w:after="120"/>
         <w:rPr>
           <w:sz w:val="32"/>
           <w:szCs w:val="32"/>
@@ -24,316 +21,337 @@
     </w:p>
     <w:p>
       <w:pPr>
-        <w:pStyle w:val="2"/>
+        <w:pStyle w:val="Heading2"/>
         <w:numPr>
           <w:ilvl w:val="1"/>
           <w:numId w:val="2"/>
         </w:numPr>
-        <w:spacing w:before="0" w:after="0" w:line="360" w:lineRule="auto"/>
-        <w:ind w:left="0" w:firstLine="0"/>
+        <w:spacing w:lineRule="auto" w:line="360" w:before="0" w:after="0"/>
+        <w:ind w:left="0" w:hanging="0"/>
         <w:rPr>
           <w:rFonts w:ascii="Times New Roman" w:hAnsi="Times New Roman"/>
         </w:rPr>
       </w:pPr>
       <w:r>
         <w:rPr>
-          <w:rFonts w:ascii="Times New Roman" w:hAnsi="Times New Roman" w:cs="Times New Roman"/>
+          <w:rFonts w:cs="Times New Roman" w:ascii="Times New Roman" w:hAnsi="Times New Roman"/>
         </w:rPr>
         <w:t>Состав приложений</w:t>
       </w:r>
     </w:p>
     <w:p>
-      <w:r>
-        <w:t xml:space="preserve">ПК состоит из </w:t>
-      </w:r>
-      <w:r>
-        <w:t>модульного веб-приложения, предоставляющего доступ к</w:t>
-      </w:r>
-      <w:r>
-        <w:t>:</w:t>
-      </w:r>
-    </w:p>
-    <w:p>
-      <w:pPr>
+      <w:pPr>
+        <w:pStyle w:val="Normal"/>
+        <w:rPr/>
+      </w:pPr>
+      <w:r>
+        <w:rPr/>
+        <w:t>ПК состоит из модульного веб-приложения, предоставляющего доступ к:</w:t>
+      </w:r>
+    </w:p>
+    <w:p>
+      <w:pPr>
+        <w:pStyle w:val="Normal"/>
         <w:numPr>
           <w:ilvl w:val="0"/>
           <w:numId w:val="4"/>
         </w:numPr>
         <w:tabs>
-          <w:tab w:val="left" w:pos="1134"/>
+          <w:tab w:val="clear" w:pos="708"/>
+          <w:tab w:val="left" w:pos="1134" w:leader="none"/>
         </w:tabs>
         <w:ind w:left="1134" w:hanging="425"/>
-      </w:pPr>
-      <w:r>
+        <w:rPr/>
+      </w:pPr>
+      <w:r>
+        <w:rPr/>
         <w:t>созданию и управлению проектами и задачами;</w:t>
       </w:r>
     </w:p>
     <w:p>
       <w:pPr>
+        <w:pStyle w:val="Normal"/>
         <w:numPr>
           <w:ilvl w:val="0"/>
           <w:numId w:val="4"/>
         </w:numPr>
         <w:tabs>
-          <w:tab w:val="left" w:pos="1134"/>
+          <w:tab w:val="clear" w:pos="708"/>
+          <w:tab w:val="left" w:pos="1134" w:leader="none"/>
         </w:tabs>
         <w:ind w:left="1134" w:hanging="425"/>
-      </w:pPr>
-      <w:r>
+        <w:rPr/>
+      </w:pPr>
+      <w:r>
+        <w:rPr/>
         <w:t>формированию релизов;</w:t>
       </w:r>
     </w:p>
     <w:p>
       <w:pPr>
+        <w:pStyle w:val="Normal"/>
         <w:numPr>
           <w:ilvl w:val="0"/>
           <w:numId w:val="4"/>
         </w:numPr>
         <w:tabs>
-          <w:tab w:val="left" w:pos="1134"/>
+          <w:tab w:val="clear" w:pos="708"/>
+          <w:tab w:val="left" w:pos="1134" w:leader="none"/>
         </w:tabs>
         <w:ind w:left="1134" w:hanging="425"/>
-      </w:pPr>
-      <w:r>
+        <w:rPr/>
+      </w:pPr>
+      <w:r>
+        <w:rPr/>
         <w:t>управлению пользователями системы.</w:t>
       </w:r>
     </w:p>
     <w:p>
-      <w:r>
-        <w:t xml:space="preserve">Данные возможности реализуются </w:t>
-      </w:r>
-      <w:r>
-        <w:t>наборами модулей, являющихся отдельными экранами веб-приложения.</w:t>
-      </w:r>
-    </w:p>
-    <w:p>
-      <w:pPr>
-        <w:pStyle w:val="2"/>
+      <w:pPr>
+        <w:pStyle w:val="Normal"/>
+        <w:rPr/>
+      </w:pPr>
+      <w:r>
+        <w:rPr/>
+        <w:t>Данные возможности реализуются наборами модулей, являющихся отдельными экранами веб-приложения.</w:t>
+      </w:r>
+    </w:p>
+    <w:p>
+      <w:pPr>
+        <w:pStyle w:val="Heading2"/>
         <w:numPr>
           <w:ilvl w:val="1"/>
           <w:numId w:val="2"/>
         </w:numPr>
-        <w:spacing w:before="0" w:after="0" w:line="360" w:lineRule="auto"/>
-        <w:ind w:left="0" w:firstLine="0"/>
+        <w:spacing w:lineRule="auto" w:line="360" w:before="0" w:after="0"/>
+        <w:ind w:left="0" w:hanging="0"/>
         <w:rPr>
           <w:rFonts w:ascii="Times New Roman" w:hAnsi="Times New Roman"/>
         </w:rPr>
       </w:pPr>
       <w:r>
         <w:rPr>
-          <w:rFonts w:ascii="Times New Roman" w:hAnsi="Times New Roman" w:cs="Times New Roman"/>
+          <w:rFonts w:cs="Times New Roman" w:ascii="Times New Roman" w:hAnsi="Times New Roman"/>
         </w:rPr>
         <w:t>Модули ПК</w:t>
       </w:r>
     </w:p>
     <w:p>
       <w:pPr>
-        <w:spacing w:after="0" w:line="360" w:lineRule="auto"/>
-      </w:pPr>
-      <w:r>
+        <w:pStyle w:val="Normal"/>
+        <w:spacing w:lineRule="auto" w:line="360" w:before="0" w:after="0"/>
+        <w:rPr/>
+      </w:pPr>
+      <w:r>
+        <w:rPr/>
         <w:t>По функциональному назначению все модули системы можно разделить на 3 типа:</w:t>
       </w:r>
     </w:p>
     <w:p>
       <w:pPr>
+        <w:pStyle w:val="Normal"/>
         <w:numPr>
           <w:ilvl w:val="0"/>
           <w:numId w:val="3"/>
         </w:numPr>
         <w:tabs>
-          <w:tab w:val="left" w:pos="1080"/>
-        </w:tabs>
-        <w:spacing w:after="0" w:line="360" w:lineRule="auto"/>
-        <w:ind w:left="1080"/>
-      </w:pPr>
-      <w:r>
+          <w:tab w:val="clear" w:pos="708"/>
+          <w:tab w:val="left" w:pos="1080" w:leader="none"/>
+        </w:tabs>
+        <w:spacing w:lineRule="auto" w:line="360" w:before="0" w:after="0"/>
+        <w:ind w:left="1080" w:hanging="360"/>
+        <w:rPr/>
+      </w:pPr>
+      <w:r>
+        <w:rPr/>
         <w:t>Модули ввода информации, необходимой для настройки системы управления объектами применения системы;</w:t>
       </w:r>
     </w:p>
     <w:p>
       <w:pPr>
+        <w:pStyle w:val="Normal"/>
         <w:numPr>
           <w:ilvl w:val="0"/>
           <w:numId w:val="3"/>
         </w:numPr>
         <w:tabs>
-          <w:tab w:val="left" w:pos="1080"/>
-        </w:tabs>
-        <w:spacing w:after="0" w:line="360" w:lineRule="auto"/>
-        <w:ind w:left="1080"/>
-      </w:pPr>
-      <w:r>
-        <w:t>Модул</w:t>
-      </w:r>
-      <w:r>
-        <w:t>и просмотра информации;</w:t>
-      </w:r>
-    </w:p>
-    <w:p>
-      <w:pPr>
+          <w:tab w:val="clear" w:pos="708"/>
+          <w:tab w:val="left" w:pos="1080" w:leader="none"/>
+        </w:tabs>
+        <w:spacing w:lineRule="auto" w:line="360" w:before="0" w:after="0"/>
+        <w:ind w:left="1080" w:hanging="360"/>
+        <w:rPr/>
+      </w:pPr>
+      <w:r>
+        <w:rPr/>
+        <w:t>Модули просмотра информации;</w:t>
+      </w:r>
+    </w:p>
+    <w:p>
+      <w:pPr>
+        <w:pStyle w:val="Normal"/>
         <w:numPr>
           <w:ilvl w:val="0"/>
           <w:numId w:val="3"/>
         </w:numPr>
         <w:tabs>
-          <w:tab w:val="left" w:pos="1080"/>
-        </w:tabs>
-        <w:spacing w:after="0" w:line="360" w:lineRule="auto"/>
-        <w:ind w:left="1080"/>
-      </w:pPr>
-      <w:r>
-        <w:t>Модул</w:t>
-      </w:r>
-      <w:r>
-        <w:t>ь авторизации</w:t>
-      </w:r>
-      <w:r>
-        <w:t>.</w:t>
-      </w:r>
-    </w:p>
-    <w:p>
-      <w:pPr>
-        <w:pStyle w:val="2"/>
+          <w:tab w:val="clear" w:pos="708"/>
+          <w:tab w:val="left" w:pos="1080" w:leader="none"/>
+        </w:tabs>
+        <w:spacing w:lineRule="auto" w:line="360" w:before="0" w:after="0"/>
+        <w:ind w:left="1080" w:hanging="360"/>
+        <w:rPr/>
+      </w:pPr>
+      <w:r>
+        <w:rPr/>
+        <w:t>Модуль авторизации.</w:t>
+      </w:r>
+    </w:p>
+    <w:p>
+      <w:pPr>
+        <w:pStyle w:val="Heading2"/>
         <w:numPr>
           <w:ilvl w:val="1"/>
           <w:numId w:val="2"/>
         </w:numPr>
-        <w:spacing w:before="0" w:after="0" w:line="360" w:lineRule="auto"/>
-        <w:ind w:left="0" w:firstLine="0"/>
+        <w:spacing w:lineRule="auto" w:line="360" w:before="0" w:after="0"/>
+        <w:ind w:left="0" w:hanging="0"/>
         <w:rPr>
           <w:rFonts w:ascii="Times New Roman" w:hAnsi="Times New Roman"/>
         </w:rPr>
       </w:pPr>
       <w:r>
         <w:rPr>
-          <w:rFonts w:ascii="Times New Roman" w:hAnsi="Times New Roman" w:cs="Times New Roman"/>
+          <w:rFonts w:cs="Times New Roman" w:ascii="Times New Roman" w:hAnsi="Times New Roman"/>
         </w:rPr>
         <w:t>Формы ввода и просмотра информации ПК</w:t>
       </w:r>
     </w:p>
     <w:p>
       <w:pPr>
-        <w:spacing w:after="0" w:line="360" w:lineRule="auto"/>
-      </w:pPr>
-      <w:r>
-        <w:t xml:space="preserve">В системе используется несколько типов форм ввода и просмотра </w:t>
-      </w:r>
-      <w:proofErr w:type="gramStart"/>
-      <w:r>
-        <w:t>информации:;</w:t>
-      </w:r>
-      <w:proofErr w:type="gramEnd"/>
-    </w:p>
-    <w:p>
-      <w:pPr>
+        <w:pStyle w:val="Normal"/>
+        <w:spacing w:lineRule="auto" w:line="360" w:before="0" w:after="0"/>
+        <w:rPr/>
+      </w:pPr>
+      <w:r>
+        <w:rPr/>
+        <w:t>В системе используется несколько типов форм ввода и просмотра информации:;</w:t>
+      </w:r>
+    </w:p>
+    <w:p>
+      <w:pPr>
+        <w:pStyle w:val="Normal"/>
         <w:numPr>
           <w:ilvl w:val="0"/>
           <w:numId w:val="6"/>
         </w:numPr>
-        <w:spacing w:after="0" w:line="360" w:lineRule="auto"/>
-      </w:pPr>
-      <w:r>
-        <w:t xml:space="preserve">Формы </w:t>
-      </w:r>
-      <w:proofErr w:type="gramStart"/>
-      <w:r>
-        <w:t>просмотра  информации</w:t>
-      </w:r>
-      <w:proofErr w:type="gramEnd"/>
-      <w:r>
-        <w:t xml:space="preserve"> в табличном виде. Экранная форма </w:t>
-      </w:r>
-      <w:r>
-        <w:t>содержит одну таблицу</w:t>
-      </w:r>
-      <w:r>
-        <w:t>;</w:t>
-      </w:r>
-    </w:p>
-    <w:p>
-      <w:pPr>
+        <w:spacing w:lineRule="auto" w:line="360" w:before="0" w:after="0"/>
+        <w:rPr/>
+      </w:pPr>
+      <w:r>
+        <w:rPr/>
+        <w:t>Формы просмотра  информации в табличном виде. Экранная форма содержит одну таблицу;</w:t>
+      </w:r>
+    </w:p>
+    <w:p>
+      <w:pPr>
+        <w:pStyle w:val="Normal"/>
         <w:numPr>
           <w:ilvl w:val="0"/>
           <w:numId w:val="6"/>
         </w:numPr>
-        <w:spacing w:after="0" w:line="360" w:lineRule="auto"/>
-      </w:pPr>
-      <w:r>
-        <w:t>Формы просмотра</w:t>
-      </w:r>
-      <w:r>
-        <w:t>, ввода и редактирования информации в карточном виде; элементы карточки организованы в одну или несколько колонок в зависимости от типов и форматов информации и элементов управления;</w:t>
-      </w:r>
-    </w:p>
-    <w:p>
-      <w:pPr>
+        <w:spacing w:lineRule="auto" w:line="360" w:before="0" w:after="0"/>
+        <w:rPr/>
+      </w:pPr>
+      <w:r>
+        <w:rPr/>
+        <w:t>Формы просмотра, ввода и редактирования информации в карточном виде; элементы карточки организованы в одну или несколько колонок в зависимости от типов и форматов информации и элементов управления;</w:t>
+      </w:r>
+    </w:p>
+    <w:p>
+      <w:pPr>
+        <w:pStyle w:val="Normal"/>
         <w:numPr>
           <w:ilvl w:val="0"/>
           <w:numId w:val="6"/>
         </w:numPr>
-        <w:spacing w:after="0" w:line="360" w:lineRule="auto"/>
-      </w:pPr>
-      <w:r>
-        <w:t>Форма доски, содержащая визуальное представление статуса задач и элементы</w:t>
-      </w:r>
-      <w:r>
-        <w:t xml:space="preserve"> интерактивного управления статусом</w:t>
-      </w:r>
-    </w:p>
-    <w:p>
-      <w:pPr>
-        <w:pStyle w:val="2"/>
+        <w:spacing w:lineRule="auto" w:line="360" w:before="0" w:after="0"/>
+        <w:rPr/>
+      </w:pPr>
+      <w:r>
+        <w:rPr/>
+        <w:t>Форма доски, содержащая визуальное представление статуса задач и элементы интерактивного управления статусом</w:t>
+      </w:r>
+    </w:p>
+    <w:p>
+      <w:pPr>
+        <w:pStyle w:val="Heading2"/>
         <w:numPr>
           <w:ilvl w:val="1"/>
           <w:numId w:val="2"/>
         </w:numPr>
-        <w:spacing w:before="0" w:after="0" w:line="360" w:lineRule="auto"/>
-        <w:ind w:left="0" w:firstLine="0"/>
+        <w:spacing w:lineRule="auto" w:line="360" w:before="0" w:after="0"/>
+        <w:ind w:left="0" w:hanging="0"/>
         <w:rPr>
           <w:rFonts w:ascii="Times New Roman" w:hAnsi="Times New Roman"/>
         </w:rPr>
       </w:pPr>
       <w:r>
         <w:rPr>
-          <w:rFonts w:ascii="Times New Roman" w:hAnsi="Times New Roman" w:cs="Times New Roman"/>
+          <w:rFonts w:cs="Times New Roman" w:ascii="Times New Roman" w:hAnsi="Times New Roman"/>
         </w:rPr>
         <w:t>Панели управления</w:t>
       </w:r>
     </w:p>
     <w:p>
-      <w:r>
+      <w:pPr>
+        <w:pStyle w:val="Normal"/>
+        <w:rPr/>
+      </w:pPr>
+      <w:r>
+        <w:rPr/>
         <w:t>Формы ПК снабжены панелями управления.</w:t>
       </w:r>
     </w:p>
     <w:p>
       <w:pPr>
-        <w:pStyle w:val="20"/>
-      </w:pPr>
-      <w:r>
+        <w:pStyle w:val="BodyTextIndent2"/>
+        <w:rPr/>
+      </w:pPr>
+      <w:r>
+        <w:rPr/>
         <w:t>Ниже приведены назначение и пиктограммы управляющих кнопок, используемых различных экранных формах.</w:t>
       </w:r>
     </w:p>
     <w:p>
       <w:pPr>
-        <w:pStyle w:val="20"/>
-      </w:pPr>
+        <w:pStyle w:val="BodyTextIndent2"/>
+        <w:rPr/>
+      </w:pPr>
+      <w:r>
+        <w:rPr/>
+      </w:r>
     </w:p>
     <w:tbl>
       <w:tblPr>
         <w:tblW w:w="9750" w:type="dxa"/>
+        <w:jc w:val="left"/>
         <w:tblInd w:w="-5" w:type="dxa"/>
         <w:tblLayout w:type="fixed"/>
         <w:tblCellMar>
+          <w:top w:w="0" w:type="dxa"/>
           <w:left w:w="95" w:type="dxa"/>
+          <w:bottom w:w="0" w:type="dxa"/>
           <w:right w:w="95" w:type="dxa"/>
         </w:tblCellMar>
-        <w:tblLook w:val="0000" w:firstRow="0" w:lastRow="0" w:firstColumn="0" w:lastColumn="0" w:noHBand="0" w:noVBand="0"/>
+        <w:tblLook w:val="0000" w:noHBand="0" w:noVBand="0" w:firstColumn="0" w:lastRow="0" w:lastColumn="0" w:firstRow="0"/>
       </w:tblPr>
       <w:tblGrid>
-        <w:gridCol w:w="6750"/>
+        <w:gridCol w:w="6749"/>
         <w:gridCol w:w="3000"/>
       </w:tblGrid>
       <w:tr>
+        <w:trPr/>
         <w:tc>
           <w:tcPr>
             <w:tcW w:w="6749" w:type="dxa"/>
@@ -347,8 +365,12 @@
           <w:p>
             <w:pPr>
               <w:pStyle w:val="TABLE"/>
+              <w:widowControl w:val="false"/>
+              <w:spacing w:before="120" w:after="120"/>
+              <w:rPr/>
             </w:pPr>
             <w:r>
+              <w:rPr/>
               <w:t>Перейти к управлению проектами и задачами</w:t>
             </w:r>
           </w:p>
@@ -366,17 +388,17 @@
           <w:p>
             <w:pPr>
               <w:pStyle w:val="TABLE"/>
+              <w:widowControl w:val="false"/>
+              <w:spacing w:before="120" w:after="120"/>
+              <w:rPr/>
             </w:pPr>
             <w:r>
-              <w:rPr>
-                <w:noProof/>
-                <w:lang w:eastAsia="ru-RU"/>
-              </w:rPr>
+              <w:rPr/>
               <w:drawing>
                 <wp:inline distT="0" distB="0" distL="0" distR="0">
                   <wp:extent cx="171450" cy="171450"/>
                   <wp:effectExtent l="0" t="0" r="0" b="0"/>
-                  <wp:docPr id="1" name="Image1"/>
+                  <wp:docPr id="1" name="Image1" descr=""/>
                   <wp:cNvGraphicFramePr>
                     <a:graphicFrameLocks xmlns:a="http://schemas.openxmlformats.org/drawingml/2006/main" noChangeAspect="1"/>
                   </wp:cNvGraphicFramePr>
@@ -384,13 +406,13 @@
                     <a:graphicData uri="http://schemas.openxmlformats.org/drawingml/2006/picture">
                       <pic:pic xmlns:pic="http://schemas.openxmlformats.org/drawingml/2006/picture">
                         <pic:nvPicPr>
-                          <pic:cNvPr id="1" name="Image1"/>
+                          <pic:cNvPr id="1" name="Image1" descr=""/>
                           <pic:cNvPicPr>
                             <a:picLocks noChangeAspect="1" noChangeArrowheads="1"/>
                           </pic:cNvPicPr>
                         </pic:nvPicPr>
                         <pic:blipFill>
-                          <a:blip r:embed="rId5"/>
+                          <a:blip r:embed="rId2"/>
                           <a:srcRect l="-154" t="-185" r="-154" b="-185"/>
                           <a:stretch>
                             <a:fillRect/>
@@ -412,19 +434,15 @@
               </w:drawing>
             </w:r>
             <w:r>
+              <w:rPr/>
               <w:tab/>
-              <w:t>/</w:t>
-            </w:r>
-            <w:r>
-              <w:t>Задачи</w:t>
-            </w:r>
-            <w:r>
-              <w:t>/</w:t>
+              <w:t>/Задачи/</w:t>
             </w:r>
           </w:p>
         </w:tc>
       </w:tr>
       <w:tr>
+        <w:trPr/>
         <w:tc>
           <w:tcPr>
             <w:tcW w:w="6749" w:type="dxa"/>
@@ -438,12 +456,13 @@
           <w:p>
             <w:pPr>
               <w:pStyle w:val="TABLE"/>
+              <w:widowControl w:val="false"/>
+              <w:spacing w:before="120" w:after="120"/>
+              <w:rPr/>
             </w:pPr>
             <w:r>
-              <w:t xml:space="preserve">Перейти </w:t>
-            </w:r>
-            <w:r>
-              <w:t>к управлению релизами</w:t>
+              <w:rPr/>
+              <w:t>Перейти к управлению релизами</w:t>
             </w:r>
           </w:p>
         </w:tc>
@@ -460,17 +479,17 @@
           <w:p>
             <w:pPr>
               <w:pStyle w:val="TABLE"/>
+              <w:widowControl w:val="false"/>
+              <w:spacing w:before="120" w:after="120"/>
+              <w:rPr/>
             </w:pPr>
             <w:r>
-              <w:rPr>
-                <w:noProof/>
-                <w:lang w:eastAsia="ru-RU"/>
-              </w:rPr>
+              <w:rPr/>
               <w:drawing>
                 <wp:inline distT="0" distB="0" distL="0" distR="0">
                   <wp:extent cx="171450" cy="171450"/>
                   <wp:effectExtent l="0" t="0" r="0" b="0"/>
-                  <wp:docPr id="2" name="Image2"/>
+                  <wp:docPr id="2" name="Image2" descr=""/>
                   <wp:cNvGraphicFramePr>
                     <a:graphicFrameLocks xmlns:a="http://schemas.openxmlformats.org/drawingml/2006/main" noChangeAspect="1"/>
                   </wp:cNvGraphicFramePr>
@@ -478,13 +497,13 @@
                     <a:graphicData uri="http://schemas.openxmlformats.org/drawingml/2006/picture">
                       <pic:pic xmlns:pic="http://schemas.openxmlformats.org/drawingml/2006/picture">
                         <pic:nvPicPr>
-                          <pic:cNvPr id="2" name="Image2"/>
+                          <pic:cNvPr id="2" name="Image2" descr=""/>
                           <pic:cNvPicPr>
                             <a:picLocks noChangeAspect="1" noChangeArrowheads="1"/>
                           </pic:cNvPicPr>
                         </pic:nvPicPr>
                         <pic:blipFill>
-                          <a:blip r:embed="rId6"/>
+                          <a:blip r:embed="rId3"/>
                           <a:srcRect l="-168" t="-199" r="-168" b="-199"/>
                           <a:stretch>
                             <a:fillRect/>
@@ -506,19 +525,15 @@
               </w:drawing>
             </w:r>
             <w:r>
+              <w:rPr/>
               <w:tab/>
-              <w:t>/</w:t>
-            </w:r>
-            <w:r>
-              <w:t>Релизы</w:t>
-            </w:r>
-            <w:r>
-              <w:t>/</w:t>
+              <w:t>/Релизы/</w:t>
             </w:r>
           </w:p>
         </w:tc>
       </w:tr>
       <w:tr>
+        <w:trPr/>
         <w:tc>
           <w:tcPr>
             <w:tcW w:w="6749" w:type="dxa"/>
@@ -532,8 +547,12 @@
           <w:p>
             <w:pPr>
               <w:pStyle w:val="TABLE"/>
+              <w:widowControl w:val="false"/>
+              <w:spacing w:before="120" w:after="120"/>
+              <w:rPr/>
             </w:pPr>
             <w:r>
+              <w:rPr/>
               <w:t>Перейти к настройкам</w:t>
             </w:r>
           </w:p>
@@ -551,17 +570,17 @@
           <w:p>
             <w:pPr>
               <w:pStyle w:val="TABLE"/>
+              <w:widowControl w:val="false"/>
+              <w:spacing w:before="120" w:after="120"/>
+              <w:rPr/>
             </w:pPr>
             <w:r>
-              <w:rPr>
-                <w:noProof/>
-                <w:lang w:eastAsia="ru-RU"/>
-              </w:rPr>
+              <w:rPr/>
               <w:drawing>
                 <wp:inline distT="0" distB="0" distL="0" distR="0">
                   <wp:extent cx="171450" cy="171450"/>
                   <wp:effectExtent l="0" t="0" r="0" b="0"/>
-                  <wp:docPr id="3" name="Image3"/>
+                  <wp:docPr id="3" name="Image3" descr=""/>
                   <wp:cNvGraphicFramePr>
                     <a:graphicFrameLocks xmlns:a="http://schemas.openxmlformats.org/drawingml/2006/main" noChangeAspect="1"/>
                   </wp:cNvGraphicFramePr>
@@ -569,13 +588,13 @@
                     <a:graphicData uri="http://schemas.openxmlformats.org/drawingml/2006/picture">
                       <pic:pic xmlns:pic="http://schemas.openxmlformats.org/drawingml/2006/picture">
                         <pic:nvPicPr>
-                          <pic:cNvPr id="3" name="Image3"/>
+                          <pic:cNvPr id="3" name="Image3" descr=""/>
                           <pic:cNvPicPr>
                             <a:picLocks noChangeAspect="1" noChangeArrowheads="1"/>
                           </pic:cNvPicPr>
                         </pic:nvPicPr>
                         <pic:blipFill>
-                          <a:blip r:embed="rId7"/>
+                          <a:blip r:embed="rId4"/>
                           <a:srcRect l="-194" t="-194" r="-194" b="-194"/>
                           <a:stretch>
                             <a:fillRect/>
@@ -601,29 +620,15 @@
                 <w:lang w:val="en-US"/>
               </w:rPr>
               <w:tab/>
-              <w:t>/</w:t>
-            </w:r>
-            <w:proofErr w:type="spellStart"/>
-            <w:r>
-              <w:rPr>
-                <w:lang w:val="en-US"/>
-              </w:rPr>
-              <w:t>Настройки</w:t>
-            </w:r>
-            <w:proofErr w:type="spellEnd"/>
-            <w:r>
-              <w:rPr>
-                <w:lang w:val="en-US"/>
-              </w:rPr>
-              <w:t>/</w:t>
+              <w:t>/Настройки/</w:t>
             </w:r>
           </w:p>
         </w:tc>
       </w:tr>
       <w:tr>
         <w:trPr>
-          <w:cantSplit/>
-          <w:trHeight w:val="337"/>
+          <w:trHeight w:val="337" w:hRule="atLeast"/>
+          <w:cantSplit w:val="true"/>
         </w:trPr>
         <w:tc>
           <w:tcPr>
@@ -638,8 +643,12 @@
           <w:p>
             <w:pPr>
               <w:pStyle w:val="TABLE"/>
+              <w:widowControl w:val="false"/>
+              <w:spacing w:before="120" w:after="120"/>
+              <w:rPr/>
             </w:pPr>
             <w:r>
+              <w:rPr/>
               <w:t>Управление текущей сессией пользователя</w:t>
             </w:r>
           </w:p>
@@ -657,17 +666,17 @@
           <w:p>
             <w:pPr>
               <w:pStyle w:val="TABLE"/>
+              <w:widowControl w:val="false"/>
+              <w:spacing w:before="120" w:after="120"/>
+              <w:rPr/>
             </w:pPr>
             <w:r>
-              <w:rPr>
-                <w:noProof/>
-                <w:lang w:eastAsia="ru-RU"/>
-              </w:rPr>
+              <w:rPr/>
               <w:drawing>
                 <wp:inline distT="0" distB="0" distL="0" distR="0">
                   <wp:extent cx="152400" cy="152400"/>
                   <wp:effectExtent l="0" t="0" r="0" b="0"/>
-                  <wp:docPr id="4" name="Image4"/>
+                  <wp:docPr id="4" name="Image4" descr=""/>
                   <wp:cNvGraphicFramePr>
                     <a:graphicFrameLocks xmlns:a="http://schemas.openxmlformats.org/drawingml/2006/main" noChangeAspect="1"/>
                   </wp:cNvGraphicFramePr>
@@ -675,13 +684,13 @@
                     <a:graphicData uri="http://schemas.openxmlformats.org/drawingml/2006/picture">
                       <pic:pic xmlns:pic="http://schemas.openxmlformats.org/drawingml/2006/picture">
                         <pic:nvPicPr>
-                          <pic:cNvPr id="4" name="Image4"/>
+                          <pic:cNvPr id="4" name="Image4" descr=""/>
                           <pic:cNvPicPr>
                             <a:picLocks noChangeAspect="1" noChangeArrowheads="1"/>
                           </pic:cNvPicPr>
                         </pic:nvPicPr>
                         <pic:blipFill>
-                          <a:blip r:embed="rId8"/>
+                          <a:blip r:embed="rId5"/>
                           <a:srcRect l="-154" t="-161" r="-154" b="-161"/>
                           <a:stretch>
                             <a:fillRect/>
@@ -707,35 +716,7 @@
                 <w:lang w:val="en-US"/>
               </w:rPr>
               <w:tab/>
-              <w:t>/</w:t>
-            </w:r>
-            <w:proofErr w:type="spellStart"/>
-            <w:r>
-              <w:rPr>
-                <w:lang w:val="en-US"/>
-              </w:rPr>
-              <w:t>Имя</w:t>
-            </w:r>
-            <w:proofErr w:type="spellEnd"/>
-            <w:r>
-              <w:rPr>
-                <w:lang w:val="en-US"/>
-              </w:rPr>
-              <w:t xml:space="preserve"> </w:t>
-            </w:r>
-            <w:proofErr w:type="spellStart"/>
-            <w:r>
-              <w:rPr>
-                <w:lang w:val="en-US"/>
-              </w:rPr>
-              <w:t>пользователя</w:t>
-            </w:r>
-            <w:proofErr w:type="spellEnd"/>
-            <w:r>
-              <w:rPr>
-                <w:lang w:val="en-US"/>
-              </w:rPr>
-              <w:t>/</w:t>
+              <w:t>/Имя пользователя/</w:t>
             </w:r>
           </w:p>
         </w:tc>
@@ -743,11 +724,12 @@
     </w:tbl>
     <w:p>
       <w:pPr>
-        <w:pStyle w:val="1"/>
+        <w:pStyle w:val="Heading1"/>
         <w:numPr>
           <w:ilvl w:val="0"/>
-          <w:numId w:val="7"/>
+          <w:numId w:val="0"/>
         </w:numPr>
+        <w:ind w:left="0" w:hanging="0"/>
         <w:rPr>
           <w:sz w:val="32"/>
           <w:szCs w:val="32"/>
@@ -758,107 +740,49 @@
           <w:sz w:val="32"/>
           <w:szCs w:val="32"/>
         </w:rPr>
-        <w:lastRenderedPageBreak/>
         <w:t>Вход в систему</w:t>
       </w:r>
     </w:p>
     <w:p>
       <w:pPr>
-        <w:pStyle w:val="2"/>
+        <w:pStyle w:val="Heading2"/>
         <w:numPr>
           <w:ilvl w:val="1"/>
           <w:numId w:val="2"/>
         </w:numPr>
-        <w:spacing w:before="0" w:after="0" w:line="360" w:lineRule="auto"/>
-        <w:ind w:left="0" w:firstLine="0"/>
+        <w:spacing w:lineRule="auto" w:line="360" w:before="0" w:after="0"/>
+        <w:ind w:left="0" w:hanging="0"/>
         <w:rPr>
           <w:rFonts w:ascii="Times New Roman" w:hAnsi="Times New Roman"/>
         </w:rPr>
       </w:pPr>
       <w:r>
         <w:rPr>
-          <w:rFonts w:ascii="Times New Roman" w:hAnsi="Times New Roman" w:cs="Times New Roman"/>
+          <w:rFonts w:cs="Times New Roman" w:ascii="Times New Roman" w:hAnsi="Times New Roman"/>
         </w:rPr>
         <w:t>Экран входа в систему</w:t>
       </w:r>
     </w:p>
     <w:p>
-      <w:r>
-        <w:t xml:space="preserve">Приложение доступно по адресу, сконфигурированному в настройках сервера. Для получения </w:t>
-      </w:r>
-      <w:r>
-        <w:t xml:space="preserve">адреса следует обратиться к администратору. Для использования приложения следует использовать современный веб-браузер, такой как </w:t>
-      </w:r>
-      <w:proofErr w:type="spellStart"/>
-      <w:r>
-        <w:t>Google</w:t>
-      </w:r>
-      <w:proofErr w:type="spellEnd"/>
-      <w:r>
-        <w:t xml:space="preserve"> </w:t>
-      </w:r>
-      <w:proofErr w:type="spellStart"/>
-      <w:r>
-        <w:t>Chrome</w:t>
-      </w:r>
-      <w:proofErr w:type="spellEnd"/>
-      <w:r>
-        <w:t>/</w:t>
-      </w:r>
-      <w:proofErr w:type="spellStart"/>
-      <w:r>
-        <w:t>Chromium</w:t>
-      </w:r>
-      <w:proofErr w:type="spellEnd"/>
-      <w:r>
-        <w:t xml:space="preserve"> 85 и выше, </w:t>
-      </w:r>
-      <w:proofErr w:type="spellStart"/>
-      <w:r>
-        <w:t>Mozilla</w:t>
-      </w:r>
-      <w:proofErr w:type="spellEnd"/>
-      <w:r>
-        <w:t xml:space="preserve"> </w:t>
-      </w:r>
-      <w:proofErr w:type="spellStart"/>
-      <w:r>
-        <w:t>Firefox</w:t>
-      </w:r>
-      <w:proofErr w:type="spellEnd"/>
-      <w:r>
-        <w:t xml:space="preserve"> 78 и выше или </w:t>
-      </w:r>
-      <w:proofErr w:type="spellStart"/>
-      <w:r>
-        <w:t>Apple</w:t>
-      </w:r>
-      <w:proofErr w:type="spellEnd"/>
-      <w:r>
-        <w:t xml:space="preserve"> </w:t>
-      </w:r>
-      <w:proofErr w:type="spellStart"/>
-      <w:r>
-        <w:t>Safari</w:t>
-      </w:r>
-      <w:proofErr w:type="spellEnd"/>
-      <w:r>
-        <w:t xml:space="preserve"> 14 и выше, в версиях для рабочего стола.</w:t>
-      </w:r>
-    </w:p>
-    <w:p>
-      <w:pPr>
-        <w:pStyle w:val="aa"/>
-        <w:ind w:firstLine="0"/>
+      <w:pPr>
+        <w:pStyle w:val="Normal"/>
+        <w:rPr/>
+      </w:pPr>
+      <w:r>
+        <w:rPr/>
+        <w:t>Приложение доступно по адресу, сконфигурированному в настройках сервера. Для получения адреса следует обратиться к администратору. Для использования приложения следует использовать современный веб-браузер, такой как Google Chrome/Chromium 85 и выше, Mozilla Firefox 78 и выше или Apple Safari 14 и выше, в версиях для рабочего стола.</w:t>
+      </w:r>
+    </w:p>
+    <w:p>
+      <w:pPr>
+        <w:pStyle w:val="Style14"/>
+        <w:ind w:hanging="0"/>
         <w:jc w:val="center"/>
-      </w:pPr>
-      <w:r>
-        <w:rPr>
-          <w:noProof/>
-          <w:lang w:eastAsia="ru-RU"/>
-        </w:rPr>
+        <w:rPr/>
+      </w:pPr>
+      <w:r>
         <w:drawing>
-          <wp:anchor distT="0" distB="0" distL="0" distR="0" simplePos="0" relativeHeight="6" behindDoc="0" locked="0" layoutInCell="0" allowOverlap="1">
+          <wp:anchor behindDoc="0" distT="0" distB="0" distL="0" distR="0" simplePos="0" locked="0" layoutInCell="0" allowOverlap="1" relativeHeight="7">
             <wp:simplePos x="0" y="0"/>
             <wp:positionH relativeFrom="column">
               <wp:align>center</wp:align>
@@ -869,7 +793,7 @@
             <wp:extent cx="5940425" cy="3401060"/>
             <wp:effectExtent l="0" t="0" r="0" b="0"/>
             <wp:wrapTopAndBottom/>
-            <wp:docPr id="5" name="Image5"/>
+            <wp:docPr id="5" name="Image5" descr=""/>
             <wp:cNvGraphicFramePr>
               <a:graphicFrameLocks xmlns:a="http://schemas.openxmlformats.org/drawingml/2006/main" noChangeAspect="1"/>
             </wp:cNvGraphicFramePr>
@@ -877,13 +801,13 @@
               <a:graphicData uri="http://schemas.openxmlformats.org/drawingml/2006/picture">
                 <pic:pic xmlns:pic="http://schemas.openxmlformats.org/drawingml/2006/picture">
                   <pic:nvPicPr>
-                    <pic:cNvPr id="5" name="Image5"/>
+                    <pic:cNvPr id="5" name="Image5" descr=""/>
                     <pic:cNvPicPr>
                       <a:picLocks noChangeAspect="1" noChangeArrowheads="1"/>
                     </pic:cNvPicPr>
                   </pic:nvPicPr>
                   <pic:blipFill>
-                    <a:blip r:embed="rId9"/>
+                    <a:blip r:embed="rId6"/>
                     <a:stretch>
                       <a:fillRect/>
                     </a:stretch>
@@ -908,21 +832,14 @@
           <w:sz w:val="24"/>
           <w:szCs w:val="24"/>
         </w:rPr>
-        <w:t>Рис.</w:t>
+        <w:t>Р</w:t>
       </w:r>
       <w:r>
         <w:rPr>
           <w:sz w:val="24"/>
           <w:szCs w:val="24"/>
         </w:rPr>
-        <w:t xml:space="preserve">1. </w:t>
-      </w:r>
-      <w:r>
-        <w:rPr>
-          <w:sz w:val="24"/>
-          <w:szCs w:val="24"/>
-        </w:rPr>
-        <w:t>Экран входа в приложение</w:t>
+        <w:t>ис.1. Экран входа в приложение</w:t>
       </w:r>
       <w:r>
         <w:br w:type="page"/>
@@ -930,6 +847,19 @@
     </w:p>
     <w:p>
       <w:pPr>
+        <w:pStyle w:val="Normal"/>
+        <w:rPr>
+          <w:b/>
+          <w:b/>
+          <w:bCs/>
+          <w:i/>
+          <w:i/>
+          <w:iCs/>
+          <w:sz w:val="28"/>
+          <w:szCs w:val="28"/>
+        </w:rPr>
+      </w:pPr>
+      <w:r>
         <w:rPr>
           <w:b/>
           <w:bCs/>
@@ -938,16 +868,17 @@
           <w:sz w:val="28"/>
           <w:szCs w:val="28"/>
         </w:rPr>
-      </w:pPr>
-    </w:p>
-    <w:p>
-      <w:pPr>
-        <w:pStyle w:val="1"/>
+      </w:r>
+    </w:p>
+    <w:p>
+      <w:pPr>
+        <w:pStyle w:val="Heading1"/>
         <w:numPr>
           <w:ilvl w:val="0"/>
-          <w:numId w:val="7"/>
+          <w:numId w:val="0"/>
         </w:numPr>
-        <w:spacing w:before="0" w:after="0" w:line="360" w:lineRule="auto"/>
+        <w:spacing w:lineRule="auto" w:line="360" w:before="0" w:after="0"/>
+        <w:ind w:left="0" w:hanging="0"/>
         <w:rPr>
           <w:sz w:val="32"/>
           <w:szCs w:val="32"/>
@@ -965,13 +896,13 @@
     </w:p>
     <w:p>
       <w:pPr>
-        <w:pStyle w:val="2"/>
+        <w:pStyle w:val="Heading2"/>
         <w:numPr>
           <w:ilvl w:val="1"/>
           <w:numId w:val="2"/>
         </w:numPr>
-        <w:spacing w:before="0" w:after="0" w:line="360" w:lineRule="auto"/>
-        <w:ind w:left="0" w:firstLine="0"/>
+        <w:spacing w:lineRule="auto" w:line="360" w:before="0" w:after="0"/>
+        <w:ind w:left="0" w:hanging="0"/>
         <w:rPr>
           <w:rFonts w:ascii="Times New Roman" w:hAnsi="Times New Roman"/>
         </w:rPr>
@@ -985,8 +916,10 @@
     </w:p>
     <w:p>
       <w:pPr>
-        <w:spacing w:after="0" w:line="360" w:lineRule="auto"/>
-        <w:ind w:firstLine="0"/>
+        <w:pStyle w:val="Normal"/>
+        <w:spacing w:lineRule="auto" w:line="360" w:before="0" w:after="0"/>
+        <w:ind w:hanging="0"/>
+        <w:rPr/>
       </w:pPr>
       <w:r>
         <w:rPr>
@@ -1001,17 +934,14 @@
     </w:p>
     <w:p>
       <w:pPr>
-        <w:pStyle w:val="aa"/>
-        <w:ind w:firstLine="0"/>
+        <w:pStyle w:val="Style14"/>
+        <w:ind w:hanging="0"/>
         <w:jc w:val="center"/>
-      </w:pPr>
-      <w:r>
-        <w:rPr>
-          <w:noProof/>
-          <w:lang w:eastAsia="ru-RU"/>
-        </w:rPr>
+        <w:rPr/>
+      </w:pPr>
+      <w:r>
         <w:drawing>
-          <wp:anchor distT="0" distB="0" distL="0" distR="0" simplePos="0" relativeHeight="7" behindDoc="0" locked="0" layoutInCell="0" allowOverlap="1">
+          <wp:anchor behindDoc="0" distT="0" distB="0" distL="0" distR="0" simplePos="0" locked="0" layoutInCell="0" allowOverlap="1" relativeHeight="8">
             <wp:simplePos x="0" y="0"/>
             <wp:positionH relativeFrom="column">
               <wp:align>center</wp:align>
@@ -1022,7 +952,7 @@
             <wp:extent cx="5940425" cy="3853815"/>
             <wp:effectExtent l="0" t="0" r="0" b="0"/>
             <wp:wrapTopAndBottom/>
-            <wp:docPr id="6" name="Image6"/>
+            <wp:docPr id="6" name="Image6" descr=""/>
             <wp:cNvGraphicFramePr>
               <a:graphicFrameLocks xmlns:a="http://schemas.openxmlformats.org/drawingml/2006/main" noChangeAspect="1"/>
             </wp:cNvGraphicFramePr>
@@ -1030,13 +960,13 @@
               <a:graphicData uri="http://schemas.openxmlformats.org/drawingml/2006/picture">
                 <pic:pic xmlns:pic="http://schemas.openxmlformats.org/drawingml/2006/picture">
                   <pic:nvPicPr>
-                    <pic:cNvPr id="6" name="Image6"/>
+                    <pic:cNvPr id="6" name="Image6" descr=""/>
                     <pic:cNvPicPr>
                       <a:picLocks noChangeAspect="1" noChangeArrowheads="1"/>
                     </pic:cNvPicPr>
                   </pic:nvPicPr>
                   <pic:blipFill>
-                    <a:blip r:embed="rId10"/>
+                    <a:blip r:embed="rId7"/>
                     <a:stretch>
                       <a:fillRect/>
                     </a:stretch>
@@ -1061,28 +991,23 @@
           <w:sz w:val="24"/>
           <w:szCs w:val="24"/>
         </w:rPr>
-        <w:t>Рис.</w:t>
+        <w:t>Р</w:t>
       </w:r>
       <w:r>
         <w:rPr>
           <w:sz w:val="24"/>
           <w:szCs w:val="24"/>
         </w:rPr>
-        <w:t xml:space="preserve">2. </w:t>
-      </w:r>
-      <w:r>
-        <w:rPr>
-          <w:sz w:val="24"/>
-          <w:szCs w:val="24"/>
-        </w:rPr>
-        <w:t>Главный экран управления проектами</w:t>
-      </w:r>
-    </w:p>
-    <w:p>
-      <w:pPr>
-        <w:spacing w:after="0" w:line="360" w:lineRule="auto"/>
-        <w:ind w:firstLine="0"/>
+        <w:t>ис.2. Главный экран управления проектами</w:t>
+      </w:r>
+    </w:p>
+    <w:p>
+      <w:pPr>
+        <w:pStyle w:val="Normal"/>
+        <w:spacing w:lineRule="auto" w:line="360" w:before="0" w:after="0"/>
+        <w:ind w:hanging="0"/>
         <w:jc w:val="left"/>
+        <w:rPr/>
       </w:pPr>
       <w:r>
         <w:rPr>
@@ -1097,17 +1022,15 @@
     </w:p>
     <w:p>
       <w:pPr>
-        <w:spacing w:after="0" w:line="360" w:lineRule="auto"/>
-        <w:ind w:firstLine="0"/>
+        <w:pStyle w:val="Normal"/>
+        <w:spacing w:lineRule="auto" w:line="360" w:before="0" w:after="0"/>
+        <w:ind w:hanging="0"/>
         <w:jc w:val="center"/>
-      </w:pPr>
-      <w:r>
-        <w:rPr>
-          <w:noProof/>
-          <w:lang w:eastAsia="ru-RU"/>
-        </w:rPr>
+        <w:rPr/>
+      </w:pPr>
+      <w:r>
         <w:drawing>
-          <wp:anchor distT="0" distB="0" distL="0" distR="0" simplePos="0" relativeHeight="8" behindDoc="0" locked="0" layoutInCell="0" allowOverlap="1">
+          <wp:anchor behindDoc="0" distT="0" distB="0" distL="0" distR="0" simplePos="0" locked="0" layoutInCell="0" allowOverlap="1" relativeHeight="9">
             <wp:simplePos x="0" y="0"/>
             <wp:positionH relativeFrom="column">
               <wp:align>center</wp:align>
@@ -1118,7 +1041,7 @@
             <wp:extent cx="5940425" cy="3107690"/>
             <wp:effectExtent l="0" t="0" r="0" b="0"/>
             <wp:wrapTopAndBottom/>
-            <wp:docPr id="7" name="Image7"/>
+            <wp:docPr id="7" name="Image7" descr=""/>
             <wp:cNvGraphicFramePr>
               <a:graphicFrameLocks xmlns:a="http://schemas.openxmlformats.org/drawingml/2006/main" noChangeAspect="1"/>
             </wp:cNvGraphicFramePr>
@@ -1126,14 +1049,14 @@
               <a:graphicData uri="http://schemas.openxmlformats.org/drawingml/2006/picture">
                 <pic:pic xmlns:pic="http://schemas.openxmlformats.org/drawingml/2006/picture">
                   <pic:nvPicPr>
-                    <pic:cNvPr id="7" name="Image7"/>
+                    <pic:cNvPr id="7" name="Image7" descr=""/>
                     <pic:cNvPicPr>
                       <a:picLocks noChangeAspect="1" noChangeArrowheads="1"/>
                     </pic:cNvPicPr>
                   </pic:nvPicPr>
                   <pic:blipFill>
-                    <a:blip r:embed="rId11"/>
-                    <a:srcRect b="19346"/>
+                    <a:blip r:embed="rId8"/>
+                    <a:srcRect l="0" t="0" r="0" b="19346"/>
                     <a:stretch>
                       <a:fillRect/>
                     </a:stretch>
@@ -1154,13 +1077,12 @@
         </w:drawing>
       </w:r>
       <w:r>
-        <w:t>Рис.</w:t>
-      </w:r>
-      <w:r>
-        <w:t xml:space="preserve">3. </w:t>
-      </w:r>
-      <w:r>
-        <w:t>Экран создания проекта</w:t>
+        <w:rPr/>
+        <w:t>Р</w:t>
+      </w:r>
+      <w:r>
+        <w:rPr/>
+        <w:t>ис.3. Экран создания проекта</w:t>
       </w:r>
       <w:r>
         <w:br w:type="page"/>
@@ -1168,9 +1090,11 @@
     </w:p>
     <w:p>
       <w:pPr>
-        <w:spacing w:after="0" w:line="360" w:lineRule="auto"/>
-        <w:ind w:firstLine="0"/>
+        <w:pStyle w:val="Normal"/>
+        <w:spacing w:lineRule="auto" w:line="360" w:before="0" w:after="0"/>
+        <w:ind w:hanging="0"/>
         <w:jc w:val="left"/>
+        <w:rPr/>
       </w:pPr>
       <w:r>
         <w:rPr>
@@ -1180,33 +1104,20 @@
           <w:i/>
           <w:iCs/>
         </w:rPr>
-        <w:lastRenderedPageBreak/>
-        <w:t xml:space="preserve">1.6.3 Экран </w:t>
-      </w:r>
-      <w:r>
-        <w:rPr>
-          <w:rFonts w:cs="Arial"/>
-          <w:b/>
-          <w:bCs/>
-          <w:i/>
-          <w:iCs/>
-        </w:rPr>
-        <w:t>редактирования проекта</w:t>
-      </w:r>
-    </w:p>
-    <w:p>
-      <w:pPr>
-        <w:spacing w:after="0" w:line="360" w:lineRule="auto"/>
-        <w:ind w:firstLine="0"/>
+        <w:t>1.6.3 Экран редактирования проекта</w:t>
+      </w:r>
+    </w:p>
+    <w:p>
+      <w:pPr>
+        <w:pStyle w:val="Normal"/>
+        <w:spacing w:lineRule="auto" w:line="360" w:before="0" w:after="0"/>
+        <w:ind w:hanging="0"/>
         <w:jc w:val="center"/>
-      </w:pPr>
-      <w:r>
-        <w:rPr>
-          <w:noProof/>
-          <w:lang w:eastAsia="ru-RU"/>
-        </w:rPr>
+        <w:rPr/>
+      </w:pPr>
+      <w:r>
         <w:drawing>
-          <wp:anchor distT="0" distB="0" distL="0" distR="0" simplePos="0" relativeHeight="9" behindDoc="0" locked="0" layoutInCell="0" allowOverlap="1">
+          <wp:anchor behindDoc="0" distT="0" distB="0" distL="0" distR="0" simplePos="0" locked="0" layoutInCell="0" allowOverlap="1" relativeHeight="10">
             <wp:simplePos x="0" y="0"/>
             <wp:positionH relativeFrom="column">
               <wp:align>center</wp:align>
@@ -1217,7 +1128,7 @@
             <wp:extent cx="5940425" cy="3857625"/>
             <wp:effectExtent l="0" t="0" r="0" b="0"/>
             <wp:wrapTopAndBottom/>
-            <wp:docPr id="8" name="Image8"/>
+            <wp:docPr id="8" name="Image8" descr=""/>
             <wp:cNvGraphicFramePr>
               <a:graphicFrameLocks xmlns:a="http://schemas.openxmlformats.org/drawingml/2006/main" noChangeAspect="1"/>
             </wp:cNvGraphicFramePr>
@@ -1225,13 +1136,13 @@
               <a:graphicData uri="http://schemas.openxmlformats.org/drawingml/2006/picture">
                 <pic:pic xmlns:pic="http://schemas.openxmlformats.org/drawingml/2006/picture">
                   <pic:nvPicPr>
-                    <pic:cNvPr id="8" name="Image8"/>
+                    <pic:cNvPr id="8" name="Image8" descr=""/>
                     <pic:cNvPicPr>
                       <a:picLocks noChangeAspect="1" noChangeArrowheads="1"/>
                     </pic:cNvPicPr>
                   </pic:nvPicPr>
                   <pic:blipFill>
-                    <a:blip r:embed="rId12"/>
+                    <a:blip r:embed="rId9"/>
                     <a:stretch>
                       <a:fillRect/>
                     </a:stretch>
@@ -1252,66 +1163,44 @@
         </w:drawing>
       </w:r>
       <w:r>
-        <w:t>Рис.</w:t>
-      </w:r>
-      <w:r>
-        <w:t xml:space="preserve">4. Экран </w:t>
-      </w:r>
-      <w:r>
-        <w:t>редактирования</w:t>
-      </w:r>
-      <w:r>
-        <w:t xml:space="preserve"> проекта</w:t>
-      </w:r>
-    </w:p>
-    <w:p>
-      <w:pPr>
-        <w:pStyle w:val="2"/>
+        <w:rPr/>
+        <w:t>Р</w:t>
+      </w:r>
+      <w:r>
+        <w:rPr/>
+        <w:t>ис.4. Экран редактирования проекта</w:t>
+      </w:r>
+    </w:p>
+    <w:p>
+      <w:pPr>
+        <w:pStyle w:val="Heading2"/>
         <w:numPr>
           <w:ilvl w:val="1"/>
           <w:numId w:val="2"/>
         </w:numPr>
-        <w:spacing w:before="0" w:after="0" w:line="360" w:lineRule="auto"/>
-        <w:ind w:left="0" w:firstLine="0"/>
+        <w:spacing w:lineRule="auto" w:line="360" w:before="0" w:after="0"/>
+        <w:ind w:left="0" w:hanging="0"/>
         <w:rPr>
           <w:rFonts w:ascii="Times New Roman" w:hAnsi="Times New Roman"/>
         </w:rPr>
       </w:pPr>
-      <w:proofErr w:type="spellStart"/>
-      <w:r>
-        <w:rPr>
-          <w:rFonts w:ascii="Times New Roman" w:hAnsi="Times New Roman" w:cs="Times New Roman"/>
+      <w:r>
+        <w:rPr>
+          <w:rFonts w:cs="Times New Roman" w:ascii="Times New Roman" w:hAnsi="Times New Roman"/>
           <w:lang w:val="en-US"/>
         </w:rPr>
-        <w:t>Управление</w:t>
-      </w:r>
-      <w:proofErr w:type="spellEnd"/>
-      <w:r>
-        <w:rPr>
-          <w:rFonts w:ascii="Times New Roman" w:hAnsi="Times New Roman" w:cs="Times New Roman"/>
-          <w:lang w:val="en-US"/>
-        </w:rPr>
-        <w:t xml:space="preserve"> </w:t>
-      </w:r>
-      <w:proofErr w:type="spellStart"/>
-      <w:r>
-        <w:rPr>
-          <w:rFonts w:ascii="Times New Roman" w:hAnsi="Times New Roman" w:cs="Times New Roman"/>
-          <w:lang w:val="en-US"/>
-        </w:rPr>
-        <w:t>задачами</w:t>
-      </w:r>
-      <w:proofErr w:type="spellEnd"/>
-    </w:p>
-    <w:p>
-      <w:pPr>
-        <w:pStyle w:val="2"/>
+        <w:t>Управление задачами</w:t>
+      </w:r>
+    </w:p>
+    <w:p>
+      <w:pPr>
+        <w:pStyle w:val="Heading2"/>
         <w:numPr>
           <w:ilvl w:val="0"/>
           <w:numId w:val="0"/>
         </w:numPr>
-        <w:spacing w:before="0" w:after="0" w:line="360" w:lineRule="auto"/>
-        <w:ind w:left="1227"/>
+        <w:spacing w:lineRule="auto" w:line="360" w:before="0" w:after="0"/>
+        <w:ind w:left="1227" w:hanging="0"/>
         <w:rPr>
           <w:rFonts w:ascii="Times New Roman" w:hAnsi="Times New Roman"/>
         </w:rPr>
@@ -1327,17 +1216,15 @@
     </w:p>
     <w:p>
       <w:pPr>
-        <w:spacing w:after="0" w:line="360" w:lineRule="auto"/>
-        <w:ind w:firstLine="0"/>
+        <w:pStyle w:val="Normal"/>
+        <w:spacing w:lineRule="auto" w:line="360" w:before="0" w:after="0"/>
+        <w:ind w:hanging="0"/>
         <w:jc w:val="center"/>
-      </w:pPr>
-      <w:r>
-        <w:rPr>
-          <w:noProof/>
-          <w:lang w:eastAsia="ru-RU"/>
-        </w:rPr>
+        <w:rPr/>
+      </w:pPr>
+      <w:r>
         <w:drawing>
-          <wp:anchor distT="0" distB="0" distL="0" distR="0" simplePos="0" relativeHeight="10" behindDoc="0" locked="0" layoutInCell="0" allowOverlap="1">
+          <wp:anchor behindDoc="0" distT="0" distB="0" distL="0" distR="0" simplePos="0" locked="0" layoutInCell="0" allowOverlap="1" relativeHeight="11">
             <wp:simplePos x="0" y="0"/>
             <wp:positionH relativeFrom="column">
               <wp:align>center</wp:align>
@@ -1348,7 +1235,7 @@
             <wp:extent cx="5729605" cy="3478530"/>
             <wp:effectExtent l="0" t="0" r="0" b="0"/>
             <wp:wrapTopAndBottom/>
-            <wp:docPr id="9" name="Image9"/>
+            <wp:docPr id="9" name="Image9" descr=""/>
             <wp:cNvGraphicFramePr>
               <a:graphicFrameLocks xmlns:a="http://schemas.openxmlformats.org/drawingml/2006/main" noChangeAspect="1"/>
             </wp:cNvGraphicFramePr>
@@ -1356,14 +1243,14 @@
               <a:graphicData uri="http://schemas.openxmlformats.org/drawingml/2006/picture">
                 <pic:pic xmlns:pic="http://schemas.openxmlformats.org/drawingml/2006/picture">
                   <pic:nvPicPr>
-                    <pic:cNvPr id="9" name="Image9"/>
+                    <pic:cNvPr id="9" name="Image9" descr=""/>
                     <pic:cNvPicPr>
                       <a:picLocks noChangeAspect="1" noChangeArrowheads="1"/>
                     </pic:cNvPicPr>
                   </pic:nvPicPr>
                   <pic:blipFill>
-                    <a:blip r:embed="rId13"/>
-                    <a:srcRect b="4366"/>
+                    <a:blip r:embed="rId10"/>
+                    <a:srcRect l="0" t="0" r="0" b="4366"/>
                     <a:stretch>
                       <a:fillRect/>
                     </a:stretch>
@@ -1384,21 +1271,22 @@
         </w:drawing>
       </w:r>
       <w:r>
-        <w:t>Рис.5</w:t>
-      </w:r>
-      <w:r>
-        <w:t xml:space="preserve">. </w:t>
-      </w:r>
-      <w:r>
-        <w:t>Доска управления задачами проекта</w:t>
-      </w:r>
-    </w:p>
-    <w:p>
-      <w:r>
-        <w:t>Для изменения статуса задачи её надо перетащить в соседнюю колонку</w:t>
-      </w:r>
-      <w:r>
-        <w:t>.</w:t>
+        <w:rPr/>
+        <w:t>Р</w:t>
+      </w:r>
+      <w:r>
+        <w:rPr/>
+        <w:t>ис.5. Доска управления задачами проекта</w:t>
+      </w:r>
+    </w:p>
+    <w:p>
+      <w:pPr>
+        <w:pStyle w:val="Normal"/>
+        <w:rPr/>
+      </w:pPr>
+      <w:r>
+        <w:rPr/>
+        <w:t>Для изменения статуса задачи её надо перетащить в соседнюю колонку.</w:t>
       </w:r>
       <w:r>
         <w:br w:type="page"/>
@@ -1406,13 +1294,13 @@
     </w:p>
     <w:p>
       <w:pPr>
-        <w:pStyle w:val="2"/>
+        <w:pStyle w:val="Heading2"/>
         <w:numPr>
           <w:ilvl w:val="0"/>
           <w:numId w:val="0"/>
         </w:numPr>
-        <w:spacing w:before="0" w:after="0" w:line="360" w:lineRule="auto"/>
-        <w:ind w:left="1227"/>
+        <w:spacing w:lineRule="auto" w:line="360" w:before="0" w:after="0"/>
+        <w:ind w:left="1227" w:hanging="0"/>
         <w:rPr>
           <w:rFonts w:ascii="Times New Roman" w:hAnsi="Times New Roman"/>
         </w:rPr>
@@ -1423,39 +1311,20 @@
           <w:sz w:val="24"/>
           <w:szCs w:val="24"/>
         </w:rPr>
-        <w:lastRenderedPageBreak/>
-        <w:t xml:space="preserve">1.7.2 Экран </w:t>
-      </w:r>
-      <w:r>
-        <w:rPr>
-          <w:rFonts w:ascii="Times New Roman" w:hAnsi="Times New Roman"/>
-          <w:sz w:val="24"/>
-          <w:szCs w:val="24"/>
-        </w:rPr>
-        <w:t>создани</w:t>
-      </w:r>
-      <w:r>
-        <w:rPr>
-          <w:rFonts w:ascii="Times New Roman" w:hAnsi="Times New Roman"/>
-          <w:sz w:val="24"/>
-          <w:szCs w:val="24"/>
-        </w:rPr>
-        <w:t>я задачи</w:t>
-      </w:r>
-    </w:p>
-    <w:p>
-      <w:pPr>
-        <w:spacing w:after="0" w:line="360" w:lineRule="auto"/>
-        <w:ind w:firstLine="0"/>
+        <w:t>1.7.2 Экран создания задачи</w:t>
+      </w:r>
+    </w:p>
+    <w:p>
+      <w:pPr>
+        <w:pStyle w:val="Normal"/>
+        <w:spacing w:lineRule="auto" w:line="360" w:before="0" w:after="0"/>
+        <w:ind w:hanging="0"/>
         <w:jc w:val="center"/>
-      </w:pPr>
-      <w:r>
-        <w:rPr>
-          <w:noProof/>
-          <w:lang w:eastAsia="ru-RU"/>
-        </w:rPr>
+        <w:rPr/>
+      </w:pPr>
+      <w:r>
         <w:drawing>
-          <wp:anchor distT="0" distB="0" distL="0" distR="0" simplePos="0" relativeHeight="11" behindDoc="0" locked="0" layoutInCell="0" allowOverlap="1">
+          <wp:anchor behindDoc="0" distT="0" distB="0" distL="0" distR="0" simplePos="0" locked="0" layoutInCell="0" allowOverlap="1" relativeHeight="12">
             <wp:simplePos x="0" y="0"/>
             <wp:positionH relativeFrom="column">
               <wp:align>center</wp:align>
@@ -1466,7 +1335,7 @@
             <wp:extent cx="4810760" cy="3733800"/>
             <wp:effectExtent l="0" t="0" r="0" b="0"/>
             <wp:wrapTopAndBottom/>
-            <wp:docPr id="10" name="Image10"/>
+            <wp:docPr id="10" name="Image10" descr=""/>
             <wp:cNvGraphicFramePr>
               <a:graphicFrameLocks xmlns:a="http://schemas.openxmlformats.org/drawingml/2006/main" noChangeAspect="1"/>
             </wp:cNvGraphicFramePr>
@@ -1474,13 +1343,13 @@
               <a:graphicData uri="http://schemas.openxmlformats.org/drawingml/2006/picture">
                 <pic:pic xmlns:pic="http://schemas.openxmlformats.org/drawingml/2006/picture">
                   <pic:nvPicPr>
-                    <pic:cNvPr id="10" name="Image10"/>
+                    <pic:cNvPr id="10" name="Image10" descr=""/>
                     <pic:cNvPicPr>
                       <a:picLocks noChangeAspect="1" noChangeArrowheads="1"/>
                     </pic:cNvPicPr>
                   </pic:nvPicPr>
                   <pic:blipFill>
-                    <a:blip r:embed="rId14"/>
+                    <a:blip r:embed="rId11"/>
                     <a:stretch>
                       <a:fillRect/>
                     </a:stretch>
@@ -1501,20 +1370,21 @@
         </w:drawing>
       </w:r>
       <w:r>
-        <w:t>Рис.6</w:t>
-      </w:r>
-      <w:r>
-        <w:t xml:space="preserve">. </w:t>
-      </w:r>
-      <w:r>
-        <w:t>Экран создания задачи.</w:t>
-      </w:r>
-    </w:p>
-    <w:p>
-      <w:pPr>
-        <w:spacing w:after="0" w:line="360" w:lineRule="auto"/>
-        <w:ind w:firstLine="0"/>
+        <w:rPr/>
+        <w:t>Р</w:t>
+      </w:r>
+      <w:r>
+        <w:rPr/>
+        <w:t>ис.6. Экран создания задачи.</w:t>
+      </w:r>
+    </w:p>
+    <w:p>
+      <w:pPr>
+        <w:pStyle w:val="Normal"/>
+        <w:spacing w:lineRule="auto" w:line="360" w:before="0" w:after="0"/>
+        <w:ind w:hanging="0"/>
         <w:jc w:val="left"/>
+        <w:rPr/>
       </w:pPr>
       <w:r>
         <w:rPr>
@@ -1529,17 +1399,15 @@
     </w:p>
     <w:p>
       <w:pPr>
-        <w:spacing w:after="0" w:line="360" w:lineRule="auto"/>
-        <w:ind w:firstLine="0"/>
+        <w:pStyle w:val="Normal"/>
+        <w:spacing w:lineRule="auto" w:line="360" w:before="0" w:after="0"/>
+        <w:ind w:hanging="0"/>
         <w:jc w:val="center"/>
-      </w:pPr>
-      <w:r>
-        <w:rPr>
-          <w:noProof/>
-          <w:lang w:eastAsia="ru-RU"/>
-        </w:rPr>
+        <w:rPr/>
+      </w:pPr>
+      <w:r>
         <w:drawing>
-          <wp:anchor distT="0" distB="0" distL="0" distR="0" simplePos="0" relativeHeight="13" behindDoc="0" locked="0" layoutInCell="0" allowOverlap="1">
+          <wp:anchor behindDoc="0" distT="0" distB="0" distL="0" distR="0" simplePos="0" locked="0" layoutInCell="0" allowOverlap="1" relativeHeight="13">
             <wp:simplePos x="0" y="0"/>
             <wp:positionH relativeFrom="column">
               <wp:align>center</wp:align>
@@ -1550,7 +1418,7 @@
             <wp:extent cx="5940425" cy="3311525"/>
             <wp:effectExtent l="0" t="0" r="0" b="0"/>
             <wp:wrapTopAndBottom/>
-            <wp:docPr id="11" name="Image12"/>
+            <wp:docPr id="11" name="Image12" descr=""/>
             <wp:cNvGraphicFramePr>
               <a:graphicFrameLocks xmlns:a="http://schemas.openxmlformats.org/drawingml/2006/main" noChangeAspect="1"/>
             </wp:cNvGraphicFramePr>
@@ -1558,13 +1426,13 @@
               <a:graphicData uri="http://schemas.openxmlformats.org/drawingml/2006/picture">
                 <pic:pic xmlns:pic="http://schemas.openxmlformats.org/drawingml/2006/picture">
                   <pic:nvPicPr>
-                    <pic:cNvPr id="11" name="Image12"/>
+                    <pic:cNvPr id="11" name="Image12" descr=""/>
                     <pic:cNvPicPr>
                       <a:picLocks noChangeAspect="1" noChangeArrowheads="1"/>
                     </pic:cNvPicPr>
                   </pic:nvPicPr>
                   <pic:blipFill>
-                    <a:blip r:embed="rId15"/>
+                    <a:blip r:embed="rId12"/>
                     <a:stretch>
                       <a:fillRect/>
                     </a:stretch>
@@ -1585,10 +1453,12 @@
         </w:drawing>
       </w:r>
       <w:r>
-        <w:t>Рис.7</w:t>
-      </w:r>
-      <w:r>
-        <w:t>. Экран просмотра информации о задаче.</w:t>
+        <w:rPr/>
+        <w:t>Р</w:t>
+      </w:r>
+      <w:r>
+        <w:rPr/>
+        <w:t>ис.7. Экран просмотра информации о задаче.</w:t>
       </w:r>
       <w:r>
         <w:br w:type="page"/>
@@ -1596,16 +1466,23 @@
     </w:p>
     <w:p>
       <w:pPr>
-        <w:spacing w:after="0" w:line="360" w:lineRule="auto"/>
-        <w:ind w:firstLine="0"/>
+        <w:pStyle w:val="Normal"/>
+        <w:spacing w:lineRule="auto" w:line="360" w:before="0" w:after="0"/>
+        <w:ind w:hanging="0"/>
         <w:jc w:val="center"/>
-      </w:pPr>
-    </w:p>
-    <w:p>
-      <w:pPr>
-        <w:spacing w:after="0" w:line="360" w:lineRule="auto"/>
-        <w:ind w:firstLine="0"/>
+        <w:rPr/>
+      </w:pPr>
+      <w:r>
+        <w:rPr/>
+      </w:r>
+    </w:p>
+    <w:p>
+      <w:pPr>
+        <w:pStyle w:val="Normal"/>
+        <w:spacing w:lineRule="auto" w:line="360" w:before="0" w:after="0"/>
+        <w:ind w:hanging="0"/>
         <w:jc w:val="left"/>
+        <w:rPr/>
       </w:pPr>
       <w:r>
         <w:rPr>
@@ -1615,42 +1492,32 @@
           <w:i/>
           <w:iCs/>
         </w:rPr>
-        <w:t>1.7.4 Экран редактирования</w:t>
-      </w:r>
-      <w:r>
+        <w:t>1.7.4 Экран редактирования задачи</w:t>
+      </w:r>
+    </w:p>
+    <w:p>
+      <w:pPr>
+        <w:pStyle w:val="Normal"/>
+        <w:spacing w:lineRule="auto" w:line="360" w:before="0" w:after="0"/>
+        <w:ind w:hanging="0"/>
+        <w:jc w:val="left"/>
         <w:rPr>
           <w:rFonts w:cs="Arial"/>
+          <w:b/>
           <w:b/>
           <w:bCs/>
           <w:i/>
-          <w:iCs/>
-        </w:rPr>
-        <w:t xml:space="preserve"> задачи</w:t>
-      </w:r>
-    </w:p>
-    <w:p>
-      <w:pPr>
-        <w:spacing w:after="0" w:line="360" w:lineRule="auto"/>
-        <w:ind w:firstLine="0"/>
-        <w:jc w:val="left"/>
-        <w:rPr>
-          <w:rFonts w:cs="Arial"/>
-          <w:b/>
-          <w:bCs/>
           <w:i/>
           <w:iCs/>
         </w:rPr>
       </w:pPr>
       <w:r>
-        <w:rPr>
-          <w:noProof/>
-          <w:lang w:eastAsia="ru-RU"/>
-        </w:rPr>
+        <w:rPr/>
         <w:drawing>
           <wp:inline distT="0" distB="0" distL="0" distR="0">
             <wp:extent cx="5114925" cy="4035425"/>
-            <wp:effectExtent l="0" t="0" r="9525" b="3175"/>
-            <wp:docPr id="12" name="Image11"/>
+            <wp:effectExtent l="0" t="0" r="0" b="0"/>
+            <wp:docPr id="12" name="Image11" descr=""/>
             <wp:cNvGraphicFramePr>
               <a:graphicFrameLocks xmlns:a="http://schemas.openxmlformats.org/drawingml/2006/main" noChangeAspect="1"/>
             </wp:cNvGraphicFramePr>
@@ -1658,19 +1525,13 @@
               <a:graphicData uri="http://schemas.openxmlformats.org/drawingml/2006/picture">
                 <pic:pic xmlns:pic="http://schemas.openxmlformats.org/drawingml/2006/picture">
                   <pic:nvPicPr>
-                    <pic:cNvPr id="12" name="Image11"/>
+                    <pic:cNvPr id="12" name="Image11" descr=""/>
                     <pic:cNvPicPr>
                       <a:picLocks noChangeAspect="1" noChangeArrowheads="1"/>
                     </pic:cNvPicPr>
                   </pic:nvPicPr>
                   <pic:blipFill>
-                    <a:blip r:embed="rId16">
-                      <a:extLst>
-                        <a:ext uri="{28A0092B-C50C-407E-A947-70E740481C1C}">
-                          <a14:useLocalDpi xmlns:a14="http://schemas.microsoft.com/office/drawing/2010/main" val="0"/>
-                        </a:ext>
-                      </a:extLst>
-                    </a:blip>
+                    <a:blip r:embed="rId13"/>
                     <a:stretch>
                       <a:fillRect/>
                     </a:stretch>
@@ -1693,15 +1554,15 @@
     </w:p>
     <w:p>
       <w:pPr>
-        <w:spacing w:after="0" w:line="360" w:lineRule="auto"/>
-        <w:ind w:firstLine="0"/>
+        <w:pStyle w:val="Normal"/>
+        <w:spacing w:lineRule="auto" w:line="360" w:before="0" w:after="0"/>
+        <w:ind w:hanging="0"/>
         <w:jc w:val="center"/>
-      </w:pPr>
-      <w:r>
-        <w:t>Рис.8</w:t>
-      </w:r>
-      <w:r>
-        <w:t>. Экран редактирования задачи.</w:t>
+        <w:rPr/>
+      </w:pPr>
+      <w:r>
+        <w:rPr/>
+        <w:t>Рис.8. Экран редактирования задачи.</w:t>
       </w:r>
       <w:r>
         <w:br w:type="page"/>
@@ -1709,12 +1570,13 @@
     </w:p>
     <w:p>
       <w:pPr>
-        <w:pStyle w:val="1"/>
+        <w:pStyle w:val="Heading1"/>
         <w:numPr>
           <w:ilvl w:val="0"/>
-          <w:numId w:val="7"/>
+          <w:numId w:val="0"/>
         </w:numPr>
-        <w:spacing w:before="0" w:after="0" w:line="360" w:lineRule="auto"/>
+        <w:spacing w:lineRule="auto" w:line="360" w:before="0" w:after="0"/>
+        <w:ind w:left="0" w:hanging="0"/>
         <w:rPr>
           <w:sz w:val="32"/>
           <w:szCs w:val="32"/>
@@ -1725,95 +1587,42 @@
           <w:sz w:val="32"/>
           <w:szCs w:val="32"/>
         </w:rPr>
-        <w:lastRenderedPageBreak/>
         <w:t>Управление релизами</w:t>
       </w:r>
     </w:p>
     <w:p>
       <w:pPr>
-        <w:pStyle w:val="2"/>
+        <w:pStyle w:val="Heading2"/>
         <w:numPr>
           <w:ilvl w:val="1"/>
           <w:numId w:val="2"/>
         </w:numPr>
-        <w:spacing w:before="0" w:after="0" w:line="360" w:lineRule="auto"/>
-        <w:ind w:left="0" w:firstLine="0"/>
+        <w:spacing w:lineRule="auto" w:line="360" w:before="0" w:after="0"/>
+        <w:ind w:left="0" w:hanging="0"/>
         <w:rPr>
           <w:rFonts w:ascii="Times New Roman" w:hAnsi="Times New Roman" w:cs="Times New Roman"/>
           <w:lang w:val="en-US"/>
         </w:rPr>
       </w:pPr>
-      <w:proofErr w:type="spellStart"/>
-      <w:r>
-        <w:rPr>
-          <w:rFonts w:ascii="Times New Roman" w:hAnsi="Times New Roman" w:cs="Times New Roman"/>
+      <w:r>
+        <w:rPr>
+          <w:rFonts w:cs="Times New Roman" w:ascii="Times New Roman" w:hAnsi="Times New Roman"/>
           <w:lang w:val="en-US"/>
         </w:rPr>
-        <w:t>Главный</w:t>
-      </w:r>
-      <w:proofErr w:type="spellEnd"/>
-      <w:r>
-        <w:rPr>
-          <w:rFonts w:ascii="Times New Roman" w:hAnsi="Times New Roman" w:cs="Times New Roman"/>
-          <w:lang w:val="en-US"/>
-        </w:rPr>
-        <w:t xml:space="preserve"> </w:t>
-      </w:r>
-      <w:proofErr w:type="spellStart"/>
-      <w:r>
-        <w:rPr>
-          <w:rFonts w:ascii="Times New Roman" w:hAnsi="Times New Roman" w:cs="Times New Roman"/>
-          <w:lang w:val="en-US"/>
-        </w:rPr>
-        <w:t>экран</w:t>
-      </w:r>
-      <w:proofErr w:type="spellEnd"/>
-      <w:r>
-        <w:rPr>
-          <w:rFonts w:ascii="Times New Roman" w:hAnsi="Times New Roman" w:cs="Times New Roman"/>
-          <w:lang w:val="en-US"/>
-        </w:rPr>
-        <w:t xml:space="preserve"> </w:t>
-      </w:r>
-      <w:proofErr w:type="spellStart"/>
-      <w:r>
-        <w:rPr>
-          <w:rFonts w:ascii="Times New Roman" w:hAnsi="Times New Roman" w:cs="Times New Roman"/>
-          <w:lang w:val="en-US"/>
-        </w:rPr>
-        <w:t>просмотра</w:t>
-      </w:r>
-      <w:proofErr w:type="spellEnd"/>
-      <w:r>
-        <w:rPr>
-          <w:rFonts w:ascii="Times New Roman" w:hAnsi="Times New Roman" w:cs="Times New Roman"/>
-          <w:lang w:val="en-US"/>
-        </w:rPr>
-        <w:t xml:space="preserve"> </w:t>
-      </w:r>
-      <w:proofErr w:type="spellStart"/>
-      <w:r>
-        <w:rPr>
-          <w:rFonts w:ascii="Times New Roman" w:hAnsi="Times New Roman" w:cs="Times New Roman"/>
-          <w:lang w:val="en-US"/>
-        </w:rPr>
-        <w:t>релизов</w:t>
-      </w:r>
-      <w:proofErr w:type="spellEnd"/>
-    </w:p>
-    <w:p>
-      <w:pPr>
-        <w:spacing w:after="0" w:line="360" w:lineRule="auto"/>
-        <w:ind w:firstLine="0"/>
+        <w:t>Главный экран просмотра релизов</w:t>
+      </w:r>
+    </w:p>
+    <w:p>
+      <w:pPr>
+        <w:pStyle w:val="Normal"/>
+        <w:spacing w:lineRule="auto" w:line="360" w:before="0" w:after="0"/>
+        <w:ind w:hanging="0"/>
         <w:jc w:val="center"/>
-      </w:pPr>
-      <w:r>
-        <w:rPr>
-          <w:noProof/>
-          <w:lang w:eastAsia="ru-RU"/>
-        </w:rPr>
+        <w:rPr/>
+      </w:pPr>
+      <w:r>
         <w:drawing>
-          <wp:anchor distT="0" distB="0" distL="0" distR="0" simplePos="0" relativeHeight="14" behindDoc="0" locked="0" layoutInCell="0" allowOverlap="1">
+          <wp:anchor behindDoc="0" distT="0" distB="0" distL="0" distR="0" simplePos="0" locked="0" layoutInCell="0" allowOverlap="1" relativeHeight="14">
             <wp:simplePos x="0" y="0"/>
             <wp:positionH relativeFrom="column">
               <wp:align>center</wp:align>
@@ -1824,7 +1633,7 @@
             <wp:extent cx="5940425" cy="4156710"/>
             <wp:effectExtent l="0" t="0" r="0" b="0"/>
             <wp:wrapTopAndBottom/>
-            <wp:docPr id="13" name="Image13"/>
+            <wp:docPr id="13" name="Image13" descr=""/>
             <wp:cNvGraphicFramePr>
               <a:graphicFrameLocks xmlns:a="http://schemas.openxmlformats.org/drawingml/2006/main" noChangeAspect="1"/>
             </wp:cNvGraphicFramePr>
@@ -1832,13 +1641,13 @@
               <a:graphicData uri="http://schemas.openxmlformats.org/drawingml/2006/picture">
                 <pic:pic xmlns:pic="http://schemas.openxmlformats.org/drawingml/2006/picture">
                   <pic:nvPicPr>
-                    <pic:cNvPr id="13" name="Image13"/>
+                    <pic:cNvPr id="13" name="Image13" descr=""/>
                     <pic:cNvPicPr>
                       <a:picLocks noChangeAspect="1" noChangeArrowheads="1"/>
                     </pic:cNvPicPr>
                   </pic:nvPicPr>
                   <pic:blipFill>
-                    <a:blip r:embed="rId17"/>
+                    <a:blip r:embed="rId14"/>
                     <a:stretch>
                       <a:fillRect/>
                     </a:stretch>
@@ -1859,51 +1668,45 @@
         </w:drawing>
       </w:r>
       <w:r>
-        <w:t>Рис.9</w:t>
-      </w:r>
-      <w:r>
-        <w:t xml:space="preserve">. Экран </w:t>
-      </w:r>
-      <w:r>
-        <w:t>таблицы релизов</w:t>
-      </w:r>
-      <w:r>
-        <w:t>.</w:t>
-      </w:r>
-    </w:p>
-    <w:p>
-      <w:pPr>
-        <w:pStyle w:val="2"/>
+        <w:rPr/>
+        <w:t>Р</w:t>
+      </w:r>
+      <w:r>
+        <w:rPr/>
+        <w:t>ис.9. Экран таблицы релизов.</w:t>
+      </w:r>
+    </w:p>
+    <w:p>
+      <w:pPr>
+        <w:pStyle w:val="Heading2"/>
         <w:numPr>
           <w:ilvl w:val="1"/>
           <w:numId w:val="2"/>
         </w:numPr>
-        <w:spacing w:before="0" w:after="0" w:line="360" w:lineRule="auto"/>
-        <w:ind w:left="0" w:firstLine="0"/>
+        <w:spacing w:lineRule="auto" w:line="360" w:before="0" w:after="0"/>
+        <w:ind w:left="0" w:hanging="0"/>
         <w:rPr>
           <w:rFonts w:ascii="Times New Roman" w:hAnsi="Times New Roman" w:cs="Times New Roman"/>
         </w:rPr>
       </w:pPr>
       <w:r>
         <w:rPr>
-          <w:rFonts w:ascii="Times New Roman" w:hAnsi="Times New Roman" w:cs="Times New Roman"/>
+          <w:rFonts w:cs="Times New Roman" w:ascii="Times New Roman" w:hAnsi="Times New Roman"/>
         </w:rPr>
         <w:t>Экран создания релиза</w:t>
       </w:r>
     </w:p>
     <w:p>
       <w:pPr>
-        <w:spacing w:after="0" w:line="360" w:lineRule="auto"/>
-        <w:ind w:firstLine="0"/>
+        <w:pStyle w:val="Normal"/>
+        <w:spacing w:lineRule="auto" w:line="360" w:before="0" w:after="0"/>
+        <w:ind w:hanging="0"/>
         <w:jc w:val="center"/>
-      </w:pPr>
-      <w:r>
-        <w:rPr>
-          <w:noProof/>
-          <w:lang w:eastAsia="ru-RU"/>
-        </w:rPr>
+        <w:rPr/>
+      </w:pPr>
+      <w:r>
         <w:drawing>
-          <wp:anchor distT="0" distB="0" distL="0" distR="0" simplePos="0" relativeHeight="15" behindDoc="0" locked="0" layoutInCell="0" allowOverlap="1">
+          <wp:anchor behindDoc="0" distT="0" distB="0" distL="0" distR="0" simplePos="0" locked="0" layoutInCell="0" allowOverlap="1" relativeHeight="15">
             <wp:simplePos x="0" y="0"/>
             <wp:positionH relativeFrom="column">
               <wp:align>center</wp:align>
@@ -1914,7 +1717,7 @@
             <wp:extent cx="5683885" cy="3170555"/>
             <wp:effectExtent l="0" t="0" r="0" b="0"/>
             <wp:wrapSquare wrapText="largest"/>
-            <wp:docPr id="14" name="Image14"/>
+            <wp:docPr id="14" name="Image14" descr=""/>
             <wp:cNvGraphicFramePr>
               <a:graphicFrameLocks xmlns:a="http://schemas.openxmlformats.org/drawingml/2006/main" noChangeAspect="1"/>
             </wp:cNvGraphicFramePr>
@@ -1922,14 +1725,14 @@
               <a:graphicData uri="http://schemas.openxmlformats.org/drawingml/2006/picture">
                 <pic:pic xmlns:pic="http://schemas.openxmlformats.org/drawingml/2006/picture">
                   <pic:nvPicPr>
-                    <pic:cNvPr id="14" name="Image14"/>
+                    <pic:cNvPr id="14" name="Image14" descr=""/>
                     <pic:cNvPicPr>
                       <a:picLocks noChangeAspect="1" noChangeArrowheads="1"/>
                     </pic:cNvPicPr>
                   </pic:nvPicPr>
                   <pic:blipFill>
-                    <a:blip r:embed="rId18"/>
-                    <a:srcRect b="19966"/>
+                    <a:blip r:embed="rId15"/>
+                    <a:srcRect l="0" t="0" r="0" b="19966"/>
                     <a:stretch>
                       <a:fillRect/>
                     </a:stretch>
@@ -1950,57 +1753,57 @@
         </w:drawing>
       </w:r>
       <w:r>
-        <w:t>Рис.10</w:t>
-      </w:r>
-      <w:r>
-        <w:t xml:space="preserve">. Экран </w:t>
-      </w:r>
-      <w:r>
-        <w:t>создания релиза</w:t>
-      </w:r>
-      <w:r>
-        <w:t>.</w:t>
-      </w:r>
-    </w:p>
-    <w:p>
-      <w:pPr>
-        <w:ind w:firstLine="0"/>
+        <w:rPr/>
+        <w:t>Р</w:t>
+      </w:r>
+      <w:r>
+        <w:rPr/>
+        <w:t>ис.10. Экран создания релиза.</w:t>
+      </w:r>
+    </w:p>
+    <w:p>
+      <w:pPr>
+        <w:pStyle w:val="Normal"/>
+        <w:ind w:hanging="0"/>
         <w:rPr>
           <w:lang w:val="en-GB" w:eastAsia="en-GB"/>
         </w:rPr>
       </w:pPr>
-    </w:p>
-    <w:p>
-      <w:pPr>
-        <w:pStyle w:val="2"/>
+      <w:r>
+        <w:rPr>
+          <w:lang w:val="en-GB" w:eastAsia="en-GB"/>
+        </w:rPr>
+      </w:r>
+    </w:p>
+    <w:p>
+      <w:pPr>
+        <w:pStyle w:val="Heading2"/>
         <w:numPr>
           <w:ilvl w:val="1"/>
           <w:numId w:val="2"/>
         </w:numPr>
-        <w:spacing w:before="0" w:after="0" w:line="360" w:lineRule="auto"/>
-        <w:ind w:left="0" w:firstLine="0"/>
-      </w:pPr>
-      <w:r>
-        <w:rPr>
-          <w:rFonts w:ascii="Times New Roman" w:hAnsi="Times New Roman" w:cs="Times New Roman"/>
-        </w:rPr>
-        <w:lastRenderedPageBreak/>
+        <w:spacing w:lineRule="auto" w:line="360" w:before="0" w:after="0"/>
+        <w:ind w:left="0" w:hanging="0"/>
+        <w:rPr/>
+      </w:pPr>
+      <w:r>
+        <w:rPr>
+          <w:rFonts w:cs="Times New Roman" w:ascii="Times New Roman" w:hAnsi="Times New Roman"/>
+        </w:rPr>
         <w:t>Экран редактирования релиза</w:t>
       </w:r>
     </w:p>
     <w:p>
       <w:pPr>
-        <w:spacing w:after="0" w:line="360" w:lineRule="auto"/>
-        <w:ind w:firstLine="0"/>
+        <w:pStyle w:val="Normal"/>
+        <w:spacing w:lineRule="auto" w:line="360" w:before="0" w:after="0"/>
+        <w:ind w:hanging="0"/>
         <w:jc w:val="center"/>
-      </w:pPr>
-      <w:r>
-        <w:rPr>
-          <w:noProof/>
-          <w:lang w:eastAsia="ru-RU"/>
-        </w:rPr>
+        <w:rPr/>
+      </w:pPr>
+      <w:r>
         <w:drawing>
-          <wp:anchor distT="0" distB="0" distL="0" distR="0" simplePos="0" relativeHeight="16" behindDoc="0" locked="0" layoutInCell="0" allowOverlap="1">
+          <wp:anchor behindDoc="0" distT="0" distB="0" distL="0" distR="0" simplePos="0" locked="0" layoutInCell="0" allowOverlap="1" relativeHeight="16">
             <wp:simplePos x="0" y="0"/>
             <wp:positionH relativeFrom="column">
               <wp:align>center</wp:align>
@@ -2011,7 +1814,7 @@
             <wp:extent cx="4169410" cy="3560445"/>
             <wp:effectExtent l="0" t="0" r="0" b="0"/>
             <wp:wrapTopAndBottom/>
-            <wp:docPr id="15" name="Image15"/>
+            <wp:docPr id="15" name="Image15" descr=""/>
             <wp:cNvGraphicFramePr>
               <a:graphicFrameLocks xmlns:a="http://schemas.openxmlformats.org/drawingml/2006/main" noChangeAspect="1"/>
             </wp:cNvGraphicFramePr>
@@ -2019,13 +1822,13 @@
               <a:graphicData uri="http://schemas.openxmlformats.org/drawingml/2006/picture">
                 <pic:pic xmlns:pic="http://schemas.openxmlformats.org/drawingml/2006/picture">
                   <pic:nvPicPr>
-                    <pic:cNvPr id="15" name="Image15"/>
+                    <pic:cNvPr id="15" name="Image15" descr=""/>
                     <pic:cNvPicPr>
                       <a:picLocks noChangeAspect="1" noChangeArrowheads="1"/>
                     </pic:cNvPicPr>
                   </pic:nvPicPr>
                   <pic:blipFill>
-                    <a:blip r:embed="rId19"/>
+                    <a:blip r:embed="rId16"/>
                     <a:stretch>
                       <a:fillRect/>
                     </a:stretch>
@@ -2049,68 +1852,54 @@
         <w:rPr>
           <w:lang w:val="en-GB" w:eastAsia="en-GB"/>
         </w:rPr>
-        <w:t>Рис.11</w:t>
+        <w:t>Р</w:t>
       </w:r>
       <w:r>
         <w:rPr>
           <w:lang w:val="en-GB" w:eastAsia="en-GB"/>
         </w:rPr>
-        <w:t xml:space="preserve">. </w:t>
-      </w:r>
-      <w:proofErr w:type="spellStart"/>
+        <w:t xml:space="preserve">ис.11. Экран </w:t>
+      </w:r>
+      <w:r>
+        <w:rPr/>
+        <w:t>редактирования релиза</w:t>
+      </w:r>
       <w:r>
         <w:rPr>
           <w:lang w:val="en-GB" w:eastAsia="en-GB"/>
         </w:rPr>
-        <w:t>Экран</w:t>
-      </w:r>
-      <w:proofErr w:type="spellEnd"/>
-      <w:r>
-        <w:rPr>
-          <w:lang w:val="en-GB" w:eastAsia="en-GB"/>
-        </w:rPr>
-        <w:t xml:space="preserve"> </w:t>
-      </w:r>
-      <w:r>
-        <w:t>редактирования релиза</w:t>
-      </w:r>
-      <w:r>
-        <w:rPr>
-          <w:lang w:val="en-GB" w:eastAsia="en-GB"/>
-        </w:rPr>
         <w:t>.</w:t>
       </w:r>
     </w:p>
     <w:p>
       <w:pPr>
-        <w:pStyle w:val="2"/>
+        <w:pStyle w:val="Heading2"/>
         <w:numPr>
           <w:ilvl w:val="1"/>
           <w:numId w:val="2"/>
         </w:numPr>
-        <w:spacing w:before="0" w:after="0" w:line="360" w:lineRule="auto"/>
-        <w:ind w:left="0" w:firstLine="0"/>
-      </w:pPr>
-      <w:r>
-        <w:rPr>
-          <w:rFonts w:ascii="Times New Roman" w:hAnsi="Times New Roman" w:cs="Times New Roman"/>
+        <w:spacing w:lineRule="auto" w:line="360" w:before="0" w:after="0"/>
+        <w:ind w:left="0" w:hanging="0"/>
+        <w:rPr/>
+      </w:pPr>
+      <w:r>
+        <w:rPr>
+          <w:rFonts w:cs="Times New Roman" w:ascii="Times New Roman" w:hAnsi="Times New Roman"/>
         </w:rPr>
         <w:t>Экран просмотра релиза</w:t>
       </w:r>
     </w:p>
     <w:p>
       <w:pPr>
-        <w:spacing w:after="0" w:line="360" w:lineRule="auto"/>
-        <w:ind w:firstLine="0"/>
+        <w:pStyle w:val="Normal"/>
+        <w:spacing w:lineRule="auto" w:line="360" w:before="0" w:after="0"/>
+        <w:ind w:hanging="0"/>
         <w:jc w:val="center"/>
-      </w:pPr>
-      <w:r>
-        <w:rPr>
-          <w:noProof/>
-          <w:lang w:eastAsia="ru-RU"/>
-        </w:rPr>
+        <w:rPr/>
+      </w:pPr>
+      <w:r>
         <w:drawing>
-          <wp:anchor distT="0" distB="0" distL="0" distR="0" simplePos="0" relativeHeight="17" behindDoc="0" locked="0" layoutInCell="0" allowOverlap="1">
+          <wp:anchor behindDoc="0" distT="0" distB="0" distL="0" distR="0" simplePos="0" locked="0" layoutInCell="0" allowOverlap="1" relativeHeight="17">
             <wp:simplePos x="0" y="0"/>
             <wp:positionH relativeFrom="column">
               <wp:align>center</wp:align>
@@ -2121,7 +1910,7 @@
             <wp:extent cx="5940425" cy="3422650"/>
             <wp:effectExtent l="0" t="0" r="0" b="0"/>
             <wp:wrapSquare wrapText="largest"/>
-            <wp:docPr id="16" name="Image16"/>
+            <wp:docPr id="16" name="Image16" descr=""/>
             <wp:cNvGraphicFramePr>
               <a:graphicFrameLocks xmlns:a="http://schemas.openxmlformats.org/drawingml/2006/main" noChangeAspect="1"/>
             </wp:cNvGraphicFramePr>
@@ -2129,13 +1918,13 @@
               <a:graphicData uri="http://schemas.openxmlformats.org/drawingml/2006/picture">
                 <pic:pic xmlns:pic="http://schemas.openxmlformats.org/drawingml/2006/picture">
                   <pic:nvPicPr>
-                    <pic:cNvPr id="16" name="Image16"/>
+                    <pic:cNvPr id="16" name="Image16" descr=""/>
                     <pic:cNvPicPr>
                       <a:picLocks noChangeAspect="1" noChangeArrowheads="1"/>
                     </pic:cNvPicPr>
                   </pic:nvPicPr>
                   <pic:blipFill>
-                    <a:blip r:embed="rId20"/>
+                    <a:blip r:embed="rId17"/>
                     <a:stretch>
                       <a:fillRect/>
                     </a:stretch>
@@ -2156,47 +1945,276 @@
         </w:drawing>
       </w:r>
       <w:r>
-        <w:t>Рис.12</w:t>
-      </w:r>
-      <w:r>
-        <w:t xml:space="preserve">. Экран </w:t>
-      </w:r>
-      <w:r>
-        <w:t>просмотра</w:t>
-      </w:r>
-      <w:r>
-        <w:t xml:space="preserve"> релиза.</w:t>
-      </w:r>
-      <w:bookmarkStart w:id="0" w:name="_GoBack"/>
-      <w:bookmarkEnd w:id="0"/>
+        <w:rPr/>
+        <w:t>Р</w:t>
+      </w:r>
+      <w:r>
+        <w:rPr/>
+        <w:t>ис.12. Экран просмотра релиза.</w:t>
+      </w:r>
     </w:p>
     <w:sectPr>
+      <w:type w:val="nextPage"/>
       <w:pgSz w:w="11906" w:h="16838"/>
-      <w:pgMar w:top="1134" w:right="850" w:bottom="1134" w:left="1701" w:header="0" w:footer="0" w:gutter="0"/>
-      <w:cols w:space="720"/>
-      <w:formProt w:val="0"/>
-      <w:docGrid w:linePitch="360"/>
+      <w:pgMar w:left="1701" w:right="850" w:header="0" w:top="1134" w:footer="0" w:bottom="1134" w:gutter="0"/>
+      <w:pgNumType w:fmt="decimal"/>
+      <w:formProt w:val="false"/>
+      <w:textDirection w:val="lrTb"/>
+      <w:docGrid w:type="default" w:linePitch="360" w:charSpace="0"/>
     </w:sectPr>
   </w:body>
 </w:document>
 </file>
 
 <file path=word/numbering.xml><?xml version="1.0" encoding="utf-8"?>
-<w:numbering xmlns:wpc="http://schemas.microsoft.com/office/word/2010/wordprocessingCanvas" xmlns:cx="http://schemas.microsoft.com/office/drawing/2014/chartex" xmlns:cx1="http://schemas.microsoft.com/office/drawing/2015/9/8/chartex" xmlns:mc="http://schemas.openxmlformats.org/markup-compatibility/2006" xmlns:o="urn:schemas-microsoft-com:office:office" xmlns:r="http://schemas.openxmlformats.org/officeDocument/2006/relationships" xmlns:m="http://schemas.openxmlformats.org/officeDocument/2006/math" xmlns:v="urn:schemas-microsoft-com:vml" xmlns:wp14="http://schemas.microsoft.com/office/word/2010/wordprocessingDrawing" xmlns:wp="http://schemas.openxmlformats.org/drawingml/2006/wordprocessingDrawing" xmlns:w10="urn:schemas-microsoft-com:office:word" xmlns:w="http://schemas.openxmlformats.org/wordprocessingml/2006/main" xmlns:w14="http://schemas.microsoft.com/office/word/2010/wordml" xmlns:w15="http://schemas.microsoft.com/office/word/2012/wordml" xmlns:w16se="http://schemas.microsoft.com/office/word/2015/wordml/symex" xmlns:wpg="http://schemas.microsoft.com/office/word/2010/wordprocessingGroup" xmlns:wpi="http://schemas.microsoft.com/office/word/2010/wordprocessingInk" xmlns:wne="http://schemas.microsoft.com/office/word/2006/wordml" xmlns:wps="http://schemas.microsoft.com/office/word/2010/wordprocessingShape" mc:Ignorable="w14 w15 w16se wp14">
-  <w:abstractNum w:abstractNumId="0" w15:restartNumberingAfterBreak="0">
-    <w:nsid w:val="3C6C4036"/>
-    <w:multiLevelType w:val="multilevel"/>
-    <w:tmpl w:val="50346576"/>
+<w:numbering xmlns:w="http://schemas.openxmlformats.org/wordprocessingml/2006/main" xmlns:o="urn:schemas-microsoft-com:office:office" xmlns:r="http://schemas.openxmlformats.org/officeDocument/2006/relationships" xmlns:v="urn:schemas-microsoft-com:vml" xmlns:mc="http://schemas.openxmlformats.org/markup-compatibility/2006" xmlns:w14="http://schemas.microsoft.com/office/word/2010/wordml" mc:Ignorable="w14">
+  <w:abstractNum w:abstractNumId="1">
     <w:lvl w:ilvl="0">
       <w:start w:val="1"/>
+      <w:numFmt w:val="none"/>
+      <w:suff w:val="nothing"/>
+      <w:lvlText w:val=""/>
+      <w:lvlJc w:val="left"/>
+      <w:pPr>
+        <w:tabs>
+          <w:tab w:val="num" w:pos="0"/>
+        </w:tabs>
+        <w:ind w:left="0" w:hanging="0"/>
+      </w:pPr>
+    </w:lvl>
+    <w:lvl w:ilvl="1">
+      <w:start w:val="1"/>
+      <w:pStyle w:val="Heading2"/>
+      <w:numFmt w:val="decimal"/>
+      <w:lvlText w:val="%1.%2."/>
+      <w:lvlJc w:val="left"/>
+      <w:pPr>
+        <w:tabs>
+          <w:tab w:val="num" w:pos="435"/>
+        </w:tabs>
+        <w:ind w:left="1227" w:hanging="432"/>
+      </w:pPr>
+    </w:lvl>
+    <w:lvl w:ilvl="2">
+      <w:start w:val="1"/>
+      <w:numFmt w:val="none"/>
+      <w:suff w:val="nothing"/>
+      <w:lvlText w:val=""/>
+      <w:lvlJc w:val="left"/>
+      <w:pPr>
+        <w:tabs>
+          <w:tab w:val="num" w:pos="0"/>
+        </w:tabs>
+        <w:ind w:left="0" w:hanging="0"/>
+      </w:pPr>
+    </w:lvl>
+    <w:lvl w:ilvl="3">
+      <w:start w:val="1"/>
+      <w:numFmt w:val="none"/>
+      <w:suff w:val="nothing"/>
+      <w:lvlText w:val=""/>
+      <w:lvlJc w:val="left"/>
+      <w:pPr>
+        <w:tabs>
+          <w:tab w:val="num" w:pos="0"/>
+        </w:tabs>
+        <w:ind w:left="0" w:hanging="0"/>
+      </w:pPr>
+    </w:lvl>
+    <w:lvl w:ilvl="4">
+      <w:start w:val="1"/>
+      <w:numFmt w:val="none"/>
+      <w:suff w:val="nothing"/>
+      <w:lvlText w:val=""/>
+      <w:lvlJc w:val="left"/>
+      <w:pPr>
+        <w:tabs>
+          <w:tab w:val="num" w:pos="0"/>
+        </w:tabs>
+        <w:ind w:left="0" w:hanging="0"/>
+      </w:pPr>
+    </w:lvl>
+    <w:lvl w:ilvl="5">
+      <w:start w:val="1"/>
+      <w:numFmt w:val="none"/>
+      <w:suff w:val="nothing"/>
+      <w:lvlText w:val=""/>
+      <w:lvlJc w:val="left"/>
+      <w:pPr>
+        <w:tabs>
+          <w:tab w:val="num" w:pos="0"/>
+        </w:tabs>
+        <w:ind w:left="0" w:hanging="0"/>
+      </w:pPr>
+    </w:lvl>
+    <w:lvl w:ilvl="6">
+      <w:start w:val="1"/>
+      <w:numFmt w:val="none"/>
+      <w:suff w:val="nothing"/>
+      <w:lvlText w:val=""/>
+      <w:lvlJc w:val="left"/>
+      <w:pPr>
+        <w:tabs>
+          <w:tab w:val="num" w:pos="0"/>
+        </w:tabs>
+        <w:ind w:left="0" w:hanging="0"/>
+      </w:pPr>
+    </w:lvl>
+    <w:lvl w:ilvl="7">
+      <w:start w:val="1"/>
+      <w:numFmt w:val="none"/>
+      <w:suff w:val="nothing"/>
+      <w:lvlText w:val=""/>
+      <w:lvlJc w:val="left"/>
+      <w:pPr>
+        <w:tabs>
+          <w:tab w:val="num" w:pos="0"/>
+        </w:tabs>
+        <w:ind w:left="0" w:hanging="0"/>
+      </w:pPr>
+    </w:lvl>
+    <w:lvl w:ilvl="8">
+      <w:start w:val="1"/>
+      <w:numFmt w:val="none"/>
+      <w:suff w:val="nothing"/>
+      <w:lvlText w:val=""/>
+      <w:lvlJc w:val="left"/>
+      <w:pPr>
+        <w:tabs>
+          <w:tab w:val="num" w:pos="0"/>
+        </w:tabs>
+        <w:ind w:left="0" w:hanging="0"/>
+      </w:pPr>
+    </w:lvl>
+  </w:abstractNum>
+  <w:abstractNum w:abstractNumId="2">
+    <w:lvl w:ilvl="0">
+      <w:start w:val="1"/>
+      <w:numFmt w:val="decimal"/>
+      <w:lvlText w:val="%1."/>
+      <w:lvlJc w:val="left"/>
+      <w:pPr>
+        <w:tabs>
+          <w:tab w:val="num" w:pos="435"/>
+        </w:tabs>
+        <w:ind w:left="795" w:hanging="360"/>
+      </w:pPr>
+    </w:lvl>
+    <w:lvl w:ilvl="1">
+      <w:start w:val="1"/>
+      <w:numFmt w:val="decimal"/>
+      <w:lvlText w:val="%1.%2."/>
+      <w:lvlJc w:val="left"/>
+      <w:pPr>
+        <w:tabs>
+          <w:tab w:val="num" w:pos="435"/>
+        </w:tabs>
+        <w:ind w:left="1227" w:hanging="432"/>
+      </w:pPr>
+    </w:lvl>
+    <w:lvl w:ilvl="2">
+      <w:start w:val="1"/>
+      <w:numFmt w:val="none"/>
+      <w:suff w:val="nothing"/>
+      <w:lvlText w:val=""/>
+      <w:lvlJc w:val="left"/>
+      <w:pPr>
+        <w:tabs>
+          <w:tab w:val="num" w:pos="0"/>
+        </w:tabs>
+        <w:ind w:left="0" w:hanging="0"/>
+      </w:pPr>
+    </w:lvl>
+    <w:lvl w:ilvl="3">
+      <w:start w:val="1"/>
+      <w:numFmt w:val="none"/>
+      <w:suff w:val="nothing"/>
+      <w:lvlText w:val=""/>
+      <w:lvlJc w:val="left"/>
+      <w:pPr>
+        <w:tabs>
+          <w:tab w:val="num" w:pos="0"/>
+        </w:tabs>
+        <w:ind w:left="0" w:hanging="0"/>
+      </w:pPr>
+    </w:lvl>
+    <w:lvl w:ilvl="4">
+      <w:start w:val="1"/>
+      <w:numFmt w:val="none"/>
+      <w:suff w:val="nothing"/>
+      <w:lvlText w:val=""/>
+      <w:lvlJc w:val="left"/>
+      <w:pPr>
+        <w:tabs>
+          <w:tab w:val="num" w:pos="0"/>
+        </w:tabs>
+        <w:ind w:left="0" w:hanging="0"/>
+      </w:pPr>
+    </w:lvl>
+    <w:lvl w:ilvl="5">
+      <w:start w:val="1"/>
+      <w:numFmt w:val="none"/>
+      <w:suff w:val="nothing"/>
+      <w:lvlText w:val=""/>
+      <w:lvlJc w:val="left"/>
+      <w:pPr>
+        <w:tabs>
+          <w:tab w:val="num" w:pos="0"/>
+        </w:tabs>
+        <w:ind w:left="0" w:hanging="0"/>
+      </w:pPr>
+    </w:lvl>
+    <w:lvl w:ilvl="6">
+      <w:start w:val="1"/>
+      <w:numFmt w:val="none"/>
+      <w:suff w:val="nothing"/>
+      <w:lvlText w:val=""/>
+      <w:lvlJc w:val="left"/>
+      <w:pPr>
+        <w:tabs>
+          <w:tab w:val="num" w:pos="0"/>
+        </w:tabs>
+        <w:ind w:left="0" w:hanging="0"/>
+      </w:pPr>
+    </w:lvl>
+    <w:lvl w:ilvl="7">
+      <w:start w:val="1"/>
+      <w:numFmt w:val="none"/>
+      <w:suff w:val="nothing"/>
+      <w:lvlText w:val=""/>
+      <w:lvlJc w:val="left"/>
+      <w:pPr>
+        <w:tabs>
+          <w:tab w:val="num" w:pos="0"/>
+        </w:tabs>
+        <w:ind w:left="0" w:hanging="0"/>
+      </w:pPr>
+    </w:lvl>
+    <w:lvl w:ilvl="8">
+      <w:start w:val="1"/>
+      <w:numFmt w:val="none"/>
+      <w:suff w:val="nothing"/>
+      <w:lvlText w:val=""/>
+      <w:lvlJc w:val="left"/>
+      <w:pPr>
+        <w:tabs>
+          <w:tab w:val="num" w:pos="0"/>
+        </w:tabs>
+        <w:ind w:left="0" w:hanging="0"/>
+      </w:pPr>
+    </w:lvl>
+  </w:abstractNum>
+  <w:abstractNum w:abstractNumId="3">
+    <w:lvl w:ilvl="0">
+      <w:start w:val="1"/>
       <w:numFmt w:val="decimal"/>
       <w:lvlText w:val="%1)"/>
       <w:lvlJc w:val="left"/>
       <w:pPr>
         <w:tabs>
-          <w:tab w:val="num" w:pos="1440"/>
-        </w:tabs>
-        <w:ind w:left="1440" w:hanging="360"/>
+          <w:tab w:val="num" w:pos="360"/>
+        </w:tabs>
+        <w:ind w:left="360" w:hanging="360"/>
       </w:pPr>
       <w:rPr>
         <w:rFonts w:cs="Times New Roman"/>
@@ -2299,10 +2317,7 @@
       </w:pPr>
     </w:lvl>
   </w:abstractNum>
-  <w:abstractNum w:abstractNumId="1" w15:restartNumberingAfterBreak="0">
-    <w:nsid w:val="53285B58"/>
-    <w:multiLevelType w:val="multilevel"/>
-    <w:tmpl w:val="22DA7114"/>
+  <w:abstractNum w:abstractNumId="4">
     <w:lvl w:ilvl="0">
       <w:start w:val="1"/>
       <w:numFmt w:val="decimal"/>
@@ -2310,9 +2325,9 @@
       <w:lvlJc w:val="left"/>
       <w:pPr>
         <w:tabs>
-          <w:tab w:val="num" w:pos="1080"/>
-        </w:tabs>
-        <w:ind w:left="1080" w:hanging="360"/>
+          <w:tab w:val="num" w:pos="1440"/>
+        </w:tabs>
+        <w:ind w:left="1440" w:hanging="360"/>
       </w:pPr>
       <w:rPr>
         <w:rFonts w:cs="Times New Roman"/>
@@ -2415,20 +2430,130 @@
       </w:pPr>
     </w:lvl>
   </w:abstractNum>
-  <w:abstractNum w:abstractNumId="2" w15:restartNumberingAfterBreak="0">
-    <w:nsid w:val="55B11E69"/>
-    <w:multiLevelType w:val="multilevel"/>
-    <w:tmpl w:val="C936C6F6"/>
+  <w:abstractNum w:abstractNumId="5">
     <w:lvl w:ilvl="0">
       <w:start w:val="1"/>
+      <w:numFmt w:val="bullet"/>
+      <w:lvlText w:val=""/>
+      <w:lvlJc w:val="left"/>
+      <w:pPr>
+        <w:tabs>
+          <w:tab w:val="num" w:pos="0"/>
+        </w:tabs>
+        <w:ind w:left="1429" w:hanging="360"/>
+      </w:pPr>
+      <w:rPr>
+        <w:rFonts w:ascii="Symbol" w:hAnsi="Symbol" w:cs="Symbol" w:hint="default"/>
+      </w:rPr>
+    </w:lvl>
+    <w:lvl w:ilvl="1">
+      <w:start w:val="1"/>
+      <w:numFmt w:val="decimal"/>
+      <w:lvlText w:val="%2."/>
+      <w:lvlJc w:val="left"/>
+      <w:pPr>
+        <w:tabs>
+          <w:tab w:val="num" w:pos="1080"/>
+        </w:tabs>
+        <w:ind w:left="1080" w:hanging="360"/>
+      </w:pPr>
+    </w:lvl>
+    <w:lvl w:ilvl="2">
+      <w:start w:val="1"/>
+      <w:numFmt w:val="decimal"/>
+      <w:lvlText w:val="%3."/>
+      <w:lvlJc w:val="left"/>
+      <w:pPr>
+        <w:tabs>
+          <w:tab w:val="num" w:pos="1440"/>
+        </w:tabs>
+        <w:ind w:left="1440" w:hanging="360"/>
+      </w:pPr>
+    </w:lvl>
+    <w:lvl w:ilvl="3">
+      <w:start w:val="1"/>
+      <w:numFmt w:val="decimal"/>
+      <w:lvlText w:val="%4."/>
+      <w:lvlJc w:val="left"/>
+      <w:pPr>
+        <w:tabs>
+          <w:tab w:val="num" w:pos="1800"/>
+        </w:tabs>
+        <w:ind w:left="1800" w:hanging="360"/>
+      </w:pPr>
+    </w:lvl>
+    <w:lvl w:ilvl="4">
+      <w:start w:val="1"/>
+      <w:numFmt w:val="decimal"/>
+      <w:lvlText w:val="%5."/>
+      <w:lvlJc w:val="left"/>
+      <w:pPr>
+        <w:tabs>
+          <w:tab w:val="num" w:pos="2160"/>
+        </w:tabs>
+        <w:ind w:left="2160" w:hanging="360"/>
+      </w:pPr>
+    </w:lvl>
+    <w:lvl w:ilvl="5">
+      <w:start w:val="1"/>
+      <w:numFmt w:val="decimal"/>
+      <w:lvlText w:val="%6."/>
+      <w:lvlJc w:val="left"/>
+      <w:pPr>
+        <w:tabs>
+          <w:tab w:val="num" w:pos="2520"/>
+        </w:tabs>
+        <w:ind w:left="2520" w:hanging="360"/>
+      </w:pPr>
+    </w:lvl>
+    <w:lvl w:ilvl="6">
+      <w:start w:val="1"/>
+      <w:numFmt w:val="decimal"/>
+      <w:lvlText w:val="%7."/>
+      <w:lvlJc w:val="left"/>
+      <w:pPr>
+        <w:tabs>
+          <w:tab w:val="num" w:pos="2880"/>
+        </w:tabs>
+        <w:ind w:left="2880" w:hanging="360"/>
+      </w:pPr>
+    </w:lvl>
+    <w:lvl w:ilvl="7">
+      <w:start w:val="1"/>
+      <w:numFmt w:val="decimal"/>
+      <w:lvlText w:val="%8."/>
+      <w:lvlJc w:val="left"/>
+      <w:pPr>
+        <w:tabs>
+          <w:tab w:val="num" w:pos="3240"/>
+        </w:tabs>
+        <w:ind w:left="3240" w:hanging="360"/>
+      </w:pPr>
+    </w:lvl>
+    <w:lvl w:ilvl="8">
+      <w:start w:val="1"/>
+      <w:numFmt w:val="decimal"/>
+      <w:lvlText w:val="%9."/>
+      <w:lvlJc w:val="left"/>
+      <w:pPr>
+        <w:tabs>
+          <w:tab w:val="num" w:pos="3600"/>
+        </w:tabs>
+        <w:ind w:left="3600" w:hanging="360"/>
+      </w:pPr>
+    </w:lvl>
+  </w:abstractNum>
+  <w:abstractNum w:abstractNumId="6">
+    <w:lvl w:ilvl="0">
+      <w:start w:val="1"/>
       <w:numFmt w:val="decimal"/>
       <w:lvlText w:val="%1)"/>
       <w:lvlJc w:val="left"/>
       <w:pPr>
         <w:tabs>
-          <w:tab w:val="num" w:pos="360"/>
-        </w:tabs>
-        <w:ind w:left="360" w:hanging="360"/>
+          <w:tab w:val="num" w:pos="1080"/>
+        </w:tabs>
+        <w:ind w:left="1080" w:hanging="360"/>
       </w:pPr>
       <w:rPr>
         <w:rFonts w:cs="Times New Roman"/>
@@ -2531,10 +2656,7 @@
       </w:pPr>
     </w:lvl>
   </w:abstractNum>
-  <w:abstractNum w:abstractNumId="3" w15:restartNumberingAfterBreak="0">
-    <w:nsid w:val="56526008"/>
-    <w:multiLevelType w:val="multilevel"/>
-    <w:tmpl w:val="C6F66A0A"/>
+  <w:abstractNum w:abstractNumId="7">
     <w:lvl w:ilvl="0">
       <w:start w:val="1"/>
       <w:numFmt w:val="decimal"/>
@@ -2544,7 +2666,7 @@
         <w:tabs>
           <w:tab w:val="num" w:pos="360"/>
         </w:tabs>
-        <w:ind w:left="0" w:firstLine="0"/>
+        <w:ind w:left="0" w:hanging="0"/>
       </w:pPr>
       <w:rPr>
         <w:rFonts w:cs="Times New Roman"/>
@@ -2559,7 +2681,7 @@
         <w:tabs>
           <w:tab w:val="num" w:pos="360"/>
         </w:tabs>
-        <w:ind w:left="0" w:firstLine="0"/>
+        <w:ind w:left="0" w:hanging="0"/>
       </w:pPr>
       <w:rPr>
         <w:rFonts w:cs="Times New Roman"/>
@@ -2574,7 +2696,7 @@
         <w:tabs>
           <w:tab w:val="num" w:pos="720"/>
         </w:tabs>
-        <w:ind w:left="0" w:firstLine="0"/>
+        <w:ind w:left="0" w:hanging="0"/>
       </w:pPr>
       <w:rPr>
         <w:rFonts w:cs="Times New Roman"/>
@@ -2589,7 +2711,7 @@
         <w:tabs>
           <w:tab w:val="num" w:pos="1080"/>
         </w:tabs>
-        <w:ind w:left="0" w:firstLine="0"/>
+        <w:ind w:left="0" w:hanging="0"/>
       </w:pPr>
       <w:rPr>
         <w:rFonts w:cs="Times New Roman"/>
@@ -2605,7 +2727,7 @@
         <w:tabs>
           <w:tab w:val="num" w:pos="0"/>
         </w:tabs>
-        <w:ind w:left="0" w:firstLine="0"/>
+        <w:ind w:left="0" w:hanging="0"/>
       </w:pPr>
       <w:rPr>
         <w:rFonts w:cs="Times New Roman"/>
@@ -2621,7 +2743,7 @@
         <w:tabs>
           <w:tab w:val="num" w:pos="0"/>
         </w:tabs>
-        <w:ind w:left="0" w:firstLine="0"/>
+        <w:ind w:left="0" w:hanging="0"/>
       </w:pPr>
       <w:rPr>
         <w:rFonts w:cs="Times New Roman"/>
@@ -2636,7 +2758,7 @@
         <w:tabs>
           <w:tab w:val="num" w:pos="0"/>
         </w:tabs>
-        <w:ind w:left="0" w:firstLine="0"/>
+        <w:ind w:left="0" w:hanging="0"/>
       </w:pPr>
       <w:rPr>
         <w:rFonts w:cs="Times New Roman"/>
@@ -2651,7 +2773,7 @@
         <w:tabs>
           <w:tab w:val="num" w:pos="0"/>
         </w:tabs>
-        <w:ind w:left="0" w:firstLine="0"/>
+        <w:ind w:left="0" w:hanging="0"/>
       </w:pPr>
       <w:rPr>
         <w:rFonts w:cs="Times New Roman"/>
@@ -2666,402 +2788,43 @@
         <w:tabs>
           <w:tab w:val="num" w:pos="0"/>
         </w:tabs>
-        <w:ind w:left="0" w:firstLine="0"/>
+        <w:ind w:left="0" w:hanging="0"/>
       </w:pPr>
       <w:rPr>
         <w:rFonts w:cs="Times New Roman"/>
       </w:rPr>
     </w:lvl>
   </w:abstractNum>
-  <w:abstractNum w:abstractNumId="4" w15:restartNumberingAfterBreak="0">
-    <w:nsid w:val="5C2830E2"/>
-    <w:multiLevelType w:val="multilevel"/>
-    <w:tmpl w:val="FD960B38"/>
-    <w:lvl w:ilvl="0">
-      <w:start w:val="1"/>
-      <w:numFmt w:val="bullet"/>
-      <w:pStyle w:val="a"/>
-      <w:lvlText w:val=""/>
-      <w:lvlJc w:val="left"/>
-      <w:pPr>
-        <w:tabs>
-          <w:tab w:val="num" w:pos="0"/>
-        </w:tabs>
-        <w:ind w:left="1429" w:hanging="360"/>
-      </w:pPr>
-      <w:rPr>
-        <w:rFonts w:ascii="Symbol" w:hAnsi="Symbol" w:cs="Symbol" w:hint="default"/>
-      </w:rPr>
-    </w:lvl>
-    <w:lvl w:ilvl="1">
-      <w:start w:val="1"/>
-      <w:numFmt w:val="decimal"/>
-      <w:lvlText w:val="%2."/>
-      <w:lvlJc w:val="left"/>
-      <w:pPr>
-        <w:tabs>
-          <w:tab w:val="num" w:pos="1080"/>
-        </w:tabs>
-        <w:ind w:left="1080" w:hanging="360"/>
-      </w:pPr>
-    </w:lvl>
-    <w:lvl w:ilvl="2">
-      <w:start w:val="1"/>
-      <w:numFmt w:val="decimal"/>
-      <w:lvlText w:val="%3."/>
-      <w:lvlJc w:val="left"/>
-      <w:pPr>
-        <w:tabs>
-          <w:tab w:val="num" w:pos="1440"/>
-        </w:tabs>
-        <w:ind w:left="1440" w:hanging="360"/>
-      </w:pPr>
-    </w:lvl>
-    <w:lvl w:ilvl="3">
-      <w:start w:val="1"/>
-      <w:numFmt w:val="decimal"/>
-      <w:lvlText w:val="%4."/>
-      <w:lvlJc w:val="left"/>
-      <w:pPr>
-        <w:tabs>
-          <w:tab w:val="num" w:pos="1800"/>
-        </w:tabs>
-        <w:ind w:left="1800" w:hanging="360"/>
-      </w:pPr>
-    </w:lvl>
-    <w:lvl w:ilvl="4">
-      <w:start w:val="1"/>
-      <w:numFmt w:val="decimal"/>
-      <w:lvlText w:val="%5."/>
-      <w:lvlJc w:val="left"/>
-      <w:pPr>
-        <w:tabs>
-          <w:tab w:val="num" w:pos="2160"/>
-        </w:tabs>
-        <w:ind w:left="2160" w:hanging="360"/>
-      </w:pPr>
-    </w:lvl>
-    <w:lvl w:ilvl="5">
-      <w:start w:val="1"/>
-      <w:numFmt w:val="decimal"/>
-      <w:lvlText w:val="%6."/>
-      <w:lvlJc w:val="left"/>
-      <w:pPr>
-        <w:tabs>
-          <w:tab w:val="num" w:pos="2520"/>
-        </w:tabs>
-        <w:ind w:left="2520" w:hanging="360"/>
-      </w:pPr>
-    </w:lvl>
-    <w:lvl w:ilvl="6">
-      <w:start w:val="1"/>
-      <w:numFmt w:val="decimal"/>
-      <w:lvlText w:val="%7."/>
-      <w:lvlJc w:val="left"/>
-      <w:pPr>
-        <w:tabs>
-          <w:tab w:val="num" w:pos="2880"/>
-        </w:tabs>
-        <w:ind w:left="2880" w:hanging="360"/>
-      </w:pPr>
-    </w:lvl>
-    <w:lvl w:ilvl="7">
-      <w:start w:val="1"/>
-      <w:numFmt w:val="decimal"/>
-      <w:lvlText w:val="%8."/>
-      <w:lvlJc w:val="left"/>
-      <w:pPr>
-        <w:tabs>
-          <w:tab w:val="num" w:pos="3240"/>
-        </w:tabs>
-        <w:ind w:left="3240" w:hanging="360"/>
-      </w:pPr>
-    </w:lvl>
-    <w:lvl w:ilvl="8">
-      <w:start w:val="1"/>
-      <w:numFmt w:val="decimal"/>
-      <w:lvlText w:val="%9."/>
-      <w:lvlJc w:val="left"/>
-      <w:pPr>
-        <w:tabs>
-          <w:tab w:val="num" w:pos="3600"/>
-        </w:tabs>
-        <w:ind w:left="3600" w:hanging="360"/>
-      </w:pPr>
-    </w:lvl>
-  </w:abstractNum>
-  <w:abstractNum w:abstractNumId="5" w15:restartNumberingAfterBreak="0">
-    <w:nsid w:val="63A61963"/>
-    <w:multiLevelType w:val="multilevel"/>
-    <w:tmpl w:val="34B2FAC2"/>
-    <w:lvl w:ilvl="0">
-      <w:start w:val="1"/>
-      <w:numFmt w:val="decimal"/>
-      <w:lvlText w:val="%1."/>
-      <w:lvlJc w:val="left"/>
-      <w:pPr>
-        <w:tabs>
-          <w:tab w:val="num" w:pos="435"/>
-        </w:tabs>
-        <w:ind w:left="795" w:hanging="360"/>
-      </w:pPr>
-    </w:lvl>
-    <w:lvl w:ilvl="1">
-      <w:start w:val="1"/>
-      <w:numFmt w:val="decimal"/>
-      <w:lvlText w:val="%1.%2."/>
-      <w:lvlJc w:val="left"/>
-      <w:pPr>
-        <w:tabs>
-          <w:tab w:val="num" w:pos="435"/>
-        </w:tabs>
-        <w:ind w:left="1227" w:hanging="432"/>
-      </w:pPr>
-    </w:lvl>
-    <w:lvl w:ilvl="2">
-      <w:start w:val="1"/>
-      <w:numFmt w:val="none"/>
-      <w:suff w:val="nothing"/>
-      <w:lvlText w:val=""/>
-      <w:lvlJc w:val="left"/>
-      <w:pPr>
-        <w:tabs>
-          <w:tab w:val="num" w:pos="0"/>
-        </w:tabs>
-        <w:ind w:left="0" w:firstLine="0"/>
-      </w:pPr>
-    </w:lvl>
-    <w:lvl w:ilvl="3">
-      <w:start w:val="1"/>
-      <w:numFmt w:val="none"/>
-      <w:suff w:val="nothing"/>
-      <w:lvlText w:val=""/>
-      <w:lvlJc w:val="left"/>
-      <w:pPr>
-        <w:tabs>
-          <w:tab w:val="num" w:pos="0"/>
-        </w:tabs>
-        <w:ind w:left="0" w:firstLine="0"/>
-      </w:pPr>
-    </w:lvl>
-    <w:lvl w:ilvl="4">
-      <w:start w:val="1"/>
-      <w:numFmt w:val="none"/>
-      <w:suff w:val="nothing"/>
-      <w:lvlText w:val=""/>
-      <w:lvlJc w:val="left"/>
-      <w:pPr>
-        <w:tabs>
-          <w:tab w:val="num" w:pos="0"/>
-        </w:tabs>
-        <w:ind w:left="0" w:firstLine="0"/>
-      </w:pPr>
-    </w:lvl>
-    <w:lvl w:ilvl="5">
-      <w:start w:val="1"/>
-      <w:numFmt w:val="none"/>
-      <w:suff w:val="nothing"/>
-      <w:lvlText w:val=""/>
-      <w:lvlJc w:val="left"/>
-      <w:pPr>
-        <w:tabs>
-          <w:tab w:val="num" w:pos="0"/>
-        </w:tabs>
-        <w:ind w:left="0" w:firstLine="0"/>
-      </w:pPr>
-    </w:lvl>
-    <w:lvl w:ilvl="6">
-      <w:start w:val="1"/>
-      <w:numFmt w:val="none"/>
-      <w:suff w:val="nothing"/>
-      <w:lvlText w:val=""/>
-      <w:lvlJc w:val="left"/>
-      <w:pPr>
-        <w:tabs>
-          <w:tab w:val="num" w:pos="0"/>
-        </w:tabs>
-        <w:ind w:left="0" w:firstLine="0"/>
-      </w:pPr>
-    </w:lvl>
-    <w:lvl w:ilvl="7">
-      <w:start w:val="1"/>
-      <w:numFmt w:val="none"/>
-      <w:suff w:val="nothing"/>
-      <w:lvlText w:val=""/>
-      <w:lvlJc w:val="left"/>
-      <w:pPr>
-        <w:tabs>
-          <w:tab w:val="num" w:pos="0"/>
-        </w:tabs>
-        <w:ind w:left="0" w:firstLine="0"/>
-      </w:pPr>
-    </w:lvl>
-    <w:lvl w:ilvl="8">
-      <w:start w:val="1"/>
-      <w:numFmt w:val="none"/>
-      <w:suff w:val="nothing"/>
-      <w:lvlText w:val=""/>
-      <w:lvlJc w:val="left"/>
-      <w:pPr>
-        <w:tabs>
-          <w:tab w:val="num" w:pos="0"/>
-        </w:tabs>
-        <w:ind w:left="0" w:firstLine="0"/>
-      </w:pPr>
-    </w:lvl>
-  </w:abstractNum>
-  <w:abstractNum w:abstractNumId="6" w15:restartNumberingAfterBreak="0">
-    <w:nsid w:val="6F7E138A"/>
-    <w:multiLevelType w:val="multilevel"/>
-    <w:tmpl w:val="9730B5B0"/>
-    <w:lvl w:ilvl="0">
-      <w:start w:val="1"/>
-      <w:numFmt w:val="none"/>
-      <w:suff w:val="nothing"/>
-      <w:lvlText w:val=""/>
-      <w:lvlJc w:val="left"/>
-      <w:pPr>
-        <w:tabs>
-          <w:tab w:val="num" w:pos="0"/>
-        </w:tabs>
-        <w:ind w:left="0" w:firstLine="0"/>
-      </w:pPr>
-    </w:lvl>
-    <w:lvl w:ilvl="1">
-      <w:start w:val="1"/>
-      <w:numFmt w:val="decimal"/>
-      <w:pStyle w:val="2"/>
-      <w:lvlText w:val="%1.%2."/>
-      <w:lvlJc w:val="left"/>
-      <w:pPr>
-        <w:tabs>
-          <w:tab w:val="num" w:pos="435"/>
-        </w:tabs>
-        <w:ind w:left="1227" w:hanging="432"/>
-      </w:pPr>
-    </w:lvl>
-    <w:lvl w:ilvl="2">
-      <w:start w:val="1"/>
-      <w:numFmt w:val="none"/>
-      <w:suff w:val="nothing"/>
-      <w:lvlText w:val=""/>
-      <w:lvlJc w:val="left"/>
-      <w:pPr>
-        <w:tabs>
-          <w:tab w:val="num" w:pos="0"/>
-        </w:tabs>
-        <w:ind w:left="0" w:firstLine="0"/>
-      </w:pPr>
-    </w:lvl>
-    <w:lvl w:ilvl="3">
-      <w:start w:val="1"/>
-      <w:numFmt w:val="none"/>
-      <w:suff w:val="nothing"/>
-      <w:lvlText w:val=""/>
-      <w:lvlJc w:val="left"/>
-      <w:pPr>
-        <w:tabs>
-          <w:tab w:val="num" w:pos="0"/>
-        </w:tabs>
-        <w:ind w:left="0" w:firstLine="0"/>
-      </w:pPr>
-    </w:lvl>
-    <w:lvl w:ilvl="4">
-      <w:start w:val="1"/>
-      <w:numFmt w:val="none"/>
-      <w:suff w:val="nothing"/>
-      <w:lvlText w:val=""/>
-      <w:lvlJc w:val="left"/>
-      <w:pPr>
-        <w:tabs>
-          <w:tab w:val="num" w:pos="0"/>
-        </w:tabs>
-        <w:ind w:left="0" w:firstLine="0"/>
-      </w:pPr>
-    </w:lvl>
-    <w:lvl w:ilvl="5">
-      <w:start w:val="1"/>
-      <w:numFmt w:val="none"/>
-      <w:suff w:val="nothing"/>
-      <w:lvlText w:val=""/>
-      <w:lvlJc w:val="left"/>
-      <w:pPr>
-        <w:tabs>
-          <w:tab w:val="num" w:pos="0"/>
-        </w:tabs>
-        <w:ind w:left="0" w:firstLine="0"/>
-      </w:pPr>
-    </w:lvl>
-    <w:lvl w:ilvl="6">
-      <w:start w:val="1"/>
-      <w:numFmt w:val="none"/>
-      <w:suff w:val="nothing"/>
-      <w:lvlText w:val=""/>
-      <w:lvlJc w:val="left"/>
-      <w:pPr>
-        <w:tabs>
-          <w:tab w:val="num" w:pos="0"/>
-        </w:tabs>
-        <w:ind w:left="0" w:firstLine="0"/>
-      </w:pPr>
-    </w:lvl>
-    <w:lvl w:ilvl="7">
-      <w:start w:val="1"/>
-      <w:numFmt w:val="none"/>
-      <w:suff w:val="nothing"/>
-      <w:lvlText w:val=""/>
-      <w:lvlJc w:val="left"/>
-      <w:pPr>
-        <w:tabs>
-          <w:tab w:val="num" w:pos="0"/>
-        </w:tabs>
-        <w:ind w:left="0" w:firstLine="0"/>
-      </w:pPr>
-    </w:lvl>
-    <w:lvl w:ilvl="8">
-      <w:start w:val="1"/>
-      <w:numFmt w:val="none"/>
-      <w:suff w:val="nothing"/>
-      <w:lvlText w:val=""/>
-      <w:lvlJc w:val="left"/>
-      <w:pPr>
-        <w:tabs>
-          <w:tab w:val="num" w:pos="0"/>
-        </w:tabs>
-        <w:ind w:left="0" w:firstLine="0"/>
-      </w:pPr>
-    </w:lvl>
-  </w:abstractNum>
   <w:num w:numId="1">
+    <w:abstractNumId w:val="1"/>
+  </w:num>
+  <w:num w:numId="2">
+    <w:abstractNumId w:val="2"/>
+  </w:num>
+  <w:num w:numId="3">
+    <w:abstractNumId w:val="3"/>
+  </w:num>
+  <w:num w:numId="4">
+    <w:abstractNumId w:val="4"/>
+  </w:num>
+  <w:num w:numId="5">
+    <w:abstractNumId w:val="5"/>
+  </w:num>
+  <w:num w:numId="6">
     <w:abstractNumId w:val="6"/>
   </w:num>
-  <w:num w:numId="2">
-    <w:abstractNumId w:val="5"/>
-  </w:num>
-  <w:num w:numId="3">
-    <w:abstractNumId w:val="2"/>
-  </w:num>
-  <w:num w:numId="4">
-    <w:abstractNumId w:val="0"/>
-  </w:num>
-  <w:num w:numId="5">
-    <w:abstractNumId w:val="4"/>
-  </w:num>
-  <w:num w:numId="6">
-    <w:abstractNumId w:val="1"/>
-  </w:num>
   <w:num w:numId="7">
-    <w:abstractNumId w:val="3"/>
+    <w:abstractNumId w:val="7"/>
   </w:num>
 </w:numbering>
 </file>
 
 <file path=word/styles.xml><?xml version="1.0" encoding="utf-8"?>
-<w:styles xmlns:mc="http://schemas.openxmlformats.org/markup-compatibility/2006" xmlns:r="http://schemas.openxmlformats.org/officeDocument/2006/relationships" xmlns:w="http://schemas.openxmlformats.org/wordprocessingml/2006/main" xmlns:w14="http://schemas.microsoft.com/office/word/2010/wordml" xmlns:w15="http://schemas.microsoft.com/office/word/2012/wordml" xmlns:w16se="http://schemas.microsoft.com/office/word/2015/wordml/symex" mc:Ignorable="w14 w15 w16se">
+<w:styles xmlns:w="http://schemas.openxmlformats.org/wordprocessingml/2006/main" xmlns:w14="http://schemas.microsoft.com/office/word/2010/wordml" xmlns:mc="http://schemas.openxmlformats.org/markup-compatibility/2006" mc:Ignorable="w14">
   <w:docDefaults>
     <w:rPrDefault>
       <w:rPr>
-        <w:rFonts w:ascii="Liberation Serif" w:eastAsia="Droid Sans Fallback" w:hAnsi="Liberation Serif" w:cs="Droid Sans Devanagari"/>
+        <w:rFonts w:ascii="Liberation Serif" w:hAnsi="Liberation Serif" w:eastAsia="Droid Sans Fallback" w:cs="Droid Sans Devanagari"/>
         <w:sz w:val="24"/>
         <w:szCs w:val="24"/>
         <w:lang w:val="en-GB" w:eastAsia="zh-CN" w:bidi="hi-IN"/>
@@ -3069,21 +2832,21 @@
     </w:rPrDefault>
     <w:pPrDefault>
       <w:pPr>
-        <w:suppressAutoHyphens/>
+        <w:suppressAutoHyphens w:val="true"/>
       </w:pPr>
     </w:pPrDefault>
   </w:docDefaults>
   <w:latentStyles w:defLockedState="0" w:defUIPriority="99" w:defSemiHidden="0" w:defUnhideWhenUsed="0" w:defQFormat="0" w:count="371">
     <w:lsdException w:name="Normal" w:uiPriority="0" w:qFormat="1"/>
     <w:lsdException w:name="heading 1" w:uiPriority="9" w:qFormat="1"/>
-    <w:lsdException w:name="heading 2" w:semiHidden="1" w:uiPriority="9" w:unhideWhenUsed="1" w:qFormat="1"/>
-    <w:lsdException w:name="heading 3" w:semiHidden="1" w:uiPriority="9" w:unhideWhenUsed="1" w:qFormat="1"/>
-    <w:lsdException w:name="heading 4" w:semiHidden="1" w:uiPriority="9" w:unhideWhenUsed="1" w:qFormat="1"/>
-    <w:lsdException w:name="heading 5" w:semiHidden="1" w:uiPriority="9" w:unhideWhenUsed="1" w:qFormat="1"/>
-    <w:lsdException w:name="heading 6" w:semiHidden="1" w:uiPriority="9" w:unhideWhenUsed="1" w:qFormat="1"/>
-    <w:lsdException w:name="heading 7" w:semiHidden="1" w:uiPriority="9" w:unhideWhenUsed="1" w:qFormat="1"/>
-    <w:lsdException w:name="heading 8" w:semiHidden="1" w:uiPriority="9" w:unhideWhenUsed="1" w:qFormat="1"/>
-    <w:lsdException w:name="heading 9" w:semiHidden="1" w:uiPriority="9" w:unhideWhenUsed="1" w:qFormat="1"/>
+    <w:lsdException w:name="heading 2" w:uiPriority="9" w:semiHidden="1" w:unhideWhenUsed="1" w:qFormat="1"/>
+    <w:lsdException w:name="heading 3" w:uiPriority="9" w:semiHidden="1" w:unhideWhenUsed="1" w:qFormat="1"/>
+    <w:lsdException w:name="heading 4" w:uiPriority="9" w:semiHidden="1" w:unhideWhenUsed="1" w:qFormat="1"/>
+    <w:lsdException w:name="heading 5" w:uiPriority="9" w:semiHidden="1" w:unhideWhenUsed="1" w:qFormat="1"/>
+    <w:lsdException w:name="heading 6" w:uiPriority="9" w:semiHidden="1" w:unhideWhenUsed="1" w:qFormat="1"/>
+    <w:lsdException w:name="heading 7" w:uiPriority="9" w:semiHidden="1" w:unhideWhenUsed="1" w:qFormat="1"/>
+    <w:lsdException w:name="heading 8" w:uiPriority="9" w:semiHidden="1" w:unhideWhenUsed="1" w:qFormat="1"/>
+    <w:lsdException w:name="heading 9" w:uiPriority="9" w:semiHidden="1" w:unhideWhenUsed="1" w:qFormat="1"/>
     <w:lsdException w:name="index 1" w:semiHidden="1" w:unhideWhenUsed="1"/>
     <w:lsdException w:name="index 2" w:semiHidden="1" w:unhideWhenUsed="1"/>
     <w:lsdException w:name="index 3" w:semiHidden="1" w:unhideWhenUsed="1"/>
@@ -3093,22 +2856,22 @@
     <w:lsdException w:name="index 7" w:semiHidden="1" w:unhideWhenUsed="1"/>
     <w:lsdException w:name="index 8" w:semiHidden="1" w:unhideWhenUsed="1"/>
     <w:lsdException w:name="index 9" w:semiHidden="1" w:unhideWhenUsed="1"/>
-    <w:lsdException w:name="toc 1" w:semiHidden="1" w:uiPriority="39" w:unhideWhenUsed="1"/>
-    <w:lsdException w:name="toc 2" w:semiHidden="1" w:uiPriority="39" w:unhideWhenUsed="1"/>
-    <w:lsdException w:name="toc 3" w:semiHidden="1" w:uiPriority="39" w:unhideWhenUsed="1"/>
-    <w:lsdException w:name="toc 4" w:semiHidden="1" w:uiPriority="39" w:unhideWhenUsed="1"/>
-    <w:lsdException w:name="toc 5" w:semiHidden="1" w:uiPriority="39" w:unhideWhenUsed="1"/>
-    <w:lsdException w:name="toc 6" w:semiHidden="1" w:uiPriority="39" w:unhideWhenUsed="1"/>
-    <w:lsdException w:name="toc 7" w:semiHidden="1" w:uiPriority="39" w:unhideWhenUsed="1"/>
-    <w:lsdException w:name="toc 8" w:semiHidden="1" w:uiPriority="39" w:unhideWhenUsed="1"/>
-    <w:lsdException w:name="toc 9" w:semiHidden="1" w:uiPriority="39" w:unhideWhenUsed="1"/>
+    <w:lsdException w:name="toc 1" w:uiPriority="39" w:semiHidden="1" w:unhideWhenUsed="1"/>
+    <w:lsdException w:name="toc 2" w:uiPriority="39" w:semiHidden="1" w:unhideWhenUsed="1"/>
+    <w:lsdException w:name="toc 3" w:uiPriority="39" w:semiHidden="1" w:unhideWhenUsed="1"/>
+    <w:lsdException w:name="toc 4" w:uiPriority="39" w:semiHidden="1" w:unhideWhenUsed="1"/>
+    <w:lsdException w:name="toc 5" w:uiPriority="39" w:semiHidden="1" w:unhideWhenUsed="1"/>
+    <w:lsdException w:name="toc 6" w:uiPriority="39" w:semiHidden="1" w:unhideWhenUsed="1"/>
+    <w:lsdException w:name="toc 7" w:uiPriority="39" w:semiHidden="1" w:unhideWhenUsed="1"/>
+    <w:lsdException w:name="toc 8" w:uiPriority="39" w:semiHidden="1" w:unhideWhenUsed="1"/>
+    <w:lsdException w:name="toc 9" w:uiPriority="39" w:semiHidden="1" w:unhideWhenUsed="1"/>
     <w:lsdException w:name="Normal Indent" w:semiHidden="1" w:unhideWhenUsed="1"/>
     <w:lsdException w:name="footnote text" w:semiHidden="1" w:unhideWhenUsed="1"/>
     <w:lsdException w:name="annotation text" w:semiHidden="1" w:unhideWhenUsed="1"/>
     <w:lsdException w:name="header" w:semiHidden="1" w:unhideWhenUsed="1"/>
     <w:lsdException w:name="footer" w:semiHidden="1" w:unhideWhenUsed="1"/>
     <w:lsdException w:name="index heading" w:semiHidden="1" w:unhideWhenUsed="1"/>
-    <w:lsdException w:name="caption" w:semiHidden="1" w:uiPriority="35" w:unhideWhenUsed="1" w:qFormat="1"/>
+    <w:lsdException w:name="caption" w:uiPriority="35" w:semiHidden="1" w:unhideWhenUsed="1" w:qFormat="1"/>
     <w:lsdException w:name="table of figures" w:semiHidden="1" w:unhideWhenUsed="1"/>
     <w:lsdException w:name="envelope address" w:semiHidden="1" w:unhideWhenUsed="1"/>
     <w:lsdException w:name="envelope return" w:semiHidden="1" w:unhideWhenUsed="1"/>
@@ -3139,7 +2902,7 @@
     <w:lsdException w:name="Title" w:uiPriority="10" w:qFormat="1"/>
     <w:lsdException w:name="Closing" w:semiHidden="1" w:unhideWhenUsed="1"/>
     <w:lsdException w:name="Signature" w:semiHidden="1" w:unhideWhenUsed="1"/>
-    <w:lsdException w:name="Default Paragraph Font" w:semiHidden="1" w:uiPriority="1" w:unhideWhenUsed="1"/>
+    <w:lsdException w:name="Default Paragraph Font" w:uiPriority="1" w:semiHidden="1" w:unhideWhenUsed="1"/>
     <w:lsdException w:name="Body Text" w:semiHidden="1" w:unhideWhenUsed="1"/>
     <w:lsdException w:name="Body Text Indent" w:semiHidden="1" w:unhideWhenUsed="1"/>
     <w:lsdException w:name="List Continue" w:semiHidden="1" w:unhideWhenUsed="1"/>
@@ -3339,8 +3102,8 @@
     <w:lsdException w:name="Subtle Reference" w:uiPriority="31" w:qFormat="1"/>
     <w:lsdException w:name="Intense Reference" w:uiPriority="32" w:qFormat="1"/>
     <w:lsdException w:name="Book Title" w:uiPriority="33" w:qFormat="1"/>
-    <w:lsdException w:name="Bibliography" w:semiHidden="1" w:uiPriority="37" w:unhideWhenUsed="1"/>
-    <w:lsdException w:name="TOC Heading" w:semiHidden="1" w:uiPriority="39" w:unhideWhenUsed="1" w:qFormat="1"/>
+    <w:lsdException w:name="Bibliography" w:uiPriority="37" w:semiHidden="1" w:unhideWhenUsed="1"/>
+    <w:lsdException w:name="TOC Heading" w:uiPriority="39" w:semiHidden="1" w:unhideWhenUsed="1" w:qFormat="1"/>
     <w:lsdException w:name="Plain Table 1" w:uiPriority="41"/>
     <w:lsdException w:name="Plain Table 2" w:uiPriority="42"/>
     <w:lsdException w:name="Plain Table 3" w:uiPriority="43"/>
@@ -3446,33 +3209,39 @@
     <w:lsdException w:name="List Table 6 Colorful Accent 6" w:uiPriority="51"/>
     <w:lsdException w:name="List Table 7 Colorful Accent 6" w:uiPriority="52"/>
   </w:latentStyles>
-  <w:style w:type="paragraph" w:default="1" w:styleId="a0">
+  <w:style w:type="paragraph" w:styleId="Normal" w:default="1">
     <w:name w:val="Normal"/>
     <w:qFormat/>
     <w:pPr>
-      <w:widowControl w:val="0"/>
-      <w:spacing w:after="120"/>
+      <w:widowControl w:val="false"/>
+      <w:suppressAutoHyphens w:val="true"/>
+      <w:bidi w:val="0"/>
+      <w:spacing w:before="0" w:after="120"/>
       <w:ind w:firstLine="720"/>
       <w:jc w:val="both"/>
     </w:pPr>
     <w:rPr>
-      <w:rFonts w:ascii="Times New Roman" w:eastAsia="Times New Roman" w:hAnsi="Times New Roman" w:cs="Times New Roman"/>
+      <w:rFonts w:ascii="Times New Roman" w:hAnsi="Times New Roman" w:eastAsia="Times New Roman" w:cs="Times New Roman"/>
       <w:color w:val="000000"/>
-      <w:lang w:val="ru-RU" w:bidi="ar-SA"/>
-    </w:rPr>
-  </w:style>
-  <w:style w:type="paragraph" w:styleId="1">
-    <w:name w:val="heading 1"/>
-    <w:basedOn w:val="a0"/>
-    <w:next w:val="a0"/>
+      <w:kern w:val="0"/>
+      <w:sz w:val="24"/>
+      <w:szCs w:val="24"/>
+      <w:lang w:val="ru-RU" w:bidi="ar-SA" w:eastAsia="zh-CN"/>
+    </w:rPr>
+  </w:style>
+  <w:style w:type="paragraph" w:styleId="Heading1">
+    <w:name w:val="Heading 1"/>
+    <w:basedOn w:val="Normal"/>
+    <w:next w:val="Normal"/>
     <w:qFormat/>
     <w:pPr>
-      <w:keepNext/>
+      <w:keepNext w:val="true"/>
       <w:tabs>
-        <w:tab w:val="left" w:pos="360"/>
+        <w:tab w:val="clear" w:pos="708"/>
+        <w:tab w:val="left" w:pos="360" w:leader="none"/>
       </w:tabs>
-      <w:spacing w:before="120"/>
-      <w:ind w:firstLine="0"/>
+      <w:spacing w:before="120" w:after="120"/>
+      <w:ind w:hanging="0"/>
       <w:jc w:val="center"/>
       <w:outlineLvl w:val="0"/>
     </w:pPr>
@@ -3483,13 +3252,13 @@
       <w:szCs w:val="28"/>
     </w:rPr>
   </w:style>
-  <w:style w:type="paragraph" w:styleId="2">
-    <w:name w:val="heading 2"/>
-    <w:basedOn w:val="a0"/>
-    <w:next w:val="a0"/>
+  <w:style w:type="paragraph" w:styleId="Heading2">
+    <w:name w:val="Heading 2"/>
+    <w:basedOn w:val="Normal"/>
+    <w:next w:val="Normal"/>
     <w:qFormat/>
     <w:pPr>
-      <w:keepNext/>
+      <w:keepNext w:val="true"/>
       <w:numPr>
         <w:ilvl w:val="1"/>
         <w:numId w:val="1"/>
@@ -3507,215 +3276,197 @@
       <w:szCs w:val="28"/>
     </w:rPr>
   </w:style>
-  <w:style w:type="character" w:default="1" w:styleId="a1">
+  <w:style w:type="character" w:styleId="DefaultParagraphFont" w:default="1">
     <w:name w:val="Default Paragraph Font"/>
     <w:uiPriority w:val="1"/>
     <w:semiHidden/>
     <w:unhideWhenUsed/>
-  </w:style>
-  <w:style w:type="table" w:default="1" w:styleId="a2">
-    <w:name w:val="Normal Table"/>
-    <w:uiPriority w:val="99"/>
-    <w:semiHidden/>
-    <w:unhideWhenUsed/>
-    <w:tblPr>
-      <w:tblInd w:w="0" w:type="dxa"/>
-      <w:tblCellMar>
-        <w:top w:w="0" w:type="dxa"/>
-        <w:left w:w="108" w:type="dxa"/>
-        <w:bottom w:w="0" w:type="dxa"/>
-        <w:right w:w="108" w:type="dxa"/>
-      </w:tblCellMar>
-    </w:tblPr>
-  </w:style>
-  <w:style w:type="numbering" w:default="1" w:styleId="a3">
-    <w:name w:val="No List"/>
-    <w:uiPriority w:val="99"/>
-    <w:semiHidden/>
-    <w:unhideWhenUsed/>
-  </w:style>
-  <w:style w:type="character" w:customStyle="1" w:styleId="WW8Num1z0">
+    <w:qFormat/>
+    <w:rPr/>
+  </w:style>
+  <w:style w:type="character" w:styleId="WW8Num1z0" w:customStyle="1">
     <w:name w:val="WW8Num1z0"/>
     <w:qFormat/>
     <w:rPr>
       <w:rFonts w:cs="Times New Roman"/>
     </w:rPr>
   </w:style>
-  <w:style w:type="character" w:customStyle="1" w:styleId="WW8Num2z0">
+  <w:style w:type="character" w:styleId="WW8Num2z0" w:customStyle="1">
     <w:name w:val="WW8Num2z0"/>
     <w:qFormat/>
     <w:rPr>
-      <w:rFonts w:ascii="Times New Roman" w:eastAsia="Times New Roman" w:hAnsi="Times New Roman" w:cs="Times New Roman"/>
-    </w:rPr>
-  </w:style>
-  <w:style w:type="character" w:customStyle="1" w:styleId="WW8Num2z1">
+      <w:rFonts w:ascii="Times New Roman" w:hAnsi="Times New Roman" w:eastAsia="Times New Roman" w:cs="Times New Roman"/>
+    </w:rPr>
+  </w:style>
+  <w:style w:type="character" w:styleId="WW8Num2z1" w:customStyle="1">
     <w:name w:val="WW8Num2z1"/>
     <w:qFormat/>
     <w:rPr>
       <w:rFonts w:ascii="Courier New" w:hAnsi="Courier New" w:cs="Courier New"/>
     </w:rPr>
   </w:style>
-  <w:style w:type="character" w:customStyle="1" w:styleId="WW8Num2z2">
+  <w:style w:type="character" w:styleId="WW8Num2z2" w:customStyle="1">
     <w:name w:val="WW8Num2z2"/>
     <w:qFormat/>
     <w:rPr>
       <w:rFonts w:ascii="Wingdings" w:hAnsi="Wingdings" w:cs="Wingdings"/>
     </w:rPr>
   </w:style>
-  <w:style w:type="character" w:customStyle="1" w:styleId="WW8Num2z3">
+  <w:style w:type="character" w:styleId="WW8Num2z3" w:customStyle="1">
     <w:name w:val="WW8Num2z3"/>
     <w:qFormat/>
     <w:rPr>
       <w:rFonts w:ascii="Symbol" w:hAnsi="Symbol" w:cs="Symbol"/>
     </w:rPr>
   </w:style>
-  <w:style w:type="character" w:customStyle="1" w:styleId="WW8Num3z0">
+  <w:style w:type="character" w:styleId="WW8Num3z0" w:customStyle="1">
     <w:name w:val="WW8Num3z0"/>
     <w:qFormat/>
     <w:rPr>
       <w:rFonts w:cs="Times New Roman"/>
     </w:rPr>
   </w:style>
-  <w:style w:type="character" w:customStyle="1" w:styleId="WW8Num4z0">
+  <w:style w:type="character" w:styleId="WW8Num4z0" w:customStyle="1">
     <w:name w:val="WW8Num4z0"/>
     <w:qFormat/>
     <w:rPr>
       <w:rFonts w:ascii="Symbol" w:hAnsi="Symbol" w:cs="Symbol"/>
     </w:rPr>
   </w:style>
-  <w:style w:type="character" w:customStyle="1" w:styleId="WW8Num4z1">
+  <w:style w:type="character" w:styleId="WW8Num4z1" w:customStyle="1">
     <w:name w:val="WW8Num4z1"/>
     <w:qFormat/>
     <w:rPr>
       <w:rFonts w:ascii="Courier New" w:hAnsi="Courier New" w:cs="Courier New"/>
     </w:rPr>
   </w:style>
-  <w:style w:type="character" w:customStyle="1" w:styleId="WW8Num4z2">
+  <w:style w:type="character" w:styleId="WW8Num4z2" w:customStyle="1">
     <w:name w:val="WW8Num4z2"/>
     <w:qFormat/>
     <w:rPr>
       <w:rFonts w:ascii="Wingdings" w:hAnsi="Wingdings" w:cs="Wingdings"/>
     </w:rPr>
   </w:style>
-  <w:style w:type="character" w:customStyle="1" w:styleId="WW8Num5z0">
+  <w:style w:type="character" w:styleId="WW8Num5z0" w:customStyle="1">
     <w:name w:val="WW8Num5z0"/>
     <w:qFormat/>
     <w:rPr>
       <w:rFonts w:ascii="Symbol" w:hAnsi="Symbol" w:cs="Symbol"/>
     </w:rPr>
   </w:style>
-  <w:style w:type="character" w:customStyle="1" w:styleId="WW8Num5z1">
+  <w:style w:type="character" w:styleId="WW8Num5z1" w:customStyle="1">
     <w:name w:val="WW8Num5z1"/>
     <w:qFormat/>
     <w:rPr>
       <w:rFonts w:ascii="Courier New" w:hAnsi="Courier New" w:cs="Courier New"/>
     </w:rPr>
   </w:style>
-  <w:style w:type="character" w:customStyle="1" w:styleId="WW8Num5z2">
+  <w:style w:type="character" w:styleId="WW8Num5z2" w:customStyle="1">
     <w:name w:val="WW8Num5z2"/>
     <w:qFormat/>
     <w:rPr>
       <w:rFonts w:ascii="Wingdings" w:hAnsi="Wingdings" w:cs="Wingdings"/>
     </w:rPr>
   </w:style>
-  <w:style w:type="character" w:customStyle="1" w:styleId="WW8Num6z0">
+  <w:style w:type="character" w:styleId="WW8Num6z0" w:customStyle="1">
     <w:name w:val="WW8Num6z0"/>
     <w:qFormat/>
     <w:rPr>
       <w:rFonts w:ascii="Symbol" w:hAnsi="Symbol" w:cs="Symbol"/>
     </w:rPr>
   </w:style>
-  <w:style w:type="character" w:customStyle="1" w:styleId="WW8Num6z1">
+  <w:style w:type="character" w:styleId="WW8Num6z1" w:customStyle="1">
     <w:name w:val="WW8Num6z1"/>
     <w:qFormat/>
     <w:rPr>
       <w:rFonts w:ascii="Courier New" w:hAnsi="Courier New" w:cs="Courier New"/>
     </w:rPr>
   </w:style>
-  <w:style w:type="character" w:customStyle="1" w:styleId="WW8Num6z2">
+  <w:style w:type="character" w:styleId="WW8Num6z2" w:customStyle="1">
     <w:name w:val="WW8Num6z2"/>
     <w:qFormat/>
     <w:rPr>
       <w:rFonts w:ascii="Wingdings" w:hAnsi="Wingdings" w:cs="Wingdings"/>
     </w:rPr>
   </w:style>
-  <w:style w:type="character" w:customStyle="1" w:styleId="WW8Num7z0">
+  <w:style w:type="character" w:styleId="WW8Num7z0" w:customStyle="1">
     <w:name w:val="WW8Num7z0"/>
     <w:qFormat/>
     <w:rPr>
       <w:rFonts w:cs="Times New Roman"/>
     </w:rPr>
   </w:style>
-  <w:style w:type="character" w:customStyle="1" w:styleId="WW8Num8z0">
+  <w:style w:type="character" w:styleId="WW8Num8z0" w:customStyle="1">
     <w:name w:val="WW8Num8z0"/>
     <w:qFormat/>
     <w:rPr>
-      <w:rFonts w:ascii="Times New Roman" w:eastAsia="Times New Roman" w:hAnsi="Times New Roman" w:cs="Times New Roman"/>
-    </w:rPr>
-  </w:style>
-  <w:style w:type="character" w:customStyle="1" w:styleId="WW8Num8z1">
+      <w:rFonts w:ascii="Times New Roman" w:hAnsi="Times New Roman" w:eastAsia="Times New Roman" w:cs="Times New Roman"/>
+    </w:rPr>
+  </w:style>
+  <w:style w:type="character" w:styleId="WW8Num8z1" w:customStyle="1">
     <w:name w:val="WW8Num8z1"/>
     <w:qFormat/>
     <w:rPr>
       <w:rFonts w:ascii="Courier New" w:hAnsi="Courier New" w:cs="Courier New"/>
     </w:rPr>
   </w:style>
-  <w:style w:type="character" w:customStyle="1" w:styleId="WW8Num8z2">
+  <w:style w:type="character" w:styleId="WW8Num8z2" w:customStyle="1">
     <w:name w:val="WW8Num8z2"/>
     <w:qFormat/>
     <w:rPr>
       <w:rFonts w:ascii="Wingdings" w:hAnsi="Wingdings" w:cs="Wingdings"/>
     </w:rPr>
   </w:style>
-  <w:style w:type="character" w:customStyle="1" w:styleId="WW8Num8z3">
+  <w:style w:type="character" w:styleId="WW8Num8z3" w:customStyle="1">
     <w:name w:val="WW8Num8z3"/>
     <w:qFormat/>
     <w:rPr>
       <w:rFonts w:ascii="Symbol" w:hAnsi="Symbol" w:cs="Symbol"/>
     </w:rPr>
   </w:style>
-  <w:style w:type="character" w:customStyle="1" w:styleId="WW8Num9z0">
+  <w:style w:type="character" w:styleId="WW8Num9z0" w:customStyle="1">
     <w:name w:val="WW8Num9z0"/>
     <w:qFormat/>
     <w:rPr>
-      <w:rFonts w:ascii="Times New Roman" w:eastAsia="Times New Roman" w:hAnsi="Times New Roman" w:cs="Times New Roman"/>
-    </w:rPr>
-  </w:style>
-  <w:style w:type="character" w:customStyle="1" w:styleId="WW8Num9z1">
+      <w:rFonts w:ascii="Times New Roman" w:hAnsi="Times New Roman" w:eastAsia="Times New Roman" w:cs="Times New Roman"/>
+    </w:rPr>
+  </w:style>
+  <w:style w:type="character" w:styleId="WW8Num9z1" w:customStyle="1">
     <w:name w:val="WW8Num9z1"/>
     <w:qFormat/>
     <w:rPr>
       <w:rFonts w:ascii="Courier New" w:hAnsi="Courier New" w:cs="Courier New"/>
     </w:rPr>
   </w:style>
-  <w:style w:type="character" w:customStyle="1" w:styleId="WW8Num9z2">
+  <w:style w:type="character" w:styleId="WW8Num9z2" w:customStyle="1">
     <w:name w:val="WW8Num9z2"/>
     <w:qFormat/>
     <w:rPr>
       <w:rFonts w:ascii="Wingdings" w:hAnsi="Wingdings" w:cs="Wingdings"/>
     </w:rPr>
   </w:style>
-  <w:style w:type="character" w:customStyle="1" w:styleId="WW8Num9z3">
+  <w:style w:type="character" w:styleId="WW8Num9z3" w:customStyle="1">
     <w:name w:val="WW8Num9z3"/>
     <w:qFormat/>
     <w:rPr>
       <w:rFonts w:ascii="Symbol" w:hAnsi="Symbol" w:cs="Symbol"/>
     </w:rPr>
   </w:style>
-  <w:style w:type="character" w:customStyle="1" w:styleId="WW8Num10z0">
+  <w:style w:type="character" w:styleId="WW8Num10z0" w:customStyle="1">
     <w:name w:val="WW8Num10z0"/>
     <w:qFormat/>
-  </w:style>
-  <w:style w:type="character" w:customStyle="1" w:styleId="WW8Num11z0">
+    <w:rPr/>
+  </w:style>
+  <w:style w:type="character" w:styleId="WW8Num11z0" w:customStyle="1">
     <w:name w:val="WW8Num11z0"/>
     <w:qFormat/>
     <w:rPr>
       <w:rFonts w:cs="Times New Roman"/>
     </w:rPr>
   </w:style>
-  <w:style w:type="character" w:customStyle="1" w:styleId="Heading1Char">
+  <w:style w:type="character" w:styleId="Heading1Char" w:customStyle="1">
     <w:name w:val="Heading 1 Char"/>
-    <w:basedOn w:val="a1"/>
+    <w:basedOn w:val="DefaultParagraphFont"/>
     <w:qFormat/>
     <w:rPr>
       <w:b/>
@@ -3726,9 +3477,9 @@
       <w:lang w:val="ru-RU" w:bidi="ar-SA"/>
     </w:rPr>
   </w:style>
-  <w:style w:type="character" w:customStyle="1" w:styleId="Heading2Char">
+  <w:style w:type="character" w:styleId="Heading2Char" w:customStyle="1">
     <w:name w:val="Heading 2 Char"/>
-    <w:basedOn w:val="a1"/>
+    <w:basedOn w:val="DefaultParagraphFont"/>
     <w:qFormat/>
     <w:rPr>
       <w:rFonts w:ascii="Arial" w:hAnsi="Arial" w:cs="Arial"/>
@@ -3741,9 +3492,9 @@
       <w:lang w:val="ru-RU" w:bidi="ar-SA"/>
     </w:rPr>
   </w:style>
-  <w:style w:type="character" w:customStyle="1" w:styleId="HeaderChar">
+  <w:style w:type="character" w:styleId="HeaderChar" w:customStyle="1">
     <w:name w:val="Header Char"/>
-    <w:basedOn w:val="a1"/>
+    <w:basedOn w:val="DefaultParagraphFont"/>
     <w:qFormat/>
     <w:rPr>
       <w:color w:val="000000"/>
@@ -3752,9 +3503,9 @@
       <w:lang w:val="ru-RU" w:bidi="ar-SA"/>
     </w:rPr>
   </w:style>
-  <w:style w:type="character" w:customStyle="1" w:styleId="BodyTextIndent2Char">
+  <w:style w:type="character" w:styleId="BodyTextIndent2Char" w:customStyle="1">
     <w:name w:val="Body Text Indent 2 Char"/>
-    <w:basedOn w:val="a1"/>
+    <w:basedOn w:val="DefaultParagraphFont"/>
     <w:qFormat/>
     <w:rPr>
       <w:color w:val="000000"/>
@@ -3763,52 +3514,56 @@
       <w:lang w:val="ru-RU" w:bidi="ar-SA"/>
     </w:rPr>
   </w:style>
-  <w:style w:type="paragraph" w:customStyle="1" w:styleId="Heading">
+  <w:style w:type="paragraph" w:styleId="Heading" w:customStyle="1">
     <w:name w:val="Heading"/>
-    <w:basedOn w:val="a0"/>
-    <w:next w:val="a4"/>
+    <w:basedOn w:val="Normal"/>
+    <w:next w:val="TextBody"/>
     <w:qFormat/>
     <w:pPr>
-      <w:keepNext/>
-      <w:spacing w:before="240"/>
+      <w:keepNext w:val="true"/>
+      <w:spacing w:before="240" w:after="120"/>
     </w:pPr>
     <w:rPr>
-      <w:rFonts w:ascii="Liberation Sans" w:eastAsia="Droid Sans Fallback" w:hAnsi="Liberation Sans" w:cs="Droid Sans Devanagari"/>
+      <w:rFonts w:ascii="Liberation Sans" w:hAnsi="Liberation Sans" w:eastAsia="Droid Sans Fallback" w:cs="Droid Sans Devanagari"/>
       <w:sz w:val="28"/>
       <w:szCs w:val="28"/>
     </w:rPr>
   </w:style>
-  <w:style w:type="paragraph" w:styleId="a4">
+  <w:style w:type="paragraph" w:styleId="TextBody">
     <w:name w:val="Body Text"/>
-    <w:basedOn w:val="a0"/>
+    <w:basedOn w:val="Normal"/>
     <w:pPr>
-      <w:spacing w:after="140" w:line="276" w:lineRule="auto"/>
+      <w:spacing w:lineRule="auto" w:line="276" w:before="0" w:after="140"/>
     </w:pPr>
-  </w:style>
-  <w:style w:type="paragraph" w:styleId="a5">
+    <w:rPr/>
+  </w:style>
+  <w:style w:type="paragraph" w:styleId="List">
     <w:name w:val="List"/>
-    <w:basedOn w:val="a4"/>
+    <w:basedOn w:val="TextBody"/>
+    <w:pPr/>
     <w:rPr>
       <w:rFonts w:cs="Droid Sans Devanagari"/>
     </w:rPr>
   </w:style>
-  <w:style w:type="paragraph" w:styleId="a6">
-    <w:name w:val="caption"/>
-    <w:basedOn w:val="a0"/>
+  <w:style w:type="paragraph" w:styleId="Caption">
+    <w:name w:val="Caption"/>
+    <w:basedOn w:val="Normal"/>
     <w:qFormat/>
     <w:pPr>
       <w:suppressLineNumbers/>
-      <w:spacing w:before="120"/>
+      <w:spacing w:before="120" w:after="120"/>
     </w:pPr>
     <w:rPr>
       <w:rFonts w:cs="Droid Sans Devanagari"/>
       <w:i/>
       <w:iCs/>
-    </w:rPr>
-  </w:style>
-  <w:style w:type="paragraph" w:customStyle="1" w:styleId="Index">
+      <w:sz w:val="24"/>
+      <w:szCs w:val="24"/>
+    </w:rPr>
+  </w:style>
+  <w:style w:type="paragraph" w:styleId="Index" w:customStyle="1">
     <w:name w:val="Index"/>
-    <w:basedOn w:val="a0"/>
+    <w:basedOn w:val="Normal"/>
     <w:qFormat/>
     <w:pPr>
       <w:suppressLineNumbers/>
@@ -3817,23 +3572,38 @@
       <w:rFonts w:cs="Droid Sans Devanagari"/>
     </w:rPr>
   </w:style>
-  <w:style w:type="paragraph" w:customStyle="1" w:styleId="a">
+  <w:style w:type="paragraph" w:styleId="Caption1">
+    <w:name w:val="caption"/>
+    <w:basedOn w:val="Normal"/>
+    <w:qFormat/>
+    <w:pPr>
+      <w:suppressLineNumbers/>
+      <w:spacing w:before="120" w:after="120"/>
+    </w:pPr>
+    <w:rPr>
+      <w:rFonts w:cs="Droid Sans Devanagari"/>
+      <w:i/>
+      <w:iCs/>
+    </w:rPr>
+  </w:style>
+  <w:style w:type="paragraph" w:styleId="Style12" w:customStyle="1">
     <w:name w:val="список"/>
-    <w:basedOn w:val="a0"/>
+    <w:basedOn w:val="Normal"/>
     <w:qFormat/>
     <w:pPr>
       <w:numPr>
+        <w:ilvl w:val="0"/>
         <w:numId w:val="5"/>
       </w:numPr>
-      <w:spacing w:line="360" w:lineRule="auto"/>
+      <w:spacing w:lineRule="auto" w:line="360"/>
     </w:pPr>
     <w:rPr>
       <w:szCs w:val="22"/>
     </w:rPr>
   </w:style>
-  <w:style w:type="paragraph" w:customStyle="1" w:styleId="21062">
+  <w:style w:type="paragraph" w:styleId="21062" w:customStyle="1">
     <w:name w:val="Стиль Заголовок 2 + 10 пт все прописные По центру Перед:  6 пт2"/>
-    <w:basedOn w:val="2"/>
+    <w:basedOn w:val="Heading2"/>
     <w:qFormat/>
     <w:pPr>
       <w:pageBreakBefore/>
@@ -3841,42 +3611,43 @@
         <w:ilvl w:val="0"/>
         <w:numId w:val="0"/>
       </w:numPr>
-      <w:spacing w:before="120" w:line="360" w:lineRule="auto"/>
+      <w:spacing w:lineRule="auto" w:line="360" w:before="120" w:after="60"/>
       <w:ind w:firstLine="720"/>
     </w:pPr>
     <w:rPr>
       <w:rFonts w:ascii="Times New Roman Полужирный" w:hAnsi="Times New Roman Полужирный" w:cs="Times New Roman"/>
-      <w:bCs w:val="0"/>
-      <w:i w:val="0"/>
-      <w:iCs w:val="0"/>
+      <w:bCs w:val="false"/>
+      <w:i w:val="false"/>
+      <w:iCs w:val="false"/>
       <w:lang w:val="en-GB"/>
     </w:rPr>
   </w:style>
-  <w:style w:type="paragraph" w:customStyle="1" w:styleId="21063">
+  <w:style w:type="paragraph" w:styleId="21063" w:customStyle="1">
     <w:name w:val="Стиль Заголовок 2 + 10 пт все прописные По центру Перед:  6 пт3"/>
-    <w:basedOn w:val="2"/>
+    <w:basedOn w:val="Heading2"/>
     <w:qFormat/>
     <w:pPr>
       <w:numPr>
         <w:ilvl w:val="0"/>
         <w:numId w:val="0"/>
       </w:numPr>
-      <w:spacing w:before="120" w:line="360" w:lineRule="auto"/>
+      <w:spacing w:lineRule="auto" w:line="360" w:before="120" w:after="60"/>
+      <w:ind w:firstLine="720"/>
     </w:pPr>
     <w:rPr>
       <w:rFonts w:ascii="Times New Roman" w:hAnsi="Times New Roman" w:cs="Times New Roman"/>
-      <w:b w:val="0"/>
-      <w:bCs w:val="0"/>
-      <w:i w:val="0"/>
-      <w:iCs w:val="0"/>
+      <w:b w:val="false"/>
+      <w:bCs w:val="false"/>
+      <w:i w:val="false"/>
+      <w:iCs w:val="false"/>
       <w:caps/>
       <w:szCs w:val="20"/>
       <w:lang w:val="en-GB"/>
     </w:rPr>
   </w:style>
-  <w:style w:type="paragraph" w:customStyle="1" w:styleId="21064">
+  <w:style w:type="paragraph" w:styleId="21064" w:customStyle="1">
     <w:name w:val="Стиль Заголовок 2 + 10 пт все прописные По центру Перед:  6 пт4"/>
-    <w:basedOn w:val="2"/>
+    <w:basedOn w:val="Heading2"/>
     <w:qFormat/>
     <w:pPr>
       <w:pageBreakBefore/>
@@ -3884,73 +3655,80 @@
         <w:ilvl w:val="0"/>
         <w:numId w:val="0"/>
       </w:numPr>
-      <w:spacing w:before="120" w:line="360" w:lineRule="auto"/>
+      <w:spacing w:lineRule="auto" w:line="360" w:before="120" w:after="60"/>
+      <w:ind w:firstLine="720"/>
     </w:pPr>
     <w:rPr>
       <w:rFonts w:ascii="Times New Roman Полужирный" w:hAnsi="Times New Roman Полужирный" w:cs="Times New Roman"/>
-      <w:bCs w:val="0"/>
-      <w:i w:val="0"/>
-      <w:iCs w:val="0"/>
+      <w:bCs w:val="false"/>
+      <w:i w:val="false"/>
+      <w:iCs w:val="false"/>
       <w:lang w:val="en-GB"/>
     </w:rPr>
   </w:style>
-  <w:style w:type="paragraph" w:customStyle="1" w:styleId="HeaderandFooter">
+  <w:style w:type="paragraph" w:styleId="HeaderandFooter" w:customStyle="1">
     <w:name w:val="Header and Footer"/>
-    <w:basedOn w:val="a0"/>
+    <w:basedOn w:val="Normal"/>
     <w:qFormat/>
     <w:pPr>
       <w:suppressLineNumbers/>
       <w:tabs>
-        <w:tab w:val="center" w:pos="4819"/>
-        <w:tab w:val="right" w:pos="9638"/>
+        <w:tab w:val="clear" w:pos="708"/>
+        <w:tab w:val="center" w:pos="4819" w:leader="none"/>
+        <w:tab w:val="right" w:pos="9638" w:leader="none"/>
       </w:tabs>
     </w:pPr>
-  </w:style>
-  <w:style w:type="paragraph" w:styleId="a7">
-    <w:name w:val="header"/>
-    <w:basedOn w:val="a0"/>
+    <w:rPr/>
+  </w:style>
+  <w:style w:type="paragraph" w:styleId="Header">
+    <w:name w:val="Header"/>
+    <w:basedOn w:val="Normal"/>
     <w:pPr>
       <w:tabs>
-        <w:tab w:val="center" w:pos="4320"/>
-        <w:tab w:val="right" w:pos="8640"/>
+        <w:tab w:val="clear" w:pos="708"/>
+        <w:tab w:val="center" w:pos="4320" w:leader="none"/>
+        <w:tab w:val="right" w:pos="8640" w:leader="none"/>
       </w:tabs>
     </w:pPr>
-  </w:style>
-  <w:style w:type="paragraph" w:styleId="a8">
+    <w:rPr/>
+  </w:style>
+  <w:style w:type="paragraph" w:styleId="TextBodyIndent">
     <w:name w:val="Body Text Indent"/>
-    <w:basedOn w:val="a0"/>
+    <w:basedOn w:val="Normal"/>
     <w:pPr>
-      <w:ind w:left="283"/>
+      <w:ind w:left="283" w:firstLine="720"/>
     </w:pPr>
-  </w:style>
-  <w:style w:type="paragraph" w:customStyle="1" w:styleId="a9">
+    <w:rPr/>
+  </w:style>
+  <w:style w:type="paragraph" w:styleId="Style13" w:customStyle="1">
     <w:name w:val="нижний индекс"/>
-    <w:basedOn w:val="a8"/>
+    <w:basedOn w:val="TextBodyIndent"/>
     <w:qFormat/>
     <w:pPr>
-      <w:spacing w:after="0"/>
-      <w:ind w:left="0"/>
+      <w:spacing w:before="0" w:after="0"/>
+      <w:ind w:left="0" w:firstLine="720"/>
     </w:pPr>
     <w:rPr>
       <w:vertAlign w:val="subscript"/>
       <w:lang w:val="en-US"/>
     </w:rPr>
   </w:style>
-  <w:style w:type="paragraph" w:styleId="20">
+  <w:style w:type="paragraph" w:styleId="BodyTextIndent2">
     <w:name w:val="Body Text Indent 2"/>
-    <w:basedOn w:val="a0"/>
+    <w:basedOn w:val="Normal"/>
     <w:qFormat/>
     <w:pPr>
       <w:ind w:firstLine="709"/>
     </w:pPr>
-  </w:style>
-  <w:style w:type="paragraph" w:customStyle="1" w:styleId="aa">
+    <w:rPr/>
+  </w:style>
+  <w:style w:type="paragraph" w:styleId="Style14" w:customStyle="1">
     <w:name w:val="Текст обычный"/>
-    <w:basedOn w:val="a0"/>
+    <w:basedOn w:val="Normal"/>
     <w:qFormat/>
     <w:pPr>
       <w:widowControl/>
-      <w:spacing w:after="0" w:line="360" w:lineRule="auto"/>
+      <w:spacing w:lineRule="auto" w:line="360" w:before="0" w:after="0"/>
       <w:ind w:firstLine="709"/>
     </w:pPr>
     <w:rPr>
@@ -3958,29 +3736,31 @@
       <w:szCs w:val="28"/>
     </w:rPr>
   </w:style>
-  <w:style w:type="paragraph" w:customStyle="1" w:styleId="TABLE">
+  <w:style w:type="paragraph" w:styleId="TABLE" w:customStyle="1">
     <w:name w:val="TABLE"/>
-    <w:basedOn w:val="a7"/>
+    <w:basedOn w:val="Header"/>
     <w:qFormat/>
     <w:pPr>
       <w:tabs>
         <w:tab w:val="clear" w:pos="4320"/>
         <w:tab w:val="clear" w:pos="8640"/>
       </w:tabs>
-      <w:spacing w:before="120"/>
-      <w:ind w:firstLine="0"/>
+      <w:spacing w:before="120" w:after="120"/>
+      <w:ind w:hanging="0"/>
       <w:jc w:val="left"/>
     </w:pPr>
-  </w:style>
-  <w:style w:type="paragraph" w:customStyle="1" w:styleId="TableContents">
+    <w:rPr/>
+  </w:style>
+  <w:style w:type="paragraph" w:styleId="TableContents" w:customStyle="1">
     <w:name w:val="Table Contents"/>
-    <w:basedOn w:val="a0"/>
+    <w:basedOn w:val="Normal"/>
     <w:qFormat/>
     <w:pPr>
       <w:suppressLineNumbers/>
     </w:pPr>
-  </w:style>
-  <w:style w:type="paragraph" w:customStyle="1" w:styleId="TableHeading">
+    <w:rPr/>
+  </w:style>
+  <w:style w:type="paragraph" w:styleId="TableHeading" w:customStyle="1">
     <w:name w:val="Table Heading"/>
     <w:basedOn w:val="TableContents"/>
     <w:qFormat/>
@@ -3992,49 +3772,70 @@
       <w:bCs/>
     </w:rPr>
   </w:style>
-  <w:style w:type="numbering" w:customStyle="1" w:styleId="WW8Num1">
+  <w:style w:type="numbering" w:styleId="NoList" w:default="1">
+    <w:name w:val="No List"/>
+    <w:uiPriority w:val="99"/>
+    <w:semiHidden/>
+    <w:unhideWhenUsed/>
+    <w:qFormat/>
+  </w:style>
+  <w:style w:type="numbering" w:styleId="WW8Num1" w:customStyle="1">
     <w:name w:val="WW8Num1"/>
     <w:qFormat/>
   </w:style>
-  <w:style w:type="numbering" w:customStyle="1" w:styleId="WW8Num2">
+  <w:style w:type="numbering" w:styleId="WW8Num2" w:customStyle="1">
     <w:name w:val="WW8Num2"/>
     <w:qFormat/>
   </w:style>
-  <w:style w:type="numbering" w:customStyle="1" w:styleId="WW8Num3">
+  <w:style w:type="numbering" w:styleId="WW8Num3" w:customStyle="1">
     <w:name w:val="WW8Num3"/>
     <w:qFormat/>
   </w:style>
-  <w:style w:type="numbering" w:customStyle="1" w:styleId="WW8Num4">
+  <w:style w:type="numbering" w:styleId="WW8Num4" w:customStyle="1">
     <w:name w:val="WW8Num4"/>
     <w:qFormat/>
   </w:style>
-  <w:style w:type="numbering" w:customStyle="1" w:styleId="WW8Num5">
+  <w:style w:type="numbering" w:styleId="WW8Num5" w:customStyle="1">
     <w:name w:val="WW8Num5"/>
     <w:qFormat/>
   </w:style>
-  <w:style w:type="numbering" w:customStyle="1" w:styleId="WW8Num6">
+  <w:style w:type="numbering" w:styleId="WW8Num6" w:customStyle="1">
     <w:name w:val="WW8Num6"/>
     <w:qFormat/>
   </w:style>
-  <w:style w:type="numbering" w:customStyle="1" w:styleId="WW8Num7">
+  <w:style w:type="numbering" w:styleId="WW8Num7" w:customStyle="1">
     <w:name w:val="WW8Num7"/>
     <w:qFormat/>
   </w:style>
-  <w:style w:type="numbering" w:customStyle="1" w:styleId="WW8Num8">
+  <w:style w:type="numbering" w:styleId="WW8Num8" w:customStyle="1">
     <w:name w:val="WW8Num8"/>
     <w:qFormat/>
   </w:style>
-  <w:style w:type="numbering" w:customStyle="1" w:styleId="WW8Num9">
+  <w:style w:type="numbering" w:styleId="WW8Num9" w:customStyle="1">
     <w:name w:val="WW8Num9"/>
     <w:qFormat/>
   </w:style>
-  <w:style w:type="numbering" w:customStyle="1" w:styleId="WW8Num10">
+  <w:style w:type="numbering" w:styleId="WW8Num10" w:customStyle="1">
     <w:name w:val="WW8Num10"/>
     <w:qFormat/>
   </w:style>
-  <w:style w:type="numbering" w:customStyle="1" w:styleId="WW8Num11">
+  <w:style w:type="numbering" w:styleId="WW8Num11" w:customStyle="1">
     <w:name w:val="WW8Num11"/>
     <w:qFormat/>
+  </w:style>
+  <w:style w:type="table" w:default="1" w:styleId="a2">
+    <w:name w:val="Normal Table"/>
+    <w:uiPriority w:val="99"/>
+    <w:semiHidden/>
+    <w:unhideWhenUsed/>
+    <w:tblPr>
+      <w:tblCellMar>
+        <w:top w:w="0" w:type="dxa"/>
+        <w:left w:w="108" w:type="dxa"/>
+        <w:bottom w:w="0" w:type="dxa"/>
+        <w:right w:w="108" w:type="dxa"/>
+      </w:tblCellMar>
+    </w:tblPr>
   </w:style>
 </w:styles>
 </file>

--- a/docs/UserManual.docx
+++ b/docs/UserManual.docx
@@ -2,6 +2,246 @@
 <file path=word/document.xml><?xml version="1.0" encoding="utf-8"?>
 <w:document xmlns:o="urn:schemas-microsoft-com:office:office" xmlns:r="http://schemas.openxmlformats.org/officeDocument/2006/relationships" xmlns:v="urn:schemas-microsoft-com:vml" xmlns:w="http://schemas.openxmlformats.org/wordprocessingml/2006/main" xmlns:w10="urn:schemas-microsoft-com:office:word" xmlns:wp="http://schemas.openxmlformats.org/drawingml/2006/wordprocessingDrawing" xmlns:wps="http://schemas.microsoft.com/office/word/2010/wordprocessingShape" xmlns:wpg="http://schemas.microsoft.com/office/word/2010/wordprocessingGroup" xmlns:mc="http://schemas.openxmlformats.org/markup-compatibility/2006" xmlns:wp14="http://schemas.microsoft.com/office/word/2010/wordprocessingDrawing" xmlns:w14="http://schemas.microsoft.com/office/word/2010/wordml" mc:Ignorable="w14 wp14">
   <w:body>
+    <w:tbl>
+      <w:tblPr>
+        <w:tblW w:w="9571" w:type="dxa"/>
+        <w:jc w:val="left"/>
+        <w:tblInd w:w="0" w:type="dxa"/>
+        <w:tblLayout w:type="fixed"/>
+        <w:tblCellMar>
+          <w:top w:w="0" w:type="dxa"/>
+          <w:left w:w="108" w:type="dxa"/>
+          <w:bottom w:w="0" w:type="dxa"/>
+          <w:right w:w="108" w:type="dxa"/>
+        </w:tblCellMar>
+        <w:tblLook w:val="00a0" w:noHBand="0" w:noVBand="0" w:firstColumn="1" w:lastRow="0" w:lastColumn="0" w:firstRow="1"/>
+      </w:tblPr>
+      <w:tblGrid>
+        <w:gridCol w:w="9571"/>
+      </w:tblGrid>
+      <w:tr>
+        <w:trPr>
+          <w:trHeight w:val="1617" w:hRule="exact"/>
+        </w:trPr>
+        <w:tc>
+          <w:tcPr>
+            <w:tcW w:w="9571" w:type="dxa"/>
+            <w:tcBorders/>
+            <w:vAlign w:val="center"/>
+          </w:tcPr>
+          <w:p>
+            <w:pPr>
+              <w:pStyle w:val="Normal"/>
+              <w:widowControl w:val="false"/>
+              <w:spacing w:before="0" w:after="120"/>
+              <w:jc w:val="center"/>
+              <w:rPr/>
+            </w:pPr>
+            <w:r>
+              <w:rPr/>
+              <w:t>КАФЕДРА КОМПЬЮТЕРНЫЕ СИСТЕМЫ И ТЕХНОЛОГИИ (№ 12)</w:t>
+            </w:r>
+          </w:p>
+        </w:tc>
+      </w:tr>
+      <w:tr>
+        <w:trPr>
+          <w:trHeight w:val="5744" w:hRule="exact"/>
+        </w:trPr>
+        <w:tc>
+          <w:tcPr>
+            <w:tcW w:w="9571" w:type="dxa"/>
+            <w:tcBorders/>
+            <w:vAlign w:val="center"/>
+          </w:tcPr>
+          <w:p>
+            <w:pPr>
+              <w:pStyle w:val="DocumentName"/>
+              <w:widowControl w:val="false"/>
+              <w:tabs>
+                <w:tab w:val="clear" w:pos="708"/>
+                <w:tab w:val="left" w:pos="3252" w:leader="none"/>
+                <w:tab w:val="center" w:pos="4853" w:leader="none"/>
+              </w:tabs>
+              <w:spacing w:lineRule="auto" w:line="360" w:before="120" w:after="120"/>
+              <w:ind w:left="0" w:right="0" w:hanging="0"/>
+              <w:contextualSpacing/>
+              <w:rPr>
+                <w:caps/>
+                <w:sz w:val="28"/>
+                <w:szCs w:val="28"/>
+              </w:rPr>
+            </w:pPr>
+            <w:r>
+              <w:rPr/>
+              <w:t>Управление проектами и задачами</w:t>
+            </w:r>
+          </w:p>
+          <w:p>
+            <w:pPr>
+              <w:pStyle w:val="DocumentName"/>
+              <w:widowControl w:val="false"/>
+              <w:tabs>
+                <w:tab w:val="clear" w:pos="708"/>
+                <w:tab w:val="left" w:pos="1605" w:leader="none"/>
+              </w:tabs>
+              <w:spacing w:lineRule="auto" w:line="360" w:before="120" w:after="120"/>
+              <w:ind w:left="0" w:right="284" w:hanging="0"/>
+              <w:contextualSpacing/>
+              <w:rPr>
+                <w:rFonts w:ascii="Times New Roman" w:hAnsi="Times New Roman" w:eastAsia="Times New Roman" w:cs="Times New Roman"/>
+                <w:b/>
+                <w:b/>
+                <w:caps/>
+                <w:color w:val="000000"/>
+                <w:kern w:val="0"/>
+                <w:sz w:val="32"/>
+                <w:szCs w:val="32"/>
+                <w:lang w:val="ru-RU" w:eastAsia="zh-CN" w:bidi="ar-SA"/>
+              </w:rPr>
+            </w:pPr>
+            <w:r>
+              <w:rPr>
+                <w:rFonts w:eastAsia="Times New Roman" w:cs="Times New Roman"/>
+                <w:b/>
+                <w:caps/>
+                <w:color w:val="000000"/>
+                <w:kern w:val="0"/>
+                <w:sz w:val="32"/>
+                <w:szCs w:val="32"/>
+                <w:lang w:val="ru-RU" w:eastAsia="zh-CN" w:bidi="ar-SA"/>
+              </w:rPr>
+              <w:t>Руководство пользователя</w:t>
+            </w:r>
+          </w:p>
+          <w:p>
+            <w:pPr>
+              <w:pStyle w:val="DocumentName"/>
+              <w:widowControl w:val="false"/>
+              <w:tabs>
+                <w:tab w:val="clear" w:pos="708"/>
+                <w:tab w:val="left" w:pos="1605" w:leader="none"/>
+              </w:tabs>
+              <w:spacing w:lineRule="auto" w:line="360" w:before="120" w:after="120"/>
+              <w:ind w:left="0" w:right="284" w:hanging="0"/>
+              <w:contextualSpacing/>
+              <w:rPr>
+                <w:b w:val="false"/>
+                <w:b w:val="false"/>
+                <w:sz w:val="24"/>
+                <w:szCs w:val="24"/>
+                <w:lang w:val="en-US"/>
+              </w:rPr>
+            </w:pPr>
+            <w:r>
+              <w:rPr>
+                <w:b w:val="false"/>
+                <w:sz w:val="24"/>
+                <w:szCs w:val="24"/>
+              </w:rPr>
+              <w:t xml:space="preserve">Листов </w:t>
+            </w:r>
+            <w:r>
+              <w:rPr>
+                <w:b w:val="false"/>
+                <w:sz w:val="24"/>
+                <w:szCs w:val="24"/>
+                <w:lang w:val="en-US"/>
+              </w:rPr>
+              <w:t>??</w:t>
+            </w:r>
+          </w:p>
+          <w:p>
+            <w:pPr>
+              <w:pStyle w:val="DocumentName"/>
+              <w:widowControl w:val="false"/>
+              <w:spacing w:lineRule="auto" w:line="360" w:before="120" w:after="120"/>
+              <w:ind w:left="0" w:right="284" w:hanging="0"/>
+              <w:contextualSpacing/>
+              <w:rPr>
+                <w:b w:val="false"/>
+                <w:b w:val="false"/>
+                <w:sz w:val="24"/>
+                <w:szCs w:val="24"/>
+              </w:rPr>
+            </w:pPr>
+            <w:r>
+              <w:rPr>
+                <w:b w:val="false"/>
+                <w:sz w:val="24"/>
+                <w:szCs w:val="24"/>
+              </w:rPr>
+              <w:t>Версия 1.0</w:t>
+            </w:r>
+          </w:p>
+          <w:p>
+            <w:pPr>
+              <w:pStyle w:val="Normal"/>
+              <w:widowControl w:val="false"/>
+              <w:spacing w:before="0" w:after="120"/>
+              <w:jc w:val="center"/>
+              <w:rPr/>
+            </w:pPr>
+            <w:r>
+              <w:rPr/>
+            </w:r>
+          </w:p>
+        </w:tc>
+      </w:tr>
+      <w:tr>
+        <w:trPr>
+          <w:trHeight w:val="5478" w:hRule="exact"/>
+        </w:trPr>
+        <w:tc>
+          <w:tcPr>
+            <w:tcW w:w="9571" w:type="dxa"/>
+            <w:tcBorders/>
+          </w:tcPr>
+          <w:p>
+            <w:pPr>
+              <w:pStyle w:val="DocumentName"/>
+              <w:widowControl w:val="false"/>
+              <w:tabs>
+                <w:tab w:val="clear" w:pos="708"/>
+                <w:tab w:val="left" w:pos="3252" w:leader="none"/>
+                <w:tab w:val="center" w:pos="4853" w:leader="none"/>
+              </w:tabs>
+              <w:spacing w:lineRule="auto" w:line="360" w:before="120" w:after="120"/>
+              <w:ind w:left="0" w:right="0" w:hanging="0"/>
+              <w:contextualSpacing/>
+              <w:rPr/>
+            </w:pPr>
+            <w:r>
+              <w:rPr/>
+            </w:r>
+          </w:p>
+        </w:tc>
+      </w:tr>
+      <w:tr>
+        <w:trPr>
+          <w:trHeight w:val="718" w:hRule="exact"/>
+        </w:trPr>
+        <w:tc>
+          <w:tcPr>
+            <w:tcW w:w="9571" w:type="dxa"/>
+            <w:tcBorders/>
+          </w:tcPr>
+          <w:p>
+            <w:pPr>
+              <w:pStyle w:val="Normal"/>
+              <w:widowControl w:val="false"/>
+              <w:spacing w:before="0" w:after="120"/>
+              <w:jc w:val="center"/>
+              <w:rPr/>
+            </w:pPr>
+            <w:r>
+              <w:rPr/>
+              <w:t>Москва, 20_</w:t>
+            </w:r>
+          </w:p>
+        </w:tc>
+      </w:tr>
+    </w:tbl>
     <w:p>
       <w:pPr>
         <w:pStyle w:val="Heading1"/>
@@ -11,6 +251,9 @@
           <w:szCs w:val="32"/>
         </w:rPr>
       </w:pPr>
+      <w:r>
+        <w:br w:type="page"/>
+      </w:r>
       <w:r>
         <w:rPr>
           <w:sz w:val="32"/>
@@ -740,7 +983,124 @@
           <w:sz w:val="32"/>
           <w:szCs w:val="32"/>
         </w:rPr>
-        <w:t>Вход в систему</w:t>
+        <w:t>Базовые требования и рекомендации</w:t>
+      </w:r>
+    </w:p>
+    <w:p>
+      <w:pPr>
+        <w:pStyle w:val="Heading2"/>
+        <w:numPr>
+          <w:ilvl w:val="0"/>
+          <w:numId w:val="2"/>
+        </w:numPr>
+        <w:spacing w:lineRule="auto" w:line="360" w:before="0" w:after="0"/>
+        <w:ind w:left="0" w:hanging="0"/>
+        <w:rPr>
+          <w:rFonts w:ascii="Times New Roman" w:hAnsi="Times New Roman" w:eastAsia="Times New Roman" w:cs="Times New Roman"/>
+          <w:b/>
+          <w:b/>
+          <w:bCs/>
+          <w:i/>
+          <w:i/>
+          <w:iCs/>
+          <w:color w:val="000000"/>
+          <w:kern w:val="0"/>
+          <w:sz w:val="28"/>
+          <w:szCs w:val="28"/>
+          <w:lang w:val="ru-RU" w:eastAsia="zh-CN" w:bidi="ar-SA"/>
+        </w:rPr>
+      </w:pPr>
+      <w:r>
+        <w:rPr>
+          <w:rFonts w:eastAsia="Times New Roman" w:cs="Times New Roman" w:ascii="Times New Roman" w:hAnsi="Times New Roman"/>
+          <w:b/>
+          <w:bCs/>
+          <w:i/>
+          <w:iCs/>
+          <w:color w:val="000000"/>
+          <w:kern w:val="0"/>
+          <w:sz w:val="28"/>
+          <w:szCs w:val="28"/>
+          <w:lang w:val="ru-RU" w:eastAsia="zh-CN" w:bidi="ar-SA"/>
+        </w:rPr>
+        <w:t>Требования к аппаратному и программному обеспечению</w:t>
+      </w:r>
+    </w:p>
+    <w:p>
+      <w:pPr>
+        <w:pStyle w:val="Normal"/>
+        <w:spacing w:lineRule="auto" w:line="240" w:before="0" w:after="0"/>
+        <w:ind w:left="0" w:hanging="0"/>
+        <w:rPr/>
+      </w:pPr>
+      <w:r>
+        <w:rPr>
+          <w:rFonts w:eastAsia="Times New Roman" w:cs="Times New Roman"/>
+          <w:b/>
+          <w:bCs/>
+          <w:i/>
+          <w:iCs/>
+          <w:color w:val="000000"/>
+          <w:kern w:val="0"/>
+          <w:sz w:val="28"/>
+          <w:szCs w:val="28"/>
+          <w:lang w:val="ru-RU" w:eastAsia="zh-CN" w:bidi="ar-SA"/>
+        </w:rPr>
+        <w:tab/>
+      </w:r>
+      <w:r>
+        <w:rPr>
+          <w:rFonts w:eastAsia="Times New Roman" w:cs="Times New Roman"/>
+          <w:b w:val="false"/>
+          <w:bCs w:val="false"/>
+          <w:i w:val="false"/>
+          <w:iCs w:val="false"/>
+          <w:color w:val="000000"/>
+          <w:kern w:val="0"/>
+          <w:sz w:val="24"/>
+          <w:szCs w:val="24"/>
+          <w:lang w:val="ru-RU" w:eastAsia="zh-CN" w:bidi="ar-SA"/>
+        </w:rPr>
+        <w:t>Д</w:t>
+      </w:r>
+      <w:r>
+        <w:rPr>
+          <w:rFonts w:eastAsia="Times New Roman" w:cs="Times New Roman"/>
+          <w:b w:val="false"/>
+          <w:bCs w:val="false"/>
+          <w:i w:val="false"/>
+          <w:iCs w:val="false"/>
+          <w:color w:val="000000"/>
+          <w:kern w:val="0"/>
+          <w:sz w:val="24"/>
+          <w:szCs w:val="24"/>
+          <w:lang w:val="ru-RU" w:eastAsia="zh-CN" w:bidi="ar-SA"/>
+        </w:rPr>
+        <w:t>ля доступа к приложению требуется компьютер или ноутбук, оснащенный современной ОС, поддерживаемой веб-браузерами Chrome/Chromium 85 и выше, а также Mozilla Firefox 78 и выше, в версии для рабочего стола. Версии веб-браузеров для мобильных устройств не поддерживаются. Работа интерфейса не гарантируется при использовании браузерных дополнений. Для данного устройства требуется обеспечить доступ к серверу системы.</w:t>
+      </w:r>
+    </w:p>
+    <w:p>
+      <w:pPr>
+        <w:pStyle w:val="Normal"/>
+        <w:spacing w:lineRule="auto" w:line="240" w:before="0" w:after="0"/>
+        <w:ind w:left="0" w:hanging="0"/>
+        <w:rPr>
+          <w:rFonts w:ascii="Times New Roman" w:hAnsi="Times New Roman" w:eastAsia="Times New Roman" w:cs="Times New Roman"/>
+          <w:b w:val="false"/>
+          <w:b w:val="false"/>
+          <w:bCs w:val="false"/>
+          <w:i w:val="false"/>
+          <w:i w:val="false"/>
+          <w:iCs w:val="false"/>
+          <w:color w:val="000000"/>
+          <w:kern w:val="0"/>
+          <w:sz w:val="24"/>
+          <w:szCs w:val="24"/>
+          <w:lang w:val="ru-RU" w:eastAsia="zh-CN" w:bidi="ar-SA"/>
+        </w:rPr>
+      </w:pPr>
+      <w:r>
+        <w:rPr/>
       </w:r>
     </w:p>
     <w:p>
@@ -753,24 +1113,199 @@
         <w:spacing w:lineRule="auto" w:line="360" w:before="0" w:after="0"/>
         <w:ind w:left="0" w:hanging="0"/>
         <w:rPr>
+          <w:rFonts w:ascii="Times New Roman" w:hAnsi="Times New Roman" w:eastAsia="Times New Roman" w:cs="Times New Roman"/>
+          <w:b w:val="false"/>
+          <w:b w:val="false"/>
+          <w:bCs w:val="false"/>
+          <w:i w:val="false"/>
+          <w:i w:val="false"/>
+          <w:iCs w:val="false"/>
+          <w:color w:val="000000"/>
+          <w:kern w:val="0"/>
+          <w:sz w:val="24"/>
+          <w:szCs w:val="24"/>
+          <w:lang w:val="ru-RU" w:eastAsia="zh-CN" w:bidi="ar-SA"/>
+        </w:rPr>
+      </w:pPr>
+      <w:r>
+        <w:rPr>
+          <w:rFonts w:eastAsia="Times New Roman" w:cs="Times New Roman" w:ascii="Times New Roman" w:hAnsi="Times New Roman"/>
+          <w:b w:val="false"/>
+          <w:bCs w:val="false"/>
+          <w:i w:val="false"/>
+          <w:iCs w:val="false"/>
+          <w:color w:val="000000"/>
+          <w:kern w:val="0"/>
+          <w:sz w:val="24"/>
+          <w:szCs w:val="24"/>
+          <w:lang w:val="ru-RU" w:eastAsia="zh-CN" w:bidi="ar-SA"/>
+        </w:rPr>
+        <w:t>Требования к пользователю системы</w:t>
+      </w:r>
+    </w:p>
+    <w:p>
+      <w:pPr>
+        <w:pStyle w:val="Normal"/>
+        <w:spacing w:lineRule="auto" w:line="240" w:before="0" w:after="0"/>
+        <w:ind w:left="0" w:hanging="0"/>
+        <w:rPr>
           <w:rFonts w:ascii="Times New Roman" w:hAnsi="Times New Roman"/>
         </w:rPr>
       </w:pPr>
       <w:r>
         <w:rPr>
-          <w:rFonts w:cs="Times New Roman" w:ascii="Times New Roman" w:hAnsi="Times New Roman"/>
-        </w:rPr>
-        <w:t>Экран входа в систему</w:t>
+          <w:rFonts w:eastAsia="Times New Roman" w:cs="Times New Roman"/>
+          <w:b w:val="false"/>
+          <w:bCs w:val="false"/>
+          <w:i w:val="false"/>
+          <w:iCs w:val="false"/>
+          <w:color w:val="000000"/>
+          <w:kern w:val="0"/>
+          <w:sz w:val="24"/>
+          <w:szCs w:val="24"/>
+          <w:lang w:val="ru-RU" w:eastAsia="zh-CN" w:bidi="ar-SA"/>
+        </w:rPr>
+        <w:tab/>
+        <w:t>Для эффективного использования системы пользователю следует иметь базовые навыки использования веб-браузера, а также уметь пользоваться веб-интерфейсами, а также быть способным использовать визуальные интерфейсы. Система не тестировалась и может не работать с внешними средствами повышения доступности.</w:t>
       </w:r>
     </w:p>
     <w:p>
       <w:pPr>
         <w:pStyle w:val="Normal"/>
-        <w:rPr/>
-      </w:pPr>
-      <w:r>
-        <w:rPr/>
-        <w:t>Приложение доступно по адресу, сконфигурированному в настройках сервера. Для получения адреса следует обратиться к администратору. Для использования приложения следует использовать современный веб-браузер, такой как Google Chrome/Chromium 85 и выше, Mozilla Firefox 78 и выше или Apple Safari 14 и выше, в версиях для рабочего стола.</w:t>
+        <w:spacing w:lineRule="auto" w:line="240" w:before="0" w:after="0"/>
+        <w:ind w:left="0" w:hanging="0"/>
+        <w:rPr>
+          <w:rFonts w:ascii="Times New Roman" w:hAnsi="Times New Roman"/>
+        </w:rPr>
+      </w:pPr>
+      <w:r>
+        <w:rPr/>
+      </w:r>
+    </w:p>
+    <w:p>
+      <w:pPr>
+        <w:pStyle w:val="Normal"/>
+        <w:spacing w:lineRule="auto" w:line="240" w:before="0" w:after="0"/>
+        <w:ind w:left="0" w:hanging="0"/>
+        <w:rPr>
+          <w:rFonts w:ascii="Times New Roman" w:hAnsi="Times New Roman"/>
+        </w:rPr>
+      </w:pPr>
+      <w:r>
+        <w:rPr>
+          <w:rFonts w:eastAsia="Times New Roman" w:cs="Times New Roman"/>
+          <w:b w:val="false"/>
+          <w:bCs w:val="false"/>
+          <w:i w:val="false"/>
+          <w:iCs w:val="false"/>
+          <w:color w:val="000000"/>
+          <w:kern w:val="0"/>
+          <w:sz w:val="24"/>
+          <w:szCs w:val="24"/>
+          <w:lang w:val="ru-RU" w:eastAsia="zh-CN" w:bidi="ar-SA"/>
+        </w:rPr>
+        <w:tab/>
+        <w:t>Для работы в системе требуется использовать логин и пароль, которые могут быть получены у администратора системы.</w:t>
+      </w:r>
+    </w:p>
+    <w:p>
+      <w:pPr>
+        <w:pStyle w:val="Normal"/>
+        <w:spacing w:lineRule="auto" w:line="240" w:before="0" w:after="0"/>
+        <w:ind w:left="0" w:hanging="0"/>
+        <w:rPr>
+          <w:rFonts w:ascii="Times New Roman" w:hAnsi="Times New Roman"/>
+        </w:rPr>
+      </w:pPr>
+      <w:r>
+        <w:rPr/>
+      </w:r>
+    </w:p>
+    <w:p>
+      <w:pPr>
+        <w:pStyle w:val="Heading1"/>
+        <w:numPr>
+          <w:ilvl w:val="0"/>
+          <w:numId w:val="0"/>
+        </w:numPr>
+        <w:spacing w:lineRule="auto" w:line="360" w:before="0" w:after="0"/>
+        <w:ind w:left="0" w:hanging="0"/>
+        <w:rPr>
+          <w:sz w:val="32"/>
+          <w:szCs w:val="32"/>
+        </w:rPr>
+      </w:pPr>
+      <w:r>
+        <w:rPr>
+          <w:rFonts w:cs="Times New Roman"/>
+          <w:sz w:val="32"/>
+          <w:szCs w:val="32"/>
+        </w:rPr>
+        <w:t>Вход в систему</w:t>
+      </w:r>
+    </w:p>
+    <w:p>
+      <w:pPr>
+        <w:pStyle w:val="Heading2"/>
+        <w:numPr>
+          <w:ilvl w:val="0"/>
+          <w:numId w:val="2"/>
+        </w:numPr>
+        <w:spacing w:lineRule="auto" w:line="360" w:before="0" w:after="0"/>
+        <w:ind w:left="0" w:hanging="0"/>
+        <w:rPr>
+          <w:rFonts w:ascii="Times New Roman" w:hAnsi="Times New Roman" w:eastAsia="Times New Roman" w:cs="Times New Roman"/>
+          <w:b/>
+          <w:b/>
+          <w:bCs/>
+          <w:i/>
+          <w:i/>
+          <w:iCs/>
+          <w:color w:val="000000"/>
+          <w:kern w:val="0"/>
+          <w:sz w:val="28"/>
+          <w:szCs w:val="28"/>
+          <w:lang w:val="ru-RU" w:eastAsia="zh-CN" w:bidi="ar-SA"/>
+        </w:rPr>
+      </w:pPr>
+      <w:r>
+        <w:rPr>
+          <w:rFonts w:eastAsia="Times New Roman" w:cs="Times New Roman" w:ascii="Times New Roman" w:hAnsi="Times New Roman"/>
+          <w:b/>
+          <w:bCs/>
+          <w:i/>
+          <w:iCs/>
+          <w:color w:val="000000"/>
+          <w:kern w:val="0"/>
+          <w:sz w:val="28"/>
+          <w:szCs w:val="28"/>
+          <w:lang w:val="ru-RU" w:eastAsia="zh-CN" w:bidi="ar-SA"/>
+        </w:rPr>
+        <w:t>Осуществление схода в систему</w:t>
+      </w:r>
+    </w:p>
+    <w:p>
+      <w:pPr>
+        <w:pStyle w:val="Normal"/>
+        <w:rPr>
+          <w:rFonts w:ascii="Times New Roman" w:hAnsi="Times New Roman" w:eastAsia="Times New Roman" w:cs="Times New Roman"/>
+          <w:color w:val="000000"/>
+          <w:kern w:val="0"/>
+          <w:sz w:val="24"/>
+          <w:szCs w:val="24"/>
+          <w:lang w:val="ru-RU" w:eastAsia="zh-CN" w:bidi="ar-SA"/>
+        </w:rPr>
+      </w:pPr>
+      <w:r>
+        <w:rPr>
+          <w:rFonts w:eastAsia="Times New Roman" w:cs="Times New Roman"/>
+          <w:color w:val="000000"/>
+          <w:kern w:val="0"/>
+          <w:sz w:val="24"/>
+          <w:szCs w:val="24"/>
+          <w:lang w:val="ru-RU" w:eastAsia="zh-CN" w:bidi="ar-SA"/>
+        </w:rPr>
+        <w:t>Для входа в систему необходимо ввести в адресной строке браузера доменное имя или адрес сервера (или иначе перейти по данной ссылке), и ввести логин и пароль пользователя, и нажать «Войти». Поля являются обязательными для заполнения. В случае успеха произдёт перенаправление на главный экран.</w:t>
       </w:r>
     </w:p>
     <w:p>
@@ -782,7 +1317,7 @@
       </w:pPr>
       <w:r>
         <w:drawing>
-          <wp:anchor behindDoc="0" distT="0" distB="0" distL="0" distR="0" simplePos="0" locked="0" layoutInCell="0" allowOverlap="1" relativeHeight="7">
+          <wp:anchor behindDoc="0" distT="0" distB="0" distL="0" distR="0" simplePos="0" locked="0" layoutInCell="0" allowOverlap="1" relativeHeight="6">
             <wp:simplePos x="0" y="0"/>
             <wp:positionH relativeFrom="column">
               <wp:align>center</wp:align>
@@ -880,79 +1415,204 @@
         <w:spacing w:lineRule="auto" w:line="360" w:before="0" w:after="0"/>
         <w:ind w:left="0" w:hanging="0"/>
         <w:rPr>
+          <w:rFonts w:ascii="Times New Roman" w:hAnsi="Times New Roman" w:eastAsia="Times New Roman" w:cs="Times New Roman"/>
+          <w:b/>
+          <w:b/>
+          <w:bCs/>
+          <w:i/>
+          <w:i/>
+          <w:iCs/>
+          <w:color w:val="000000"/>
+          <w:kern w:val="0"/>
           <w:sz w:val="32"/>
           <w:szCs w:val="32"/>
-        </w:rPr>
-      </w:pPr>
-      <w:r>
-        <w:rPr>
+          <w:lang w:val="ru-RU" w:eastAsia="zh-CN" w:bidi="ar-SA"/>
+        </w:rPr>
+      </w:pPr>
+      <w:r>
+        <w:rPr>
+          <w:rFonts w:eastAsia="Times New Roman" w:cs="Times New Roman"/>
+          <w:b/>
+          <w:bCs/>
           <w:i/>
           <w:iCs/>
+          <w:color w:val="000000"/>
+          <w:kern w:val="0"/>
           <w:sz w:val="32"/>
           <w:szCs w:val="32"/>
-        </w:rPr>
-        <w:t>Управление проектами и задачами</w:t>
+          <w:lang w:val="ru-RU" w:eastAsia="zh-CN" w:bidi="ar-SA"/>
+        </w:rPr>
+        <w:t>Основной интефейс системы</w:t>
       </w:r>
     </w:p>
     <w:p>
       <w:pPr>
         <w:pStyle w:val="Heading2"/>
         <w:numPr>
-          <w:ilvl w:val="1"/>
+          <w:ilvl w:val="0"/>
           <w:numId w:val="2"/>
         </w:numPr>
         <w:spacing w:lineRule="auto" w:line="360" w:before="0" w:after="0"/>
         <w:ind w:left="0" w:hanging="0"/>
         <w:rPr>
-          <w:rFonts w:ascii="Times New Roman" w:hAnsi="Times New Roman"/>
-        </w:rPr>
-      </w:pPr>
-      <w:r>
-        <w:rPr>
-          <w:rFonts w:ascii="Times New Roman" w:hAnsi="Times New Roman"/>
-        </w:rPr>
-        <w:t>Управление проектами</w:t>
+          <w:rFonts w:ascii="Times New Roman" w:hAnsi="Times New Roman" w:eastAsia="Times New Roman" w:cs="Arial"/>
+          <w:b/>
+          <w:b/>
+          <w:bCs/>
+          <w:i/>
+          <w:i/>
+          <w:iCs/>
+          <w:color w:val="000000"/>
+          <w:kern w:val="0"/>
+          <w:sz w:val="28"/>
+          <w:szCs w:val="28"/>
+          <w:lang w:val="ru-RU" w:eastAsia="zh-CN" w:bidi="ar-SA"/>
+        </w:rPr>
+      </w:pPr>
+      <w:r>
+        <w:rPr>
+          <w:rFonts w:eastAsia="Times New Roman" w:cs="Arial" w:ascii="Times New Roman" w:hAnsi="Times New Roman"/>
+          <w:b/>
+          <w:bCs/>
+          <w:i/>
+          <w:iCs/>
+          <w:color w:val="000000"/>
+          <w:kern w:val="0"/>
+          <w:sz w:val="28"/>
+          <w:szCs w:val="28"/>
+          <w:lang w:val="ru-RU" w:eastAsia="zh-CN" w:bidi="ar-SA"/>
+        </w:rPr>
+        <w:t>О</w:t>
+      </w:r>
+      <w:r>
+        <w:rPr>
+          <w:rFonts w:eastAsia="Times New Roman" w:cs="Arial" w:ascii="Times New Roman" w:hAnsi="Times New Roman"/>
+          <w:b/>
+          <w:bCs/>
+          <w:i/>
+          <w:iCs/>
+          <w:color w:val="000000"/>
+          <w:kern w:val="0"/>
+          <w:sz w:val="28"/>
+          <w:szCs w:val="28"/>
+          <w:lang w:val="ru-RU" w:eastAsia="zh-CN" w:bidi="ar-SA"/>
+        </w:rPr>
+        <w:t>сновные элеметы управления</w:t>
+      </w:r>
+    </w:p>
+    <w:p>
+      <w:pPr>
+        <w:pStyle w:val="Normal"/>
+        <w:spacing w:lineRule="auto" w:line="240" w:before="0" w:after="0"/>
+        <w:ind w:left="0" w:hanging="0"/>
+        <w:rPr>
+          <w:b w:val="false"/>
+          <w:b w:val="false"/>
+          <w:bCs w:val="false"/>
+          <w:i w:val="false"/>
+          <w:i w:val="false"/>
+          <w:iCs w:val="false"/>
+          <w:sz w:val="24"/>
+          <w:szCs w:val="24"/>
+        </w:rPr>
+      </w:pPr>
+      <w:r>
+        <w:rPr>
+          <w:rFonts w:eastAsia="Times New Roman" w:cs="Arial"/>
+          <w:b w:val="false"/>
+          <w:bCs w:val="false"/>
+          <w:i w:val="false"/>
+          <w:iCs w:val="false"/>
+          <w:color w:val="000000"/>
+          <w:kern w:val="0"/>
+          <w:sz w:val="24"/>
+          <w:szCs w:val="24"/>
+          <w:lang w:val="ru-RU" w:eastAsia="zh-CN" w:bidi="ar-SA"/>
+        </w:rPr>
+        <w:t>На рисунке 2 обозначены основные элементы управления системы. Данные элементы универсальны для всех экранов. Цифрами обозначены:</w:t>
+      </w:r>
+    </w:p>
+    <w:p>
+      <w:pPr>
+        <w:pStyle w:val="Normal"/>
+        <w:numPr>
+          <w:ilvl w:val="0"/>
+          <w:numId w:val="7"/>
+        </w:numPr>
+        <w:spacing w:lineRule="auto" w:line="240" w:before="0" w:after="0"/>
+        <w:rPr/>
+      </w:pPr>
+      <w:r>
+        <w:rPr/>
+        <w:t>Иконка пользователя. При наведении появляется меню информации о пользователе;</w:t>
+      </w:r>
+    </w:p>
+    <w:p>
+      <w:pPr>
+        <w:pStyle w:val="Normal"/>
+        <w:numPr>
+          <w:ilvl w:val="0"/>
+          <w:numId w:val="7"/>
+        </w:numPr>
+        <w:spacing w:lineRule="auto" w:line="240" w:before="0" w:after="0"/>
+        <w:rPr/>
+      </w:pPr>
+      <w:r>
+        <w:rPr/>
+        <w:t>Меню информации о пользователе. Для выхода из системы следует нажать «Выйти»;</w:t>
+      </w:r>
+    </w:p>
+    <w:p>
+      <w:pPr>
+        <w:pStyle w:val="Normal"/>
+        <w:numPr>
+          <w:ilvl w:val="0"/>
+          <w:numId w:val="7"/>
+        </w:numPr>
+        <w:spacing w:lineRule="auto" w:line="240" w:before="0" w:after="0"/>
+        <w:rPr/>
+      </w:pPr>
+      <w:r>
+        <w:rPr/>
+        <w:t>Переключатель экранов. Представлен в развернутом режиме, также может отображаться без подписей. Назначения иконок приведены в 1.4;</w:t>
+      </w:r>
+    </w:p>
+    <w:p>
+      <w:pPr>
+        <w:pStyle w:val="Normal"/>
+        <w:numPr>
+          <w:ilvl w:val="0"/>
+          <w:numId w:val="7"/>
+        </w:numPr>
+        <w:spacing w:lineRule="auto" w:line="360" w:before="0" w:after="0"/>
+        <w:rPr/>
+      </w:pPr>
+      <w:r>
+        <w:rPr/>
+        <w:t>Кнопка сворачивания «&lt;» и разворачивания «&gt;» переключателя экранов.</w:t>
       </w:r>
     </w:p>
     <w:p>
       <w:pPr>
         <w:pStyle w:val="Normal"/>
         <w:spacing w:lineRule="auto" w:line="360" w:before="0" w:after="0"/>
-        <w:ind w:hanging="0"/>
-        <w:rPr/>
-      </w:pPr>
-      <w:r>
-        <w:rPr>
-          <w:rFonts w:cs="Arial"/>
-          <w:b/>
-          <w:bCs/>
-          <w:i/>
-          <w:iCs/>
-        </w:rPr>
-        <w:t>1.6.1 Главный экран управления проектами</w:t>
-      </w:r>
-    </w:p>
-    <w:p>
-      <w:pPr>
-        <w:pStyle w:val="Style14"/>
-        <w:ind w:hanging="0"/>
         <w:jc w:val="center"/>
         <w:rPr/>
       </w:pPr>
       <w:r>
         <w:drawing>
-          <wp:anchor behindDoc="0" distT="0" distB="0" distL="0" distR="0" simplePos="0" locked="0" layoutInCell="0" allowOverlap="1" relativeHeight="8">
+          <wp:anchor behindDoc="0" distT="0" distB="0" distL="0" distR="0" simplePos="0" locked="0" layoutInCell="0" allowOverlap="1" relativeHeight="11">
             <wp:simplePos x="0" y="0"/>
             <wp:positionH relativeFrom="column">
-              <wp:align>center</wp:align>
+              <wp:posOffset>114300</wp:posOffset>
             </wp:positionH>
             <wp:positionV relativeFrom="paragraph">
-              <wp:posOffset>635</wp:posOffset>
+              <wp:posOffset>-66675</wp:posOffset>
             </wp:positionV>
-            <wp:extent cx="5940425" cy="3853815"/>
+            <wp:extent cx="5711825" cy="3820795"/>
             <wp:effectExtent l="0" t="0" r="0" b="0"/>
             <wp:wrapTopAndBottom/>
-            <wp:docPr id="6" name="Image6" descr=""/>
+            <wp:docPr id="6" name="Image17" descr=""/>
             <wp:cNvGraphicFramePr>
               <a:graphicFrameLocks xmlns:a="http://schemas.openxmlformats.org/drawingml/2006/main" noChangeAspect="1"/>
             </wp:cNvGraphicFramePr>
@@ -960,7 +1620,7 @@
               <a:graphicData uri="http://schemas.openxmlformats.org/drawingml/2006/picture">
                 <pic:pic xmlns:pic="http://schemas.openxmlformats.org/drawingml/2006/picture">
                   <pic:nvPicPr>
-                    <pic:cNvPr id="6" name="Image6" descr=""/>
+                    <pic:cNvPr id="6" name="Image17" descr=""/>
                     <pic:cNvPicPr>
                       <a:picLocks noChangeAspect="1" noChangeArrowheads="1"/>
                     </pic:cNvPicPr>
@@ -974,7 +1634,7 @@
                   <pic:spPr bwMode="auto">
                     <a:xfrm>
                       <a:off x="0" y="0"/>
-                      <a:ext cx="5940425" cy="3853815"/>
+                      <a:ext cx="5711825" cy="3820795"/>
                     </a:xfrm>
                     <a:prstGeom prst="rect">
                       <a:avLst/>
@@ -987,50 +1647,194 @@
         </w:drawing>
       </w:r>
       <w:r>
-        <w:rPr>
-          <w:sz w:val="24"/>
-          <w:szCs w:val="24"/>
-        </w:rPr>
+        <w:rPr/>
         <w:t>Р</w:t>
       </w:r>
       <w:r>
-        <w:rPr>
-          <w:sz w:val="24"/>
-          <w:szCs w:val="24"/>
-        </w:rPr>
+        <w:rPr/>
         <w:t>ис.2. Главный экран управления проектами</w:t>
+      </w:r>
+    </w:p>
+    <w:p>
+      <w:pPr>
+        <w:pStyle w:val="Heading1"/>
+        <w:numPr>
+          <w:ilvl w:val="0"/>
+          <w:numId w:val="0"/>
+        </w:numPr>
+        <w:spacing w:lineRule="auto" w:line="360" w:before="0" w:after="0"/>
+        <w:ind w:left="0" w:hanging="0"/>
+        <w:rPr>
+          <w:rFonts w:ascii="Times New Roman" w:hAnsi="Times New Roman" w:eastAsia="Times New Roman" w:cs="Times New Roman"/>
+          <w:b/>
+          <w:b/>
+          <w:bCs/>
+          <w:i/>
+          <w:i/>
+          <w:iCs/>
+          <w:color w:val="000000"/>
+          <w:kern w:val="0"/>
+          <w:sz w:val="32"/>
+          <w:szCs w:val="32"/>
+          <w:lang w:val="ru-RU" w:eastAsia="zh-CN" w:bidi="ar-SA"/>
+        </w:rPr>
+      </w:pPr>
+      <w:r>
+        <w:rPr>
+          <w:rFonts w:eastAsia="Times New Roman" w:cs="Times New Roman"/>
+          <w:b/>
+          <w:bCs/>
+          <w:i/>
+          <w:iCs/>
+          <w:color w:val="000000"/>
+          <w:kern w:val="0"/>
+          <w:sz w:val="32"/>
+          <w:szCs w:val="32"/>
+          <w:lang w:val="ru-RU" w:eastAsia="zh-CN" w:bidi="ar-SA"/>
+        </w:rPr>
+      </w:r>
+      <w:r>
+        <w:br w:type="page"/>
+      </w:r>
+    </w:p>
+    <w:p>
+      <w:pPr>
+        <w:pStyle w:val="Heading1"/>
+        <w:numPr>
+          <w:ilvl w:val="0"/>
+          <w:numId w:val="0"/>
+        </w:numPr>
+        <w:spacing w:lineRule="auto" w:line="360" w:before="0" w:after="0"/>
+        <w:ind w:left="0" w:hanging="0"/>
+        <w:rPr>
+          <w:rFonts w:ascii="Times New Roman" w:hAnsi="Times New Roman" w:eastAsia="Times New Roman" w:cs="Times New Roman"/>
+          <w:b/>
+          <w:b/>
+          <w:bCs/>
+          <w:i/>
+          <w:i/>
+          <w:iCs/>
+          <w:color w:val="000000"/>
+          <w:kern w:val="0"/>
+          <w:sz w:val="32"/>
+          <w:szCs w:val="32"/>
+          <w:lang w:val="ru-RU" w:eastAsia="zh-CN" w:bidi="ar-SA"/>
+        </w:rPr>
+      </w:pPr>
+      <w:r>
+        <w:rPr>
+          <w:rFonts w:eastAsia="Times New Roman" w:cs="Times New Roman"/>
+          <w:b/>
+          <w:bCs/>
+          <w:i/>
+          <w:iCs/>
+          <w:color w:val="000000"/>
+          <w:kern w:val="0"/>
+          <w:sz w:val="32"/>
+          <w:szCs w:val="32"/>
+          <w:lang w:val="ru-RU" w:eastAsia="zh-CN" w:bidi="ar-SA"/>
+        </w:rPr>
+        <w:t>Управление задачами</w:t>
+      </w:r>
+    </w:p>
+    <w:p>
+      <w:pPr>
+        <w:pStyle w:val="Heading2"/>
+        <w:numPr>
+          <w:ilvl w:val="1"/>
+          <w:numId w:val="2"/>
+        </w:numPr>
+        <w:spacing w:lineRule="auto" w:line="360" w:before="0" w:after="0"/>
+        <w:ind w:left="0" w:hanging="0"/>
+        <w:rPr>
+          <w:rFonts w:ascii="Times New Roman" w:hAnsi="Times New Roman" w:eastAsia="Times New Roman" w:cs="Arial"/>
+          <w:b/>
+          <w:b/>
+          <w:bCs/>
+          <w:i/>
+          <w:i/>
+          <w:iCs/>
+          <w:color w:val="000000"/>
+          <w:kern w:val="0"/>
+          <w:sz w:val="28"/>
+          <w:szCs w:val="28"/>
+          <w:lang w:val="ru-RU" w:eastAsia="zh-CN" w:bidi="ar-SA"/>
+        </w:rPr>
+      </w:pPr>
+      <w:r>
+        <w:rPr>
+          <w:rFonts w:eastAsia="Times New Roman" w:cs="Arial" w:ascii="Times New Roman" w:hAnsi="Times New Roman"/>
+          <w:b/>
+          <w:bCs/>
+          <w:i/>
+          <w:iCs/>
+          <w:color w:val="000000"/>
+          <w:kern w:val="0"/>
+          <w:sz w:val="28"/>
+          <w:szCs w:val="28"/>
+          <w:lang w:val="ru-RU" w:eastAsia="zh-CN" w:bidi="ar-SA"/>
+        </w:rPr>
+        <w:t>Просмотр и изменение статуса задач</w:t>
+      </w:r>
+    </w:p>
+    <w:p>
+      <w:pPr>
+        <w:pStyle w:val="Normal"/>
+        <w:spacing w:lineRule="auto" w:line="240" w:before="0" w:after="0"/>
+        <w:ind w:left="0" w:hanging="0"/>
+        <w:rPr>
+          <w:b w:val="false"/>
+          <w:b w:val="false"/>
+          <w:bCs w:val="false"/>
+          <w:i w:val="false"/>
+          <w:i w:val="false"/>
+          <w:iCs w:val="false"/>
+          <w:sz w:val="24"/>
+          <w:szCs w:val="24"/>
+        </w:rPr>
+      </w:pPr>
+      <w:r>
+        <w:rPr>
+          <w:rFonts w:eastAsia="Times New Roman" w:cs="Arial"/>
+          <w:b w:val="false"/>
+          <w:bCs w:val="false"/>
+          <w:i w:val="false"/>
+          <w:iCs w:val="false"/>
+          <w:color w:val="000000"/>
+          <w:kern w:val="0"/>
+          <w:sz w:val="24"/>
+          <w:szCs w:val="24"/>
+          <w:lang w:val="ru-RU" w:eastAsia="zh-CN" w:bidi="ar-SA"/>
+        </w:rPr>
+        <w:t>Н</w:t>
+      </w:r>
+      <w:r>
+        <w:rPr>
+          <w:rFonts w:eastAsia="Times New Roman" w:cs="Arial"/>
+          <w:b w:val="false"/>
+          <w:bCs w:val="false"/>
+          <w:i w:val="false"/>
+          <w:iCs w:val="false"/>
+          <w:color w:val="000000"/>
+          <w:kern w:val="0"/>
+          <w:sz w:val="24"/>
+          <w:szCs w:val="24"/>
+          <w:lang w:val="ru-RU" w:eastAsia="zh-CN" w:bidi="ar-SA"/>
+        </w:rPr>
+        <w:t>а основном экране представлен список задач в форме доски, в колонках, соответствующих их статусу. Для смены статуса необходимо зажать левую кнопку мыши и переместить задачу в одну из соседних колонок. Перемещение через одну колонку за раз невозможно.</w:t>
       </w:r>
     </w:p>
     <w:p>
       <w:pPr>
         <w:pStyle w:val="Normal"/>
         <w:spacing w:lineRule="auto" w:line="360" w:before="0" w:after="0"/>
-        <w:ind w:hanging="0"/>
-        <w:jc w:val="left"/>
-        <w:rPr/>
-      </w:pPr>
-      <w:r>
-        <w:rPr>
-          <w:rFonts w:cs="Arial"/>
-          <w:b/>
-          <w:bCs/>
-          <w:i/>
-          <w:iCs/>
-        </w:rPr>
-        <w:t>1.6.2 Экран создания проекта</w:t>
-      </w:r>
-    </w:p>
-    <w:p>
-      <w:pPr>
-        <w:pStyle w:val="Normal"/>
-        <w:spacing w:lineRule="auto" w:line="360" w:before="0" w:after="0"/>
-        <w:ind w:hanging="0"/>
+        <w:ind w:left="0" w:hanging="0"/>
         <w:jc w:val="center"/>
         <w:rPr/>
       </w:pPr>
       <w:r>
         <w:drawing>
-          <wp:anchor behindDoc="0" distT="0" distB="0" distL="0" distR="0" simplePos="0" locked="0" layoutInCell="0" allowOverlap="1" relativeHeight="9">
+          <wp:anchor behindDoc="0" distT="0" distB="0" distL="0" distR="0" simplePos="0" locked="0" layoutInCell="0" allowOverlap="1" relativeHeight="12">
             <wp:simplePos x="0" y="0"/>
             <wp:positionH relativeFrom="column">
               <wp:align>center</wp:align>
@@ -1038,10 +1842,10 @@
             <wp:positionV relativeFrom="paragraph">
               <wp:posOffset>635</wp:posOffset>
             </wp:positionV>
-            <wp:extent cx="5940425" cy="3107690"/>
+            <wp:extent cx="5940425" cy="1718310"/>
             <wp:effectExtent l="0" t="0" r="0" b="0"/>
             <wp:wrapTopAndBottom/>
-            <wp:docPr id="7" name="Image7" descr=""/>
+            <wp:docPr id="7" name="Image18" descr=""/>
             <wp:cNvGraphicFramePr>
               <a:graphicFrameLocks xmlns:a="http://schemas.openxmlformats.org/drawingml/2006/main" noChangeAspect="1"/>
             </wp:cNvGraphicFramePr>
@@ -1049,14 +1853,13 @@
               <a:graphicData uri="http://schemas.openxmlformats.org/drawingml/2006/picture">
                 <pic:pic xmlns:pic="http://schemas.openxmlformats.org/drawingml/2006/picture">
                   <pic:nvPicPr>
-                    <pic:cNvPr id="7" name="Image7" descr=""/>
+                    <pic:cNvPr id="7" name="Image18" descr=""/>
                     <pic:cNvPicPr>
                       <a:picLocks noChangeAspect="1" noChangeArrowheads="1"/>
                     </pic:cNvPicPr>
                   </pic:nvPicPr>
                   <pic:blipFill>
                     <a:blip r:embed="rId8"/>
-                    <a:srcRect l="0" t="0" r="0" b="19346"/>
                     <a:stretch>
                       <a:fillRect/>
                     </a:stretch>
@@ -1064,7 +1867,7 @@
                   <pic:spPr bwMode="auto">
                     <a:xfrm>
                       <a:off x="0" y="0"/>
-                      <a:ext cx="5940425" cy="3107690"/>
+                      <a:ext cx="5940425" cy="1718310"/>
                     </a:xfrm>
                     <a:prstGeom prst="rect">
                       <a:avLst/>
@@ -1077,58 +1880,210 @@
         </w:drawing>
       </w:r>
       <w:r>
-        <w:rPr/>
+        <w:rPr>
+          <w:rFonts w:eastAsia="Times New Roman" w:cs="Arial"/>
+          <w:b/>
+          <w:bCs/>
+          <w:i/>
+          <w:iCs/>
+          <w:color w:val="000000"/>
+          <w:kern w:val="0"/>
+          <w:sz w:val="28"/>
+          <w:szCs w:val="28"/>
+          <w:lang w:val="ru-RU" w:eastAsia="zh-CN" w:bidi="ar-SA"/>
+        </w:rPr>
         <w:t>Р</w:t>
       </w:r>
       <w:r>
-        <w:rPr/>
-        <w:t>ис.3. Экран создания проекта</w:t>
-      </w:r>
-      <w:r>
-        <w:br w:type="page"/>
+        <w:rPr>
+          <w:rFonts w:eastAsia="Times New Roman" w:cs="Arial"/>
+          <w:b/>
+          <w:bCs/>
+          <w:i/>
+          <w:iCs/>
+          <w:color w:val="000000"/>
+          <w:kern w:val="0"/>
+          <w:sz w:val="28"/>
+          <w:szCs w:val="28"/>
+          <w:lang w:val="ru-RU" w:eastAsia="zh-CN" w:bidi="ar-SA"/>
+        </w:rPr>
+        <w:t>ис.</w:t>
+      </w:r>
+      <w:r>
+        <w:rPr>
+          <w:rFonts w:eastAsia="Times New Roman" w:cs="Arial"/>
+          <w:b/>
+          <w:bCs/>
+          <w:i/>
+          <w:iCs/>
+          <w:color w:val="000000"/>
+          <w:kern w:val="0"/>
+          <w:sz w:val="28"/>
+          <w:szCs w:val="28"/>
+          <w:lang w:val="ru-RU" w:eastAsia="zh-CN" w:bidi="ar-SA"/>
+        </w:rPr>
+        <w:t>3</w:t>
+      </w:r>
+      <w:r>
+        <w:rPr>
+          <w:rFonts w:eastAsia="Times New Roman" w:cs="Arial"/>
+          <w:b/>
+          <w:bCs/>
+          <w:i/>
+          <w:iCs/>
+          <w:color w:val="000000"/>
+          <w:kern w:val="0"/>
+          <w:sz w:val="28"/>
+          <w:szCs w:val="28"/>
+          <w:lang w:val="ru-RU" w:eastAsia="zh-CN" w:bidi="ar-SA"/>
+        </w:rPr>
+        <w:t xml:space="preserve">. </w:t>
+      </w:r>
+      <w:r>
+        <w:rPr>
+          <w:rFonts w:eastAsia="Times New Roman" w:cs="Arial"/>
+          <w:b/>
+          <w:bCs/>
+          <w:i/>
+          <w:iCs/>
+          <w:color w:val="000000"/>
+          <w:kern w:val="0"/>
+          <w:sz w:val="28"/>
+          <w:szCs w:val="28"/>
+          <w:lang w:val="ru-RU" w:eastAsia="zh-CN" w:bidi="ar-SA"/>
+        </w:rPr>
+        <w:t>Доска задач</w:t>
+      </w:r>
+    </w:p>
+    <w:p>
+      <w:pPr>
+        <w:pStyle w:val="Heading2"/>
+        <w:numPr>
+          <w:ilvl w:val="1"/>
+          <w:numId w:val="2"/>
+        </w:numPr>
+        <w:spacing w:lineRule="auto" w:line="360" w:before="0" w:after="0"/>
+        <w:ind w:left="0" w:hanging="0"/>
+        <w:rPr>
+          <w:rFonts w:ascii="Times New Roman" w:hAnsi="Times New Roman" w:eastAsia="Times New Roman" w:cs="Arial"/>
+          <w:b/>
+          <w:b/>
+          <w:bCs/>
+          <w:i/>
+          <w:i/>
+          <w:iCs/>
+          <w:color w:val="000000"/>
+          <w:kern w:val="0"/>
+          <w:sz w:val="28"/>
+          <w:szCs w:val="28"/>
+          <w:lang w:val="ru-RU" w:eastAsia="zh-CN" w:bidi="ar-SA"/>
+        </w:rPr>
+      </w:pPr>
+      <w:r>
+        <w:rPr>
+          <w:rFonts w:eastAsia="Times New Roman" w:cs="Arial" w:ascii="Times New Roman" w:hAnsi="Times New Roman"/>
+          <w:b/>
+          <w:bCs/>
+          <w:i/>
+          <w:iCs/>
+          <w:color w:val="000000"/>
+          <w:kern w:val="0"/>
+          <w:sz w:val="28"/>
+          <w:szCs w:val="28"/>
+          <w:lang w:val="ru-RU" w:eastAsia="zh-CN" w:bidi="ar-SA"/>
+        </w:rPr>
+        <w:t>Создание задач</w:t>
+      </w:r>
+    </w:p>
+    <w:p>
+      <w:pPr>
+        <w:pStyle w:val="Normal"/>
+        <w:spacing w:lineRule="auto" w:line="240" w:before="0" w:after="0"/>
+        <w:ind w:left="0" w:hanging="0"/>
+        <w:rPr>
+          <w:b w:val="false"/>
+          <w:b w:val="false"/>
+          <w:bCs w:val="false"/>
+          <w:i w:val="false"/>
+          <w:i w:val="false"/>
+          <w:iCs w:val="false"/>
+          <w:sz w:val="24"/>
+          <w:szCs w:val="24"/>
+        </w:rPr>
+      </w:pPr>
+      <w:r>
+        <w:rPr>
+          <w:rFonts w:eastAsia="Times New Roman" w:cs="Arial"/>
+          <w:b w:val="false"/>
+          <w:bCs w:val="false"/>
+          <w:i w:val="false"/>
+          <w:iCs w:val="false"/>
+          <w:color w:val="000000"/>
+          <w:kern w:val="0"/>
+          <w:sz w:val="24"/>
+          <w:szCs w:val="24"/>
+          <w:lang w:val="ru-RU" w:eastAsia="zh-CN" w:bidi="ar-SA"/>
+        </w:rPr>
+        <w:t>Для создания задачи необходимо нажать «Создать задачу», см. Рис.3. В открывшемся модальном окне необходимо выбрать тип задачи, заполнить название, описание, а также выбрать исполнителя и требования. Поля, которые ещё требуют заполнения, подсвечиваются красной рамкой.</w:t>
+      </w:r>
+    </w:p>
+    <w:p>
+      <w:pPr>
+        <w:pStyle w:val="Normal"/>
+        <w:spacing w:lineRule="auto" w:line="240" w:before="0" w:after="0"/>
+        <w:ind w:left="0" w:hanging="0"/>
+        <w:rPr>
+          <w:b w:val="false"/>
+          <w:b w:val="false"/>
+          <w:bCs w:val="false"/>
+          <w:i w:val="false"/>
+          <w:i w:val="false"/>
+          <w:iCs w:val="false"/>
+          <w:sz w:val="24"/>
+          <w:szCs w:val="24"/>
+        </w:rPr>
+      </w:pPr>
+      <w:r>
+        <w:rPr>
+          <w:rFonts w:eastAsia="Times New Roman" w:cs="Arial"/>
+          <w:b w:val="false"/>
+          <w:bCs w:val="false"/>
+          <w:i w:val="false"/>
+          <w:iCs w:val="false"/>
+          <w:color w:val="000000"/>
+          <w:kern w:val="0"/>
+          <w:sz w:val="24"/>
+          <w:szCs w:val="24"/>
+          <w:lang w:val="ru-RU" w:eastAsia="zh-CN" w:bidi="ar-SA"/>
+        </w:rPr>
+        <w:t xml:space="preserve">Кнопки снизу отвечают за выбор отмены или завершение создания задачи. </w:t>
       </w:r>
     </w:p>
     <w:p>
       <w:pPr>
         <w:pStyle w:val="Normal"/>
         <w:spacing w:lineRule="auto" w:line="360" w:before="0" w:after="0"/>
-        <w:ind w:hanging="0"/>
-        <w:jc w:val="left"/>
-        <w:rPr/>
-      </w:pPr>
-      <w:r>
-        <w:rPr>
-          <w:rFonts w:cs="Arial"/>
-          <w:b/>
-          <w:bCs/>
-          <w:i/>
-          <w:iCs/>
-        </w:rPr>
-        <w:t>1.6.3 Экран редактирования проекта</w:t>
-      </w:r>
-    </w:p>
-    <w:p>
-      <w:pPr>
-        <w:pStyle w:val="Normal"/>
-        <w:spacing w:lineRule="auto" w:line="360" w:before="0" w:after="0"/>
-        <w:ind w:hanging="0"/>
+        <w:ind w:left="0" w:hanging="0"/>
         <w:jc w:val="center"/>
-        <w:rPr/>
+        <w:rPr>
+          <w:sz w:val="24"/>
+          <w:szCs w:val="24"/>
+        </w:rPr>
       </w:pPr>
       <w:r>
         <w:drawing>
-          <wp:anchor behindDoc="0" distT="0" distB="0" distL="0" distR="0" simplePos="0" locked="0" layoutInCell="0" allowOverlap="1" relativeHeight="10">
+          <wp:anchor behindDoc="0" distT="0" distB="0" distL="0" distR="0" simplePos="0" locked="0" layoutInCell="0" allowOverlap="1" relativeHeight="13">
             <wp:simplePos x="0" y="0"/>
             <wp:positionH relativeFrom="column">
-              <wp:align>center</wp:align>
+              <wp:posOffset>-47625</wp:posOffset>
             </wp:positionH>
             <wp:positionV relativeFrom="paragraph">
-              <wp:posOffset>635</wp:posOffset>
+              <wp:posOffset>10160</wp:posOffset>
             </wp:positionV>
-            <wp:extent cx="5940425" cy="3857625"/>
+            <wp:extent cx="5940425" cy="3280410"/>
             <wp:effectExtent l="0" t="0" r="0" b="0"/>
-            <wp:wrapTopAndBottom/>
-            <wp:docPr id="8" name="Image8" descr=""/>
+            <wp:wrapSquare wrapText="largest"/>
+            <wp:docPr id="8" name="Image19" descr=""/>
             <wp:cNvGraphicFramePr>
               <a:graphicFrameLocks xmlns:a="http://schemas.openxmlformats.org/drawingml/2006/main" noChangeAspect="1"/>
             </wp:cNvGraphicFramePr>
@@ -1136,7 +2091,7 @@
               <a:graphicData uri="http://schemas.openxmlformats.org/drawingml/2006/picture">
                 <pic:pic xmlns:pic="http://schemas.openxmlformats.org/drawingml/2006/picture">
                   <pic:nvPicPr>
-                    <pic:cNvPr id="8" name="Image8" descr=""/>
+                    <pic:cNvPr id="8" name="Image19" descr=""/>
                     <pic:cNvPicPr>
                       <a:picLocks noChangeAspect="1" noChangeArrowheads="1"/>
                     </pic:cNvPicPr>
@@ -1150,7 +2105,7 @@
                   <pic:spPr bwMode="auto">
                     <a:xfrm>
                       <a:off x="0" y="0"/>
-                      <a:ext cx="5940425" cy="3857625"/>
+                      <a:ext cx="5940425" cy="3280410"/>
                     </a:xfrm>
                     <a:prstGeom prst="rect">
                       <a:avLst/>
@@ -1163,12 +2118,82 @@
         </w:drawing>
       </w:r>
       <w:r>
-        <w:rPr/>
+        <w:rPr>
+          <w:rFonts w:eastAsia="Times New Roman" w:cs="Arial"/>
+          <w:b w:val="false"/>
+          <w:bCs w:val="false"/>
+          <w:i w:val="false"/>
+          <w:iCs w:val="false"/>
+          <w:color w:val="000000"/>
+          <w:kern w:val="0"/>
+          <w:sz w:val="24"/>
+          <w:szCs w:val="24"/>
+          <w:lang w:val="ru-RU" w:eastAsia="zh-CN" w:bidi="ar-SA"/>
+        </w:rPr>
         <w:t>Р</w:t>
       </w:r>
       <w:r>
-        <w:rPr/>
-        <w:t>ис.4. Экран редактирования проекта</w:t>
+        <w:rPr>
+          <w:rFonts w:eastAsia="Times New Roman" w:cs="Arial"/>
+          <w:b w:val="false"/>
+          <w:bCs w:val="false"/>
+          <w:i w:val="false"/>
+          <w:iCs w:val="false"/>
+          <w:color w:val="000000"/>
+          <w:kern w:val="0"/>
+          <w:sz w:val="24"/>
+          <w:szCs w:val="24"/>
+          <w:lang w:val="ru-RU" w:eastAsia="zh-CN" w:bidi="ar-SA"/>
+        </w:rPr>
+        <w:t>ис.</w:t>
+      </w:r>
+      <w:r>
+        <w:rPr>
+          <w:rFonts w:eastAsia="Times New Roman" w:cs="Arial"/>
+          <w:b w:val="false"/>
+          <w:bCs w:val="false"/>
+          <w:i w:val="false"/>
+          <w:iCs w:val="false"/>
+          <w:color w:val="000000"/>
+          <w:kern w:val="0"/>
+          <w:sz w:val="24"/>
+          <w:szCs w:val="24"/>
+          <w:lang w:val="ru-RU" w:eastAsia="zh-CN" w:bidi="ar-SA"/>
+        </w:rPr>
+        <w:t>4</w:t>
+      </w:r>
+      <w:r>
+        <w:rPr>
+          <w:rFonts w:eastAsia="Times New Roman" w:cs="Arial"/>
+          <w:b w:val="false"/>
+          <w:bCs w:val="false"/>
+          <w:i w:val="false"/>
+          <w:iCs w:val="false"/>
+          <w:color w:val="000000"/>
+          <w:kern w:val="0"/>
+          <w:sz w:val="24"/>
+          <w:szCs w:val="24"/>
+          <w:lang w:val="ru-RU" w:eastAsia="zh-CN" w:bidi="ar-SA"/>
+        </w:rPr>
+        <w:t xml:space="preserve">. </w:t>
+      </w:r>
+      <w:r>
+        <w:rPr>
+          <w:rFonts w:eastAsia="Times New Roman" w:cs="Arial"/>
+          <w:b w:val="false"/>
+          <w:bCs w:val="false"/>
+          <w:i w:val="false"/>
+          <w:iCs w:val="false"/>
+          <w:color w:val="000000"/>
+          <w:kern w:val="0"/>
+          <w:sz w:val="24"/>
+          <w:szCs w:val="24"/>
+          <w:lang w:val="ru-RU" w:eastAsia="zh-CN" w:bidi="ar-SA"/>
+        </w:rPr>
+        <w:t>Форма создания задачи</w:t>
+      </w:r>
+      <w:r>
+        <w:br w:type="page"/>
       </w:r>
     </w:p>
     <w:p>
@@ -1180,62 +2205,366 @@
         </w:numPr>
         <w:spacing w:lineRule="auto" w:line="360" w:before="0" w:after="0"/>
         <w:ind w:left="0" w:hanging="0"/>
-        <w:rPr>
-          <w:rFonts w:ascii="Times New Roman" w:hAnsi="Times New Roman"/>
-        </w:rPr>
-      </w:pPr>
-      <w:r>
-        <w:rPr>
-          <w:rFonts w:cs="Times New Roman" w:ascii="Times New Roman" w:hAnsi="Times New Roman"/>
-          <w:lang w:val="en-US"/>
-        </w:rPr>
-        <w:t>Управление задачами</w:t>
+        <w:jc w:val="left"/>
+        <w:rPr>
+          <w:rFonts w:ascii="Times New Roman" w:hAnsi="Times New Roman" w:eastAsia="Times New Roman" w:cs="Arial"/>
+          <w:b/>
+          <w:b/>
+          <w:bCs/>
+          <w:i/>
+          <w:i/>
+          <w:iCs/>
+          <w:color w:val="000000"/>
+          <w:kern w:val="0"/>
+          <w:sz w:val="28"/>
+          <w:szCs w:val="28"/>
+          <w:lang w:val="ru-RU" w:eastAsia="zh-CN" w:bidi="ar-SA"/>
+        </w:rPr>
+      </w:pPr>
+      <w:r>
+        <w:rPr>
+          <w:rFonts w:eastAsia="Times New Roman" w:cs="Arial" w:ascii="Times New Roman" w:hAnsi="Times New Roman"/>
+          <w:b/>
+          <w:bCs/>
+          <w:i/>
+          <w:iCs/>
+          <w:color w:val="000000"/>
+          <w:kern w:val="0"/>
+          <w:sz w:val="28"/>
+          <w:szCs w:val="28"/>
+          <w:lang w:val="ru-RU" w:eastAsia="zh-CN" w:bidi="ar-SA"/>
+        </w:rPr>
+        <w:t>Редактирование задачи</w:t>
+      </w:r>
+    </w:p>
+    <w:p>
+      <w:pPr>
+        <w:pStyle w:val="Normal"/>
+        <w:spacing w:lineRule="auto" w:line="240" w:before="0" w:after="0"/>
+        <w:ind w:left="0" w:hanging="0"/>
+        <w:jc w:val="left"/>
+        <w:rPr/>
+      </w:pPr>
+      <w:r>
+        <w:rPr>
+          <w:rFonts w:eastAsia="Times New Roman" w:cs="Arial"/>
+          <w:b w:val="false"/>
+          <w:bCs w:val="false"/>
+          <w:i w:val="false"/>
+          <w:iCs w:val="false"/>
+          <w:color w:val="000000"/>
+          <w:kern w:val="0"/>
+          <w:sz w:val="24"/>
+          <w:szCs w:val="24"/>
+          <w:lang w:val="ru-RU" w:eastAsia="zh-CN" w:bidi="ar-SA"/>
+        </w:rPr>
+        <w:t>Для редактирования задачи необходимо нажать на символ стрелочки вниз у задачи на доске (Рис.3). Откроется экран просмотра задачи. Затем следует нажать «Редактировать». В открывшемся модальном окне, аналогичном форме создания задачи (Рис.4) можно внести изменения в значения параметров задачи и обновить или отменить редактирование.</w:t>
       </w:r>
     </w:p>
     <w:p>
       <w:pPr>
         <w:pStyle w:val="Heading2"/>
+        <w:numPr>
+          <w:ilvl w:val="1"/>
+          <w:numId w:val="2"/>
+        </w:numPr>
+        <w:spacing w:lineRule="auto" w:line="360" w:before="0" w:after="0"/>
+        <w:ind w:left="0" w:hanging="0"/>
+        <w:jc w:val="left"/>
+        <w:rPr>
+          <w:rFonts w:ascii="Times New Roman" w:hAnsi="Times New Roman" w:eastAsia="Times New Roman" w:cs="Arial"/>
+          <w:b/>
+          <w:b/>
+          <w:bCs/>
+          <w:i/>
+          <w:i/>
+          <w:iCs/>
+          <w:color w:val="000000"/>
+          <w:kern w:val="0"/>
+          <w:sz w:val="28"/>
+          <w:szCs w:val="28"/>
+          <w:lang w:val="ru-RU" w:eastAsia="zh-CN" w:bidi="ar-SA"/>
+        </w:rPr>
+      </w:pPr>
+      <w:r>
+        <w:rPr>
+          <w:rFonts w:eastAsia="Times New Roman" w:cs="Arial" w:ascii="Times New Roman" w:hAnsi="Times New Roman"/>
+          <w:b/>
+          <w:bCs/>
+          <w:i/>
+          <w:iCs/>
+          <w:color w:val="000000"/>
+          <w:kern w:val="0"/>
+          <w:sz w:val="28"/>
+          <w:szCs w:val="28"/>
+          <w:lang w:val="ru-RU" w:eastAsia="zh-CN" w:bidi="ar-SA"/>
+        </w:rPr>
+        <w:t>Удаление задачи</w:t>
+      </w:r>
+    </w:p>
+    <w:p>
+      <w:pPr>
+        <w:pStyle w:val="Normal"/>
+        <w:spacing w:lineRule="auto" w:line="240" w:before="0" w:after="0"/>
+        <w:ind w:left="0" w:hanging="0"/>
+        <w:jc w:val="left"/>
+        <w:rPr/>
+      </w:pPr>
+      <w:r>
+        <w:rPr>
+          <w:rFonts w:eastAsia="Times New Roman" w:cs="Arial"/>
+          <w:b w:val="false"/>
+          <w:bCs w:val="false"/>
+          <w:i w:val="false"/>
+          <w:iCs w:val="false"/>
+          <w:color w:val="000000"/>
+          <w:kern w:val="0"/>
+          <w:sz w:val="24"/>
+          <w:szCs w:val="24"/>
+          <w:lang w:val="ru-RU" w:eastAsia="zh-CN" w:bidi="ar-SA"/>
+        </w:rPr>
+        <w:t>Для удаления задачи необходимо перейти на экран просмотра задачи, нажать «Удалить» и подтвердить либо отменить удаление задачи.</w:t>
+      </w:r>
+      <w:r>
+        <w:br w:type="page"/>
+      </w:r>
+    </w:p>
+    <w:p>
+      <w:pPr>
+        <w:pStyle w:val="Heading1"/>
         <w:numPr>
           <w:ilvl w:val="0"/>
           <w:numId w:val="0"/>
         </w:numPr>
         <w:spacing w:lineRule="auto" w:line="360" w:before="0" w:after="0"/>
-        <w:ind w:left="1227" w:hanging="0"/>
-        <w:rPr>
-          <w:rFonts w:ascii="Times New Roman" w:hAnsi="Times New Roman"/>
-        </w:rPr>
-      </w:pPr>
-      <w:r>
-        <w:rPr>
-          <w:rFonts w:ascii="Times New Roman" w:hAnsi="Times New Roman"/>
-          <w:sz w:val="24"/>
-          <w:szCs w:val="24"/>
-        </w:rPr>
-        <w:t>1.7.1 Экран доски управления задачами</w:t>
+        <w:ind w:left="0" w:hanging="0"/>
+        <w:jc w:val="center"/>
+        <w:rPr>
+          <w:rFonts w:ascii="Times New Roman" w:hAnsi="Times New Roman" w:eastAsia="Times New Roman" w:cs="Times New Roman"/>
+          <w:b/>
+          <w:b/>
+          <w:bCs/>
+          <w:i/>
+          <w:i/>
+          <w:iCs/>
+          <w:color w:val="000000"/>
+          <w:kern w:val="0"/>
+          <w:sz w:val="32"/>
+          <w:szCs w:val="32"/>
+          <w:lang w:val="ru-RU" w:eastAsia="zh-CN" w:bidi="ar-SA"/>
+        </w:rPr>
+      </w:pPr>
+      <w:r>
+        <w:rPr>
+          <w:rFonts w:eastAsia="Times New Roman" w:cs="Times New Roman"/>
+          <w:b/>
+          <w:bCs/>
+          <w:i/>
+          <w:iCs/>
+          <w:color w:val="000000"/>
+          <w:kern w:val="0"/>
+          <w:sz w:val="32"/>
+          <w:szCs w:val="32"/>
+          <w:lang w:val="ru-RU" w:eastAsia="zh-CN" w:bidi="ar-SA"/>
+        </w:rPr>
+        <w:t>Управление задачами</w:t>
+      </w:r>
+    </w:p>
+    <w:p>
+      <w:pPr>
+        <w:pStyle w:val="Heading2"/>
+        <w:numPr>
+          <w:ilvl w:val="0"/>
+          <w:numId w:val="2"/>
+        </w:numPr>
+        <w:spacing w:lineRule="auto" w:line="360" w:before="0" w:after="0"/>
+        <w:ind w:left="0" w:hanging="0"/>
+        <w:jc w:val="left"/>
+        <w:rPr>
+          <w:rFonts w:ascii="Times New Roman" w:hAnsi="Times New Roman" w:eastAsia="Times New Roman" w:cs="Arial"/>
+          <w:b/>
+          <w:b/>
+          <w:bCs/>
+          <w:i/>
+          <w:i/>
+          <w:iCs/>
+          <w:color w:val="000000"/>
+          <w:kern w:val="0"/>
+          <w:sz w:val="28"/>
+          <w:szCs w:val="28"/>
+          <w:lang w:val="ru-RU" w:eastAsia="zh-CN" w:bidi="ar-SA"/>
+        </w:rPr>
+      </w:pPr>
+      <w:r>
+        <w:rPr>
+          <w:rFonts w:eastAsia="Times New Roman" w:cs="Arial" w:ascii="Times New Roman" w:hAnsi="Times New Roman"/>
+          <w:b/>
+          <w:bCs/>
+          <w:i/>
+          <w:iCs/>
+          <w:color w:val="000000"/>
+          <w:kern w:val="0"/>
+          <w:sz w:val="28"/>
+          <w:szCs w:val="28"/>
+          <w:lang w:val="ru-RU" w:eastAsia="zh-CN" w:bidi="ar-SA"/>
+        </w:rPr>
+        <w:t>Переход к управлению проектами</w:t>
+      </w:r>
+    </w:p>
+    <w:p>
+      <w:pPr>
+        <w:pStyle w:val="Normal"/>
+        <w:spacing w:lineRule="auto" w:line="240" w:before="0" w:after="0"/>
+        <w:ind w:left="0" w:hanging="0"/>
+        <w:jc w:val="left"/>
+        <w:rPr/>
+      </w:pPr>
+      <w:r>
+        <w:rPr>
+          <w:rFonts w:eastAsia="Times New Roman" w:cs="Arial"/>
+          <w:b w:val="false"/>
+          <w:bCs w:val="false"/>
+          <w:i w:val="false"/>
+          <w:iCs w:val="false"/>
+          <w:color w:val="000000"/>
+          <w:kern w:val="0"/>
+          <w:sz w:val="24"/>
+          <w:szCs w:val="24"/>
+          <w:lang w:val="ru-RU" w:eastAsia="zh-CN" w:bidi="ar-SA"/>
+        </w:rPr>
+        <w:t>Для перехода к управлению проектами следует в меню выбора экрана выбрать «Настройки». На экране проектов доступны следующие действия:</w:t>
+      </w:r>
+    </w:p>
+    <w:p>
+      <w:pPr>
+        <w:pStyle w:val="Normal"/>
+        <w:numPr>
+          <w:ilvl w:val="0"/>
+          <w:numId w:val="8"/>
+        </w:numPr>
+        <w:spacing w:lineRule="auto" w:line="360" w:before="0" w:after="0"/>
+        <w:jc w:val="left"/>
+        <w:rPr/>
+      </w:pPr>
+      <w:r>
+        <w:rPr>
+          <w:rFonts w:eastAsia="Times New Roman" w:cs="Arial"/>
+          <w:b w:val="false"/>
+          <w:bCs w:val="false"/>
+          <w:i w:val="false"/>
+          <w:iCs w:val="false"/>
+          <w:color w:val="000000"/>
+          <w:kern w:val="0"/>
+          <w:sz w:val="24"/>
+          <w:szCs w:val="24"/>
+          <w:lang w:val="ru-RU" w:eastAsia="zh-CN" w:bidi="ar-SA"/>
+        </w:rPr>
+        <w:t xml:space="preserve">Добавление проекта </w:t>
+      </w:r>
+    </w:p>
+    <w:p>
+      <w:pPr>
+        <w:pStyle w:val="Normal"/>
+        <w:numPr>
+          <w:ilvl w:val="0"/>
+          <w:numId w:val="8"/>
+        </w:numPr>
+        <w:spacing w:lineRule="auto" w:line="360" w:before="0" w:after="0"/>
+        <w:jc w:val="left"/>
+        <w:rPr/>
+      </w:pPr>
+      <w:r>
+        <w:rPr>
+          <w:rFonts w:eastAsia="Times New Roman" w:cs="Arial"/>
+          <w:b w:val="false"/>
+          <w:bCs w:val="false"/>
+          <w:i w:val="false"/>
+          <w:iCs w:val="false"/>
+          <w:color w:val="000000"/>
+          <w:kern w:val="0"/>
+          <w:sz w:val="24"/>
+          <w:szCs w:val="24"/>
+          <w:lang w:val="ru-RU" w:eastAsia="zh-CN" w:bidi="ar-SA"/>
+        </w:rPr>
+        <w:t xml:space="preserve">Удаление проекта </w:t>
+      </w:r>
+    </w:p>
+    <w:p>
+      <w:pPr>
+        <w:pStyle w:val="Normal"/>
+        <w:numPr>
+          <w:ilvl w:val="0"/>
+          <w:numId w:val="8"/>
+        </w:numPr>
+        <w:spacing w:lineRule="auto" w:line="360" w:before="0" w:after="0"/>
+        <w:jc w:val="left"/>
+        <w:rPr/>
+      </w:pPr>
+      <w:r>
+        <w:rPr>
+          <w:rFonts w:eastAsia="Times New Roman" w:cs="Arial"/>
+          <w:b w:val="false"/>
+          <w:bCs w:val="false"/>
+          <w:i w:val="false"/>
+          <w:iCs w:val="false"/>
+          <w:color w:val="000000"/>
+          <w:kern w:val="0"/>
+          <w:sz w:val="24"/>
+          <w:szCs w:val="24"/>
+          <w:lang w:val="ru-RU" w:eastAsia="zh-CN" w:bidi="ar-SA"/>
+        </w:rPr>
+        <w:t>Поиск проекта по названию</w:t>
+      </w:r>
+    </w:p>
+    <w:p>
+      <w:pPr>
+        <w:pStyle w:val="Normal"/>
+        <w:numPr>
+          <w:ilvl w:val="0"/>
+          <w:numId w:val="8"/>
+        </w:numPr>
+        <w:spacing w:lineRule="auto" w:line="360" w:before="0" w:after="0"/>
+        <w:jc w:val="left"/>
+        <w:rPr/>
+      </w:pPr>
+      <w:r>
+        <w:rPr>
+          <w:rFonts w:eastAsia="Times New Roman" w:cs="Arial"/>
+          <w:b w:val="false"/>
+          <w:bCs w:val="false"/>
+          <w:i w:val="false"/>
+          <w:iCs w:val="false"/>
+          <w:color w:val="000000"/>
+          <w:kern w:val="0"/>
+          <w:sz w:val="24"/>
+          <w:szCs w:val="24"/>
+          <w:lang w:val="ru-RU" w:eastAsia="zh-CN" w:bidi="ar-SA"/>
+        </w:rPr>
+        <w:t>Редактирование проекта</w:t>
       </w:r>
     </w:p>
     <w:p>
       <w:pPr>
         <w:pStyle w:val="Normal"/>
         <w:spacing w:lineRule="auto" w:line="360" w:before="0" w:after="0"/>
-        <w:ind w:hanging="0"/>
+        <w:ind w:left="0" w:hanging="0"/>
         <w:jc w:val="center"/>
         <w:rPr/>
       </w:pPr>
       <w:r>
         <w:drawing>
-          <wp:anchor behindDoc="0" distT="0" distB="0" distL="0" distR="0" simplePos="0" locked="0" layoutInCell="0" allowOverlap="1" relativeHeight="11">
+          <wp:anchor behindDoc="0" distT="0" distB="0" distL="0" distR="0" simplePos="0" locked="0" layoutInCell="0" allowOverlap="1" relativeHeight="14">
             <wp:simplePos x="0" y="0"/>
             <wp:positionH relativeFrom="column">
-              <wp:align>center</wp:align>
+              <wp:posOffset>114300</wp:posOffset>
             </wp:positionH>
             <wp:positionV relativeFrom="paragraph">
-              <wp:posOffset>635</wp:posOffset>
+              <wp:posOffset>-22860</wp:posOffset>
             </wp:positionV>
-            <wp:extent cx="5729605" cy="3478530"/>
+            <wp:extent cx="5711825" cy="2250440"/>
             <wp:effectExtent l="0" t="0" r="0" b="0"/>
-            <wp:wrapTopAndBottom/>
-            <wp:docPr id="9" name="Image9" descr=""/>
+            <wp:wrapSquare wrapText="largest"/>
+            <wp:docPr id="9" name="Image20" descr=""/>
             <wp:cNvGraphicFramePr>
               <a:graphicFrameLocks xmlns:a="http://schemas.openxmlformats.org/drawingml/2006/main" noChangeAspect="1"/>
             </wp:cNvGraphicFramePr>
@@ -1243,14 +2572,13 @@
               <a:graphicData uri="http://schemas.openxmlformats.org/drawingml/2006/picture">
                 <pic:pic xmlns:pic="http://schemas.openxmlformats.org/drawingml/2006/picture">
                   <pic:nvPicPr>
-                    <pic:cNvPr id="9" name="Image9" descr=""/>
+                    <pic:cNvPr id="9" name="Image20" descr=""/>
                     <pic:cNvPicPr>
                       <a:picLocks noChangeAspect="1" noChangeArrowheads="1"/>
                     </pic:cNvPicPr>
                   </pic:nvPicPr>
                   <pic:blipFill>
                     <a:blip r:embed="rId10"/>
-                    <a:srcRect l="0" t="0" r="0" b="4366"/>
                     <a:stretch>
                       <a:fillRect/>
                     </a:stretch>
@@ -1258,7 +2586,7 @@
                   <pic:spPr bwMode="auto">
                     <a:xfrm>
                       <a:off x="0" y="0"/>
-                      <a:ext cx="5729605" cy="3478530"/>
+                      <a:ext cx="5711825" cy="2250440"/>
                     </a:xfrm>
                     <a:prstGeom prst="rect">
                       <a:avLst/>
@@ -1271,60 +2599,350 @@
         </w:drawing>
       </w:r>
       <w:r>
-        <w:rPr/>
+        <w:rPr>
+          <w:rFonts w:eastAsia="Times New Roman" w:cs="Arial"/>
+          <w:b w:val="false"/>
+          <w:bCs w:val="false"/>
+          <w:i w:val="false"/>
+          <w:iCs w:val="false"/>
+          <w:color w:val="000000"/>
+          <w:kern w:val="0"/>
+          <w:sz w:val="24"/>
+          <w:szCs w:val="24"/>
+          <w:lang w:val="ru-RU" w:eastAsia="zh-CN" w:bidi="ar-SA"/>
+        </w:rPr>
         <w:t>Р</w:t>
       </w:r>
       <w:r>
-        <w:rPr/>
-        <w:t>ис.5. Доска управления задачами проекта</w:t>
+        <w:rPr>
+          <w:rFonts w:eastAsia="Times New Roman" w:cs="Arial"/>
+          <w:b w:val="false"/>
+          <w:bCs w:val="false"/>
+          <w:i w:val="false"/>
+          <w:iCs w:val="false"/>
+          <w:color w:val="000000"/>
+          <w:kern w:val="0"/>
+          <w:sz w:val="24"/>
+          <w:szCs w:val="24"/>
+          <w:lang w:val="ru-RU" w:eastAsia="zh-CN" w:bidi="ar-SA"/>
+        </w:rPr>
+        <w:t>ис.</w:t>
+      </w:r>
+      <w:r>
+        <w:rPr>
+          <w:rFonts w:eastAsia="Times New Roman" w:cs="Arial"/>
+          <w:b w:val="false"/>
+          <w:bCs w:val="false"/>
+          <w:i w:val="false"/>
+          <w:iCs w:val="false"/>
+          <w:color w:val="000000"/>
+          <w:kern w:val="0"/>
+          <w:sz w:val="24"/>
+          <w:szCs w:val="24"/>
+          <w:lang w:val="ru-RU" w:eastAsia="zh-CN" w:bidi="ar-SA"/>
+        </w:rPr>
+        <w:t>5</w:t>
+      </w:r>
+      <w:r>
+        <w:rPr>
+          <w:rFonts w:eastAsia="Times New Roman" w:cs="Arial"/>
+          <w:b w:val="false"/>
+          <w:bCs w:val="false"/>
+          <w:i w:val="false"/>
+          <w:iCs w:val="false"/>
+          <w:color w:val="000000"/>
+          <w:kern w:val="0"/>
+          <w:sz w:val="24"/>
+          <w:szCs w:val="24"/>
+          <w:lang w:val="ru-RU" w:eastAsia="zh-CN" w:bidi="ar-SA"/>
+        </w:rPr>
+        <w:t xml:space="preserve">. </w:t>
+      </w:r>
+      <w:r>
+        <w:rPr>
+          <w:rFonts w:eastAsia="Times New Roman" w:cs="Arial"/>
+          <w:b w:val="false"/>
+          <w:bCs w:val="false"/>
+          <w:i w:val="false"/>
+          <w:iCs w:val="false"/>
+          <w:color w:val="000000"/>
+          <w:kern w:val="0"/>
+          <w:sz w:val="24"/>
+          <w:szCs w:val="24"/>
+          <w:lang w:val="ru-RU" w:eastAsia="zh-CN" w:bidi="ar-SA"/>
+        </w:rPr>
+        <w:t>Экран просмотра проектов</w:t>
       </w:r>
     </w:p>
     <w:p>
       <w:pPr>
         <w:pStyle w:val="Normal"/>
-        <w:rPr/>
-      </w:pPr>
-      <w:r>
-        <w:rPr/>
-        <w:t>Для изменения статуса задачи её надо перетащить в соседнюю колонку.</w:t>
-      </w:r>
-      <w:r>
-        <w:br w:type="page"/>
-      </w:r>
-    </w:p>
-    <w:p>
-      <w:pPr>
-        <w:pStyle w:val="Heading2"/>
         <w:numPr>
           <w:ilvl w:val="0"/>
           <w:numId w:val="0"/>
         </w:numPr>
         <w:spacing w:lineRule="auto" w:line="360" w:before="0" w:after="0"/>
-        <w:ind w:left="1227" w:hanging="0"/>
-        <w:rPr>
-          <w:rFonts w:ascii="Times New Roman" w:hAnsi="Times New Roman"/>
-        </w:rPr>
-      </w:pPr>
-      <w:r>
-        <w:rPr>
-          <w:rFonts w:ascii="Times New Roman" w:hAnsi="Times New Roman"/>
-          <w:sz w:val="24"/>
-          <w:szCs w:val="24"/>
-        </w:rPr>
-        <w:t>1.7.2 Экран создания задачи</w:t>
+        <w:ind w:left="720" w:hanging="0"/>
+        <w:jc w:val="left"/>
+        <w:rPr>
+          <w:rFonts w:ascii="Times New Roman" w:hAnsi="Times New Roman" w:eastAsia="Times New Roman" w:cs="Arial"/>
+          <w:b w:val="false"/>
+          <w:b w:val="false"/>
+          <w:bCs w:val="false"/>
+          <w:i w:val="false"/>
+          <w:i w:val="false"/>
+          <w:iCs w:val="false"/>
+          <w:color w:val="000000"/>
+          <w:kern w:val="0"/>
+          <w:sz w:val="24"/>
+          <w:szCs w:val="24"/>
+          <w:lang w:val="ru-RU" w:eastAsia="zh-CN" w:bidi="ar-SA"/>
+        </w:rPr>
+      </w:pPr>
+      <w:r>
+        <w:rPr/>
+      </w:r>
+    </w:p>
+    <w:p>
+      <w:pPr>
+        <w:pStyle w:val="Heading2"/>
+        <w:numPr>
+          <w:ilvl w:val="1"/>
+          <w:numId w:val="2"/>
+        </w:numPr>
+        <w:spacing w:lineRule="auto" w:line="360" w:before="0" w:after="0"/>
+        <w:ind w:left="0" w:hanging="0"/>
+        <w:jc w:val="left"/>
+        <w:rPr>
+          <w:rFonts w:ascii="Times New Roman" w:hAnsi="Times New Roman" w:eastAsia="Times New Roman" w:cs="Arial"/>
+          <w:b/>
+          <w:b/>
+          <w:bCs/>
+          <w:i/>
+          <w:i/>
+          <w:iCs/>
+          <w:color w:val="000000"/>
+          <w:kern w:val="0"/>
+          <w:sz w:val="28"/>
+          <w:szCs w:val="28"/>
+          <w:lang w:val="ru-RU" w:eastAsia="zh-CN" w:bidi="ar-SA"/>
+        </w:rPr>
+      </w:pPr>
+      <w:r>
+        <w:rPr>
+          <w:rFonts w:eastAsia="Times New Roman" w:cs="Arial" w:ascii="Times New Roman" w:hAnsi="Times New Roman"/>
+          <w:b/>
+          <w:bCs/>
+          <w:i/>
+          <w:iCs/>
+          <w:color w:val="000000"/>
+          <w:kern w:val="0"/>
+          <w:sz w:val="28"/>
+          <w:szCs w:val="28"/>
+          <w:lang w:val="ru-RU" w:eastAsia="zh-CN" w:bidi="ar-SA"/>
+        </w:rPr>
+        <w:t>Создание проекта</w:t>
+      </w:r>
+    </w:p>
+    <w:p>
+      <w:pPr>
+        <w:pStyle w:val="Normal"/>
+        <w:spacing w:lineRule="auto" w:line="240" w:before="0" w:after="0"/>
+        <w:ind w:left="0" w:hanging="0"/>
+        <w:jc w:val="left"/>
+        <w:rPr/>
+      </w:pPr>
+      <w:r>
+        <w:rPr>
+          <w:rFonts w:eastAsia="Times New Roman" w:cs="Arial"/>
+          <w:b w:val="false"/>
+          <w:bCs w:val="false"/>
+          <w:i w:val="false"/>
+          <w:iCs w:val="false"/>
+          <w:color w:val="000000"/>
+          <w:kern w:val="0"/>
+          <w:sz w:val="24"/>
+          <w:szCs w:val="24"/>
+          <w:lang w:val="ru-RU" w:eastAsia="zh-CN" w:bidi="ar-SA"/>
+        </w:rPr>
+        <w:t>Д</w:t>
+      </w:r>
+      <w:r>
+        <w:rPr>
+          <w:rFonts w:eastAsia="Times New Roman" w:cs="Arial"/>
+          <w:b w:val="false"/>
+          <w:bCs w:val="false"/>
+          <w:i w:val="false"/>
+          <w:iCs w:val="false"/>
+          <w:color w:val="000000"/>
+          <w:kern w:val="0"/>
+          <w:sz w:val="24"/>
+          <w:szCs w:val="24"/>
+          <w:lang w:val="ru-RU" w:eastAsia="zh-CN" w:bidi="ar-SA"/>
+        </w:rPr>
+        <w:t>ля создания проекта необходимо нажать на кнопку создания проекта на экране просмотра проекта. В появившемся модальном окне, аналогичном Рис.4 необходимо заполнить информацию о проекте и обязательно выбрать управляющего.</w:t>
+      </w:r>
+    </w:p>
+    <w:p>
+      <w:pPr>
+        <w:pStyle w:val="Heading2"/>
+        <w:numPr>
+          <w:ilvl w:val="1"/>
+          <w:numId w:val="2"/>
+        </w:numPr>
+        <w:spacing w:lineRule="auto" w:line="360" w:before="0" w:after="0"/>
+        <w:ind w:left="0" w:hanging="0"/>
+        <w:jc w:val="left"/>
+        <w:rPr>
+          <w:rFonts w:ascii="Times New Roman" w:hAnsi="Times New Roman" w:eastAsia="Times New Roman" w:cs="Arial"/>
+          <w:b/>
+          <w:b/>
+          <w:bCs/>
+          <w:i/>
+          <w:i/>
+          <w:iCs/>
+          <w:color w:val="000000"/>
+          <w:kern w:val="0"/>
+          <w:sz w:val="28"/>
+          <w:szCs w:val="28"/>
+          <w:lang w:val="ru-RU" w:eastAsia="zh-CN" w:bidi="ar-SA"/>
+        </w:rPr>
+      </w:pPr>
+      <w:r>
+        <w:rPr>
+          <w:rFonts w:eastAsia="Times New Roman" w:cs="Arial" w:ascii="Times New Roman" w:hAnsi="Times New Roman"/>
+          <w:b/>
+          <w:bCs/>
+          <w:i/>
+          <w:iCs/>
+          <w:color w:val="000000"/>
+          <w:kern w:val="0"/>
+          <w:sz w:val="28"/>
+          <w:szCs w:val="28"/>
+          <w:lang w:val="ru-RU" w:eastAsia="zh-CN" w:bidi="ar-SA"/>
+        </w:rPr>
+        <w:t xml:space="preserve">Удаление проекта </w:t>
+      </w:r>
+    </w:p>
+    <w:p>
+      <w:pPr>
+        <w:pStyle w:val="Normal"/>
+        <w:spacing w:lineRule="auto" w:line="240" w:before="0" w:after="0"/>
+        <w:ind w:left="0" w:hanging="0"/>
+        <w:jc w:val="left"/>
+        <w:rPr/>
+      </w:pPr>
+      <w:r>
+        <w:rPr>
+          <w:rFonts w:eastAsia="Times New Roman" w:cs="Arial"/>
+          <w:b w:val="false"/>
+          <w:bCs w:val="false"/>
+          <w:i w:val="false"/>
+          <w:iCs w:val="false"/>
+          <w:color w:val="000000"/>
+          <w:kern w:val="0"/>
+          <w:sz w:val="24"/>
+          <w:szCs w:val="24"/>
+          <w:lang w:val="ru-RU" w:eastAsia="zh-CN" w:bidi="ar-SA"/>
+        </w:rPr>
+        <w:t>Для удаления проекта необходимо нажать на символ «X» на жкране просмотра проектов и подтвердить операцию удаления.</w:t>
       </w:r>
     </w:p>
     <w:p>
       <w:pPr>
         <w:pStyle w:val="Normal"/>
         <w:spacing w:lineRule="auto" w:line="360" w:before="0" w:after="0"/>
-        <w:ind w:hanging="0"/>
+        <w:ind w:left="0" w:hanging="0"/>
+        <w:jc w:val="left"/>
+        <w:rPr>
+          <w:b/>
+          <w:b/>
+          <w:bCs/>
+          <w:i/>
+          <w:i/>
+          <w:iCs/>
+          <w:sz w:val="28"/>
+          <w:szCs w:val="28"/>
+        </w:rPr>
+      </w:pPr>
+      <w:r>
+        <w:rPr>
+          <w:rFonts w:eastAsia="Times New Roman" w:cs="Arial"/>
+          <w:b/>
+          <w:bCs/>
+          <w:i/>
+          <w:iCs/>
+          <w:color w:val="000000"/>
+          <w:kern w:val="0"/>
+          <w:sz w:val="28"/>
+          <w:szCs w:val="28"/>
+          <w:lang w:val="ru-RU" w:eastAsia="zh-CN" w:bidi="ar-SA"/>
+        </w:rPr>
+        <w:t>5.3 Редактирование проекта</w:t>
+      </w:r>
+    </w:p>
+    <w:p>
+      <w:pPr>
+        <w:pStyle w:val="Normal"/>
+        <w:spacing w:lineRule="auto" w:line="240" w:before="0" w:after="0"/>
+        <w:ind w:left="0" w:hanging="0"/>
+        <w:jc w:val="left"/>
+        <w:rPr/>
+      </w:pPr>
+      <w:r>
+        <w:rPr>
+          <w:rFonts w:eastAsia="Times New Roman" w:cs="Arial"/>
+          <w:b w:val="false"/>
+          <w:bCs w:val="false"/>
+          <w:i w:val="false"/>
+          <w:iCs w:val="false"/>
+          <w:color w:val="000000"/>
+          <w:kern w:val="0"/>
+          <w:sz w:val="24"/>
+          <w:szCs w:val="24"/>
+          <w:lang w:val="ru-RU" w:eastAsia="zh-CN" w:bidi="ar-SA"/>
+        </w:rPr>
+        <w:t>Для редактирования проекта необходимо нажать на название проекта. В открывшемся модальном окне можно изменить параметры проекта. Также в данном окне нажатием на символ «+» можно добавить пользователей в проект, в списке пользователей выбрать их роль в проекте. Изменения можно или сохранить или отменить</w:t>
+      </w:r>
+    </w:p>
+    <w:p>
+      <w:pPr>
+        <w:pStyle w:val="Normal"/>
+        <w:spacing w:lineRule="auto" w:line="240" w:before="0" w:after="0"/>
+        <w:ind w:left="0" w:hanging="0"/>
+        <w:jc w:val="left"/>
+        <w:rPr/>
+      </w:pPr>
+      <w:r>
+        <w:rPr>
+          <w:rFonts w:eastAsia="Times New Roman" w:cs="Arial"/>
+          <w:b w:val="false"/>
+          <w:bCs w:val="false"/>
+          <w:i w:val="false"/>
+          <w:iCs w:val="false"/>
+          <w:color w:val="000000"/>
+          <w:kern w:val="0"/>
+          <w:sz w:val="24"/>
+          <w:szCs w:val="24"/>
+          <w:lang w:val="ru-RU" w:eastAsia="zh-CN" w:bidi="ar-SA"/>
+        </w:rPr>
+        <w:t>По нажатию на кнопку «В архив/В работу» немедленно изменяется статус активности проекта.</w:t>
+      </w:r>
+      <w:r>
+        <w:br w:type="page"/>
+      </w:r>
+    </w:p>
+    <w:p>
+      <w:pPr>
+        <w:pStyle w:val="Normal"/>
+        <w:spacing w:lineRule="auto" w:line="360" w:before="0" w:after="0"/>
+        <w:ind w:left="0" w:hanging="0"/>
         <w:jc w:val="center"/>
         <w:rPr/>
       </w:pPr>
       <w:r>
         <w:drawing>
-          <wp:anchor behindDoc="0" distT="0" distB="0" distL="0" distR="0" simplePos="0" locked="0" layoutInCell="0" allowOverlap="1" relativeHeight="12">
+          <wp:anchor behindDoc="0" distT="0" distB="0" distL="0" distR="0" simplePos="0" locked="0" layoutInCell="0" allowOverlap="1" relativeHeight="15">
             <wp:simplePos x="0" y="0"/>
             <wp:positionH relativeFrom="column">
               <wp:align>center</wp:align>
@@ -1332,10 +2950,10 @@
             <wp:positionV relativeFrom="paragraph">
               <wp:posOffset>635</wp:posOffset>
             </wp:positionV>
-            <wp:extent cx="4810760" cy="3733800"/>
+            <wp:extent cx="5940425" cy="2479040"/>
             <wp:effectExtent l="0" t="0" r="0" b="0"/>
-            <wp:wrapTopAndBottom/>
-            <wp:docPr id="10" name="Image10" descr=""/>
+            <wp:wrapSquare wrapText="largest"/>
+            <wp:docPr id="10" name="Image21" descr=""/>
             <wp:cNvGraphicFramePr>
               <a:graphicFrameLocks xmlns:a="http://schemas.openxmlformats.org/drawingml/2006/main" noChangeAspect="1"/>
             </wp:cNvGraphicFramePr>
@@ -1343,7 +2961,7 @@
               <a:graphicData uri="http://schemas.openxmlformats.org/drawingml/2006/picture">
                 <pic:pic xmlns:pic="http://schemas.openxmlformats.org/drawingml/2006/picture">
                   <pic:nvPicPr>
-                    <pic:cNvPr id="10" name="Image10" descr=""/>
+                    <pic:cNvPr id="10" name="Image21" descr=""/>
                     <pic:cNvPicPr>
                       <a:picLocks noChangeAspect="1" noChangeArrowheads="1"/>
                     </pic:cNvPicPr>
@@ -1357,7 +2975,7 @@
                   <pic:spPr bwMode="auto">
                     <a:xfrm>
                       <a:off x="0" y="0"/>
-                      <a:ext cx="4810760" cy="3733800"/>
+                      <a:ext cx="5940425" cy="2479040"/>
                     </a:xfrm>
                     <a:prstGeom prst="rect">
                       <a:avLst/>
@@ -1370,55 +2988,205 @@
         </w:drawing>
       </w:r>
       <w:r>
-        <w:rPr/>
+        <w:rPr>
+          <w:rFonts w:eastAsia="Times New Roman" w:cs="Arial"/>
+          <w:b w:val="false"/>
+          <w:bCs w:val="false"/>
+          <w:i w:val="false"/>
+          <w:iCs w:val="false"/>
+          <w:color w:val="000000"/>
+          <w:kern w:val="0"/>
+          <w:sz w:val="24"/>
+          <w:szCs w:val="24"/>
+          <w:lang w:val="ru-RU" w:eastAsia="zh-CN" w:bidi="ar-SA"/>
+        </w:rPr>
         <w:t>Р</w:t>
       </w:r>
       <w:r>
-        <w:rPr/>
-        <w:t>ис.6. Экран создания задачи.</w:t>
+        <w:rPr>
+          <w:rFonts w:eastAsia="Times New Roman" w:cs="Arial"/>
+          <w:b w:val="false"/>
+          <w:bCs w:val="false"/>
+          <w:i w:val="false"/>
+          <w:iCs w:val="false"/>
+          <w:color w:val="000000"/>
+          <w:kern w:val="0"/>
+          <w:sz w:val="24"/>
+          <w:szCs w:val="24"/>
+          <w:lang w:val="ru-RU" w:eastAsia="zh-CN" w:bidi="ar-SA"/>
+        </w:rPr>
+        <w:t>ис.</w:t>
+      </w:r>
+      <w:r>
+        <w:rPr>
+          <w:rFonts w:eastAsia="Times New Roman" w:cs="Arial"/>
+          <w:b w:val="false"/>
+          <w:bCs w:val="false"/>
+          <w:i w:val="false"/>
+          <w:iCs w:val="false"/>
+          <w:color w:val="000000"/>
+          <w:kern w:val="0"/>
+          <w:sz w:val="24"/>
+          <w:szCs w:val="24"/>
+          <w:lang w:val="ru-RU" w:eastAsia="zh-CN" w:bidi="ar-SA"/>
+        </w:rPr>
+        <w:t>6</w:t>
+      </w:r>
+      <w:r>
+        <w:rPr>
+          <w:rFonts w:eastAsia="Times New Roman" w:cs="Arial"/>
+          <w:b w:val="false"/>
+          <w:bCs w:val="false"/>
+          <w:i w:val="false"/>
+          <w:iCs w:val="false"/>
+          <w:color w:val="000000"/>
+          <w:kern w:val="0"/>
+          <w:sz w:val="24"/>
+          <w:szCs w:val="24"/>
+          <w:lang w:val="ru-RU" w:eastAsia="zh-CN" w:bidi="ar-SA"/>
+        </w:rPr>
+        <w:t xml:space="preserve">. </w:t>
+      </w:r>
+      <w:r>
+        <w:rPr>
+          <w:rFonts w:eastAsia="Times New Roman" w:cs="Arial"/>
+          <w:b w:val="false"/>
+          <w:bCs w:val="false"/>
+          <w:i w:val="false"/>
+          <w:iCs w:val="false"/>
+          <w:color w:val="000000"/>
+          <w:kern w:val="0"/>
+          <w:sz w:val="24"/>
+          <w:szCs w:val="24"/>
+          <w:lang w:val="ru-RU" w:eastAsia="zh-CN" w:bidi="ar-SA"/>
+        </w:rPr>
+        <w:t>Экран редактирования проекта</w:t>
+      </w:r>
+      <w:r>
+        <w:br w:type="page"/>
+      </w:r>
+    </w:p>
+    <w:p>
+      <w:pPr>
+        <w:pStyle w:val="Heading1"/>
+        <w:numPr>
+          <w:ilvl w:val="0"/>
+          <w:numId w:val="0"/>
+        </w:numPr>
+        <w:spacing w:lineRule="auto" w:line="360" w:before="0" w:after="0"/>
+        <w:ind w:left="0" w:hanging="0"/>
+        <w:jc w:val="center"/>
+        <w:rPr/>
+      </w:pPr>
+      <w:r>
+        <w:rPr>
+          <w:rFonts w:eastAsia="Times New Roman" w:cs="Arial"/>
+          <w:b/>
+          <w:bCs/>
+          <w:i w:val="false"/>
+          <w:iCs w:val="false"/>
+          <w:color w:val="000000"/>
+          <w:kern w:val="0"/>
+          <w:sz w:val="32"/>
+          <w:szCs w:val="32"/>
+          <w:lang w:val="ru-RU" w:eastAsia="zh-CN" w:bidi="ar-SA"/>
+        </w:rPr>
+        <w:t xml:space="preserve">Управление </w:t>
+      </w:r>
+      <w:r>
+        <w:rPr>
+          <w:rFonts w:eastAsia="Times New Roman" w:cs="Arial"/>
+          <w:b/>
+          <w:bCs/>
+          <w:i w:val="false"/>
+          <w:iCs w:val="false"/>
+          <w:color w:val="000000"/>
+          <w:kern w:val="0"/>
+          <w:sz w:val="32"/>
+          <w:szCs w:val="32"/>
+          <w:lang w:val="ru-RU" w:eastAsia="zh-CN" w:bidi="ar-SA"/>
+        </w:rPr>
+        <w:t>релизами</w:t>
+      </w:r>
+    </w:p>
+    <w:p>
+      <w:pPr>
+        <w:pStyle w:val="Heading2"/>
+        <w:numPr>
+          <w:ilvl w:val="0"/>
+          <w:numId w:val="2"/>
+        </w:numPr>
+        <w:spacing w:lineRule="auto" w:line="360" w:before="0" w:after="0"/>
+        <w:ind w:left="0" w:hanging="0"/>
+        <w:jc w:val="left"/>
+        <w:rPr>
+          <w:rFonts w:ascii="Times New Roman" w:hAnsi="Times New Roman" w:eastAsia="Times New Roman" w:cs="Arial"/>
+          <w:b/>
+          <w:b/>
+          <w:bCs/>
+          <w:i/>
+          <w:i/>
+          <w:iCs/>
+          <w:color w:val="000000"/>
+          <w:kern w:val="0"/>
+          <w:sz w:val="28"/>
+          <w:szCs w:val="28"/>
+          <w:lang w:val="ru-RU" w:eastAsia="zh-CN" w:bidi="ar-SA"/>
+        </w:rPr>
+      </w:pPr>
+      <w:r>
+        <w:rPr>
+          <w:rFonts w:eastAsia="Times New Roman" w:cs="Arial" w:ascii="Times New Roman" w:hAnsi="Times New Roman"/>
+          <w:b/>
+          <w:bCs/>
+          <w:i/>
+          <w:iCs/>
+          <w:color w:val="000000"/>
+          <w:kern w:val="0"/>
+          <w:sz w:val="28"/>
+          <w:szCs w:val="28"/>
+          <w:lang w:val="ru-RU" w:eastAsia="zh-CN" w:bidi="ar-SA"/>
+        </w:rPr>
+        <w:t>Переход к управлению релизами</w:t>
       </w:r>
     </w:p>
     <w:p>
       <w:pPr>
         <w:pStyle w:val="Normal"/>
-        <w:spacing w:lineRule="auto" w:line="360" w:before="0" w:after="0"/>
-        <w:ind w:hanging="0"/>
+        <w:spacing w:lineRule="auto" w:line="240" w:before="0" w:after="0"/>
+        <w:ind w:left="0" w:hanging="0"/>
         <w:jc w:val="left"/>
         <w:rPr/>
       </w:pPr>
       <w:r>
         <w:rPr>
-          <w:rFonts w:cs="Arial"/>
-          <w:b/>
-          <w:bCs/>
-          <w:i/>
-          <w:iCs/>
-        </w:rPr>
-        <w:t>1.7.3 Экран редактирования задачи</w:t>
-      </w:r>
-    </w:p>
-    <w:p>
-      <w:pPr>
-        <w:pStyle w:val="Normal"/>
-        <w:spacing w:lineRule="auto" w:line="360" w:before="0" w:after="0"/>
-        <w:ind w:hanging="0"/>
-        <w:jc w:val="center"/>
-        <w:rPr/>
-      </w:pPr>
+          <w:rFonts w:eastAsia="Times New Roman" w:cs="Arial"/>
+          <w:b w:val="false"/>
+          <w:bCs w:val="false"/>
+          <w:i w:val="false"/>
+          <w:iCs w:val="false"/>
+          <w:color w:val="000000"/>
+          <w:kern w:val="0"/>
+          <w:sz w:val="24"/>
+          <w:szCs w:val="24"/>
+          <w:lang w:val="ru-RU" w:eastAsia="zh-CN" w:bidi="ar-SA"/>
+        </w:rPr>
+        <w:t xml:space="preserve">Для перехода к релизам в боковом меню перехода следует выбрать экран «Релизы». Экран </w:t>
+      </w:r>
       <w:r>
         <w:drawing>
-          <wp:anchor behindDoc="0" distT="0" distB="0" distL="0" distR="0" simplePos="0" locked="0" layoutInCell="0" allowOverlap="1" relativeHeight="13">
+          <wp:anchor behindDoc="0" distT="0" distB="0" distL="0" distR="0" simplePos="0" locked="0" layoutInCell="0" allowOverlap="1" relativeHeight="16">
             <wp:simplePos x="0" y="0"/>
             <wp:positionH relativeFrom="column">
-              <wp:align>center</wp:align>
+              <wp:posOffset>-123825</wp:posOffset>
             </wp:positionH>
             <wp:positionV relativeFrom="paragraph">
-              <wp:posOffset>635</wp:posOffset>
+              <wp:posOffset>562610</wp:posOffset>
             </wp:positionV>
-            <wp:extent cx="5940425" cy="3311525"/>
+            <wp:extent cx="5940425" cy="2479040"/>
             <wp:effectExtent l="0" t="0" r="0" b="0"/>
-            <wp:wrapTopAndBottom/>
-            <wp:docPr id="11" name="Image12" descr=""/>
+            <wp:wrapSquare wrapText="largest"/>
+            <wp:docPr id="11" name="Image22" descr=""/>
             <wp:cNvGraphicFramePr>
               <a:graphicFrameLocks xmlns:a="http://schemas.openxmlformats.org/drawingml/2006/main" noChangeAspect="1"/>
             </wp:cNvGraphicFramePr>
@@ -1426,7 +3194,7 @@
               <a:graphicData uri="http://schemas.openxmlformats.org/drawingml/2006/picture">
                 <pic:pic xmlns:pic="http://schemas.openxmlformats.org/drawingml/2006/picture">
                   <pic:nvPicPr>
-                    <pic:cNvPr id="11" name="Image12" descr=""/>
+                    <pic:cNvPr id="11" name="Image22" descr=""/>
                     <pic:cNvPicPr>
                       <a:picLocks noChangeAspect="1" noChangeArrowheads="1"/>
                     </pic:cNvPicPr>
@@ -1440,7 +3208,7 @@
                   <pic:spPr bwMode="auto">
                     <a:xfrm>
                       <a:off x="0" y="0"/>
-                      <a:ext cx="5940425" cy="3311525"/>
+                      <a:ext cx="5940425" cy="2479040"/>
                     </a:xfrm>
                     <a:prstGeom prst="rect">
                       <a:avLst/>
@@ -1453,71 +3221,348 @@
         </w:drawing>
       </w:r>
       <w:r>
-        <w:rPr/>
-        <w:t>Р</w:t>
-      </w:r>
-      <w:r>
-        <w:rPr/>
-        <w:t>ис.7. Экран просмотра информации о задаче.</w:t>
-      </w:r>
-      <w:r>
-        <w:br w:type="page"/>
+        <w:rPr>
+          <w:rFonts w:eastAsia="Times New Roman" w:cs="Arial"/>
+          <w:b w:val="false"/>
+          <w:bCs w:val="false"/>
+          <w:i w:val="false"/>
+          <w:iCs w:val="false"/>
+          <w:color w:val="000000"/>
+          <w:kern w:val="0"/>
+          <w:sz w:val="24"/>
+          <w:szCs w:val="24"/>
+          <w:lang w:val="ru-RU" w:eastAsia="zh-CN" w:bidi="ar-SA"/>
+        </w:rPr>
+        <w:t>п</w:t>
+      </w:r>
+      <w:r>
+        <w:rPr>
+          <w:rFonts w:eastAsia="Times New Roman" w:cs="Arial"/>
+          <w:b w:val="false"/>
+          <w:bCs w:val="false"/>
+          <w:i w:val="false"/>
+          <w:iCs w:val="false"/>
+          <w:color w:val="000000"/>
+          <w:kern w:val="0"/>
+          <w:sz w:val="24"/>
+          <w:szCs w:val="24"/>
+          <w:lang w:val="ru-RU" w:eastAsia="zh-CN" w:bidi="ar-SA"/>
+        </w:rPr>
+        <w:t>о функциям аналогичен экрану просмотра проектов (5).</w:t>
+      </w:r>
+    </w:p>
+    <w:p>
+      <w:pPr>
+        <w:pStyle w:val="Normal"/>
+        <w:spacing w:lineRule="auto" w:line="240" w:before="0" w:after="0"/>
+        <w:ind w:left="0" w:hanging="0"/>
+        <w:jc w:val="left"/>
+        <w:rPr>
+          <w:rFonts w:ascii="Times New Roman" w:hAnsi="Times New Roman" w:eastAsia="Times New Roman" w:cs="Arial"/>
+          <w:b w:val="false"/>
+          <w:b w:val="false"/>
+          <w:bCs w:val="false"/>
+          <w:i w:val="false"/>
+          <w:i w:val="false"/>
+          <w:iCs w:val="false"/>
+          <w:color w:val="000000"/>
+          <w:kern w:val="0"/>
+          <w:sz w:val="24"/>
+          <w:szCs w:val="24"/>
+          <w:lang w:val="ru-RU" w:eastAsia="zh-CN" w:bidi="ar-SA"/>
+        </w:rPr>
+      </w:pPr>
+      <w:r>
+        <w:rPr/>
       </w:r>
     </w:p>
     <w:p>
       <w:pPr>
         <w:pStyle w:val="Normal"/>
         <w:spacing w:lineRule="auto" w:line="360" w:before="0" w:after="0"/>
-        <w:ind w:hanging="0"/>
+        <w:ind w:left="0" w:hanging="0"/>
         <w:jc w:val="center"/>
         <w:rPr/>
       </w:pPr>
       <w:r>
-        <w:rPr/>
+        <w:rPr>
+          <w:rFonts w:eastAsia="Times New Roman" w:cs="Arial"/>
+          <w:b w:val="false"/>
+          <w:bCs w:val="false"/>
+          <w:i w:val="false"/>
+          <w:iCs w:val="false"/>
+          <w:color w:val="000000"/>
+          <w:kern w:val="0"/>
+          <w:sz w:val="24"/>
+          <w:szCs w:val="24"/>
+          <w:lang w:val="ru-RU" w:eastAsia="zh-CN" w:bidi="ar-SA"/>
+        </w:rPr>
+        <w:t>Рис.</w:t>
+      </w:r>
+      <w:r>
+        <w:rPr>
+          <w:rFonts w:eastAsia="Times New Roman" w:cs="Arial"/>
+          <w:b w:val="false"/>
+          <w:bCs w:val="false"/>
+          <w:i w:val="false"/>
+          <w:iCs w:val="false"/>
+          <w:color w:val="000000"/>
+          <w:kern w:val="0"/>
+          <w:sz w:val="24"/>
+          <w:szCs w:val="24"/>
+          <w:lang w:val="ru-RU" w:eastAsia="zh-CN" w:bidi="ar-SA"/>
+        </w:rPr>
+        <w:t>7</w:t>
+      </w:r>
+      <w:r>
+        <w:rPr>
+          <w:rFonts w:eastAsia="Times New Roman" w:cs="Arial"/>
+          <w:b w:val="false"/>
+          <w:bCs w:val="false"/>
+          <w:i w:val="false"/>
+          <w:iCs w:val="false"/>
+          <w:color w:val="000000"/>
+          <w:kern w:val="0"/>
+          <w:sz w:val="24"/>
+          <w:szCs w:val="24"/>
+          <w:lang w:val="ru-RU" w:eastAsia="zh-CN" w:bidi="ar-SA"/>
+        </w:rPr>
+        <w:t xml:space="preserve">. </w:t>
+      </w:r>
+      <w:r>
+        <w:rPr>
+          <w:rFonts w:eastAsia="Times New Roman" w:cs="Arial"/>
+          <w:b w:val="false"/>
+          <w:bCs w:val="false"/>
+          <w:i w:val="false"/>
+          <w:iCs w:val="false"/>
+          <w:color w:val="000000"/>
+          <w:kern w:val="0"/>
+          <w:sz w:val="24"/>
+          <w:szCs w:val="24"/>
+          <w:lang w:val="ru-RU" w:eastAsia="zh-CN" w:bidi="ar-SA"/>
+        </w:rPr>
+        <w:t xml:space="preserve">Экран </w:t>
+      </w:r>
+      <w:r>
+        <w:rPr>
+          <w:rFonts w:eastAsia="Times New Roman" w:cs="Arial"/>
+          <w:b w:val="false"/>
+          <w:bCs w:val="false"/>
+          <w:i w:val="false"/>
+          <w:iCs w:val="false"/>
+          <w:color w:val="000000"/>
+          <w:kern w:val="0"/>
+          <w:sz w:val="24"/>
+          <w:szCs w:val="24"/>
+          <w:lang w:val="ru-RU" w:eastAsia="zh-CN" w:bidi="ar-SA"/>
+        </w:rPr>
+        <w:t>просмотра релизов</w:t>
+      </w:r>
+    </w:p>
+    <w:p>
+      <w:pPr>
+        <w:pStyle w:val="Heading2"/>
+        <w:numPr>
+          <w:ilvl w:val="1"/>
+          <w:numId w:val="2"/>
+        </w:numPr>
+        <w:spacing w:lineRule="auto" w:line="360" w:before="0" w:after="0"/>
+        <w:ind w:left="0" w:hanging="0"/>
+        <w:jc w:val="left"/>
+        <w:rPr>
+          <w:rFonts w:ascii="Times New Roman" w:hAnsi="Times New Roman" w:eastAsia="Times New Roman" w:cs="Arial"/>
+          <w:b/>
+          <w:b/>
+          <w:bCs/>
+          <w:i/>
+          <w:i/>
+          <w:iCs/>
+          <w:color w:val="000000"/>
+          <w:kern w:val="0"/>
+          <w:sz w:val="28"/>
+          <w:szCs w:val="28"/>
+          <w:lang w:val="ru-RU" w:eastAsia="zh-CN" w:bidi="ar-SA"/>
+        </w:rPr>
+      </w:pPr>
+      <w:r>
+        <w:rPr>
+          <w:rFonts w:eastAsia="Times New Roman" w:cs="Arial" w:ascii="Times New Roman" w:hAnsi="Times New Roman"/>
+          <w:b/>
+          <w:bCs/>
+          <w:i/>
+          <w:iCs/>
+          <w:color w:val="000000"/>
+          <w:kern w:val="0"/>
+          <w:sz w:val="28"/>
+          <w:szCs w:val="28"/>
+          <w:lang w:val="ru-RU" w:eastAsia="zh-CN" w:bidi="ar-SA"/>
+        </w:rPr>
+        <w:t>С</w:t>
+      </w:r>
+      <w:r>
+        <w:rPr>
+          <w:rFonts w:eastAsia="Times New Roman" w:cs="Arial" w:ascii="Times New Roman" w:hAnsi="Times New Roman"/>
+          <w:b/>
+          <w:bCs/>
+          <w:i/>
+          <w:iCs/>
+          <w:color w:val="000000"/>
+          <w:kern w:val="0"/>
+          <w:sz w:val="28"/>
+          <w:szCs w:val="28"/>
+          <w:lang w:val="ru-RU" w:eastAsia="zh-CN" w:bidi="ar-SA"/>
+        </w:rPr>
+        <w:t>оздание релиза</w:t>
+      </w:r>
+    </w:p>
+    <w:p>
+      <w:pPr>
+        <w:pStyle w:val="Normal"/>
+        <w:spacing w:lineRule="auto" w:line="240" w:before="0" w:after="0"/>
+        <w:ind w:left="0" w:hanging="0"/>
+        <w:jc w:val="left"/>
+        <w:rPr/>
+      </w:pPr>
+      <w:r>
+        <w:rPr>
+          <w:rFonts w:eastAsia="Times New Roman" w:cs="Arial"/>
+          <w:b w:val="false"/>
+          <w:bCs w:val="false"/>
+          <w:i w:val="false"/>
+          <w:iCs w:val="false"/>
+          <w:color w:val="000000"/>
+          <w:kern w:val="0"/>
+          <w:sz w:val="24"/>
+          <w:szCs w:val="24"/>
+          <w:lang w:val="ru-RU" w:eastAsia="zh-CN" w:bidi="ar-SA"/>
+        </w:rPr>
+        <w:t>Д</w:t>
+      </w:r>
+      <w:r>
+        <w:rPr>
+          <w:rFonts w:eastAsia="Times New Roman" w:cs="Arial"/>
+          <w:b w:val="false"/>
+          <w:bCs w:val="false"/>
+          <w:i w:val="false"/>
+          <w:iCs w:val="false"/>
+          <w:color w:val="000000"/>
+          <w:kern w:val="0"/>
+          <w:sz w:val="24"/>
+          <w:szCs w:val="24"/>
+          <w:lang w:val="ru-RU" w:eastAsia="zh-CN" w:bidi="ar-SA"/>
+        </w:rPr>
+        <w:t>ля создания релиза необходимо нажать на кнопку создания релиза на экране просмотра релизов. В появившемся модальном окне, аналогичном Рис.4 необходимо заполнить информацию о релизе и обязательно выбрать проект, к которому релиз относится.</w:t>
+      </w:r>
+    </w:p>
+    <w:p>
+      <w:pPr>
+        <w:pStyle w:val="Normal"/>
+        <w:spacing w:lineRule="auto" w:line="240" w:before="0" w:after="0"/>
+        <w:ind w:left="0" w:hanging="0"/>
+        <w:jc w:val="left"/>
+        <w:rPr>
+          <w:rFonts w:ascii="Times New Roman" w:hAnsi="Times New Roman" w:eastAsia="Times New Roman" w:cs="Arial"/>
+          <w:b w:val="false"/>
+          <w:b w:val="false"/>
+          <w:bCs w:val="false"/>
+          <w:i w:val="false"/>
+          <w:i w:val="false"/>
+          <w:iCs w:val="false"/>
+          <w:color w:val="000000"/>
+          <w:kern w:val="0"/>
+          <w:sz w:val="24"/>
+          <w:szCs w:val="24"/>
+          <w:lang w:val="ru-RU" w:eastAsia="zh-CN" w:bidi="ar-SA"/>
+        </w:rPr>
+      </w:pPr>
+      <w:r>
+        <w:rPr/>
+      </w:r>
+    </w:p>
+    <w:p>
+      <w:pPr>
+        <w:pStyle w:val="Heading2"/>
+        <w:numPr>
+          <w:ilvl w:val="1"/>
+          <w:numId w:val="2"/>
+        </w:numPr>
+        <w:spacing w:lineRule="auto" w:line="360" w:before="0" w:after="0"/>
+        <w:ind w:left="0" w:hanging="0"/>
+        <w:jc w:val="left"/>
+        <w:rPr>
+          <w:b/>
+          <w:b/>
+          <w:bCs/>
+          <w:i/>
+          <w:i/>
+          <w:iCs/>
+          <w:sz w:val="28"/>
+          <w:szCs w:val="28"/>
+        </w:rPr>
+      </w:pPr>
+      <w:r>
+        <w:rPr>
+          <w:rFonts w:eastAsia="Times New Roman" w:cs="Arial" w:ascii="Times New Roman" w:hAnsi="Times New Roman"/>
+          <w:b/>
+          <w:bCs/>
+          <w:i/>
+          <w:iCs/>
+          <w:color w:val="000000"/>
+          <w:kern w:val="0"/>
+          <w:sz w:val="28"/>
+          <w:szCs w:val="28"/>
+          <w:lang w:val="ru-RU" w:eastAsia="zh-CN" w:bidi="ar-SA"/>
+        </w:rPr>
+        <w:t>Просмотр информации о релизе</w:t>
+      </w:r>
+    </w:p>
+    <w:p>
+      <w:pPr>
+        <w:pStyle w:val="Normal"/>
+        <w:spacing w:lineRule="auto" w:line="240" w:before="0" w:after="0"/>
+        <w:ind w:left="0" w:hanging="0"/>
+        <w:jc w:val="left"/>
+        <w:rPr/>
+      </w:pPr>
+      <w:r>
+        <w:rPr>
+          <w:rFonts w:eastAsia="Times New Roman" w:cs="Arial"/>
+          <w:b w:val="false"/>
+          <w:bCs w:val="false"/>
+          <w:i w:val="false"/>
+          <w:iCs w:val="false"/>
+          <w:color w:val="000000"/>
+          <w:kern w:val="0"/>
+          <w:sz w:val="24"/>
+          <w:szCs w:val="24"/>
+          <w:lang w:val="ru-RU" w:eastAsia="zh-CN" w:bidi="ar-SA"/>
+        </w:rPr>
+        <w:t>Для просмотра релиза необходимо нажать на название релиза в списке релизов. На Рис.8 приведен экран информации о релизе</w:t>
       </w:r>
     </w:p>
     <w:p>
       <w:pPr>
         <w:pStyle w:val="Normal"/>
         <w:spacing w:lineRule="auto" w:line="360" w:before="0" w:after="0"/>
-        <w:ind w:hanging="0"/>
-        <w:jc w:val="left"/>
-        <w:rPr/>
-      </w:pPr>
-      <w:r>
-        <w:rPr>
-          <w:rFonts w:cs="Arial"/>
-          <w:b/>
-          <w:bCs/>
-          <w:i/>
-          <w:iCs/>
-        </w:rPr>
-        <w:t>1.7.4 Экран редактирования задачи</w:t>
-      </w:r>
-    </w:p>
-    <w:p>
-      <w:pPr>
-        <w:pStyle w:val="Normal"/>
-        <w:spacing w:lineRule="auto" w:line="360" w:before="0" w:after="0"/>
-        <w:ind w:hanging="0"/>
-        <w:jc w:val="left"/>
-        <w:rPr>
-          <w:rFonts w:cs="Arial"/>
-          <w:b/>
-          <w:b/>
-          <w:bCs/>
-          <w:i/>
-          <w:i/>
-          <w:iCs/>
-        </w:rPr>
-      </w:pPr>
-      <w:r>
-        <w:rPr/>
+        <w:ind w:left="0" w:hanging="0"/>
+        <w:jc w:val="center"/>
+        <w:rPr/>
+      </w:pPr>
+      <w:r>
         <w:drawing>
-          <wp:inline distT="0" distB="0" distL="0" distR="0">
-            <wp:extent cx="5114925" cy="4035425"/>
+          <wp:anchor behindDoc="0" distT="0" distB="0" distL="0" distR="0" simplePos="0" locked="0" layoutInCell="0" allowOverlap="1" relativeHeight="17">
+            <wp:simplePos x="0" y="0"/>
+            <wp:positionH relativeFrom="column">
+              <wp:align>center</wp:align>
+            </wp:positionH>
+            <wp:positionV relativeFrom="paragraph">
+              <wp:posOffset>635</wp:posOffset>
+            </wp:positionV>
+            <wp:extent cx="5940425" cy="2609850"/>
             <wp:effectExtent l="0" t="0" r="0" b="0"/>
-            <wp:docPr id="12" name="Image11" descr=""/>
+            <wp:wrapSquare wrapText="largest"/>
+            <wp:docPr id="12" name="Image23" descr=""/>
             <wp:cNvGraphicFramePr>
               <a:graphicFrameLocks xmlns:a="http://schemas.openxmlformats.org/drawingml/2006/main" noChangeAspect="1"/>
             </wp:cNvGraphicFramePr>
@@ -1525,7 +3570,7 @@
               <a:graphicData uri="http://schemas.openxmlformats.org/drawingml/2006/picture">
                 <pic:pic xmlns:pic="http://schemas.openxmlformats.org/drawingml/2006/picture">
                   <pic:nvPicPr>
-                    <pic:cNvPr id="12" name="Image11" descr=""/>
+                    <pic:cNvPr id="12" name="Image23" descr=""/>
                     <pic:cNvPicPr>
                       <a:picLocks noChangeAspect="1" noChangeArrowheads="1"/>
                     </pic:cNvPicPr>
@@ -1539,7 +3584,7 @@
                   <pic:spPr bwMode="auto">
                     <a:xfrm>
                       <a:off x="0" y="0"/>
-                      <a:ext cx="5114925" cy="4035425"/>
+                      <a:ext cx="5940425" cy="2609850"/>
                     </a:xfrm>
                     <a:prstGeom prst="rect">
                       <a:avLst/>
@@ -1548,21 +3593,456 @@
                 </pic:pic>
               </a:graphicData>
             </a:graphic>
-          </wp:inline>
+          </wp:anchor>
         </w:drawing>
+      </w:r>
+      <w:r>
+        <w:rPr>
+          <w:rFonts w:eastAsia="Times New Roman" w:cs="Arial"/>
+          <w:b w:val="false"/>
+          <w:bCs w:val="false"/>
+          <w:i w:val="false"/>
+          <w:iCs w:val="false"/>
+          <w:color w:val="000000"/>
+          <w:kern w:val="0"/>
+          <w:sz w:val="24"/>
+          <w:szCs w:val="24"/>
+          <w:lang w:val="ru-RU" w:eastAsia="zh-CN" w:bidi="ar-SA"/>
+        </w:rPr>
+        <w:t>Р</w:t>
+      </w:r>
+      <w:r>
+        <w:rPr>
+          <w:rFonts w:eastAsia="Times New Roman" w:cs="Arial"/>
+          <w:b w:val="false"/>
+          <w:bCs w:val="false"/>
+          <w:i w:val="false"/>
+          <w:iCs w:val="false"/>
+          <w:color w:val="000000"/>
+          <w:kern w:val="0"/>
+          <w:sz w:val="24"/>
+          <w:szCs w:val="24"/>
+          <w:lang w:val="ru-RU" w:eastAsia="zh-CN" w:bidi="ar-SA"/>
+        </w:rPr>
+        <w:t>ис.</w:t>
+      </w:r>
+      <w:r>
+        <w:rPr>
+          <w:rFonts w:eastAsia="Times New Roman" w:cs="Arial"/>
+          <w:b w:val="false"/>
+          <w:bCs w:val="false"/>
+          <w:i w:val="false"/>
+          <w:iCs w:val="false"/>
+          <w:color w:val="000000"/>
+          <w:kern w:val="0"/>
+          <w:sz w:val="24"/>
+          <w:szCs w:val="24"/>
+          <w:lang w:val="ru-RU" w:eastAsia="zh-CN" w:bidi="ar-SA"/>
+        </w:rPr>
+        <w:t>8</w:t>
+      </w:r>
+      <w:r>
+        <w:rPr>
+          <w:rFonts w:eastAsia="Times New Roman" w:cs="Arial"/>
+          <w:b w:val="false"/>
+          <w:bCs w:val="false"/>
+          <w:i w:val="false"/>
+          <w:iCs w:val="false"/>
+          <w:color w:val="000000"/>
+          <w:kern w:val="0"/>
+          <w:sz w:val="24"/>
+          <w:szCs w:val="24"/>
+          <w:lang w:val="ru-RU" w:eastAsia="zh-CN" w:bidi="ar-SA"/>
+        </w:rPr>
+        <w:t xml:space="preserve">. </w:t>
+      </w:r>
+      <w:r>
+        <w:rPr>
+          <w:rFonts w:eastAsia="Times New Roman" w:cs="Arial"/>
+          <w:b w:val="false"/>
+          <w:bCs w:val="false"/>
+          <w:i w:val="false"/>
+          <w:iCs w:val="false"/>
+          <w:color w:val="000000"/>
+          <w:kern w:val="0"/>
+          <w:sz w:val="24"/>
+          <w:szCs w:val="24"/>
+          <w:lang w:val="ru-RU" w:eastAsia="zh-CN" w:bidi="ar-SA"/>
+        </w:rPr>
+        <w:t xml:space="preserve">Экран </w:t>
+      </w:r>
+      <w:r>
+        <w:rPr>
+          <w:rFonts w:eastAsia="Times New Roman" w:cs="Arial"/>
+          <w:b w:val="false"/>
+          <w:bCs w:val="false"/>
+          <w:i w:val="false"/>
+          <w:iCs w:val="false"/>
+          <w:color w:val="000000"/>
+          <w:kern w:val="0"/>
+          <w:sz w:val="24"/>
+          <w:szCs w:val="24"/>
+          <w:lang w:val="ru-RU" w:eastAsia="zh-CN" w:bidi="ar-SA"/>
+        </w:rPr>
+        <w:t>информации о релизе</w:t>
+      </w:r>
+    </w:p>
+    <w:p>
+      <w:pPr>
+        <w:pStyle w:val="Heading2"/>
+        <w:numPr>
+          <w:ilvl w:val="1"/>
+          <w:numId w:val="2"/>
+        </w:numPr>
+        <w:spacing w:lineRule="auto" w:line="360" w:before="0" w:after="0"/>
+        <w:ind w:left="0" w:hanging="0"/>
+        <w:jc w:val="left"/>
+        <w:rPr>
+          <w:rFonts w:ascii="Times New Roman" w:hAnsi="Times New Roman" w:eastAsia="Times New Roman" w:cs="Arial"/>
+          <w:b/>
+          <w:b/>
+          <w:bCs/>
+          <w:i/>
+          <w:i/>
+          <w:iCs/>
+          <w:color w:val="000000"/>
+          <w:kern w:val="0"/>
+          <w:sz w:val="28"/>
+          <w:szCs w:val="28"/>
+          <w:lang w:val="ru-RU" w:eastAsia="zh-CN" w:bidi="ar-SA"/>
+        </w:rPr>
+      </w:pPr>
+      <w:r>
+        <w:rPr>
+          <w:rFonts w:eastAsia="Times New Roman" w:cs="Arial" w:ascii="Times New Roman" w:hAnsi="Times New Roman"/>
+          <w:b/>
+          <w:bCs/>
+          <w:i/>
+          <w:iCs/>
+          <w:color w:val="000000"/>
+          <w:kern w:val="0"/>
+          <w:sz w:val="28"/>
+          <w:szCs w:val="28"/>
+          <w:lang w:val="ru-RU" w:eastAsia="zh-CN" w:bidi="ar-SA"/>
+        </w:rPr>
+        <w:t xml:space="preserve">Удаление релиза </w:t>
+      </w:r>
+    </w:p>
+    <w:p>
+      <w:pPr>
+        <w:pStyle w:val="Normal"/>
+        <w:spacing w:lineRule="auto" w:line="240" w:before="0" w:after="0"/>
+        <w:ind w:left="0" w:hanging="0"/>
+        <w:jc w:val="left"/>
+        <w:rPr/>
+      </w:pPr>
+      <w:r>
+        <w:rPr>
+          <w:rFonts w:eastAsia="Times New Roman" w:cs="Arial"/>
+          <w:b w:val="false"/>
+          <w:bCs w:val="false"/>
+          <w:i w:val="false"/>
+          <w:iCs w:val="false"/>
+          <w:color w:val="000000"/>
+          <w:kern w:val="0"/>
+          <w:sz w:val="24"/>
+          <w:szCs w:val="24"/>
+          <w:lang w:val="ru-RU" w:eastAsia="zh-CN" w:bidi="ar-SA"/>
+        </w:rPr>
+        <w:t>Для удаления релиза необходимо нажать «Удалить» на экране информации и подтвердить удаление</w:t>
+      </w:r>
+    </w:p>
+    <w:p>
+      <w:pPr>
+        <w:pStyle w:val="Normal"/>
+        <w:spacing w:lineRule="auto" w:line="240" w:before="0" w:after="0"/>
+        <w:ind w:left="0" w:hanging="0"/>
+        <w:jc w:val="left"/>
+        <w:rPr>
+          <w:rFonts w:ascii="Times New Roman" w:hAnsi="Times New Roman" w:eastAsia="Times New Roman" w:cs="Arial"/>
+          <w:b w:val="false"/>
+          <w:b w:val="false"/>
+          <w:bCs w:val="false"/>
+          <w:i w:val="false"/>
+          <w:i w:val="false"/>
+          <w:iCs w:val="false"/>
+          <w:color w:val="000000"/>
+          <w:kern w:val="0"/>
+          <w:sz w:val="24"/>
+          <w:szCs w:val="24"/>
+          <w:lang w:val="ru-RU" w:eastAsia="zh-CN" w:bidi="ar-SA"/>
+        </w:rPr>
+      </w:pPr>
+      <w:r>
+        <w:rPr/>
+      </w:r>
+    </w:p>
+    <w:p>
+      <w:pPr>
+        <w:pStyle w:val="Heading2"/>
+        <w:numPr>
+          <w:ilvl w:val="1"/>
+          <w:numId w:val="2"/>
+        </w:numPr>
+        <w:spacing w:lineRule="auto" w:line="360" w:before="0" w:after="0"/>
+        <w:ind w:left="0" w:hanging="0"/>
+        <w:jc w:val="left"/>
+        <w:rPr>
+          <w:b/>
+          <w:b/>
+          <w:bCs/>
+          <w:i/>
+          <w:i/>
+          <w:iCs/>
+          <w:sz w:val="28"/>
+          <w:szCs w:val="28"/>
+        </w:rPr>
+      </w:pPr>
+      <w:r>
+        <w:rPr>
+          <w:rFonts w:eastAsia="Times New Roman" w:cs="Arial" w:ascii="Times New Roman" w:hAnsi="Times New Roman"/>
+          <w:b/>
+          <w:bCs/>
+          <w:i/>
+          <w:iCs/>
+          <w:color w:val="000000"/>
+          <w:kern w:val="0"/>
+          <w:sz w:val="28"/>
+          <w:szCs w:val="28"/>
+          <w:lang w:val="ru-RU" w:eastAsia="zh-CN" w:bidi="ar-SA"/>
+        </w:rPr>
+        <w:t xml:space="preserve">Закрытие релиза </w:t>
+      </w:r>
+    </w:p>
+    <w:p>
+      <w:pPr>
+        <w:pStyle w:val="Normal"/>
+        <w:spacing w:lineRule="auto" w:line="240" w:before="0" w:after="0"/>
+        <w:ind w:left="0" w:hanging="0"/>
+        <w:jc w:val="left"/>
+        <w:rPr/>
+      </w:pPr>
+      <w:r>
+        <w:rPr>
+          <w:rFonts w:eastAsia="Times New Roman" w:cs="Arial"/>
+          <w:b w:val="false"/>
+          <w:bCs w:val="false"/>
+          <w:i w:val="false"/>
+          <w:iCs w:val="false"/>
+          <w:color w:val="000000"/>
+          <w:kern w:val="0"/>
+          <w:sz w:val="24"/>
+          <w:szCs w:val="24"/>
+          <w:lang w:val="ru-RU" w:eastAsia="zh-CN" w:bidi="ar-SA"/>
+        </w:rPr>
+        <w:t>Для закрытия релиза необходимо нажать «Закрыть» на экране информации и подтвердить закрытие</w:t>
+      </w:r>
+    </w:p>
+    <w:p>
+      <w:pPr>
+        <w:pStyle w:val="Heading2"/>
+        <w:numPr>
+          <w:ilvl w:val="1"/>
+          <w:numId w:val="2"/>
+        </w:numPr>
+        <w:spacing w:lineRule="auto" w:line="360" w:before="0" w:after="0"/>
+        <w:ind w:left="0" w:hanging="0"/>
+        <w:jc w:val="left"/>
+        <w:rPr>
+          <w:b/>
+          <w:b/>
+          <w:bCs/>
+          <w:i/>
+          <w:i/>
+          <w:iCs/>
+          <w:sz w:val="28"/>
+          <w:szCs w:val="28"/>
+        </w:rPr>
+      </w:pPr>
+      <w:r>
+        <w:rPr>
+          <w:rFonts w:eastAsia="Times New Roman" w:cs="Arial" w:ascii="Times New Roman" w:hAnsi="Times New Roman"/>
+          <w:b/>
+          <w:bCs/>
+          <w:i/>
+          <w:iCs/>
+          <w:color w:val="000000"/>
+          <w:kern w:val="0"/>
+          <w:sz w:val="28"/>
+          <w:szCs w:val="28"/>
+          <w:lang w:val="ru-RU" w:eastAsia="zh-CN" w:bidi="ar-SA"/>
+        </w:rPr>
+        <w:t xml:space="preserve">Редактирование релиза </w:t>
+      </w:r>
+    </w:p>
+    <w:p>
+      <w:pPr>
+        <w:pStyle w:val="Normal"/>
+        <w:spacing w:lineRule="auto" w:line="240" w:before="0" w:after="0"/>
+        <w:ind w:left="0" w:hanging="0"/>
+        <w:jc w:val="left"/>
+        <w:rPr/>
+      </w:pPr>
+      <w:r>
+        <w:rPr>
+          <w:rFonts w:eastAsia="Times New Roman" w:cs="Arial"/>
+          <w:b w:val="false"/>
+          <w:bCs w:val="false"/>
+          <w:i w:val="false"/>
+          <w:iCs w:val="false"/>
+          <w:color w:val="000000"/>
+          <w:kern w:val="0"/>
+          <w:sz w:val="24"/>
+          <w:szCs w:val="24"/>
+          <w:lang w:val="ru-RU" w:eastAsia="zh-CN" w:bidi="ar-SA"/>
+        </w:rPr>
+        <w:t>Для редактирования релиза необходимо нажать «Редактировать» на экране информации. В открывшемся модальном окне доступно изменение парамертов релиза, а также добавление в релиз задач из выпадающего меню при помощи кнопки «+»</w:t>
       </w:r>
     </w:p>
     <w:p>
       <w:pPr>
         <w:pStyle w:val="Normal"/>
         <w:spacing w:lineRule="auto" w:line="360" w:before="0" w:after="0"/>
-        <w:ind w:hanging="0"/>
+        <w:ind w:left="0" w:hanging="0"/>
         <w:jc w:val="center"/>
         <w:rPr/>
       </w:pPr>
       <w:r>
-        <w:rPr/>
-        <w:t>Рис.8. Экран редактирования задачи.</w:t>
+        <w:drawing>
+          <wp:anchor behindDoc="0" distT="0" distB="0" distL="0" distR="0" simplePos="0" locked="0" layoutInCell="0" allowOverlap="1" relativeHeight="18">
+            <wp:simplePos x="0" y="0"/>
+            <wp:positionH relativeFrom="column">
+              <wp:align>center</wp:align>
+            </wp:positionH>
+            <wp:positionV relativeFrom="paragraph">
+              <wp:posOffset>635</wp:posOffset>
+            </wp:positionV>
+            <wp:extent cx="5940425" cy="2475865"/>
+            <wp:effectExtent l="0" t="0" r="0" b="0"/>
+            <wp:wrapSquare wrapText="largest"/>
+            <wp:docPr id="13" name="Image24" descr=""/>
+            <wp:cNvGraphicFramePr>
+              <a:graphicFrameLocks xmlns:a="http://schemas.openxmlformats.org/drawingml/2006/main" noChangeAspect="1"/>
+            </wp:cNvGraphicFramePr>
+            <a:graphic xmlns:a="http://schemas.openxmlformats.org/drawingml/2006/main">
+              <a:graphicData uri="http://schemas.openxmlformats.org/drawingml/2006/picture">
+                <pic:pic xmlns:pic="http://schemas.openxmlformats.org/drawingml/2006/picture">
+                  <pic:nvPicPr>
+                    <pic:cNvPr id="13" name="Image24" descr=""/>
+                    <pic:cNvPicPr>
+                      <a:picLocks noChangeAspect="1" noChangeArrowheads="1"/>
+                    </pic:cNvPicPr>
+                  </pic:nvPicPr>
+                  <pic:blipFill>
+                    <a:blip r:embed="rId14"/>
+                    <a:stretch>
+                      <a:fillRect/>
+                    </a:stretch>
+                  </pic:blipFill>
+                  <pic:spPr bwMode="auto">
+                    <a:xfrm>
+                      <a:off x="0" y="0"/>
+                      <a:ext cx="5940425" cy="2475865"/>
+                    </a:xfrm>
+                    <a:prstGeom prst="rect">
+                      <a:avLst/>
+                    </a:prstGeom>
+                  </pic:spPr>
+                </pic:pic>
+              </a:graphicData>
+            </a:graphic>
+          </wp:anchor>
+        </w:drawing>
+      </w:r>
+      <w:r>
+        <w:rPr>
+          <w:rFonts w:eastAsia="Times New Roman" w:cs="Arial"/>
+          <w:b w:val="false"/>
+          <w:bCs w:val="false"/>
+          <w:i w:val="false"/>
+          <w:iCs w:val="false"/>
+          <w:color w:val="000000"/>
+          <w:kern w:val="0"/>
+          <w:sz w:val="24"/>
+          <w:szCs w:val="24"/>
+          <w:lang w:val="ru-RU" w:eastAsia="zh-CN" w:bidi="ar-SA"/>
+        </w:rPr>
+        <w:t>Р</w:t>
+      </w:r>
+      <w:r>
+        <w:rPr>
+          <w:rFonts w:eastAsia="Times New Roman" w:cs="Arial"/>
+          <w:b w:val="false"/>
+          <w:bCs w:val="false"/>
+          <w:i w:val="false"/>
+          <w:iCs w:val="false"/>
+          <w:color w:val="000000"/>
+          <w:kern w:val="0"/>
+          <w:sz w:val="24"/>
+          <w:szCs w:val="24"/>
+          <w:lang w:val="ru-RU" w:eastAsia="zh-CN" w:bidi="ar-SA"/>
+        </w:rPr>
+        <w:t>ис.</w:t>
+      </w:r>
+      <w:r>
+        <w:rPr>
+          <w:rFonts w:eastAsia="Times New Roman" w:cs="Arial"/>
+          <w:b w:val="false"/>
+          <w:bCs w:val="false"/>
+          <w:i w:val="false"/>
+          <w:iCs w:val="false"/>
+          <w:color w:val="000000"/>
+          <w:kern w:val="0"/>
+          <w:sz w:val="24"/>
+          <w:szCs w:val="24"/>
+          <w:lang w:val="ru-RU" w:eastAsia="zh-CN" w:bidi="ar-SA"/>
+        </w:rPr>
+        <w:t>9</w:t>
+      </w:r>
+      <w:r>
+        <w:rPr>
+          <w:rFonts w:eastAsia="Times New Roman" w:cs="Arial"/>
+          <w:b w:val="false"/>
+          <w:bCs w:val="false"/>
+          <w:i w:val="false"/>
+          <w:iCs w:val="false"/>
+          <w:color w:val="000000"/>
+          <w:kern w:val="0"/>
+          <w:sz w:val="24"/>
+          <w:szCs w:val="24"/>
+          <w:lang w:val="ru-RU" w:eastAsia="zh-CN" w:bidi="ar-SA"/>
+        </w:rPr>
+        <w:t xml:space="preserve">. </w:t>
+      </w:r>
+      <w:r>
+        <w:rPr>
+          <w:rFonts w:eastAsia="Times New Roman" w:cs="Arial"/>
+          <w:b w:val="false"/>
+          <w:bCs w:val="false"/>
+          <w:i w:val="false"/>
+          <w:iCs w:val="false"/>
+          <w:color w:val="000000"/>
+          <w:kern w:val="0"/>
+          <w:sz w:val="24"/>
+          <w:szCs w:val="24"/>
+          <w:lang w:val="ru-RU" w:eastAsia="zh-CN" w:bidi="ar-SA"/>
+        </w:rPr>
+        <w:t xml:space="preserve">Экран </w:t>
+      </w:r>
+      <w:r>
+        <w:rPr>
+          <w:rFonts w:eastAsia="Times New Roman" w:cs="Arial"/>
+          <w:b w:val="false"/>
+          <w:bCs w:val="false"/>
+          <w:i w:val="false"/>
+          <w:iCs w:val="false"/>
+          <w:color w:val="000000"/>
+          <w:kern w:val="0"/>
+          <w:sz w:val="24"/>
+          <w:szCs w:val="24"/>
+          <w:lang w:val="ru-RU" w:eastAsia="zh-CN" w:bidi="ar-SA"/>
+        </w:rPr>
+        <w:t>редактирования релиза</w:t>
       </w:r>
       <w:r>
         <w:br w:type="page"/>
@@ -1577,17 +4057,232 @@
         </w:numPr>
         <w:spacing w:lineRule="auto" w:line="360" w:before="0" w:after="0"/>
         <w:ind w:left="0" w:hanging="0"/>
-        <w:rPr>
+        <w:jc w:val="center"/>
+        <w:rPr>
+          <w:rFonts w:ascii="Times New Roman" w:hAnsi="Times New Roman" w:eastAsia="Times New Roman" w:cs="Arial"/>
+          <w:b/>
+          <w:b/>
+          <w:bCs/>
+          <w:i w:val="false"/>
+          <w:i w:val="false"/>
+          <w:iCs w:val="false"/>
+          <w:color w:val="000000"/>
+          <w:kern w:val="0"/>
           <w:sz w:val="32"/>
           <w:szCs w:val="32"/>
-        </w:rPr>
-      </w:pPr>
-      <w:r>
-        <w:rPr>
+          <w:lang w:val="ru-RU" w:eastAsia="zh-CN" w:bidi="ar-SA"/>
+        </w:rPr>
+      </w:pPr>
+      <w:r>
+        <w:rPr>
+          <w:rFonts w:eastAsia="Times New Roman" w:cs="Arial"/>
+          <w:b/>
+          <w:bCs/>
+          <w:i w:val="false"/>
+          <w:iCs w:val="false"/>
+          <w:color w:val="000000"/>
+          <w:kern w:val="0"/>
           <w:sz w:val="32"/>
           <w:szCs w:val="32"/>
-        </w:rPr>
-        <w:t>Управление релизами</w:t>
+          <w:lang w:val="ru-RU" w:eastAsia="zh-CN" w:bidi="ar-SA"/>
+        </w:rPr>
+        <w:t>Работа с исключительными ситуациями</w:t>
+      </w:r>
+    </w:p>
+    <w:p>
+      <w:pPr>
+        <w:pStyle w:val="Heading2"/>
+        <w:numPr>
+          <w:ilvl w:val="0"/>
+          <w:numId w:val="2"/>
+        </w:numPr>
+        <w:spacing w:lineRule="auto" w:line="360" w:before="0" w:after="0"/>
+        <w:ind w:left="0" w:hanging="0"/>
+        <w:jc w:val="left"/>
+        <w:rPr>
+          <w:rFonts w:ascii="Times New Roman" w:hAnsi="Times New Roman" w:eastAsia="Times New Roman" w:cs="Arial"/>
+          <w:b/>
+          <w:b/>
+          <w:bCs/>
+          <w:i/>
+          <w:i/>
+          <w:iCs/>
+          <w:color w:val="000000"/>
+          <w:kern w:val="0"/>
+          <w:sz w:val="28"/>
+          <w:szCs w:val="28"/>
+          <w:lang w:val="ru-RU" w:eastAsia="zh-CN" w:bidi="ar-SA"/>
+        </w:rPr>
+      </w:pPr>
+      <w:r>
+        <w:drawing>
+          <wp:anchor behindDoc="0" distT="0" distB="0" distL="0" distR="0" simplePos="0" locked="0" layoutInCell="0" allowOverlap="1" relativeHeight="19">
+            <wp:simplePos x="0" y="0"/>
+            <wp:positionH relativeFrom="column">
+              <wp:posOffset>66675</wp:posOffset>
+            </wp:positionH>
+            <wp:positionV relativeFrom="paragraph">
+              <wp:posOffset>821055</wp:posOffset>
+            </wp:positionV>
+            <wp:extent cx="5940425" cy="2494280"/>
+            <wp:effectExtent l="0" t="0" r="0" b="0"/>
+            <wp:wrapSquare wrapText="largest"/>
+            <wp:docPr id="14" name="Image6" descr=""/>
+            <wp:cNvGraphicFramePr>
+              <a:graphicFrameLocks xmlns:a="http://schemas.openxmlformats.org/drawingml/2006/main" noChangeAspect="1"/>
+            </wp:cNvGraphicFramePr>
+            <a:graphic xmlns:a="http://schemas.openxmlformats.org/drawingml/2006/main">
+              <a:graphicData uri="http://schemas.openxmlformats.org/drawingml/2006/picture">
+                <pic:pic xmlns:pic="http://schemas.openxmlformats.org/drawingml/2006/picture">
+                  <pic:nvPicPr>
+                    <pic:cNvPr id="14" name="Image6" descr=""/>
+                    <pic:cNvPicPr>
+                      <a:picLocks noChangeAspect="1" noChangeArrowheads="1"/>
+                    </pic:cNvPicPr>
+                  </pic:nvPicPr>
+                  <pic:blipFill>
+                    <a:blip r:embed="rId15"/>
+                    <a:stretch>
+                      <a:fillRect/>
+                    </a:stretch>
+                  </pic:blipFill>
+                  <pic:spPr bwMode="auto">
+                    <a:xfrm>
+                      <a:off x="0" y="0"/>
+                      <a:ext cx="5940425" cy="2494280"/>
+                    </a:xfrm>
+                    <a:prstGeom prst="rect">
+                      <a:avLst/>
+                    </a:prstGeom>
+                  </pic:spPr>
+                </pic:pic>
+              </a:graphicData>
+            </a:graphic>
+          </wp:anchor>
+        </w:drawing>
+      </w:r>
+      <w:r>
+        <w:rPr>
+          <w:rFonts w:eastAsia="Times New Roman" w:cs="Arial" w:ascii="Times New Roman" w:hAnsi="Times New Roman"/>
+          <w:b/>
+          <w:bCs/>
+          <w:i/>
+          <w:iCs/>
+          <w:color w:val="000000"/>
+          <w:kern w:val="0"/>
+          <w:sz w:val="28"/>
+          <w:szCs w:val="28"/>
+          <w:lang w:val="ru-RU" w:eastAsia="zh-CN" w:bidi="ar-SA"/>
+        </w:rPr>
+        <w:t>О</w:t>
+      </w:r>
+      <w:r>
+        <w:rPr>
+          <w:rFonts w:eastAsia="Times New Roman" w:cs="Arial" w:ascii="Times New Roman" w:hAnsi="Times New Roman"/>
+          <w:b/>
+          <w:bCs/>
+          <w:i/>
+          <w:iCs/>
+          <w:color w:val="000000"/>
+          <w:kern w:val="0"/>
+          <w:sz w:val="28"/>
+          <w:szCs w:val="28"/>
+          <w:lang w:val="ru-RU" w:eastAsia="zh-CN" w:bidi="ar-SA"/>
+        </w:rPr>
+        <w:t>тображение ошибок</w:t>
+      </w:r>
+    </w:p>
+    <w:p>
+      <w:pPr>
+        <w:pStyle w:val="Normal"/>
+        <w:spacing w:lineRule="auto" w:line="240" w:before="0" w:after="0"/>
+        <w:ind w:left="0" w:hanging="0"/>
+        <w:jc w:val="left"/>
+        <w:rPr/>
+      </w:pPr>
+      <w:r>
+        <w:rPr>
+          <w:rFonts w:eastAsia="Times New Roman" w:cs="Arial"/>
+          <w:b w:val="false"/>
+          <w:bCs w:val="false"/>
+          <w:i w:val="false"/>
+          <w:iCs w:val="false"/>
+          <w:color w:val="000000"/>
+          <w:kern w:val="0"/>
+          <w:sz w:val="24"/>
+          <w:szCs w:val="24"/>
+          <w:lang w:val="ru-RU" w:eastAsia="zh-CN" w:bidi="ar-SA"/>
+        </w:rPr>
+        <w:t>При работе в системе могут возникнуть ошибки. При обнаружении интерфейсом данной ошибки, будет выведено сообщение в красном прямоугольнике в правом нижнем углу</w:t>
+      </w:r>
+    </w:p>
+    <w:p>
+      <w:pPr>
+        <w:pStyle w:val="Normal"/>
+        <w:spacing w:lineRule="auto" w:line="360" w:before="0" w:after="0"/>
+        <w:ind w:left="0" w:hanging="0"/>
+        <w:jc w:val="center"/>
+        <w:rPr/>
+      </w:pPr>
+      <w:r>
+        <w:rPr>
+          <w:rFonts w:eastAsia="Times New Roman" w:cs="Arial"/>
+          <w:b w:val="false"/>
+          <w:bCs w:val="false"/>
+          <w:i w:val="false"/>
+          <w:iCs w:val="false"/>
+          <w:color w:val="000000"/>
+          <w:kern w:val="0"/>
+          <w:sz w:val="24"/>
+          <w:szCs w:val="24"/>
+          <w:lang w:val="ru-RU" w:eastAsia="zh-CN" w:bidi="ar-SA"/>
+        </w:rPr>
+        <w:t>Рис.</w:t>
+      </w:r>
+      <w:r>
+        <w:rPr>
+          <w:rFonts w:eastAsia="Times New Roman" w:cs="Arial"/>
+          <w:b w:val="false"/>
+          <w:bCs w:val="false"/>
+          <w:i w:val="false"/>
+          <w:iCs w:val="false"/>
+          <w:color w:val="000000"/>
+          <w:kern w:val="0"/>
+          <w:sz w:val="24"/>
+          <w:szCs w:val="24"/>
+          <w:lang w:val="ru-RU" w:eastAsia="zh-CN" w:bidi="ar-SA"/>
+        </w:rPr>
+        <w:t>10</w:t>
+      </w:r>
+      <w:r>
+        <w:rPr>
+          <w:rFonts w:eastAsia="Times New Roman" w:cs="Arial"/>
+          <w:b w:val="false"/>
+          <w:bCs w:val="false"/>
+          <w:i w:val="false"/>
+          <w:iCs w:val="false"/>
+          <w:color w:val="000000"/>
+          <w:kern w:val="0"/>
+          <w:sz w:val="24"/>
+          <w:szCs w:val="24"/>
+          <w:lang w:val="ru-RU" w:eastAsia="zh-CN" w:bidi="ar-SA"/>
+        </w:rPr>
+        <w:t xml:space="preserve">. </w:t>
+      </w:r>
+      <w:r>
+        <w:rPr>
+          <w:rFonts w:eastAsia="Times New Roman" w:cs="Arial"/>
+          <w:b w:val="false"/>
+          <w:bCs w:val="false"/>
+          <w:i w:val="false"/>
+          <w:iCs w:val="false"/>
+          <w:color w:val="000000"/>
+          <w:kern w:val="0"/>
+          <w:sz w:val="24"/>
+          <w:szCs w:val="24"/>
+          <w:lang w:val="ru-RU" w:eastAsia="zh-CN" w:bidi="ar-SA"/>
+        </w:rPr>
+        <w:t>Пример ошибки</w:t>
       </w:r>
     </w:p>
     <w:p>
@@ -1599,6 +4294,185 @@
         </w:numPr>
         <w:spacing w:lineRule="auto" w:line="360" w:before="0" w:after="0"/>
         <w:ind w:left="0" w:hanging="0"/>
+        <w:jc w:val="left"/>
+        <w:rPr>
+          <w:rFonts w:ascii="Times New Roman" w:hAnsi="Times New Roman" w:eastAsia="Times New Roman" w:cs="Arial"/>
+          <w:b w:val="false"/>
+          <w:b w:val="false"/>
+          <w:bCs w:val="false"/>
+          <w:i w:val="false"/>
+          <w:i w:val="false"/>
+          <w:iCs w:val="false"/>
+          <w:color w:val="000000"/>
+          <w:kern w:val="0"/>
+          <w:sz w:val="24"/>
+          <w:szCs w:val="24"/>
+          <w:lang w:val="ru-RU" w:eastAsia="zh-CN" w:bidi="ar-SA"/>
+        </w:rPr>
+      </w:pPr>
+      <w:r>
+        <w:rPr>
+          <w:rFonts w:eastAsia="Times New Roman" w:cs="Arial" w:ascii="Times New Roman" w:hAnsi="Times New Roman"/>
+          <w:b w:val="false"/>
+          <w:bCs w:val="false"/>
+          <w:i w:val="false"/>
+          <w:iCs w:val="false"/>
+          <w:color w:val="000000"/>
+          <w:kern w:val="0"/>
+          <w:sz w:val="24"/>
+          <w:szCs w:val="24"/>
+          <w:lang w:val="ru-RU" w:eastAsia="zh-CN" w:bidi="ar-SA"/>
+        </w:rPr>
+        <w:t>Пользовательские ошибки</w:t>
+      </w:r>
+    </w:p>
+    <w:p>
+      <w:pPr>
+        <w:pStyle w:val="Normal"/>
+        <w:spacing w:lineRule="auto" w:line="240" w:before="0" w:after="0"/>
+        <w:ind w:left="0" w:hanging="0"/>
+        <w:jc w:val="left"/>
+        <w:rPr/>
+      </w:pPr>
+      <w:r>
+        <w:rPr>
+          <w:rFonts w:eastAsia="Times New Roman" w:cs="Arial"/>
+          <w:b w:val="false"/>
+          <w:bCs w:val="false"/>
+          <w:i w:val="false"/>
+          <w:iCs w:val="false"/>
+          <w:color w:val="000000"/>
+          <w:kern w:val="0"/>
+          <w:sz w:val="24"/>
+          <w:szCs w:val="24"/>
+          <w:lang w:val="ru-RU" w:eastAsia="zh-CN" w:bidi="ar-SA"/>
+        </w:rPr>
+        <w:t>При некорректном заполнении полей и дублировании имён будет показана ошибка. При получении данных ошибок следует проверить корректность данных, а также свериться с руководством пользователя по требованиям к полям. Также пользовательской ошибкой считается доступ к операциям и данным, к которым у пользователя доступ ограничен.</w:t>
+      </w:r>
+    </w:p>
+    <w:p>
+      <w:pPr>
+        <w:pStyle w:val="Normal"/>
+        <w:spacing w:lineRule="auto" w:line="360" w:before="0" w:after="0"/>
+        <w:ind w:left="0" w:hanging="0"/>
+        <w:jc w:val="left"/>
+        <w:rPr/>
+      </w:pPr>
+      <w:r>
+        <w:rPr>
+          <w:rFonts w:eastAsia="Times New Roman" w:cs="Arial"/>
+          <w:b w:val="false"/>
+          <w:bCs w:val="false"/>
+          <w:i w:val="false"/>
+          <w:iCs w:val="false"/>
+          <w:color w:val="000000"/>
+          <w:kern w:val="0"/>
+          <w:sz w:val="24"/>
+          <w:szCs w:val="24"/>
+          <w:lang w:val="ru-RU" w:eastAsia="zh-CN" w:bidi="ar-SA"/>
+        </w:rPr>
+        <w:t xml:space="preserve"> </w:t>
+      </w:r>
+    </w:p>
+    <w:p>
+      <w:pPr>
+        <w:pStyle w:val="Heading2"/>
+        <w:numPr>
+          <w:ilvl w:val="1"/>
+          <w:numId w:val="2"/>
+        </w:numPr>
+        <w:spacing w:lineRule="auto" w:line="360" w:before="0" w:after="0"/>
+        <w:ind w:left="0" w:hanging="0"/>
+        <w:jc w:val="left"/>
+        <w:rPr>
+          <w:rFonts w:ascii="Times New Roman" w:hAnsi="Times New Roman" w:eastAsia="Times New Roman" w:cs="Arial"/>
+          <w:b/>
+          <w:b/>
+          <w:bCs/>
+          <w:i/>
+          <w:i/>
+          <w:iCs/>
+          <w:color w:val="000000"/>
+          <w:kern w:val="0"/>
+          <w:sz w:val="28"/>
+          <w:szCs w:val="28"/>
+          <w:lang w:val="ru-RU" w:eastAsia="zh-CN" w:bidi="ar-SA"/>
+        </w:rPr>
+      </w:pPr>
+      <w:r>
+        <w:rPr>
+          <w:rFonts w:eastAsia="Times New Roman" w:cs="Arial" w:ascii="Times New Roman" w:hAnsi="Times New Roman"/>
+          <w:b/>
+          <w:bCs/>
+          <w:i/>
+          <w:iCs/>
+          <w:color w:val="000000"/>
+          <w:kern w:val="0"/>
+          <w:sz w:val="28"/>
+          <w:szCs w:val="28"/>
+          <w:lang w:val="ru-RU" w:eastAsia="zh-CN" w:bidi="ar-SA"/>
+        </w:rPr>
+        <w:t>Системные и сетевые ошибки</w:t>
+      </w:r>
+    </w:p>
+    <w:p>
+      <w:pPr>
+        <w:pStyle w:val="Normal"/>
+        <w:spacing w:lineRule="auto" w:line="240" w:before="0" w:after="0"/>
+        <w:ind w:left="0" w:hanging="0"/>
+        <w:jc w:val="left"/>
+        <w:rPr/>
+      </w:pPr>
+      <w:r>
+        <w:rPr>
+          <w:rFonts w:eastAsia="Times New Roman" w:cs="Arial"/>
+          <w:b w:val="false"/>
+          <w:bCs w:val="false"/>
+          <w:i w:val="false"/>
+          <w:iCs w:val="false"/>
+          <w:color w:val="000000"/>
+          <w:kern w:val="0"/>
+          <w:sz w:val="24"/>
+          <w:szCs w:val="24"/>
+          <w:lang w:val="ru-RU" w:eastAsia="zh-CN" w:bidi="ar-SA"/>
+        </w:rPr>
+        <w:t>При проблемах с системой могут возникнуть системные и сетевые ошибки. При возникновении подобной ошибки, а также отсутствии результатов действий пользователя (добавления, удаления, перехода), следует выйти из системы и попробовать повторить вход. При повторении ошибок следует проверить доступ к сети, корректрость работы браузера на других сайтах, выполнить очистку куков по инструкции для используемого браузера и обратиться к администратору сервера.</w:t>
+      </w:r>
+      <w:r>
+        <w:br w:type="page"/>
+      </w:r>
+    </w:p>
+    <w:p>
+      <w:pPr>
+        <w:pStyle w:val="Heading1"/>
+        <w:numPr>
+          <w:ilvl w:val="0"/>
+          <w:numId w:val="0"/>
+        </w:numPr>
+        <w:spacing w:lineRule="auto" w:line="360" w:before="0" w:after="0"/>
+        <w:ind w:left="0" w:hanging="0"/>
+        <w:rPr>
+          <w:sz w:val="32"/>
+          <w:szCs w:val="32"/>
+        </w:rPr>
+      </w:pPr>
+      <w:r>
+        <w:rPr>
+          <w:sz w:val="32"/>
+          <w:szCs w:val="32"/>
+        </w:rPr>
+        <w:t>Управление релизами</w:t>
+      </w:r>
+    </w:p>
+    <w:p>
+      <w:pPr>
+        <w:pStyle w:val="Heading2"/>
+        <w:numPr>
+          <w:ilvl w:val="1"/>
+          <w:numId w:val="2"/>
+        </w:numPr>
+        <w:spacing w:lineRule="auto" w:line="360" w:before="0" w:after="0"/>
+        <w:ind w:left="0" w:hanging="0"/>
         <w:rPr>
           <w:rFonts w:ascii="Times New Roman" w:hAnsi="Times New Roman" w:cs="Times New Roman"/>
           <w:lang w:val="en-US"/>
@@ -1622,7 +4496,7 @@
       </w:pPr>
       <w:r>
         <w:drawing>
-          <wp:anchor behindDoc="0" distT="0" distB="0" distL="0" distR="0" simplePos="0" locked="0" layoutInCell="0" allowOverlap="1" relativeHeight="14">
+          <wp:anchor behindDoc="0" distT="0" distB="0" distL="0" distR="0" simplePos="0" locked="0" layoutInCell="0" allowOverlap="1" relativeHeight="7">
             <wp:simplePos x="0" y="0"/>
             <wp:positionH relativeFrom="column">
               <wp:align>center</wp:align>
@@ -1633,7 +4507,7 @@
             <wp:extent cx="5940425" cy="4156710"/>
             <wp:effectExtent l="0" t="0" r="0" b="0"/>
             <wp:wrapTopAndBottom/>
-            <wp:docPr id="13" name="Image13" descr=""/>
+            <wp:docPr id="15" name="Image13" descr=""/>
             <wp:cNvGraphicFramePr>
               <a:graphicFrameLocks xmlns:a="http://schemas.openxmlformats.org/drawingml/2006/main" noChangeAspect="1"/>
             </wp:cNvGraphicFramePr>
@@ -1641,13 +4515,13 @@
               <a:graphicData uri="http://schemas.openxmlformats.org/drawingml/2006/picture">
                 <pic:pic xmlns:pic="http://schemas.openxmlformats.org/drawingml/2006/picture">
                   <pic:nvPicPr>
-                    <pic:cNvPr id="13" name="Image13" descr=""/>
+                    <pic:cNvPr id="15" name="Image13" descr=""/>
                     <pic:cNvPicPr>
                       <a:picLocks noChangeAspect="1" noChangeArrowheads="1"/>
                     </pic:cNvPicPr>
                   </pic:nvPicPr>
                   <pic:blipFill>
-                    <a:blip r:embed="rId14"/>
+                    <a:blip r:embed="rId16"/>
                     <a:stretch>
                       <a:fillRect/>
                     </a:stretch>
@@ -1706,7 +4580,7 @@
       </w:pPr>
       <w:r>
         <w:drawing>
-          <wp:anchor behindDoc="0" distT="0" distB="0" distL="0" distR="0" simplePos="0" locked="0" layoutInCell="0" allowOverlap="1" relativeHeight="15">
+          <wp:anchor behindDoc="0" distT="0" distB="0" distL="0" distR="0" simplePos="0" locked="0" layoutInCell="0" allowOverlap="1" relativeHeight="8">
             <wp:simplePos x="0" y="0"/>
             <wp:positionH relativeFrom="column">
               <wp:align>center</wp:align>
@@ -1717,7 +4591,7 @@
             <wp:extent cx="5683885" cy="3170555"/>
             <wp:effectExtent l="0" t="0" r="0" b="0"/>
             <wp:wrapSquare wrapText="largest"/>
-            <wp:docPr id="14" name="Image14" descr=""/>
+            <wp:docPr id="16" name="Image14" descr=""/>
             <wp:cNvGraphicFramePr>
               <a:graphicFrameLocks xmlns:a="http://schemas.openxmlformats.org/drawingml/2006/main" noChangeAspect="1"/>
             </wp:cNvGraphicFramePr>
@@ -1725,13 +4599,13 @@
               <a:graphicData uri="http://schemas.openxmlformats.org/drawingml/2006/picture">
                 <pic:pic xmlns:pic="http://schemas.openxmlformats.org/drawingml/2006/picture">
                   <pic:nvPicPr>
-                    <pic:cNvPr id="14" name="Image14" descr=""/>
+                    <pic:cNvPr id="16" name="Image14" descr=""/>
                     <pic:cNvPicPr>
                       <a:picLocks noChangeAspect="1" noChangeArrowheads="1"/>
                     </pic:cNvPicPr>
                   </pic:nvPicPr>
                   <pic:blipFill>
-                    <a:blip r:embed="rId15"/>
+                    <a:blip r:embed="rId17"/>
                     <a:srcRect l="0" t="0" r="0" b="19966"/>
                     <a:stretch>
                       <a:fillRect/>
@@ -1803,7 +4677,7 @@
       </w:pPr>
       <w:r>
         <w:drawing>
-          <wp:anchor behindDoc="0" distT="0" distB="0" distL="0" distR="0" simplePos="0" locked="0" layoutInCell="0" allowOverlap="1" relativeHeight="16">
+          <wp:anchor behindDoc="0" distT="0" distB="0" distL="0" distR="0" simplePos="0" locked="0" layoutInCell="0" allowOverlap="1" relativeHeight="9">
             <wp:simplePos x="0" y="0"/>
             <wp:positionH relativeFrom="column">
               <wp:align>center</wp:align>
@@ -1814,7 +4688,7 @@
             <wp:extent cx="4169410" cy="3560445"/>
             <wp:effectExtent l="0" t="0" r="0" b="0"/>
             <wp:wrapTopAndBottom/>
-            <wp:docPr id="15" name="Image15" descr=""/>
+            <wp:docPr id="17" name="Image15" descr=""/>
             <wp:cNvGraphicFramePr>
               <a:graphicFrameLocks xmlns:a="http://schemas.openxmlformats.org/drawingml/2006/main" noChangeAspect="1"/>
             </wp:cNvGraphicFramePr>
@@ -1822,13 +4696,13 @@
               <a:graphicData uri="http://schemas.openxmlformats.org/drawingml/2006/picture">
                 <pic:pic xmlns:pic="http://schemas.openxmlformats.org/drawingml/2006/picture">
                   <pic:nvPicPr>
-                    <pic:cNvPr id="15" name="Image15" descr=""/>
+                    <pic:cNvPr id="17" name="Image15" descr=""/>
                     <pic:cNvPicPr>
                       <a:picLocks noChangeAspect="1" noChangeArrowheads="1"/>
                     </pic:cNvPicPr>
                   </pic:nvPicPr>
                   <pic:blipFill>
-                    <a:blip r:embed="rId16"/>
+                    <a:blip r:embed="rId18"/>
                     <a:stretch>
                       <a:fillRect/>
                     </a:stretch>
@@ -1899,7 +4773,7 @@
       </w:pPr>
       <w:r>
         <w:drawing>
-          <wp:anchor behindDoc="0" distT="0" distB="0" distL="0" distR="0" simplePos="0" locked="0" layoutInCell="0" allowOverlap="1" relativeHeight="17">
+          <wp:anchor behindDoc="0" distT="0" distB="0" distL="0" distR="0" simplePos="0" locked="0" layoutInCell="0" allowOverlap="1" relativeHeight="10">
             <wp:simplePos x="0" y="0"/>
             <wp:positionH relativeFrom="column">
               <wp:align>center</wp:align>
@@ -1910,7 +4784,7 @@
             <wp:extent cx="5940425" cy="3422650"/>
             <wp:effectExtent l="0" t="0" r="0" b="0"/>
             <wp:wrapSquare wrapText="largest"/>
-            <wp:docPr id="16" name="Image16" descr=""/>
+            <wp:docPr id="18" name="Image16" descr=""/>
             <wp:cNvGraphicFramePr>
               <a:graphicFrameLocks xmlns:a="http://schemas.openxmlformats.org/drawingml/2006/main" noChangeAspect="1"/>
             </wp:cNvGraphicFramePr>
@@ -1918,13 +4792,13 @@
               <a:graphicData uri="http://schemas.openxmlformats.org/drawingml/2006/picture">
                 <pic:pic xmlns:pic="http://schemas.openxmlformats.org/drawingml/2006/picture">
                   <pic:nvPicPr>
-                    <pic:cNvPr id="16" name="Image16" descr=""/>
+                    <pic:cNvPr id="18" name="Image16" descr=""/>
                     <pic:cNvPicPr>
                       <a:picLocks noChangeAspect="1" noChangeArrowheads="1"/>
                     </pic:cNvPicPr>
                   </pic:nvPicPr>
                   <pic:blipFill>
-                    <a:blip r:embed="rId17"/>
+                    <a:blip r:embed="rId19"/>
                     <a:stretch>
                       <a:fillRect/>
                     </a:stretch>
@@ -1954,9 +4828,10 @@
       </w:r>
     </w:p>
     <w:sectPr>
+      <w:headerReference w:type="default" r:id="rId20"/>
       <w:type w:val="nextPage"/>
       <w:pgSz w:w="11906" w:h="16838"/>
-      <w:pgMar w:left="1701" w:right="850" w:header="0" w:top="1134" w:footer="0" w:bottom="1134" w:gutter="0"/>
+      <w:pgMar w:left="1701" w:right="850" w:header="1134" w:top="1813" w:footer="0" w:bottom="1134" w:gutter="0"/>
       <w:pgNumType w:fmt="decimal"/>
       <w:formProt w:val="false"/>
       <w:textDirection w:val="lrTb"/>
@@ -1964,6 +4839,21 @@
     </w:sectPr>
   </w:body>
 </w:document>
+</file>
+
+<file path=word/header1.xml><?xml version="1.0" encoding="utf-8"?>
+<w:hdr xmlns:o="urn:schemas-microsoft-com:office:office" xmlns:r="http://schemas.openxmlformats.org/officeDocument/2006/relationships" xmlns:v="urn:schemas-microsoft-com:vml" xmlns:w="http://schemas.openxmlformats.org/wordprocessingml/2006/main" xmlns:w10="urn:schemas-microsoft-com:office:word" xmlns:wp="http://schemas.openxmlformats.org/drawingml/2006/wordprocessingDrawing" xmlns:wps="http://schemas.microsoft.com/office/word/2010/wordprocessingShape" xmlns:wpg="http://schemas.microsoft.com/office/word/2010/wordprocessingGroup" xmlns:mc="http://schemas.openxmlformats.org/markup-compatibility/2006" xmlns:wp14="http://schemas.microsoft.com/office/word/2010/wordprocessingDrawing" xmlns:w14="http://schemas.microsoft.com/office/word/2010/wordml" mc:Ignorable="w14 wp14">
+  <w:p>
+    <w:pPr>
+      <w:pStyle w:val="Header"/>
+      <w:spacing w:before="0" w:after="120"/>
+      <w:rPr/>
+    </w:pPr>
+    <w:r>
+      <w:rPr/>
+    </w:r>
+  </w:p>
+</w:hdr>
 </file>
 
 <file path=word/numbering.xml><?xml version="1.0" encoding="utf-8"?>
@@ -2660,139 +5550,238 @@
     <w:lvl w:ilvl="0">
       <w:start w:val="1"/>
       <w:numFmt w:val="decimal"/>
-      <w:lvlText w:val="%1"/>
+      <w:lvlText w:val="%1."/>
       <w:lvlJc w:val="left"/>
       <w:pPr>
         <w:tabs>
-          <w:tab w:val="num" w:pos="360"/>
-        </w:tabs>
-        <w:ind w:left="0" w:hanging="0"/>
-      </w:pPr>
-      <w:rPr>
-        <w:rFonts w:cs="Times New Roman"/>
-      </w:rPr>
+          <w:tab w:val="num" w:pos="720"/>
+        </w:tabs>
+        <w:ind w:left="720" w:hanging="360"/>
+      </w:pPr>
+      <w:rPr/>
     </w:lvl>
     <w:lvl w:ilvl="1">
       <w:start w:val="1"/>
       <w:numFmt w:val="decimal"/>
-      <w:lvlText w:val="%1.%2"/>
+      <w:lvlText w:val="%2."/>
       <w:lvlJc w:val="left"/>
       <w:pPr>
         <w:tabs>
-          <w:tab w:val="num" w:pos="360"/>
-        </w:tabs>
-        <w:ind w:left="0" w:hanging="0"/>
-      </w:pPr>
-      <w:rPr>
-        <w:rFonts w:cs="Times New Roman"/>
-      </w:rPr>
+          <w:tab w:val="num" w:pos="1080"/>
+        </w:tabs>
+        <w:ind w:left="1080" w:hanging="360"/>
+      </w:pPr>
+      <w:rPr/>
     </w:lvl>
     <w:lvl w:ilvl="2">
-      <w:start w:val="3"/>
+      <w:start w:val="1"/>
       <w:numFmt w:val="decimal"/>
-      <w:lvlText w:val="%1.%2.%3"/>
+      <w:lvlText w:val="%3."/>
       <w:lvlJc w:val="left"/>
       <w:pPr>
         <w:tabs>
-          <w:tab w:val="num" w:pos="720"/>
-        </w:tabs>
-        <w:ind w:left="0" w:hanging="0"/>
-      </w:pPr>
-      <w:rPr>
-        <w:rFonts w:cs="Times New Roman"/>
-      </w:rPr>
+          <w:tab w:val="num" w:pos="1440"/>
+        </w:tabs>
+        <w:ind w:left="1440" w:hanging="360"/>
+      </w:pPr>
+      <w:rPr/>
     </w:lvl>
     <w:lvl w:ilvl="3">
       <w:start w:val="1"/>
       <w:numFmt w:val="decimal"/>
-      <w:lvlText w:val="%1.%2.%3.%4"/>
+      <w:lvlText w:val="%4."/>
       <w:lvlJc w:val="left"/>
       <w:pPr>
         <w:tabs>
-          <w:tab w:val="num" w:pos="1080"/>
-        </w:tabs>
-        <w:ind w:left="0" w:hanging="0"/>
-      </w:pPr>
-      <w:rPr>
-        <w:rFonts w:cs="Times New Roman"/>
-      </w:rPr>
+          <w:tab w:val="num" w:pos="1800"/>
+        </w:tabs>
+        <w:ind w:left="1800" w:hanging="360"/>
+      </w:pPr>
+      <w:rPr/>
     </w:lvl>
     <w:lvl w:ilvl="4">
       <w:start w:val="1"/>
       <w:numFmt w:val="decimal"/>
-      <w:suff w:val="space"/>
-      <w:lvlText w:val="%1.%2.%3.%4.%5"/>
+      <w:lvlText w:val="%5."/>
       <w:lvlJc w:val="left"/>
       <w:pPr>
         <w:tabs>
-          <w:tab w:val="num" w:pos="0"/>
-        </w:tabs>
-        <w:ind w:left="0" w:hanging="0"/>
-      </w:pPr>
-      <w:rPr>
-        <w:rFonts w:cs="Times New Roman"/>
-      </w:rPr>
+          <w:tab w:val="num" w:pos="2160"/>
+        </w:tabs>
+        <w:ind w:left="2160" w:hanging="360"/>
+      </w:pPr>
+      <w:rPr/>
     </w:lvl>
     <w:lvl w:ilvl="5">
       <w:start w:val="1"/>
       <w:numFmt w:val="decimal"/>
-      <w:suff w:val="space"/>
-      <w:lvlText w:val="%1.%2.%3.%4.%5.%6"/>
+      <w:lvlText w:val="%6."/>
       <w:lvlJc w:val="left"/>
       <w:pPr>
         <w:tabs>
-          <w:tab w:val="num" w:pos="0"/>
-        </w:tabs>
-        <w:ind w:left="0" w:hanging="0"/>
-      </w:pPr>
-      <w:rPr>
-        <w:rFonts w:cs="Times New Roman"/>
-      </w:rPr>
+          <w:tab w:val="num" w:pos="2520"/>
+        </w:tabs>
+        <w:ind w:left="2520" w:hanging="360"/>
+      </w:pPr>
+      <w:rPr/>
     </w:lvl>
     <w:lvl w:ilvl="6">
       <w:start w:val="1"/>
       <w:numFmt w:val="decimal"/>
-      <w:lvlText w:val="%1.%2.%3.%4.%5.%6.%7"/>
+      <w:lvlText w:val="%7."/>
       <w:lvlJc w:val="left"/>
       <w:pPr>
         <w:tabs>
-          <w:tab w:val="num" w:pos="0"/>
-        </w:tabs>
-        <w:ind w:left="0" w:hanging="0"/>
-      </w:pPr>
-      <w:rPr>
-        <w:rFonts w:cs="Times New Roman"/>
-      </w:rPr>
+          <w:tab w:val="num" w:pos="2880"/>
+        </w:tabs>
+        <w:ind w:left="2880" w:hanging="360"/>
+      </w:pPr>
+      <w:rPr/>
     </w:lvl>
     <w:lvl w:ilvl="7">
       <w:start w:val="1"/>
       <w:numFmt w:val="decimal"/>
-      <w:lvlText w:val="%1.%2.%3.%4.%5.%6.%7.%8"/>
+      <w:lvlText w:val="%8."/>
       <w:lvlJc w:val="left"/>
       <w:pPr>
         <w:tabs>
-          <w:tab w:val="num" w:pos="0"/>
-        </w:tabs>
-        <w:ind w:left="0" w:hanging="0"/>
-      </w:pPr>
-      <w:rPr>
-        <w:rFonts w:cs="Times New Roman"/>
-      </w:rPr>
+          <w:tab w:val="num" w:pos="3240"/>
+        </w:tabs>
+        <w:ind w:left="3240" w:hanging="360"/>
+      </w:pPr>
+      <w:rPr/>
     </w:lvl>
     <w:lvl w:ilvl="8">
       <w:start w:val="1"/>
       <w:numFmt w:val="decimal"/>
-      <w:lvlText w:val="%1.%2.%3.%4.%5.%6.%7.%8.%9"/>
+      <w:lvlText w:val="%9."/>
       <w:lvlJc w:val="left"/>
       <w:pPr>
         <w:tabs>
-          <w:tab w:val="num" w:pos="0"/>
-        </w:tabs>
-        <w:ind w:left="0" w:hanging="0"/>
-      </w:pPr>
-      <w:rPr>
-        <w:rFonts w:cs="Times New Roman"/>
-      </w:rPr>
+          <w:tab w:val="num" w:pos="3600"/>
+        </w:tabs>
+        <w:ind w:left="3600" w:hanging="360"/>
+      </w:pPr>
+      <w:rPr/>
+    </w:lvl>
+  </w:abstractNum>
+  <w:abstractNum w:abstractNumId="8">
+    <w:lvl w:ilvl="0">
+      <w:start w:val="1"/>
+      <w:numFmt w:val="decimal"/>
+      <w:lvlText w:val="%1."/>
+      <w:lvlJc w:val="left"/>
+      <w:pPr>
+        <w:tabs>
+          <w:tab w:val="num" w:pos="720"/>
+        </w:tabs>
+        <w:ind w:left="720" w:hanging="360"/>
+      </w:pPr>
+      <w:rPr/>
+    </w:lvl>
+    <w:lvl w:ilvl="1">
+      <w:start w:val="1"/>
+      <w:numFmt w:val="decimal"/>
+      <w:lvlText w:val="%2."/>
+      <w:lvlJc w:val="left"/>
+      <w:pPr>
+        <w:tabs>
+          <w:tab w:val="num" w:pos="1080"/>
+        </w:tabs>
+        <w:ind w:left="1080" w:hanging="360"/>
+      </w:pPr>
+      <w:rPr/>
+    </w:lvl>
+    <w:lvl w:ilvl="2">
+      <w:start w:val="1"/>
+      <w:numFmt w:val="decimal"/>
+      <w:lvlText w:val="%3."/>
+      <w:lvlJc w:val="left"/>
+      <w:pPr>
+        <w:tabs>
+          <w:tab w:val="num" w:pos="1440"/>
+        </w:tabs>
+        <w:ind w:left="1440" w:hanging="360"/>
+      </w:pPr>
+      <w:rPr/>
+    </w:lvl>
+    <w:lvl w:ilvl="3">
+      <w:start w:val="1"/>
+      <w:numFmt w:val="decimal"/>
+      <w:lvlText w:val="%4."/>
+      <w:lvlJc w:val="left"/>
+      <w:pPr>
+        <w:tabs>
+          <w:tab w:val="num" w:pos="1800"/>
+        </w:tabs>
+        <w:ind w:left="1800" w:hanging="360"/>
+      </w:pPr>
+      <w:rPr/>
+    </w:lvl>
+    <w:lvl w:ilvl="4">
+      <w:start w:val="1"/>
+      <w:numFmt w:val="decimal"/>
+      <w:lvlText w:val="%5."/>
+      <w:lvlJc w:val="left"/>
+      <w:pPr>
+        <w:tabs>
+          <w:tab w:val="num" w:pos="2160"/>
+        </w:tabs>
+        <w:ind w:left="2160" w:hanging="360"/>
+      </w:pPr>
+      <w:rPr/>
+    </w:lvl>
+    <w:lvl w:ilvl="5">
+      <w:start w:val="1"/>
+      <w:numFmt w:val="decimal"/>
+      <w:lvlText w:val="%6."/>
+      <w:lvlJc w:val="left"/>
+      <w:pPr>
+        <w:tabs>
+          <w:tab w:val="num" w:pos="2520"/>
+        </w:tabs>
+        <w:ind w:left="2520" w:hanging="360"/>
+      </w:pPr>
+      <w:rPr/>
+    </w:lvl>
+    <w:lvl w:ilvl="6">
+      <w:start w:val="1"/>
+      <w:numFmt w:val="decimal"/>
+      <w:lvlText w:val="%7."/>
+      <w:lvlJc w:val="left"/>
+      <w:pPr>
+        <w:tabs>
+          <w:tab w:val="num" w:pos="2880"/>
+        </w:tabs>
+        <w:ind w:left="2880" w:hanging="360"/>
+      </w:pPr>
+      <w:rPr/>
+    </w:lvl>
+    <w:lvl w:ilvl="7">
+      <w:start w:val="1"/>
+      <w:numFmt w:val="decimal"/>
+      <w:lvlText w:val="%8."/>
+      <w:lvlJc w:val="left"/>
+      <w:pPr>
+        <w:tabs>
+          <w:tab w:val="num" w:pos="3240"/>
+        </w:tabs>
+        <w:ind w:left="3240" w:hanging="360"/>
+      </w:pPr>
+      <w:rPr/>
+    </w:lvl>
+    <w:lvl w:ilvl="8">
+      <w:start w:val="1"/>
+      <w:numFmt w:val="decimal"/>
+      <w:lvlText w:val="%9."/>
+      <w:lvlJc w:val="left"/>
+      <w:pPr>
+        <w:tabs>
+          <w:tab w:val="num" w:pos="3600"/>
+        </w:tabs>
+        <w:ind w:left="3600" w:hanging="360"/>
+      </w:pPr>
+      <w:rPr/>
     </w:lvl>
   </w:abstractNum>
   <w:num w:numId="1">
@@ -2815,6 +5804,9 @@
   </w:num>
   <w:num w:numId="7">
     <w:abstractNumId w:val="7"/>
+  </w:num>
+  <w:num w:numId="8">
+    <w:abstractNumId w:val="8"/>
   </w:num>
 </w:numbering>
 </file>
@@ -3226,7 +6218,7 @@
       <w:kern w:val="0"/>
       <w:sz w:val="24"/>
       <w:szCs w:val="24"/>
-      <w:lang w:val="ru-RU" w:bidi="ar-SA" w:eastAsia="zh-CN"/>
+      <w:lang w:val="ru-RU" w:eastAsia="zh-CN" w:bidi="ar-SA"/>
     </w:rPr>
   </w:style>
   <w:style w:type="paragraph" w:styleId="Heading1">
@@ -3514,6 +6506,11 @@
       <w:lang w:val="ru-RU" w:bidi="ar-SA"/>
     </w:rPr>
   </w:style>
+  <w:style w:type="character" w:styleId="NumberingSymbols">
+    <w:name w:val="Numbering Symbols"/>
+    <w:qFormat/>
+    <w:rPr/>
+  </w:style>
   <w:style w:type="paragraph" w:styleId="Heading" w:customStyle="1">
     <w:name w:val="Heading"/>
     <w:basedOn w:val="Normal"/>
@@ -3770,6 +6767,37 @@
     <w:rPr>
       <w:b/>
       <w:bCs/>
+    </w:rPr>
+  </w:style>
+  <w:style w:type="paragraph" w:styleId="Footer">
+    <w:name w:val="Footer"/>
+    <w:basedOn w:val="Normal"/>
+    <w:pPr>
+      <w:tabs>
+        <w:tab w:val="clear" w:pos="708"/>
+        <w:tab w:val="center" w:pos="4677" w:leader="none"/>
+        <w:tab w:val="right" w:pos="9355" w:leader="none"/>
+      </w:tabs>
+    </w:pPr>
+    <w:rPr>
+      <w:szCs w:val="20"/>
+      <w:lang w:val="x-none" w:eastAsia="x-none"/>
+    </w:rPr>
+  </w:style>
+  <w:style w:type="paragraph" w:styleId="DocumentName">
+    <w:name w:val="Document Name"/>
+    <w:basedOn w:val="Normal"/>
+    <w:qFormat/>
+    <w:pPr>
+      <w:suppressAutoHyphens w:val="true"/>
+      <w:spacing w:lineRule="auto" w:line="288" w:before="120" w:after="120"/>
+      <w:ind w:left="170" w:right="170" w:hanging="0"/>
+      <w:jc w:val="center"/>
+    </w:pPr>
+    <w:rPr>
+      <w:b/>
+      <w:sz w:val="32"/>
+      <w:szCs w:val="36"/>
     </w:rPr>
   </w:style>
   <w:style w:type="numbering" w:styleId="NoList" w:default="1">

--- a/docs/UserManual.docx
+++ b/docs/UserManual.docx
@@ -1,30 +1,44 @@
 
 <file path=word/document.xml><?xml version="1.0" encoding="utf-8"?>
-<w:document xmlns:wpc="http://schemas.microsoft.com/office/word/2010/wordprocessingCanvas" xmlns:cx="http://schemas.microsoft.com/office/drawing/2014/chartex" xmlns:cx1="http://schemas.microsoft.com/office/drawing/2015/9/8/chartex" xmlns:cx2="http://schemas.microsoft.com/office/drawing/2015/10/21/chartex" xmlns:cx3="http://schemas.microsoft.com/office/drawing/2016/5/9/chartex" xmlns:cx4="http://schemas.microsoft.com/office/drawing/2016/5/10/chartex" xmlns:cx5="http://schemas.microsoft.com/office/drawing/2016/5/11/chartex" xmlns:cx6="http://schemas.microsoft.com/office/drawing/2016/5/12/chartex" xmlns:cx7="http://schemas.microsoft.com/office/drawing/2016/5/13/chartex" xmlns:cx8="http://schemas.microsoft.com/office/drawing/2016/5/14/chartex" xmlns:mc="http://schemas.openxmlformats.org/markup-compatibility/2006" xmlns:aink="http://schemas.microsoft.com/office/drawing/2016/ink" xmlns:am3d="http://schemas.microsoft.com/office/drawing/2017/model3d" xmlns:o="urn:schemas-microsoft-com:office:office" xmlns:r="http://schemas.openxmlformats.org/officeDocument/2006/relationships" xmlns:m="http://schemas.openxmlformats.org/officeDocument/2006/math" xmlns:v="urn:schemas-microsoft-com:vml" xmlns:wp14="http://schemas.microsoft.com/office/word/2010/wordprocessingDrawing" xmlns:wp="http://schemas.openxmlformats.org/drawingml/2006/wordprocessingDrawing" xmlns:w10="urn:schemas-microsoft-com:office:word" xmlns:w="http://schemas.openxmlformats.org/wordprocessingml/2006/main" xmlns:w14="http://schemas.microsoft.com/office/word/2010/wordml" xmlns:w15="http://schemas.microsoft.com/office/word/2012/wordml" xmlns:w16cex="http://schemas.microsoft.com/office/word/2018/wordml/cex" xmlns:w16cid="http://schemas.microsoft.com/office/word/2016/wordml/cid" xmlns:w16="http://schemas.microsoft.com/office/word/2018/wordml" xmlns:w16se="http://schemas.microsoft.com/office/word/2015/wordml/symex" xmlns:wpg="http://schemas.microsoft.com/office/word/2010/wordprocessingGroup" xmlns:wpi="http://schemas.microsoft.com/office/word/2010/wordprocessingInk" xmlns:wne="http://schemas.microsoft.com/office/word/2006/wordml" xmlns:wps="http://schemas.microsoft.com/office/word/2010/wordprocessingShape" mc:Ignorable="w14 w15 w16se w16cid w16 w16cex wp14">
+<w:document xmlns:o="urn:schemas-microsoft-com:office:office" xmlns:r="http://schemas.openxmlformats.org/officeDocument/2006/relationships" xmlns:v="urn:schemas-microsoft-com:vml" xmlns:w="http://schemas.openxmlformats.org/wordprocessingml/2006/main" xmlns:w10="urn:schemas-microsoft-com:office:word" xmlns:wp="http://schemas.openxmlformats.org/drawingml/2006/wordprocessingDrawing" xmlns:wps="http://schemas.microsoft.com/office/word/2010/wordprocessingShape" xmlns:wpg="http://schemas.microsoft.com/office/word/2010/wordprocessingGroup" xmlns:mc="http://schemas.openxmlformats.org/markup-compatibility/2006" xmlns:wp14="http://schemas.microsoft.com/office/word/2010/wordprocessingDrawing" xmlns:w14="http://schemas.microsoft.com/office/word/2010/wordml" mc:Ignorable="w14 wp14">
   <w:body>
     <w:tbl>
       <w:tblPr>
         <w:tblW w:w="9571" w:type="dxa"/>
+        <w:jc w:val="left"/>
+        <w:tblInd w:w="0" w:type="dxa"/>
         <w:tblLayout w:type="fixed"/>
-        <w:tblLook w:val="00A0" w:firstRow="1" w:lastRow="0" w:firstColumn="1" w:lastColumn="0" w:noHBand="0" w:noVBand="0"/>
+        <w:tblCellMar>
+          <w:top w:w="0" w:type="dxa"/>
+          <w:left w:w="108" w:type="dxa"/>
+          <w:bottom w:w="0" w:type="dxa"/>
+          <w:right w:w="108" w:type="dxa"/>
+        </w:tblCellMar>
+        <w:tblLook w:val="00a0" w:noHBand="0" w:noVBand="0" w:firstColumn="1" w:lastRow="0" w:lastColumn="0" w:firstRow="1"/>
       </w:tblPr>
       <w:tblGrid>
         <w:gridCol w:w="9571"/>
       </w:tblGrid>
       <w:tr>
         <w:trPr>
-          <w:trHeight w:hRule="exact" w:val="1617"/>
+          <w:trHeight w:val="1617" w:hRule="exact"/>
         </w:trPr>
         <w:tc>
           <w:tcPr>
             <w:tcW w:w="9571" w:type="dxa"/>
+            <w:tcBorders/>
             <w:vAlign w:val="center"/>
           </w:tcPr>
           <w:p>
             <w:pPr>
+              <w:pStyle w:val="Normal"/>
+              <w:widowControl w:val="false"/>
+              <w:spacing w:before="0" w:after="120"/>
               <w:jc w:val="center"/>
+              <w:rPr/>
             </w:pPr>
             <w:r>
+              <w:rPr/>
               <w:t>КАФЕДРА КОМПЬЮТЕРНЫЕ СИСТЕМЫ И ТЕХНОЛОГИИ (№ 12)</w:t>
             </w:r>
           </w:p>
@@ -32,22 +46,25 @@
       </w:tr>
       <w:tr>
         <w:trPr>
-          <w:trHeight w:hRule="exact" w:val="5744"/>
+          <w:trHeight w:val="5744" w:hRule="exact"/>
         </w:trPr>
         <w:tc>
           <w:tcPr>
             <w:tcW w:w="9571" w:type="dxa"/>
+            <w:tcBorders/>
             <w:vAlign w:val="center"/>
           </w:tcPr>
           <w:p>
             <w:pPr>
               <w:pStyle w:val="DocumentName"/>
+              <w:widowControl w:val="false"/>
               <w:tabs>
-                <w:tab w:val="left" w:pos="3252"/>
-                <w:tab w:val="center" w:pos="4853"/>
+                <w:tab w:val="clear" w:pos="708"/>
+                <w:tab w:val="left" w:pos="3252" w:leader="none"/>
+                <w:tab w:val="center" w:pos="4853" w:leader="none"/>
               </w:tabs>
-              <w:spacing w:line="360" w:lineRule="auto"/>
-              <w:ind w:left="0" w:right="0"/>
+              <w:spacing w:lineRule="auto" w:line="360" w:before="120" w:after="120"/>
+              <w:ind w:left="0" w:right="0" w:hanging="0"/>
               <w:contextualSpacing/>
               <w:rPr>
                 <w:caps/>
@@ -56,17 +73,20 @@
               </w:rPr>
             </w:pPr>
             <w:r>
+              <w:rPr/>
               <w:t>Управление проектами и задачами</w:t>
             </w:r>
           </w:p>
           <w:p>
             <w:pPr>
               <w:pStyle w:val="DocumentName"/>
+              <w:widowControl w:val="false"/>
               <w:tabs>
-                <w:tab w:val="left" w:pos="1605"/>
+                <w:tab w:val="clear" w:pos="708"/>
+                <w:tab w:val="left" w:pos="1605" w:leader="none"/>
               </w:tabs>
-              <w:spacing w:line="360" w:lineRule="auto"/>
-              <w:ind w:left="0" w:right="284"/>
+              <w:spacing w:lineRule="auto" w:line="360" w:before="120" w:after="120"/>
+              <w:ind w:left="0" w:right="284" w:hanging="0"/>
               <w:contextualSpacing/>
               <w:rPr>
                 <w:caps/>
@@ -84,23 +104,25 @@
           <w:p>
             <w:pPr>
               <w:pStyle w:val="DocumentName"/>
+              <w:widowControl w:val="false"/>
               <w:tabs>
-                <w:tab w:val="left" w:pos="1605"/>
+                <w:tab w:val="clear" w:pos="708"/>
+                <w:tab w:val="left" w:pos="1605" w:leader="none"/>
               </w:tabs>
-              <w:spacing w:line="360" w:lineRule="auto"/>
-              <w:ind w:left="0" w:right="284"/>
+              <w:spacing w:lineRule="auto" w:line="360" w:before="120" w:after="120"/>
+              <w:ind w:left="0" w:right="284" w:hanging="0"/>
               <w:contextualSpacing/>
               <w:rPr>
-                <w:b w:val="0"/>
+                <w:b w:val="false"/>
+                <w:b w:val="false"/>
                 <w:sz w:val="24"/>
                 <w:szCs w:val="24"/>
                 <w:lang w:val="en-US"/>
               </w:rPr>
             </w:pPr>
-            <w:proofErr w:type="gramStart"/>
             <w:r>
               <w:rPr>
-                <w:b w:val="0"/>
+                <w:b w:val="false"/>
                 <w:sz w:val="24"/>
                 <w:szCs w:val="24"/>
               </w:rPr>
@@ -108,30 +130,31 @@
             </w:r>
             <w:r>
               <w:rPr>
-                <w:b w:val="0"/>
+                <w:b w:val="false"/>
                 <w:sz w:val="24"/>
                 <w:szCs w:val="24"/>
                 <w:lang w:val="en-US"/>
               </w:rPr>
-              <w:t>??</w:t>
+              <w:t>15</w:t>
             </w:r>
-            <w:proofErr w:type="gramEnd"/>
           </w:p>
           <w:p>
             <w:pPr>
               <w:pStyle w:val="DocumentName"/>
-              <w:spacing w:line="360" w:lineRule="auto"/>
-              <w:ind w:left="0" w:right="284"/>
+              <w:widowControl w:val="false"/>
+              <w:spacing w:lineRule="auto" w:line="360" w:before="120" w:after="120"/>
+              <w:ind w:left="0" w:right="284" w:hanging="0"/>
               <w:contextualSpacing/>
               <w:rPr>
-                <w:b w:val="0"/>
+                <w:b w:val="false"/>
+                <w:b w:val="false"/>
                 <w:sz w:val="24"/>
                 <w:szCs w:val="24"/>
               </w:rPr>
             </w:pPr>
             <w:r>
               <w:rPr>
-                <w:b w:val="0"/>
+                <w:b w:val="false"/>
                 <w:sz w:val="24"/>
                 <w:szCs w:val="24"/>
               </w:rPr>
@@ -140,46 +163,66 @@
           </w:p>
           <w:p>
             <w:pPr>
+              <w:pStyle w:val="Normal"/>
+              <w:widowControl w:val="false"/>
+              <w:spacing w:before="0" w:after="120"/>
               <w:jc w:val="center"/>
+              <w:rPr/>
             </w:pPr>
+            <w:r>
+              <w:rPr/>
+            </w:r>
           </w:p>
         </w:tc>
       </w:tr>
       <w:tr>
         <w:trPr>
-          <w:trHeight w:hRule="exact" w:val="5478"/>
+          <w:trHeight w:val="5478" w:hRule="exact"/>
         </w:trPr>
         <w:tc>
           <w:tcPr>
             <w:tcW w:w="9571" w:type="dxa"/>
+            <w:tcBorders/>
           </w:tcPr>
           <w:p>
             <w:pPr>
               <w:pStyle w:val="DocumentName"/>
+              <w:widowControl w:val="false"/>
               <w:tabs>
-                <w:tab w:val="left" w:pos="3252"/>
-                <w:tab w:val="center" w:pos="4853"/>
+                <w:tab w:val="clear" w:pos="708"/>
+                <w:tab w:val="left" w:pos="3252" w:leader="none"/>
+                <w:tab w:val="center" w:pos="4853" w:leader="none"/>
               </w:tabs>
-              <w:spacing w:line="360" w:lineRule="auto"/>
-              <w:ind w:left="0" w:right="0"/>
+              <w:spacing w:lineRule="auto" w:line="360" w:before="120" w:after="120"/>
+              <w:ind w:left="0" w:right="0" w:hanging="0"/>
               <w:contextualSpacing/>
+              <w:rPr/>
             </w:pPr>
+            <w:r>
+              <w:rPr/>
+            </w:r>
           </w:p>
         </w:tc>
       </w:tr>
       <w:tr>
         <w:trPr>
-          <w:trHeight w:hRule="exact" w:val="718"/>
+          <w:trHeight w:val="718" w:hRule="exact"/>
         </w:trPr>
         <w:tc>
           <w:tcPr>
             <w:tcW w:w="9571" w:type="dxa"/>
+            <w:tcBorders/>
           </w:tcPr>
           <w:p>
             <w:pPr>
+              <w:pStyle w:val="Normal"/>
+              <w:widowControl w:val="false"/>
+              <w:spacing w:before="0" w:after="120"/>
               <w:jc w:val="center"/>
+              <w:rPr/>
             </w:pPr>
             <w:r>
+              <w:rPr/>
               <w:t>Москва, 20_</w:t>
             </w:r>
           </w:p>
@@ -188,7 +231,7 @@
     </w:tbl>
     <w:p>
       <w:pPr>
-        <w:pStyle w:val="1"/>
+        <w:pStyle w:val="Heading1"/>
         <w:rPr>
           <w:sz w:val="32"/>
           <w:szCs w:val="32"/>
@@ -202,307 +245,342 @@
           <w:sz w:val="32"/>
           <w:szCs w:val="32"/>
         </w:rPr>
-        <w:lastRenderedPageBreak/>
         <w:t>Описание стандартных элементов ПК</w:t>
       </w:r>
     </w:p>
     <w:p>
       <w:pPr>
-        <w:pStyle w:val="2"/>
+        <w:pStyle w:val="Heading2"/>
         <w:numPr>
           <w:ilvl w:val="1"/>
           <w:numId w:val="2"/>
         </w:numPr>
-        <w:spacing w:before="0" w:after="0" w:line="360" w:lineRule="auto"/>
-        <w:ind w:left="0" w:firstLine="0"/>
+        <w:spacing w:lineRule="auto" w:line="360" w:before="0" w:after="0"/>
+        <w:ind w:left="0" w:hanging="0"/>
         <w:rPr>
           <w:rFonts w:ascii="Times New Roman" w:hAnsi="Times New Roman"/>
         </w:rPr>
       </w:pPr>
       <w:r>
         <w:rPr>
-          <w:rFonts w:ascii="Times New Roman" w:hAnsi="Times New Roman" w:cs="Times New Roman"/>
+          <w:rFonts w:cs="Times New Roman" w:ascii="Times New Roman" w:hAnsi="Times New Roman"/>
         </w:rPr>
         <w:t>Состав приложений</w:t>
       </w:r>
     </w:p>
     <w:p>
-      <w:r>
-        <w:t xml:space="preserve">ПК состоит из модульного веб-приложения, </w:t>
-      </w:r>
-      <w:r>
-        <w:t>предоставляющего доступ к:</w:t>
-      </w:r>
-    </w:p>
-    <w:p>
-      <w:pPr>
+      <w:pPr>
+        <w:pStyle w:val="Normal"/>
+        <w:rPr/>
+      </w:pPr>
+      <w:r>
+        <w:rPr/>
+        <w:t>ПК состоит из модульного веб-приложения, предоставляющего доступ к:</w:t>
+      </w:r>
+    </w:p>
+    <w:p>
+      <w:pPr>
+        <w:pStyle w:val="Normal"/>
         <w:numPr>
           <w:ilvl w:val="0"/>
           <w:numId w:val="4"/>
         </w:numPr>
         <w:tabs>
-          <w:tab w:val="left" w:pos="1134"/>
+          <w:tab w:val="clear" w:pos="708"/>
+          <w:tab w:val="left" w:pos="1134" w:leader="none"/>
         </w:tabs>
         <w:ind w:left="1134" w:hanging="425"/>
-      </w:pPr>
-      <w:r>
+        <w:rPr/>
+      </w:pPr>
+      <w:r>
+        <w:rPr/>
         <w:t>созданию и управлению проектами и задачами;</w:t>
       </w:r>
     </w:p>
     <w:p>
       <w:pPr>
+        <w:pStyle w:val="Normal"/>
         <w:numPr>
           <w:ilvl w:val="0"/>
           <w:numId w:val="4"/>
         </w:numPr>
         <w:tabs>
-          <w:tab w:val="left" w:pos="1134"/>
+          <w:tab w:val="clear" w:pos="708"/>
+          <w:tab w:val="left" w:pos="1134" w:leader="none"/>
         </w:tabs>
         <w:ind w:left="1134" w:hanging="425"/>
-      </w:pPr>
-      <w:r>
+        <w:rPr/>
+      </w:pPr>
+      <w:r>
+        <w:rPr/>
         <w:t>формированию релизов;</w:t>
       </w:r>
     </w:p>
     <w:p>
       <w:pPr>
+        <w:pStyle w:val="Normal"/>
         <w:numPr>
           <w:ilvl w:val="0"/>
           <w:numId w:val="4"/>
         </w:numPr>
         <w:tabs>
-          <w:tab w:val="left" w:pos="1134"/>
+          <w:tab w:val="clear" w:pos="708"/>
+          <w:tab w:val="left" w:pos="1134" w:leader="none"/>
         </w:tabs>
         <w:ind w:left="1134" w:hanging="425"/>
-      </w:pPr>
-      <w:r>
+        <w:rPr/>
+      </w:pPr>
+      <w:r>
+        <w:rPr/>
         <w:t>управлению пользователями системы.</w:t>
       </w:r>
     </w:p>
     <w:p>
-      <w:r>
+      <w:pPr>
+        <w:pStyle w:val="Normal"/>
+        <w:rPr/>
+      </w:pPr>
+      <w:r>
+        <w:rPr/>
         <w:t>Данные возможности реализуются наборами модулей, являющихся отдельными экранами веб-приложения.</w:t>
       </w:r>
     </w:p>
     <w:p>
       <w:pPr>
-        <w:pStyle w:val="2"/>
+        <w:pStyle w:val="Heading2"/>
         <w:numPr>
           <w:ilvl w:val="1"/>
           <w:numId w:val="2"/>
         </w:numPr>
-        <w:spacing w:before="0" w:after="0" w:line="360" w:lineRule="auto"/>
-        <w:ind w:left="0" w:firstLine="0"/>
+        <w:spacing w:lineRule="auto" w:line="360" w:before="0" w:after="0"/>
+        <w:ind w:left="0" w:hanging="0"/>
         <w:rPr>
           <w:rFonts w:ascii="Times New Roman" w:hAnsi="Times New Roman"/>
         </w:rPr>
       </w:pPr>
       <w:r>
         <w:rPr>
-          <w:rFonts w:ascii="Times New Roman" w:hAnsi="Times New Roman" w:cs="Times New Roman"/>
+          <w:rFonts w:cs="Times New Roman" w:ascii="Times New Roman" w:hAnsi="Times New Roman"/>
         </w:rPr>
         <w:t>Модули ПК</w:t>
       </w:r>
     </w:p>
     <w:p>
       <w:pPr>
-        <w:spacing w:after="0" w:line="360" w:lineRule="auto"/>
-      </w:pPr>
-      <w:r>
-        <w:t>По функциональному наз</w:t>
-      </w:r>
-      <w:r>
-        <w:t>начению все модули системы можно разделить на 3 типа:</w:t>
-      </w:r>
-    </w:p>
-    <w:p>
-      <w:pPr>
+        <w:pStyle w:val="Normal"/>
+        <w:spacing w:lineRule="auto" w:line="360" w:before="0" w:after="0"/>
+        <w:rPr/>
+      </w:pPr>
+      <w:r>
+        <w:rPr/>
+        <w:t>По функциональному назначению все модули системы можно разделить на 3 типа:</w:t>
+      </w:r>
+    </w:p>
+    <w:p>
+      <w:pPr>
+        <w:pStyle w:val="Normal"/>
         <w:numPr>
           <w:ilvl w:val="0"/>
           <w:numId w:val="3"/>
         </w:numPr>
         <w:tabs>
-          <w:tab w:val="left" w:pos="1080"/>
-        </w:tabs>
-        <w:spacing w:after="0" w:line="360" w:lineRule="auto"/>
-        <w:ind w:left="1080"/>
-      </w:pPr>
-      <w:r>
+          <w:tab w:val="clear" w:pos="708"/>
+          <w:tab w:val="left" w:pos="1080" w:leader="none"/>
+        </w:tabs>
+        <w:spacing w:lineRule="auto" w:line="360" w:before="0" w:after="0"/>
+        <w:ind w:left="1080" w:hanging="360"/>
+        <w:rPr/>
+      </w:pPr>
+      <w:r>
+        <w:rPr/>
         <w:t>Модули ввода информации, необходимой для настройки системы управления объектами применения системы;</w:t>
       </w:r>
     </w:p>
     <w:p>
       <w:pPr>
+        <w:pStyle w:val="Normal"/>
         <w:numPr>
           <w:ilvl w:val="0"/>
           <w:numId w:val="3"/>
         </w:numPr>
         <w:tabs>
-          <w:tab w:val="left" w:pos="1080"/>
-        </w:tabs>
-        <w:spacing w:after="0" w:line="360" w:lineRule="auto"/>
-        <w:ind w:left="1080"/>
-      </w:pPr>
-      <w:r>
+          <w:tab w:val="clear" w:pos="708"/>
+          <w:tab w:val="left" w:pos="1080" w:leader="none"/>
+        </w:tabs>
+        <w:spacing w:lineRule="auto" w:line="360" w:before="0" w:after="0"/>
+        <w:ind w:left="1080" w:hanging="360"/>
+        <w:rPr/>
+      </w:pPr>
+      <w:r>
+        <w:rPr/>
         <w:t>Модули просмотра информации;</w:t>
       </w:r>
     </w:p>
     <w:p>
       <w:pPr>
+        <w:pStyle w:val="Normal"/>
         <w:numPr>
           <w:ilvl w:val="0"/>
           <w:numId w:val="3"/>
         </w:numPr>
         <w:tabs>
-          <w:tab w:val="left" w:pos="1080"/>
-        </w:tabs>
-        <w:spacing w:after="0" w:line="360" w:lineRule="auto"/>
-        <w:ind w:left="1080"/>
-      </w:pPr>
-      <w:r>
+          <w:tab w:val="clear" w:pos="708"/>
+          <w:tab w:val="left" w:pos="1080" w:leader="none"/>
+        </w:tabs>
+        <w:spacing w:lineRule="auto" w:line="360" w:before="0" w:after="0"/>
+        <w:ind w:left="1080" w:hanging="360"/>
+        <w:rPr/>
+      </w:pPr>
+      <w:r>
+        <w:rPr/>
         <w:t>Модуль авторизации.</w:t>
       </w:r>
     </w:p>
     <w:p>
       <w:pPr>
-        <w:pStyle w:val="2"/>
+        <w:pStyle w:val="Heading2"/>
         <w:numPr>
           <w:ilvl w:val="1"/>
           <w:numId w:val="2"/>
         </w:numPr>
-        <w:spacing w:before="0" w:after="0" w:line="360" w:lineRule="auto"/>
-        <w:ind w:left="0" w:firstLine="0"/>
+        <w:spacing w:lineRule="auto" w:line="360" w:before="0" w:after="0"/>
+        <w:ind w:left="0" w:hanging="0"/>
         <w:rPr>
           <w:rFonts w:ascii="Times New Roman" w:hAnsi="Times New Roman"/>
         </w:rPr>
       </w:pPr>
       <w:r>
         <w:rPr>
-          <w:rFonts w:ascii="Times New Roman" w:hAnsi="Times New Roman" w:cs="Times New Roman"/>
+          <w:rFonts w:cs="Times New Roman" w:ascii="Times New Roman" w:hAnsi="Times New Roman"/>
         </w:rPr>
         <w:t>Формы ввода и просмотра информации ПК</w:t>
       </w:r>
     </w:p>
     <w:p>
       <w:pPr>
-        <w:spacing w:after="0" w:line="360" w:lineRule="auto"/>
-      </w:pPr>
-      <w:r>
-        <w:t xml:space="preserve">В </w:t>
-      </w:r>
-      <w:r>
-        <w:t xml:space="preserve">системе используется несколько типов форм ввода и просмотра </w:t>
-      </w:r>
-      <w:proofErr w:type="gramStart"/>
-      <w:r>
-        <w:t>информации:;</w:t>
-      </w:r>
-      <w:proofErr w:type="gramEnd"/>
-    </w:p>
-    <w:p>
-      <w:pPr>
+        <w:pStyle w:val="Normal"/>
+        <w:spacing w:lineRule="auto" w:line="360" w:before="0" w:after="0"/>
+        <w:rPr/>
+      </w:pPr>
+      <w:r>
+        <w:rPr/>
+        <w:t>В системе используется несколько типов форм ввода и просмотра информации:;</w:t>
+      </w:r>
+    </w:p>
+    <w:p>
+      <w:pPr>
+        <w:pStyle w:val="Normal"/>
         <w:numPr>
           <w:ilvl w:val="0"/>
           <w:numId w:val="6"/>
         </w:numPr>
-        <w:spacing w:after="0" w:line="360" w:lineRule="auto"/>
-      </w:pPr>
-      <w:r>
-        <w:t xml:space="preserve">Формы </w:t>
-      </w:r>
-      <w:proofErr w:type="gramStart"/>
-      <w:r>
-        <w:t>просмотра  информации</w:t>
-      </w:r>
-      <w:proofErr w:type="gramEnd"/>
-      <w:r>
-        <w:t xml:space="preserve"> в табличном виде. Экранная форма содержит одну таблицу;</w:t>
-      </w:r>
-    </w:p>
-    <w:p>
-      <w:pPr>
+        <w:spacing w:lineRule="auto" w:line="360" w:before="0" w:after="0"/>
+        <w:rPr/>
+      </w:pPr>
+      <w:r>
+        <w:rPr/>
+        <w:t>Формы просмотра  информации в табличном виде. Экранная форма содержит одну таблицу;</w:t>
+      </w:r>
+    </w:p>
+    <w:p>
+      <w:pPr>
+        <w:pStyle w:val="Normal"/>
         <w:numPr>
           <w:ilvl w:val="0"/>
           <w:numId w:val="6"/>
         </w:numPr>
-        <w:spacing w:after="0" w:line="360" w:lineRule="auto"/>
-      </w:pPr>
-      <w:r>
-        <w:t>Формы просмотра, ввода и редактирования информации в карточном виде; элементы карточки организованы</w:t>
-      </w:r>
-      <w:r>
-        <w:t xml:space="preserve"> в одну или несколько колонок в зависимости от типов и форматов информации и элементов управления;</w:t>
-      </w:r>
-    </w:p>
-    <w:p>
-      <w:pPr>
+        <w:spacing w:lineRule="auto" w:line="360" w:before="0" w:after="0"/>
+        <w:rPr/>
+      </w:pPr>
+      <w:r>
+        <w:rPr/>
+        <w:t>Формы просмотра, ввода и редактирования информации в карточном виде; элементы карточки организованы в одну или несколько колонок в зависимости от типов и форматов информации и элементов управления;</w:t>
+      </w:r>
+    </w:p>
+    <w:p>
+      <w:pPr>
+        <w:pStyle w:val="Normal"/>
         <w:numPr>
           <w:ilvl w:val="0"/>
           <w:numId w:val="6"/>
         </w:numPr>
-        <w:spacing w:after="0" w:line="360" w:lineRule="auto"/>
-      </w:pPr>
-      <w:r>
+        <w:spacing w:lineRule="auto" w:line="360" w:before="0" w:after="0"/>
+        <w:rPr/>
+      </w:pPr>
+      <w:r>
+        <w:rPr/>
         <w:t>Форма доски, содержащая визуальное представление статуса задач и элементы интерактивного управления статусом</w:t>
       </w:r>
     </w:p>
     <w:p>
       <w:pPr>
-        <w:pStyle w:val="2"/>
+        <w:pStyle w:val="Heading2"/>
         <w:numPr>
           <w:ilvl w:val="1"/>
           <w:numId w:val="2"/>
         </w:numPr>
-        <w:spacing w:before="0" w:after="0" w:line="360" w:lineRule="auto"/>
-        <w:ind w:left="0" w:firstLine="0"/>
+        <w:spacing w:lineRule="auto" w:line="360" w:before="0" w:after="0"/>
+        <w:ind w:left="0" w:hanging="0"/>
         <w:rPr>
           <w:rFonts w:ascii="Times New Roman" w:hAnsi="Times New Roman"/>
         </w:rPr>
       </w:pPr>
       <w:r>
         <w:rPr>
-          <w:rFonts w:ascii="Times New Roman" w:hAnsi="Times New Roman" w:cs="Times New Roman"/>
+          <w:rFonts w:cs="Times New Roman" w:ascii="Times New Roman" w:hAnsi="Times New Roman"/>
         </w:rPr>
         <w:t>Панели управления</w:t>
       </w:r>
     </w:p>
     <w:p>
-      <w:r>
-        <w:t>Формы ПК снабжены панелями упр</w:t>
-      </w:r>
-      <w:r>
-        <w:t>авления.</w:t>
-      </w:r>
-    </w:p>
-    <w:p>
-      <w:pPr>
-        <w:pStyle w:val="20"/>
-      </w:pPr>
-      <w:r>
+      <w:pPr>
+        <w:pStyle w:val="Normal"/>
+        <w:rPr/>
+      </w:pPr>
+      <w:r>
+        <w:rPr/>
+        <w:t>Формы ПК снабжены панелями управления.</w:t>
+      </w:r>
+    </w:p>
+    <w:p>
+      <w:pPr>
+        <w:pStyle w:val="BodyTextIndent2"/>
+        <w:rPr/>
+      </w:pPr>
+      <w:r>
+        <w:rPr/>
         <w:t>Ниже приведены назначение и пиктограммы управляющих кнопок, используемых различных экранных формах.</w:t>
       </w:r>
     </w:p>
     <w:p>
       <w:pPr>
-        <w:pStyle w:val="20"/>
-      </w:pPr>
+        <w:pStyle w:val="BodyTextIndent2"/>
+        <w:rPr/>
+      </w:pPr>
+      <w:r>
+        <w:rPr/>
+      </w:r>
     </w:p>
     <w:tbl>
       <w:tblPr>
         <w:tblW w:w="9750" w:type="dxa"/>
+        <w:jc w:val="left"/>
         <w:tblInd w:w="-5" w:type="dxa"/>
         <w:tblLayout w:type="fixed"/>
         <w:tblCellMar>
+          <w:top w:w="0" w:type="dxa"/>
           <w:left w:w="95" w:type="dxa"/>
+          <w:bottom w:w="0" w:type="dxa"/>
           <w:right w:w="95" w:type="dxa"/>
         </w:tblCellMar>
-        <w:tblLook w:val="0000" w:firstRow="0" w:lastRow="0" w:firstColumn="0" w:lastColumn="0" w:noHBand="0" w:noVBand="0"/>
+        <w:tblLook w:val="0000" w:noHBand="0" w:noVBand="0" w:firstColumn="0" w:lastRow="0" w:lastColumn="0" w:firstRow="0"/>
       </w:tblPr>
       <w:tblGrid>
-        <w:gridCol w:w="6750"/>
+        <w:gridCol w:w="6749"/>
         <w:gridCol w:w="3000"/>
       </w:tblGrid>
       <w:tr>
+        <w:trPr/>
         <w:tc>
           <w:tcPr>
             <w:tcW w:w="6749" w:type="dxa"/>
@@ -516,8 +594,12 @@
           <w:p>
             <w:pPr>
               <w:pStyle w:val="TABLE"/>
+              <w:widowControl w:val="false"/>
+              <w:spacing w:before="120" w:after="120"/>
+              <w:rPr/>
             </w:pPr>
             <w:r>
+              <w:rPr/>
               <w:t>Перейти к управлению проектами и задачами</w:t>
             </w:r>
           </w:p>
@@ -535,16 +617,17 @@
           <w:p>
             <w:pPr>
               <w:pStyle w:val="TABLE"/>
+              <w:widowControl w:val="false"/>
+              <w:spacing w:before="120" w:after="120"/>
+              <w:rPr/>
             </w:pPr>
             <w:r>
-              <w:rPr>
-                <w:noProof/>
-              </w:rPr>
+              <w:rPr/>
               <w:drawing>
                 <wp:inline distT="0" distB="0" distL="0" distR="0">
                   <wp:extent cx="171450" cy="171450"/>
                   <wp:effectExtent l="0" t="0" r="0" b="0"/>
-                  <wp:docPr id="1" name="Image1"/>
+                  <wp:docPr id="1" name="Image1" descr=""/>
                   <wp:cNvGraphicFramePr>
                     <a:graphicFrameLocks xmlns:a="http://schemas.openxmlformats.org/drawingml/2006/main" noChangeAspect="1"/>
                   </wp:cNvGraphicFramePr>
@@ -552,13 +635,13 @@
                     <a:graphicData uri="http://schemas.openxmlformats.org/drawingml/2006/picture">
                       <pic:pic xmlns:pic="http://schemas.openxmlformats.org/drawingml/2006/picture">
                         <pic:nvPicPr>
-                          <pic:cNvPr id="1" name="Image1"/>
+                          <pic:cNvPr id="1" name="Image1" descr=""/>
                           <pic:cNvPicPr>
                             <a:picLocks noChangeAspect="1" noChangeArrowheads="1"/>
                           </pic:cNvPicPr>
                         </pic:nvPicPr>
                         <pic:blipFill>
-                          <a:blip r:embed="rId7"/>
+                          <a:blip r:embed="rId2"/>
                           <a:srcRect l="-154" t="-185" r="-154" b="-185"/>
                           <a:stretch>
                             <a:fillRect/>
@@ -580,6 +663,7 @@
               </w:drawing>
             </w:r>
             <w:r>
+              <w:rPr/>
               <w:tab/>
               <w:t>/Задачи/</w:t>
             </w:r>
@@ -587,6 +671,7 @@
         </w:tc>
       </w:tr>
       <w:tr>
+        <w:trPr/>
         <w:tc>
           <w:tcPr>
             <w:tcW w:w="6749" w:type="dxa"/>
@@ -600,8 +685,12 @@
           <w:p>
             <w:pPr>
               <w:pStyle w:val="TABLE"/>
+              <w:widowControl w:val="false"/>
+              <w:spacing w:before="120" w:after="120"/>
+              <w:rPr/>
             </w:pPr>
             <w:r>
+              <w:rPr/>
               <w:t>Перейти к управлению релизами</w:t>
             </w:r>
           </w:p>
@@ -619,16 +708,17 @@
           <w:p>
             <w:pPr>
               <w:pStyle w:val="TABLE"/>
+              <w:widowControl w:val="false"/>
+              <w:spacing w:before="120" w:after="120"/>
+              <w:rPr/>
             </w:pPr>
             <w:r>
-              <w:rPr>
-                <w:noProof/>
-              </w:rPr>
+              <w:rPr/>
               <w:drawing>
                 <wp:inline distT="0" distB="0" distL="0" distR="0">
                   <wp:extent cx="171450" cy="171450"/>
                   <wp:effectExtent l="0" t="0" r="0" b="0"/>
-                  <wp:docPr id="2" name="Image2"/>
+                  <wp:docPr id="2" name="Image2" descr=""/>
                   <wp:cNvGraphicFramePr>
                     <a:graphicFrameLocks xmlns:a="http://schemas.openxmlformats.org/drawingml/2006/main" noChangeAspect="1"/>
                   </wp:cNvGraphicFramePr>
@@ -636,13 +726,13 @@
                     <a:graphicData uri="http://schemas.openxmlformats.org/drawingml/2006/picture">
                       <pic:pic xmlns:pic="http://schemas.openxmlformats.org/drawingml/2006/picture">
                         <pic:nvPicPr>
-                          <pic:cNvPr id="2" name="Image2"/>
+                          <pic:cNvPr id="2" name="Image2" descr=""/>
                           <pic:cNvPicPr>
                             <a:picLocks noChangeAspect="1" noChangeArrowheads="1"/>
                           </pic:cNvPicPr>
                         </pic:nvPicPr>
                         <pic:blipFill>
-                          <a:blip r:embed="rId8"/>
+                          <a:blip r:embed="rId3"/>
                           <a:srcRect l="-168" t="-199" r="-168" b="-199"/>
                           <a:stretch>
                             <a:fillRect/>
@@ -664,6 +754,7 @@
               </w:drawing>
             </w:r>
             <w:r>
+              <w:rPr/>
               <w:tab/>
               <w:t>/Релизы/</w:t>
             </w:r>
@@ -671,6 +762,7 @@
         </w:tc>
       </w:tr>
       <w:tr>
+        <w:trPr/>
         <w:tc>
           <w:tcPr>
             <w:tcW w:w="6749" w:type="dxa"/>
@@ -684,8 +776,12 @@
           <w:p>
             <w:pPr>
               <w:pStyle w:val="TABLE"/>
+              <w:widowControl w:val="false"/>
+              <w:spacing w:before="120" w:after="120"/>
+              <w:rPr/>
             </w:pPr>
             <w:r>
+              <w:rPr/>
               <w:t>Перейти к настройкам</w:t>
             </w:r>
           </w:p>
@@ -703,16 +799,17 @@
           <w:p>
             <w:pPr>
               <w:pStyle w:val="TABLE"/>
+              <w:widowControl w:val="false"/>
+              <w:spacing w:before="120" w:after="120"/>
+              <w:rPr/>
             </w:pPr>
             <w:r>
-              <w:rPr>
-                <w:noProof/>
-              </w:rPr>
+              <w:rPr/>
               <w:drawing>
                 <wp:inline distT="0" distB="0" distL="0" distR="0">
                   <wp:extent cx="171450" cy="171450"/>
                   <wp:effectExtent l="0" t="0" r="0" b="0"/>
-                  <wp:docPr id="3" name="Image3"/>
+                  <wp:docPr id="3" name="Image3" descr=""/>
                   <wp:cNvGraphicFramePr>
                     <a:graphicFrameLocks xmlns:a="http://schemas.openxmlformats.org/drawingml/2006/main" noChangeAspect="1"/>
                   </wp:cNvGraphicFramePr>
@@ -720,13 +817,13 @@
                     <a:graphicData uri="http://schemas.openxmlformats.org/drawingml/2006/picture">
                       <pic:pic xmlns:pic="http://schemas.openxmlformats.org/drawingml/2006/picture">
                         <pic:nvPicPr>
-                          <pic:cNvPr id="3" name="Image3"/>
+                          <pic:cNvPr id="3" name="Image3" descr=""/>
                           <pic:cNvPicPr>
                             <a:picLocks noChangeAspect="1" noChangeArrowheads="1"/>
                           </pic:cNvPicPr>
                         </pic:nvPicPr>
                         <pic:blipFill>
-                          <a:blip r:embed="rId9"/>
+                          <a:blip r:embed="rId4"/>
                           <a:srcRect l="-194" t="-194" r="-194" b="-194"/>
                           <a:stretch>
                             <a:fillRect/>
@@ -752,29 +849,15 @@
                 <w:lang w:val="en-US"/>
               </w:rPr>
               <w:tab/>
-              <w:t>/</w:t>
-            </w:r>
-            <w:proofErr w:type="spellStart"/>
-            <w:r>
-              <w:rPr>
-                <w:lang w:val="en-US"/>
-              </w:rPr>
-              <w:t>Настройки</w:t>
-            </w:r>
-            <w:proofErr w:type="spellEnd"/>
-            <w:r>
-              <w:rPr>
-                <w:lang w:val="en-US"/>
-              </w:rPr>
-              <w:t>/</w:t>
+              <w:t>/Настройки/</w:t>
             </w:r>
           </w:p>
         </w:tc>
       </w:tr>
       <w:tr>
         <w:trPr>
-          <w:cantSplit/>
-          <w:trHeight w:val="337"/>
+          <w:trHeight w:val="337" w:hRule="atLeast"/>
+          <w:cantSplit w:val="true"/>
         </w:trPr>
         <w:tc>
           <w:tcPr>
@@ -789,8 +872,12 @@
           <w:p>
             <w:pPr>
               <w:pStyle w:val="TABLE"/>
+              <w:widowControl w:val="false"/>
+              <w:spacing w:before="120" w:after="120"/>
+              <w:rPr/>
             </w:pPr>
             <w:r>
+              <w:rPr/>
               <w:t>Управление текущей сессией пользователя</w:t>
             </w:r>
           </w:p>
@@ -808,16 +895,17 @@
           <w:p>
             <w:pPr>
               <w:pStyle w:val="TABLE"/>
+              <w:widowControl w:val="false"/>
+              <w:spacing w:before="120" w:after="120"/>
+              <w:rPr/>
             </w:pPr>
             <w:r>
-              <w:rPr>
-                <w:noProof/>
-              </w:rPr>
+              <w:rPr/>
               <w:drawing>
                 <wp:inline distT="0" distB="0" distL="0" distR="0">
                   <wp:extent cx="152400" cy="152400"/>
                   <wp:effectExtent l="0" t="0" r="0" b="0"/>
-                  <wp:docPr id="4" name="Image4"/>
+                  <wp:docPr id="4" name="Image4" descr=""/>
                   <wp:cNvGraphicFramePr>
                     <a:graphicFrameLocks xmlns:a="http://schemas.openxmlformats.org/drawingml/2006/main" noChangeAspect="1"/>
                   </wp:cNvGraphicFramePr>
@@ -825,13 +913,13 @@
                     <a:graphicData uri="http://schemas.openxmlformats.org/drawingml/2006/picture">
                       <pic:pic xmlns:pic="http://schemas.openxmlformats.org/drawingml/2006/picture">
                         <pic:nvPicPr>
-                          <pic:cNvPr id="4" name="Image4"/>
+                          <pic:cNvPr id="4" name="Image4" descr=""/>
                           <pic:cNvPicPr>
                             <a:picLocks noChangeAspect="1" noChangeArrowheads="1"/>
                           </pic:cNvPicPr>
                         </pic:nvPicPr>
                         <pic:blipFill>
-                          <a:blip r:embed="rId10"/>
+                          <a:blip r:embed="rId5"/>
                           <a:srcRect l="-154" t="-161" r="-154" b="-161"/>
                           <a:stretch>
                             <a:fillRect/>
@@ -857,35 +945,7 @@
                 <w:lang w:val="en-US"/>
               </w:rPr>
               <w:tab/>
-              <w:t>/</w:t>
-            </w:r>
-            <w:proofErr w:type="spellStart"/>
-            <w:r>
-              <w:rPr>
-                <w:lang w:val="en-US"/>
-              </w:rPr>
-              <w:t>Имя</w:t>
-            </w:r>
-            <w:proofErr w:type="spellEnd"/>
-            <w:r>
-              <w:rPr>
-                <w:lang w:val="en-US"/>
-              </w:rPr>
-              <w:t xml:space="preserve"> </w:t>
-            </w:r>
-            <w:proofErr w:type="spellStart"/>
-            <w:r>
-              <w:rPr>
-                <w:lang w:val="en-US"/>
-              </w:rPr>
-              <w:t>пользователя</w:t>
-            </w:r>
-            <w:proofErr w:type="spellEnd"/>
-            <w:r>
-              <w:rPr>
-                <w:lang w:val="en-US"/>
-              </w:rPr>
-              <w:t>/</w:t>
+              <w:t>/Имя пользователя/</w:t>
             </w:r>
           </w:p>
         </w:tc>
@@ -893,7 +953,7 @@
     </w:tbl>
     <w:p>
       <w:pPr>
-        <w:pStyle w:val="1"/>
+        <w:pStyle w:val="Heading1"/>
         <w:rPr>
           <w:sz w:val="32"/>
           <w:szCs w:val="32"/>
@@ -904,34 +964,35 @@
           <w:sz w:val="32"/>
           <w:szCs w:val="32"/>
         </w:rPr>
-        <w:lastRenderedPageBreak/>
         <w:t>Базовые требования и рекомендации</w:t>
       </w:r>
     </w:p>
     <w:p>
       <w:pPr>
-        <w:pStyle w:val="2"/>
+        <w:pStyle w:val="Heading2"/>
         <w:numPr>
           <w:ilvl w:val="0"/>
           <w:numId w:val="2"/>
         </w:numPr>
-        <w:spacing w:before="0" w:after="0" w:line="360" w:lineRule="auto"/>
-        <w:ind w:left="0" w:firstLine="0"/>
+        <w:spacing w:lineRule="auto" w:line="360" w:before="0" w:after="0"/>
+        <w:ind w:left="0" w:hanging="0"/>
         <w:rPr>
           <w:rFonts w:ascii="Times New Roman" w:hAnsi="Times New Roman" w:cs="Times New Roman"/>
         </w:rPr>
       </w:pPr>
       <w:r>
         <w:rPr>
-          <w:rFonts w:ascii="Times New Roman" w:hAnsi="Times New Roman" w:cs="Times New Roman"/>
+          <w:rFonts w:cs="Times New Roman" w:ascii="Times New Roman" w:hAnsi="Times New Roman"/>
         </w:rPr>
         <w:t>Требования к аппаратному и программному обеспечению</w:t>
       </w:r>
     </w:p>
     <w:p>
       <w:pPr>
-        <w:spacing w:after="0"/>
-        <w:ind w:firstLine="0"/>
+        <w:pStyle w:val="Normal"/>
+        <w:spacing w:before="0" w:after="0"/>
+        <w:ind w:hanging="0"/>
+        <w:rPr/>
       </w:pPr>
       <w:r>
         <w:rPr>
@@ -945,87 +1006,49 @@
         <w:tab/>
       </w:r>
       <w:r>
-        <w:t>Для доступа к приложению требуется компьютер или ноутбук, оснащенный современной ОС, поддерживаемой веб-бра</w:t>
-      </w:r>
-      <w:r>
-        <w:t xml:space="preserve">узерами </w:t>
-      </w:r>
-      <w:proofErr w:type="spellStart"/>
-      <w:r>
-        <w:t>Chrome</w:t>
-      </w:r>
-      <w:proofErr w:type="spellEnd"/>
-      <w:r>
-        <w:t>/</w:t>
-      </w:r>
-      <w:proofErr w:type="spellStart"/>
-      <w:r>
-        <w:t>Chromium</w:t>
-      </w:r>
-      <w:proofErr w:type="spellEnd"/>
-      <w:r>
-        <w:t xml:space="preserve"> 85 и выше, а также </w:t>
-      </w:r>
-      <w:proofErr w:type="spellStart"/>
-      <w:r>
-        <w:t>Mozilla</w:t>
-      </w:r>
-      <w:proofErr w:type="spellEnd"/>
-      <w:r>
-        <w:t xml:space="preserve"> </w:t>
-      </w:r>
-      <w:proofErr w:type="spellStart"/>
-      <w:r>
-        <w:t>Firefox</w:t>
-      </w:r>
-      <w:proofErr w:type="spellEnd"/>
-      <w:r>
-        <w:t xml:space="preserve"> 78 и выше, в версии для рабочего стола. Версии веб-браузеров для мобильных устройств не поддерживаются. Работа интерфейса не гарантируется при использовании </w:t>
-      </w:r>
-      <w:proofErr w:type="spellStart"/>
-      <w:r>
-        <w:t>браузерных</w:t>
-      </w:r>
-      <w:proofErr w:type="spellEnd"/>
-      <w:r>
-        <w:t xml:space="preserve"> дополнений. Для данного устро</w:t>
-      </w:r>
-      <w:r>
-        <w:t>йства требуется обеспечить доступ к серверу системы.</w:t>
-      </w:r>
-    </w:p>
-    <w:p>
-      <w:pPr>
-        <w:spacing w:after="0"/>
-        <w:ind w:firstLine="0"/>
-      </w:pPr>
-    </w:p>
-    <w:p>
-      <w:pPr>
-        <w:pStyle w:val="2"/>
+        <w:rPr/>
+        <w:t>Для доступа к приложению требуется компьютер или ноутбук, оснащенный современной ОС, поддерживаемой веб-браузерами Chrome/Chromium 85 и выше, а также Mozilla Firefox 78 и выше, в версии для рабочего стола. Версии веб-браузеров для мобильных устройств не поддерживаются. Работа интерфейса не гарантируется при использовании браузерных дополнений. Для данного устройства требуется обеспечить доступ к серверу системы.</w:t>
+      </w:r>
+    </w:p>
+    <w:p>
+      <w:pPr>
+        <w:pStyle w:val="Normal"/>
+        <w:spacing w:before="0" w:after="0"/>
+        <w:ind w:hanging="0"/>
+        <w:rPr/>
+      </w:pPr>
+      <w:r>
+        <w:rPr/>
+      </w:r>
+    </w:p>
+    <w:p>
+      <w:pPr>
+        <w:pStyle w:val="Heading2"/>
         <w:numPr>
           <w:ilvl w:val="1"/>
           <w:numId w:val="2"/>
         </w:numPr>
-        <w:spacing w:before="0" w:after="0" w:line="360" w:lineRule="auto"/>
-        <w:ind w:left="0" w:firstLine="0"/>
+        <w:spacing w:lineRule="auto" w:line="360" w:before="0" w:after="0"/>
+        <w:ind w:left="0" w:hanging="0"/>
         <w:rPr>
           <w:rFonts w:ascii="Times New Roman" w:hAnsi="Times New Roman" w:cs="Times New Roman"/>
-          <w:b w:val="0"/>
-          <w:bCs w:val="0"/>
-          <w:i w:val="0"/>
-          <w:iCs w:val="0"/>
+          <w:b w:val="false"/>
+          <w:b w:val="false"/>
+          <w:bCs w:val="false"/>
+          <w:i w:val="false"/>
+          <w:i w:val="false"/>
+          <w:iCs w:val="false"/>
           <w:sz w:val="24"/>
           <w:szCs w:val="24"/>
         </w:rPr>
       </w:pPr>
       <w:r>
         <w:rPr>
-          <w:rFonts w:ascii="Times New Roman" w:hAnsi="Times New Roman" w:cs="Times New Roman"/>
-          <w:b w:val="0"/>
-          <w:bCs w:val="0"/>
-          <w:i w:val="0"/>
-          <w:iCs w:val="0"/>
+          <w:rFonts w:cs="Times New Roman" w:ascii="Times New Roman" w:hAnsi="Times New Roman"/>
+          <w:b w:val="false"/>
+          <w:bCs w:val="false"/>
+          <w:i w:val="false"/>
+          <w:iCs w:val="false"/>
           <w:sz w:val="24"/>
           <w:szCs w:val="24"/>
         </w:rPr>
@@ -1034,46 +1057,56 @@
     </w:p>
     <w:p>
       <w:pPr>
-        <w:spacing w:after="0"/>
-        <w:ind w:firstLine="0"/>
-      </w:pPr>
-      <w:r>
+        <w:pStyle w:val="Normal"/>
+        <w:spacing w:before="0" w:after="0"/>
+        <w:ind w:hanging="0"/>
+        <w:rPr/>
+      </w:pPr>
+      <w:r>
+        <w:rPr/>
         <w:tab/>
-        <w:t xml:space="preserve">Для эффективного использования системы пользователю следует иметь базовые навыки использования веб-браузера, а также уметь пользоваться </w:t>
-      </w:r>
-      <w:r>
-        <w:t>веб-интерфейсами, а также быть способным использовать визуальные интерфейсы. Система не тестировалась и может не работать с внешними средствами повышения доступности.</w:t>
-      </w:r>
-    </w:p>
-    <w:p>
-      <w:pPr>
-        <w:spacing w:after="0"/>
-        <w:ind w:firstLine="0"/>
-      </w:pPr>
-    </w:p>
-    <w:p>
-      <w:pPr>
-        <w:spacing w:after="0"/>
-        <w:ind w:firstLine="0"/>
-      </w:pPr>
-      <w:r>
+        <w:t>Для эффективного использования системы пользователю следует иметь базовые навыки использования веб-браузера, а также уметь пользоваться веб-интерфейсами, а также быть способным использовать визуальные интерфейсы. Система не тестировалась и может не работать с внешними средствами повышения доступности.</w:t>
+      </w:r>
+    </w:p>
+    <w:p>
+      <w:pPr>
+        <w:pStyle w:val="Normal"/>
+        <w:spacing w:before="0" w:after="0"/>
+        <w:ind w:hanging="0"/>
+        <w:rPr/>
+      </w:pPr>
+      <w:r>
+        <w:rPr/>
+      </w:r>
+    </w:p>
+    <w:p>
+      <w:pPr>
+        <w:pStyle w:val="Normal"/>
+        <w:spacing w:before="0" w:after="0"/>
+        <w:ind w:hanging="0"/>
+        <w:rPr/>
+      </w:pPr>
+      <w:r>
+        <w:rPr/>
         <w:tab/>
-        <w:t xml:space="preserve">Для работы в системе требуется использовать логин и пароль, которые могут быть </w:t>
-      </w:r>
-      <w:r>
-        <w:t>получены у администратора системы.</w:t>
-      </w:r>
-    </w:p>
-    <w:p>
-      <w:pPr>
-        <w:spacing w:after="0"/>
-        <w:ind w:firstLine="0"/>
-      </w:pPr>
-    </w:p>
-    <w:p>
-      <w:pPr>
-        <w:pStyle w:val="1"/>
-        <w:spacing w:before="0" w:after="0" w:line="360" w:lineRule="auto"/>
+        <w:t>Для работы в системе требуется использовать логин и пароль, которые могут быть получены у администратора системы.</w:t>
+      </w:r>
+    </w:p>
+    <w:p>
+      <w:pPr>
+        <w:pStyle w:val="Normal"/>
+        <w:spacing w:before="0" w:after="0"/>
+        <w:ind w:hanging="0"/>
+        <w:rPr/>
+      </w:pPr>
+      <w:r>
+        <w:rPr/>
+      </w:r>
+    </w:p>
+    <w:p>
+      <w:pPr>
+        <w:pStyle w:val="Heading1"/>
+        <w:spacing w:lineRule="auto" w:line="360" w:before="0" w:after="0"/>
         <w:rPr>
           <w:sz w:val="32"/>
           <w:szCs w:val="32"/>
@@ -1089,52 +1122,44 @@
     </w:p>
     <w:p>
       <w:pPr>
-        <w:pStyle w:val="2"/>
+        <w:pStyle w:val="Heading2"/>
         <w:numPr>
           <w:ilvl w:val="0"/>
           <w:numId w:val="2"/>
         </w:numPr>
-        <w:spacing w:before="0" w:after="0" w:line="360" w:lineRule="auto"/>
-        <w:ind w:left="0" w:firstLine="0"/>
+        <w:spacing w:lineRule="auto" w:line="360" w:before="0" w:after="0"/>
+        <w:ind w:left="0" w:hanging="0"/>
         <w:rPr>
           <w:rFonts w:ascii="Times New Roman" w:hAnsi="Times New Roman" w:cs="Times New Roman"/>
         </w:rPr>
       </w:pPr>
       <w:r>
         <w:rPr>
-          <w:rFonts w:ascii="Times New Roman" w:hAnsi="Times New Roman" w:cs="Times New Roman"/>
+          <w:rFonts w:cs="Times New Roman" w:ascii="Times New Roman" w:hAnsi="Times New Roman"/>
         </w:rPr>
         <w:t>Осуществление схода в систему</w:t>
       </w:r>
     </w:p>
     <w:p>
-      <w:r>
-        <w:t>Для входа в систему необходимо ввести в адресной строке браузера доменное имя или адрес сервера (или иначе перейти по данной ссылке), и ввести логин и пароль пользователя, и н</w:t>
-      </w:r>
-      <w:r>
-        <w:t xml:space="preserve">ажать «Войти». Поля являются обязательными для заполнения. В случае успеха </w:t>
-      </w:r>
-      <w:proofErr w:type="spellStart"/>
-      <w:r>
-        <w:t>произдёт</w:t>
-      </w:r>
-      <w:proofErr w:type="spellEnd"/>
-      <w:r>
-        <w:t xml:space="preserve"> перенаправление на главный экран.</w:t>
-      </w:r>
-    </w:p>
-    <w:p>
-      <w:pPr>
-        <w:pStyle w:val="aa"/>
-        <w:ind w:firstLine="0"/>
+      <w:pPr>
+        <w:pStyle w:val="Normal"/>
+        <w:rPr/>
+      </w:pPr>
+      <w:r>
+        <w:rPr/>
+        <w:t>Для входа в систему необходимо ввести в адресной строке браузера доменное имя или адрес сервера (или иначе перейти по данной ссылке), и ввести логин и пароль пользователя, и нажать «Войти». Поля являются обязательными для заполнения. В случае успеха произдёт перенаправление на главный экран.</w:t>
+      </w:r>
+    </w:p>
+    <w:p>
+      <w:pPr>
+        <w:pStyle w:val="Style14"/>
+        <w:ind w:hanging="0"/>
         <w:jc w:val="center"/>
-      </w:pPr>
-      <w:r>
-        <w:rPr>
-          <w:noProof/>
-        </w:rPr>
+        <w:rPr/>
+      </w:pPr>
+      <w:r>
         <w:drawing>
-          <wp:anchor distT="0" distB="0" distL="0" distR="0" simplePos="0" relativeHeight="6" behindDoc="0" locked="0" layoutInCell="0" allowOverlap="1">
+          <wp:anchor behindDoc="0" distT="0" distB="0" distL="0" distR="0" simplePos="0" locked="0" layoutInCell="0" allowOverlap="1" relativeHeight="6">
             <wp:simplePos x="0" y="0"/>
             <wp:positionH relativeFrom="column">
               <wp:align>center</wp:align>
@@ -1145,7 +1170,7 @@
             <wp:extent cx="5940425" cy="3401060"/>
             <wp:effectExtent l="0" t="0" r="0" b="0"/>
             <wp:wrapTopAndBottom/>
-            <wp:docPr id="5" name="Image5"/>
+            <wp:docPr id="5" name="Image5" descr=""/>
             <wp:cNvGraphicFramePr>
               <a:graphicFrameLocks xmlns:a="http://schemas.openxmlformats.org/drawingml/2006/main" noChangeAspect="1"/>
             </wp:cNvGraphicFramePr>
@@ -1153,13 +1178,13 @@
               <a:graphicData uri="http://schemas.openxmlformats.org/drawingml/2006/picture">
                 <pic:pic xmlns:pic="http://schemas.openxmlformats.org/drawingml/2006/picture">
                   <pic:nvPicPr>
-                    <pic:cNvPr id="5" name="Image5"/>
+                    <pic:cNvPr id="5" name="Image5" descr=""/>
                     <pic:cNvPicPr>
                       <a:picLocks noChangeAspect="1" noChangeArrowheads="1"/>
                     </pic:cNvPicPr>
                   </pic:nvPicPr>
                   <pic:blipFill>
-                    <a:blip r:embed="rId11"/>
+                    <a:blip r:embed="rId6"/>
                     <a:stretch>
                       <a:fillRect/>
                     </a:stretch>
@@ -1184,7 +1209,14 @@
           <w:sz w:val="24"/>
           <w:szCs w:val="24"/>
         </w:rPr>
-        <w:t>Рис.1. Экран входа в приложение</w:t>
+        <w:t>Р</w:t>
+      </w:r>
+      <w:r>
+        <w:rPr>
+          <w:sz w:val="24"/>
+          <w:szCs w:val="24"/>
+        </w:rPr>
+        <w:t>ис.1. Экран входа в приложение</w:t>
       </w:r>
       <w:r>
         <w:br w:type="page"/>
@@ -1192,6 +1224,19 @@
     </w:p>
     <w:p>
       <w:pPr>
+        <w:pStyle w:val="Normal"/>
+        <w:rPr>
+          <w:b/>
+          <w:b/>
+          <w:bCs/>
+          <w:i/>
+          <w:i/>
+          <w:iCs/>
+          <w:sz w:val="28"/>
+          <w:szCs w:val="28"/>
+        </w:rPr>
+      </w:pPr>
+      <w:r>
         <w:rPr>
           <w:b/>
           <w:bCs/>
@@ -1200,13 +1245,14 @@
           <w:sz w:val="28"/>
           <w:szCs w:val="28"/>
         </w:rPr>
-      </w:pPr>
-    </w:p>
-    <w:p>
-      <w:pPr>
-        <w:pStyle w:val="1"/>
-        <w:spacing w:before="0" w:after="0" w:line="360" w:lineRule="auto"/>
-        <w:rPr>
+      </w:r>
+    </w:p>
+    <w:p>
+      <w:pPr>
+        <w:pStyle w:val="Heading1"/>
+        <w:spacing w:lineRule="auto" w:line="360" w:before="0" w:after="0"/>
+        <w:rPr>
+          <w:i/>
           <w:i/>
           <w:iCs/>
           <w:sz w:val="32"/>
@@ -1220,38 +1266,18 @@
           <w:sz w:val="32"/>
           <w:szCs w:val="32"/>
         </w:rPr>
-        <w:t xml:space="preserve">Основной </w:t>
-      </w:r>
-      <w:proofErr w:type="spellStart"/>
-      <w:r>
-        <w:rPr>
-          <w:i/>
-          <w:iCs/>
-          <w:sz w:val="32"/>
-          <w:szCs w:val="32"/>
-        </w:rPr>
-        <w:t>интефейс</w:t>
-      </w:r>
-      <w:proofErr w:type="spellEnd"/>
-      <w:r>
-        <w:rPr>
-          <w:i/>
-          <w:iCs/>
-          <w:sz w:val="32"/>
-          <w:szCs w:val="32"/>
-        </w:rPr>
-        <w:t xml:space="preserve"> системы</w:t>
-      </w:r>
-    </w:p>
-    <w:p>
-      <w:pPr>
-        <w:pStyle w:val="2"/>
+        <w:t>Основной интефейс системы</w:t>
+      </w:r>
+    </w:p>
+    <w:p>
+      <w:pPr>
+        <w:pStyle w:val="Heading2"/>
         <w:numPr>
           <w:ilvl w:val="0"/>
           <w:numId w:val="2"/>
         </w:numPr>
-        <w:spacing w:before="0" w:after="0" w:line="360" w:lineRule="auto"/>
-        <w:ind w:left="0" w:firstLine="0"/>
+        <w:spacing w:lineRule="auto" w:line="360" w:before="0" w:after="0"/>
+        <w:ind w:left="0" w:hanging="0"/>
         <w:rPr>
           <w:rFonts w:ascii="Times New Roman" w:hAnsi="Times New Roman"/>
         </w:rPr>
@@ -1260,103 +1286,93 @@
         <w:rPr>
           <w:rFonts w:ascii="Times New Roman" w:hAnsi="Times New Roman"/>
         </w:rPr>
-        <w:t xml:space="preserve">Основные </w:t>
-      </w:r>
-      <w:proofErr w:type="spellStart"/>
-      <w:r>
-        <w:rPr>
-          <w:rFonts w:ascii="Times New Roman" w:hAnsi="Times New Roman"/>
-        </w:rPr>
-        <w:t>элеметы</w:t>
-      </w:r>
-      <w:proofErr w:type="spellEnd"/>
-      <w:r>
-        <w:rPr>
-          <w:rFonts w:ascii="Times New Roman" w:hAnsi="Times New Roman"/>
-        </w:rPr>
-        <w:t xml:space="preserve"> управления</w:t>
-      </w:r>
-    </w:p>
-    <w:p>
-      <w:pPr>
-        <w:spacing w:after="0"/>
-        <w:ind w:firstLine="0"/>
+        <w:t>Основные элеметы управления</w:t>
+      </w:r>
+    </w:p>
+    <w:p>
+      <w:pPr>
+        <w:pStyle w:val="Normal"/>
+        <w:spacing w:before="0" w:after="0"/>
+        <w:ind w:hanging="0"/>
+        <w:rPr/>
       </w:pPr>
       <w:r>
         <w:rPr>
           <w:rFonts w:cs="Arial"/>
         </w:rPr>
-        <w:t xml:space="preserve">На рисунке 2 обозначены основные элементы </w:t>
-      </w:r>
-      <w:r>
-        <w:rPr>
-          <w:rFonts w:cs="Arial"/>
-        </w:rPr>
-        <w:t>управления системы. Данные элементы универсальны для всех экранов. Цифрами обозначены:</w:t>
-      </w:r>
-    </w:p>
-    <w:p>
-      <w:pPr>
+        <w:t>На рисунке 2 обозначены основные элементы управления системы. Данные элементы универсальны для всех экранов. Цифрами обозначены:</w:t>
+      </w:r>
+    </w:p>
+    <w:p>
+      <w:pPr>
+        <w:pStyle w:val="Normal"/>
         <w:numPr>
           <w:ilvl w:val="0"/>
           <w:numId w:val="7"/>
         </w:numPr>
-        <w:spacing w:after="0"/>
-      </w:pPr>
-      <w:r>
+        <w:spacing w:before="0" w:after="0"/>
+        <w:rPr/>
+      </w:pPr>
+      <w:r>
+        <w:rPr/>
         <w:t>Иконка пользователя. При наведении появляется меню информации о пользователе;</w:t>
       </w:r>
     </w:p>
     <w:p>
       <w:pPr>
+        <w:pStyle w:val="Normal"/>
         <w:numPr>
           <w:ilvl w:val="0"/>
           <w:numId w:val="7"/>
         </w:numPr>
-        <w:spacing w:after="0"/>
-      </w:pPr>
-      <w:r>
+        <w:spacing w:before="0" w:after="0"/>
+        <w:rPr/>
+      </w:pPr>
+      <w:r>
+        <w:rPr/>
         <w:t>Меню информации о пользователе. Для выхода из системы следует нажать «Выйти»;</w:t>
       </w:r>
     </w:p>
     <w:p>
       <w:pPr>
+        <w:pStyle w:val="Normal"/>
         <w:numPr>
           <w:ilvl w:val="0"/>
           <w:numId w:val="7"/>
         </w:numPr>
-        <w:spacing w:after="0"/>
-      </w:pPr>
-      <w:r>
-        <w:t>Переключатель</w:t>
-      </w:r>
-      <w:r>
-        <w:t xml:space="preserve"> экранов. Представлен в развернутом режиме, также может отображаться без подписей. Назначения иконок приведены в 1.4;</w:t>
-      </w:r>
-    </w:p>
-    <w:p>
-      <w:pPr>
+        <w:spacing w:before="0" w:after="0"/>
+        <w:rPr/>
+      </w:pPr>
+      <w:r>
+        <w:rPr/>
+        <w:t>Переключатель экранов. Представлен в развернутом режиме, также может отображаться без подписей. Назначения иконок приведены в 1.4;</w:t>
+      </w:r>
+    </w:p>
+    <w:p>
+      <w:pPr>
+        <w:pStyle w:val="Normal"/>
         <w:numPr>
           <w:ilvl w:val="0"/>
           <w:numId w:val="7"/>
         </w:numPr>
-        <w:spacing w:after="0" w:line="360" w:lineRule="auto"/>
-      </w:pPr>
-      <w:r>
+        <w:spacing w:lineRule="auto" w:line="360" w:before="0" w:after="0"/>
+        <w:rPr/>
+      </w:pPr>
+      <w:r>
+        <w:rPr/>
         <w:t>Кнопка сворачивания «&lt;» и разворачивания «&gt;» переключателя экранов.</w:t>
       </w:r>
     </w:p>
     <w:p>
       <w:pPr>
-        <w:spacing w:after="0" w:line="360" w:lineRule="auto"/>
+        <w:pStyle w:val="Normal"/>
+        <w:spacing w:lineRule="auto" w:line="360" w:before="0" w:after="0"/>
         <w:jc w:val="center"/>
-      </w:pPr>
-      <w:r>
-        <w:rPr>
-          <w:noProof/>
-        </w:rPr>
+        <w:rPr/>
+      </w:pPr>
+      <w:r>
         <w:drawing>
-          <wp:anchor distT="0" distB="0" distL="0" distR="0" simplePos="0" relativeHeight="11" behindDoc="0" locked="0" layoutInCell="0" allowOverlap="1">
+          <wp:anchor behindDoc="0" distT="0" distB="0" distL="0" distR="0" simplePos="0" locked="0" layoutInCell="0" allowOverlap="1" relativeHeight="11">
             <wp:simplePos x="0" y="0"/>
             <wp:positionH relativeFrom="column">
               <wp:posOffset>114300</wp:posOffset>
@@ -1367,7 +1383,7 @@
             <wp:extent cx="5711825" cy="3820795"/>
             <wp:effectExtent l="0" t="0" r="0" b="0"/>
             <wp:wrapTopAndBottom/>
-            <wp:docPr id="6" name="Image17"/>
+            <wp:docPr id="6" name="Image17" descr=""/>
             <wp:cNvGraphicFramePr>
               <a:graphicFrameLocks xmlns:a="http://schemas.openxmlformats.org/drawingml/2006/main" noChangeAspect="1"/>
             </wp:cNvGraphicFramePr>
@@ -1375,13 +1391,13 @@
               <a:graphicData uri="http://schemas.openxmlformats.org/drawingml/2006/picture">
                 <pic:pic xmlns:pic="http://schemas.openxmlformats.org/drawingml/2006/picture">
                   <pic:nvPicPr>
-                    <pic:cNvPr id="6" name="Image17"/>
+                    <pic:cNvPr id="6" name="Image17" descr=""/>
                     <pic:cNvPicPr>
                       <a:picLocks noChangeAspect="1" noChangeArrowheads="1"/>
                     </pic:cNvPicPr>
                   </pic:nvPicPr>
                   <pic:blipFill>
-                    <a:blip r:embed="rId12"/>
+                    <a:blip r:embed="rId7"/>
                     <a:stretch>
                       <a:fillRect/>
                     </a:stretch>
@@ -1402,14 +1418,20 @@
         </w:drawing>
       </w:r>
       <w:r>
-        <w:t>Рис.2. Главный экран управления проектами</w:t>
-      </w:r>
-    </w:p>
-    <w:p>
-      <w:pPr>
-        <w:pStyle w:val="1"/>
-        <w:spacing w:before="0" w:after="0" w:line="360" w:lineRule="auto"/>
-        <w:rPr>
+        <w:rPr/>
+        <w:t>Р</w:t>
+      </w:r>
+      <w:r>
+        <w:rPr/>
+        <w:t>ис.2. Главный экран управления проектами</w:t>
+      </w:r>
+    </w:p>
+    <w:p>
+      <w:pPr>
+        <w:pStyle w:val="Heading1"/>
+        <w:spacing w:lineRule="auto" w:line="360" w:before="0" w:after="0"/>
+        <w:rPr>
+          <w:i/>
           <w:i/>
           <w:iCs/>
           <w:sz w:val="32"/>
@@ -1417,30 +1439,29 @@
         </w:rPr>
       </w:pPr>
       <w:r>
-        <w:br w:type="page"/>
-      </w:r>
-    </w:p>
-    <w:p>
-      <w:pPr>
-        <w:pStyle w:val="1"/>
-        <w:spacing w:before="0" w:after="0" w:line="360" w:lineRule="auto"/>
         <w:rPr>
           <w:i/>
           <w:iCs/>
           <w:sz w:val="32"/>
           <w:szCs w:val="32"/>
         </w:rPr>
-      </w:pPr>
-      <w:r>
-        <w:rPr>
+      </w:r>
+      <w:r>
+        <w:br w:type="page"/>
+      </w:r>
+    </w:p>
+    <w:p>
+      <w:pPr>
+        <w:pStyle w:val="Heading1"/>
+        <w:spacing w:lineRule="auto" w:line="360" w:before="0" w:after="0"/>
+        <w:rPr>
+          <w:i/>
           <w:i/>
           <w:iCs/>
           <w:sz w:val="32"/>
           <w:szCs w:val="32"/>
         </w:rPr>
-        <w:lastRenderedPageBreak/>
-        <w:t xml:space="preserve">Управление </w:t>
-      </w:r>
+      </w:pPr>
       <w:r>
         <w:rPr>
           <w:i/>
@@ -1448,18 +1469,18 @@
           <w:sz w:val="32"/>
           <w:szCs w:val="32"/>
         </w:rPr>
-        <w:t>задачами</w:t>
-      </w:r>
-    </w:p>
-    <w:p>
-      <w:pPr>
-        <w:pStyle w:val="2"/>
+        <w:t>Управление задачами</w:t>
+      </w:r>
+    </w:p>
+    <w:p>
+      <w:pPr>
+        <w:pStyle w:val="Heading2"/>
         <w:numPr>
           <w:ilvl w:val="1"/>
           <w:numId w:val="2"/>
         </w:numPr>
-        <w:spacing w:before="0" w:after="0" w:line="360" w:lineRule="auto"/>
-        <w:ind w:left="0" w:firstLine="0"/>
+        <w:spacing w:lineRule="auto" w:line="360" w:before="0" w:after="0"/>
+        <w:ind w:left="0" w:hanging="0"/>
         <w:rPr>
           <w:rFonts w:ascii="Times New Roman" w:hAnsi="Times New Roman"/>
         </w:rPr>
@@ -1473,31 +1494,29 @@
     </w:p>
     <w:p>
       <w:pPr>
-        <w:spacing w:after="0"/>
-        <w:ind w:firstLine="0"/>
+        <w:pStyle w:val="Normal"/>
+        <w:spacing w:before="0" w:after="0"/>
+        <w:ind w:hanging="0"/>
+        <w:rPr/>
       </w:pPr>
       <w:r>
         <w:rPr>
           <w:rFonts w:cs="Arial"/>
         </w:rPr>
-        <w:t>На основном экране представлен список задач в форме доски, в колонках, соответствующих их статусу. Для смены статуса необходимо зажать левую кнопку мыши и переместить задачу в одну из соседних колонок. Перемещени</w:t>
-      </w:r>
-      <w:r>
-        <w:rPr>
-          <w:rFonts w:cs="Arial"/>
-        </w:rPr>
-        <w:t>е через одну колонку за раз невозможно.</w:t>
-      </w:r>
-    </w:p>
-    <w:p>
-      <w:pPr>
-        <w:spacing w:after="0" w:line="360" w:lineRule="auto"/>
-        <w:ind w:firstLine="0"/>
+        <w:t>На основном экране представлен список задач в форме доски, в колонках, соответствующих их статусу. Для смены статуса необходимо зажать левую кнопку мыши и переместить задачу в одну из соседних колонок. Перемещение через одну колонку за раз невозможно.</w:t>
+      </w:r>
+    </w:p>
+    <w:p>
+      <w:pPr>
+        <w:pStyle w:val="Normal"/>
+        <w:spacing w:lineRule="auto" w:line="360" w:before="0" w:after="0"/>
+        <w:ind w:hanging="0"/>
         <w:jc w:val="center"/>
+        <w:rPr/>
       </w:pPr>
       <w:r>
         <w:drawing>
-          <wp:anchor distT="0" distB="0" distL="0" distR="0" simplePos="0" relativeHeight="12" behindDoc="0" locked="0" layoutInCell="0" allowOverlap="1">
+          <wp:anchor behindDoc="0" distT="0" distB="0" distL="0" distR="0" simplePos="0" locked="0" layoutInCell="0" allowOverlap="1" relativeHeight="12">
             <wp:simplePos x="0" y="0"/>
             <wp:positionH relativeFrom="column">
               <wp:align>center</wp:align>
@@ -1508,7 +1527,7 @@
             <wp:extent cx="5940425" cy="1718310"/>
             <wp:effectExtent l="0" t="0" r="0" b="0"/>
             <wp:wrapTopAndBottom/>
-            <wp:docPr id="7" name="Image18"/>
+            <wp:docPr id="7" name="Image18" descr=""/>
             <wp:cNvGraphicFramePr>
               <a:graphicFrameLocks xmlns:a="http://schemas.openxmlformats.org/drawingml/2006/main" noChangeAspect="1"/>
             </wp:cNvGraphicFramePr>
@@ -1516,13 +1535,13 @@
               <a:graphicData uri="http://schemas.openxmlformats.org/drawingml/2006/picture">
                 <pic:pic xmlns:pic="http://schemas.openxmlformats.org/drawingml/2006/picture">
                   <pic:nvPicPr>
-                    <pic:cNvPr id="7" name="Image18"/>
+                    <pic:cNvPr id="7" name="Image18" descr=""/>
                     <pic:cNvPicPr>
                       <a:picLocks noChangeAspect="1" noChangeArrowheads="1"/>
                     </pic:cNvPicPr>
                   </pic:nvPicPr>
                   <pic:blipFill>
-                    <a:blip r:embed="rId13"/>
+                    <a:blip r:embed="rId8"/>
                     <a:stretch>
                       <a:fillRect/>
                     </a:stretch>
@@ -1543,18 +1562,23 @@
         </w:drawing>
       </w:r>
       <w:r>
-        <w:t>Рис.3. Доска задач</w:t>
-      </w:r>
-    </w:p>
-    <w:p>
-      <w:pPr>
-        <w:pStyle w:val="2"/>
+        <w:rPr/>
+        <w:t>Р</w:t>
+      </w:r>
+      <w:r>
+        <w:rPr/>
+        <w:t>ис.3. Доска задач</w:t>
+      </w:r>
+    </w:p>
+    <w:p>
+      <w:pPr>
+        <w:pStyle w:val="Heading2"/>
         <w:numPr>
           <w:ilvl w:val="1"/>
           <w:numId w:val="2"/>
         </w:numPr>
-        <w:spacing w:before="0" w:after="0" w:line="360" w:lineRule="auto"/>
-        <w:ind w:left="0" w:firstLine="0"/>
+        <w:spacing w:lineRule="auto" w:line="360" w:before="0" w:after="0"/>
+        <w:ind w:left="0" w:hanging="0"/>
         <w:rPr>
           <w:rFonts w:ascii="Times New Roman" w:hAnsi="Times New Roman"/>
         </w:rPr>
@@ -1568,46 +1592,43 @@
     </w:p>
     <w:p>
       <w:pPr>
-        <w:spacing w:after="0"/>
-        <w:ind w:firstLine="0"/>
+        <w:pStyle w:val="Normal"/>
+        <w:spacing w:before="0" w:after="0"/>
+        <w:ind w:hanging="0"/>
+        <w:rPr/>
       </w:pPr>
       <w:r>
         <w:rPr>
           <w:rFonts w:cs="Arial"/>
         </w:rPr>
-        <w:t>Для создания задачи необходимо нажать «Создать задачу», см. Рис.3. В открывшемся модальном окне необходимо выбрать тип задачи, заполнить название, описание, а также выбрать исполнит</w:t>
-      </w:r>
+        <w:t>Для создания задачи необходимо нажать «Создать задачу», см. Рис.3. В открывшемся модальном окне необходимо выбрать тип задачи, заполнить название, описание, а также выбрать исполнителя и требования. Поля, которые ещё требуют заполнения, подсвечиваются красной рамкой.</w:t>
+      </w:r>
+    </w:p>
+    <w:p>
+      <w:pPr>
+        <w:pStyle w:val="Normal"/>
+        <w:spacing w:before="0" w:after="0"/>
+        <w:ind w:hanging="0"/>
+        <w:rPr/>
+      </w:pPr>
       <w:r>
         <w:rPr>
           <w:rFonts w:cs="Arial"/>
         </w:rPr>
-        <w:t>еля и требования. Поля, которые ещё требуют заполнения, подсвечиваются красной рамкой.</w:t>
-      </w:r>
-    </w:p>
-    <w:p>
-      <w:pPr>
-        <w:spacing w:after="0"/>
-        <w:ind w:firstLine="0"/>
-      </w:pPr>
-      <w:r>
-        <w:rPr>
-          <w:rFonts w:cs="Arial"/>
-        </w:rPr>
         <w:t xml:space="preserve">Кнопки снизу отвечают за выбор отмены или завершение создания задачи. </w:t>
       </w:r>
     </w:p>
     <w:p>
       <w:pPr>
-        <w:spacing w:after="0" w:line="360" w:lineRule="auto"/>
-        <w:ind w:firstLine="0"/>
+        <w:pStyle w:val="Normal"/>
+        <w:spacing w:lineRule="auto" w:line="360" w:before="0" w:after="0"/>
+        <w:ind w:hanging="0"/>
         <w:jc w:val="center"/>
-      </w:pPr>
-      <w:r>
-        <w:rPr>
-          <w:noProof/>
-        </w:rPr>
+        <w:rPr/>
+      </w:pPr>
+      <w:r>
         <w:drawing>
-          <wp:anchor distT="0" distB="0" distL="0" distR="0" simplePos="0" relativeHeight="13" behindDoc="0" locked="0" layoutInCell="0" allowOverlap="1">
+          <wp:anchor behindDoc="0" distT="0" distB="0" distL="0" distR="0" simplePos="0" locked="0" layoutInCell="0" allowOverlap="1" relativeHeight="13">
             <wp:simplePos x="0" y="0"/>
             <wp:positionH relativeFrom="column">
               <wp:posOffset>-47625</wp:posOffset>
@@ -1618,7 +1639,7 @@
             <wp:extent cx="5940425" cy="3280410"/>
             <wp:effectExtent l="0" t="0" r="0" b="0"/>
             <wp:wrapSquare wrapText="largest"/>
-            <wp:docPr id="8" name="Image19"/>
+            <wp:docPr id="8" name="Image19" descr=""/>
             <wp:cNvGraphicFramePr>
               <a:graphicFrameLocks xmlns:a="http://schemas.openxmlformats.org/drawingml/2006/main" noChangeAspect="1"/>
             </wp:cNvGraphicFramePr>
@@ -1626,13 +1647,13 @@
               <a:graphicData uri="http://schemas.openxmlformats.org/drawingml/2006/picture">
                 <pic:pic xmlns:pic="http://schemas.openxmlformats.org/drawingml/2006/picture">
                   <pic:nvPicPr>
-                    <pic:cNvPr id="8" name="Image19"/>
+                    <pic:cNvPr id="8" name="Image19" descr=""/>
                     <pic:cNvPicPr>
                       <a:picLocks noChangeAspect="1" noChangeArrowheads="1"/>
                     </pic:cNvPicPr>
                   </pic:nvPicPr>
                   <pic:blipFill>
-                    <a:blip r:embed="rId14"/>
+                    <a:blip r:embed="rId9"/>
                     <a:stretch>
                       <a:fillRect/>
                     </a:stretch>
@@ -1656,7 +1677,13 @@
         <w:rPr>
           <w:rFonts w:cs="Arial"/>
         </w:rPr>
-        <w:t>Рис.4. Форма создания задачи</w:t>
+        <w:t>Р</w:t>
+      </w:r>
+      <w:r>
+        <w:rPr>
+          <w:rFonts w:cs="Arial"/>
+        </w:rPr>
+        <w:t>ис.4. Форма создания задачи</w:t>
       </w:r>
       <w:r>
         <w:br w:type="page"/>
@@ -1664,13 +1691,13 @@
     </w:p>
     <w:p>
       <w:pPr>
-        <w:pStyle w:val="2"/>
+        <w:pStyle w:val="Heading2"/>
         <w:numPr>
           <w:ilvl w:val="1"/>
           <w:numId w:val="2"/>
         </w:numPr>
-        <w:spacing w:before="0" w:after="0" w:line="360" w:lineRule="auto"/>
-        <w:ind w:left="0" w:firstLine="0"/>
+        <w:spacing w:lineRule="auto" w:line="360" w:before="0" w:after="0"/>
+        <w:ind w:left="0" w:hanging="0"/>
         <w:jc w:val="left"/>
         <w:rPr>
           <w:rFonts w:ascii="Times New Roman" w:hAnsi="Times New Roman"/>
@@ -1680,44 +1707,33 @@
         <w:rPr>
           <w:rFonts w:ascii="Times New Roman" w:hAnsi="Times New Roman"/>
         </w:rPr>
-        <w:lastRenderedPageBreak/>
         <w:t>Редактирование задачи</w:t>
       </w:r>
     </w:p>
     <w:p>
       <w:pPr>
-        <w:spacing w:after="0"/>
-        <w:ind w:firstLine="0"/>
+        <w:pStyle w:val="Normal"/>
+        <w:spacing w:before="0" w:after="0"/>
+        <w:ind w:hanging="0"/>
         <w:jc w:val="left"/>
+        <w:rPr/>
       </w:pPr>
       <w:r>
         <w:rPr>
           <w:rFonts w:cs="Arial"/>
         </w:rPr>
-        <w:t>Для редактирования задачи необходимо нажать н</w:t>
-      </w:r>
-      <w:r>
-        <w:rPr>
-          <w:rFonts w:cs="Arial"/>
-        </w:rPr>
-        <w:t>а символ стрелочки вниз у задачи на доске (Рис.3). Откроется экран просмотра задачи. Затем следует нажать «Редактировать». В открывшемся модальном окне, аналогичном форме создания задачи (Рис.4) можно внести изменения в значения параметров задачи и обновит</w:t>
-      </w:r>
-      <w:r>
-        <w:rPr>
-          <w:rFonts w:cs="Arial"/>
-        </w:rPr>
-        <w:t>ь или отменить редактирование.</w:t>
-      </w:r>
-    </w:p>
-    <w:p>
-      <w:pPr>
-        <w:pStyle w:val="2"/>
+        <w:t>Для редактирования задачи необходимо нажать на символ стрелочки вниз у задачи на доске (Рис.3). Откроется экран просмотра задачи. Затем следует нажать «Редактировать». В открывшемся модальном окне, аналогичном форме создания задачи (Рис.4) можно внести изменения в значения параметров задачи и обновить или отменить редактирование.</w:t>
+      </w:r>
+    </w:p>
+    <w:p>
+      <w:pPr>
+        <w:pStyle w:val="Heading2"/>
         <w:numPr>
           <w:ilvl w:val="1"/>
           <w:numId w:val="2"/>
         </w:numPr>
-        <w:spacing w:before="0" w:after="0" w:line="360" w:lineRule="auto"/>
-        <w:ind w:left="0" w:firstLine="0"/>
+        <w:spacing w:lineRule="auto" w:line="360" w:before="0" w:after="0"/>
+        <w:ind w:left="0" w:hanging="0"/>
         <w:jc w:val="left"/>
         <w:rPr>
           <w:rFonts w:ascii="Times New Roman" w:hAnsi="Times New Roman"/>
@@ -1732,9 +1748,11 @@
     </w:p>
     <w:p>
       <w:pPr>
-        <w:spacing w:after="0"/>
-        <w:ind w:firstLine="0"/>
+        <w:pStyle w:val="Normal"/>
+        <w:spacing w:before="0" w:after="0"/>
+        <w:ind w:hanging="0"/>
         <w:jc w:val="left"/>
+        <w:rPr/>
       </w:pPr>
       <w:r>
         <w:rPr>
@@ -1748,9 +1766,10 @@
     </w:p>
     <w:p>
       <w:pPr>
-        <w:pStyle w:val="1"/>
-        <w:spacing w:before="0" w:after="0" w:line="360" w:lineRule="auto"/>
-        <w:rPr>
+        <w:pStyle w:val="Heading1"/>
+        <w:spacing w:lineRule="auto" w:line="360" w:before="0" w:after="0"/>
+        <w:rPr>
+          <w:i/>
           <w:i/>
           <w:iCs/>
           <w:sz w:val="32"/>
@@ -1764,28 +1783,18 @@
           <w:sz w:val="32"/>
           <w:szCs w:val="32"/>
         </w:rPr>
-        <w:lastRenderedPageBreak/>
-        <w:t xml:space="preserve">Управление </w:t>
-      </w:r>
-      <w:r>
-        <w:rPr>
-          <w:i/>
-          <w:iCs/>
-          <w:sz w:val="32"/>
-          <w:szCs w:val="32"/>
-        </w:rPr>
-        <w:t>проектами</w:t>
-      </w:r>
-    </w:p>
-    <w:p>
-      <w:pPr>
-        <w:pStyle w:val="2"/>
+        <w:t>Управление проектами</w:t>
+      </w:r>
+    </w:p>
+    <w:p>
+      <w:pPr>
+        <w:pStyle w:val="Heading2"/>
         <w:numPr>
           <w:ilvl w:val="0"/>
           <w:numId w:val="2"/>
         </w:numPr>
-        <w:spacing w:before="0" w:after="0" w:line="360" w:lineRule="auto"/>
-        <w:ind w:left="0" w:firstLine="0"/>
+        <w:spacing w:lineRule="auto" w:line="360" w:before="0" w:after="0"/>
+        <w:ind w:left="0" w:hanging="0"/>
         <w:jc w:val="left"/>
         <w:rPr>
           <w:rFonts w:ascii="Times New Roman" w:hAnsi="Times New Roman"/>
@@ -1800,31 +1809,29 @@
     </w:p>
     <w:p>
       <w:pPr>
-        <w:spacing w:after="0"/>
-        <w:ind w:firstLine="0"/>
+        <w:pStyle w:val="Normal"/>
+        <w:spacing w:before="0" w:after="0"/>
+        <w:ind w:hanging="0"/>
         <w:jc w:val="left"/>
+        <w:rPr/>
       </w:pPr>
       <w:r>
         <w:rPr>
           <w:rFonts w:cs="Arial"/>
         </w:rPr>
-        <w:t xml:space="preserve">Для перехода к </w:t>
-      </w:r>
-      <w:r>
-        <w:rPr>
-          <w:rFonts w:cs="Arial"/>
-        </w:rPr>
-        <w:t>управлению проектами следует в меню выбора экрана выбрать «Настройки». На экране проектов доступны следующие действия:</w:t>
-      </w:r>
-    </w:p>
-    <w:p>
-      <w:pPr>
+        <w:t>Для перехода к управлению проектами следует в меню выбора экрана выбрать «Настройки». На экране проектов доступны следующие действия:</w:t>
+      </w:r>
+    </w:p>
+    <w:p>
+      <w:pPr>
+        <w:pStyle w:val="Normal"/>
         <w:numPr>
           <w:ilvl w:val="0"/>
           <w:numId w:val="8"/>
         </w:numPr>
-        <w:spacing w:after="0" w:line="360" w:lineRule="auto"/>
+        <w:spacing w:lineRule="auto" w:line="360" w:before="0" w:after="0"/>
         <w:jc w:val="left"/>
+        <w:rPr/>
       </w:pPr>
       <w:r>
         <w:rPr>
@@ -1835,12 +1842,14 @@
     </w:p>
     <w:p>
       <w:pPr>
+        <w:pStyle w:val="Normal"/>
         <w:numPr>
           <w:ilvl w:val="0"/>
           <w:numId w:val="8"/>
         </w:numPr>
-        <w:spacing w:after="0" w:line="360" w:lineRule="auto"/>
+        <w:spacing w:lineRule="auto" w:line="360" w:before="0" w:after="0"/>
         <w:jc w:val="left"/>
+        <w:rPr/>
       </w:pPr>
       <w:r>
         <w:rPr>
@@ -1851,12 +1860,14 @@
     </w:p>
     <w:p>
       <w:pPr>
+        <w:pStyle w:val="Normal"/>
         <w:numPr>
           <w:ilvl w:val="0"/>
           <w:numId w:val="8"/>
         </w:numPr>
-        <w:spacing w:after="0" w:line="360" w:lineRule="auto"/>
+        <w:spacing w:lineRule="auto" w:line="360" w:before="0" w:after="0"/>
         <w:jc w:val="left"/>
+        <w:rPr/>
       </w:pPr>
       <w:r>
         <w:rPr>
@@ -1867,12 +1878,14 @@
     </w:p>
     <w:p>
       <w:pPr>
+        <w:pStyle w:val="Normal"/>
         <w:numPr>
           <w:ilvl w:val="0"/>
           <w:numId w:val="8"/>
         </w:numPr>
-        <w:spacing w:after="0" w:line="360" w:lineRule="auto"/>
+        <w:spacing w:lineRule="auto" w:line="360" w:before="0" w:after="0"/>
         <w:jc w:val="left"/>
+        <w:rPr/>
       </w:pPr>
       <w:r>
         <w:rPr>
@@ -1883,16 +1896,15 @@
     </w:p>
     <w:p>
       <w:pPr>
-        <w:spacing w:after="0" w:line="360" w:lineRule="auto"/>
-        <w:ind w:firstLine="0"/>
+        <w:pStyle w:val="Normal"/>
+        <w:spacing w:lineRule="auto" w:line="360" w:before="0" w:after="0"/>
+        <w:ind w:hanging="0"/>
         <w:jc w:val="center"/>
-      </w:pPr>
-      <w:r>
-        <w:rPr>
-          <w:noProof/>
-        </w:rPr>
+        <w:rPr/>
+      </w:pPr>
+      <w:r>
         <w:drawing>
-          <wp:anchor distT="0" distB="0" distL="0" distR="0" simplePos="0" relativeHeight="14" behindDoc="0" locked="0" layoutInCell="0" allowOverlap="1">
+          <wp:anchor behindDoc="0" distT="0" distB="0" distL="0" distR="0" simplePos="0" locked="0" layoutInCell="0" allowOverlap="1" relativeHeight="14">
             <wp:simplePos x="0" y="0"/>
             <wp:positionH relativeFrom="column">
               <wp:posOffset>114300</wp:posOffset>
@@ -1903,7 +1915,7 @@
             <wp:extent cx="5711825" cy="2250440"/>
             <wp:effectExtent l="0" t="0" r="0" b="0"/>
             <wp:wrapSquare wrapText="largest"/>
-            <wp:docPr id="9" name="Image20"/>
+            <wp:docPr id="9" name="Image20" descr=""/>
             <wp:cNvGraphicFramePr>
               <a:graphicFrameLocks xmlns:a="http://schemas.openxmlformats.org/drawingml/2006/main" noChangeAspect="1"/>
             </wp:cNvGraphicFramePr>
@@ -1911,13 +1923,13 @@
               <a:graphicData uri="http://schemas.openxmlformats.org/drawingml/2006/picture">
                 <pic:pic xmlns:pic="http://schemas.openxmlformats.org/drawingml/2006/picture">
                   <pic:nvPicPr>
-                    <pic:cNvPr id="9" name="Image20"/>
+                    <pic:cNvPr id="9" name="Image20" descr=""/>
                     <pic:cNvPicPr>
                       <a:picLocks noChangeAspect="1" noChangeArrowheads="1"/>
                     </pic:cNvPicPr>
                   </pic:nvPicPr>
                   <pic:blipFill>
-                    <a:blip r:embed="rId15"/>
+                    <a:blip r:embed="rId10"/>
                     <a:stretch>
                       <a:fillRect/>
                     </a:stretch>
@@ -1941,28 +1953,40 @@
         <w:rPr>
           <w:rFonts w:cs="Arial"/>
         </w:rPr>
-        <w:t>Рис.5. Экран просмотра проектов</w:t>
-      </w:r>
-    </w:p>
-    <w:p>
-      <w:pPr>
-        <w:spacing w:after="0" w:line="360" w:lineRule="auto"/>
-        <w:ind w:left="720" w:firstLine="0"/>
+        <w:t>Р</w:t>
+      </w:r>
+      <w:r>
+        <w:rPr>
+          <w:rFonts w:cs="Arial"/>
+        </w:rPr>
+        <w:t>ис.5. Экран просмотра проектов</w:t>
+      </w:r>
+    </w:p>
+    <w:p>
+      <w:pPr>
+        <w:pStyle w:val="Normal"/>
+        <w:spacing w:lineRule="auto" w:line="360" w:before="0" w:after="0"/>
+        <w:ind w:left="720" w:hanging="0"/>
         <w:jc w:val="left"/>
         <w:rPr>
           <w:rFonts w:cs="Arial"/>
         </w:rPr>
       </w:pPr>
-    </w:p>
-    <w:p>
-      <w:pPr>
-        <w:pStyle w:val="2"/>
+      <w:r>
+        <w:rPr>
+          <w:rFonts w:cs="Arial"/>
+        </w:rPr>
+      </w:r>
+    </w:p>
+    <w:p>
+      <w:pPr>
+        <w:pStyle w:val="Heading2"/>
         <w:numPr>
           <w:ilvl w:val="1"/>
           <w:numId w:val="2"/>
         </w:numPr>
-        <w:spacing w:before="0" w:after="0" w:line="360" w:lineRule="auto"/>
-        <w:ind w:left="0" w:firstLine="0"/>
+        <w:spacing w:lineRule="auto" w:line="360" w:before="0" w:after="0"/>
+        <w:ind w:left="0" w:hanging="0"/>
         <w:jc w:val="left"/>
         <w:rPr>
           <w:rFonts w:ascii="Times New Roman" w:hAnsi="Times New Roman"/>
@@ -1972,20 +1996,16 @@
         <w:rPr>
           <w:rFonts w:ascii="Times New Roman" w:hAnsi="Times New Roman"/>
         </w:rPr>
-        <w:t xml:space="preserve">Создание </w:t>
-      </w:r>
-      <w:r>
-        <w:rPr>
-          <w:rFonts w:ascii="Times New Roman" w:hAnsi="Times New Roman"/>
-        </w:rPr>
-        <w:t>проекта</w:t>
-      </w:r>
-    </w:p>
-    <w:p>
-      <w:pPr>
-        <w:spacing w:after="0"/>
-        <w:ind w:firstLine="0"/>
+        <w:t>Создание проекта</w:t>
+      </w:r>
+    </w:p>
+    <w:p>
+      <w:pPr>
+        <w:pStyle w:val="Normal"/>
+        <w:spacing w:before="0" w:after="0"/>
+        <w:ind w:hanging="0"/>
         <w:jc w:val="left"/>
+        <w:rPr/>
       </w:pPr>
       <w:r>
         <w:rPr>
@@ -1996,13 +2016,13 @@
     </w:p>
     <w:p>
       <w:pPr>
-        <w:pStyle w:val="2"/>
+        <w:pStyle w:val="Heading2"/>
         <w:numPr>
           <w:ilvl w:val="1"/>
           <w:numId w:val="2"/>
         </w:numPr>
-        <w:spacing w:before="0" w:after="0" w:line="360" w:lineRule="auto"/>
-        <w:ind w:left="0" w:firstLine="0"/>
+        <w:spacing w:lineRule="auto" w:line="360" w:before="0" w:after="0"/>
+        <w:ind w:left="0" w:hanging="0"/>
         <w:jc w:val="left"/>
         <w:rPr>
           <w:rFonts w:ascii="Times New Roman" w:hAnsi="Times New Roman"/>
@@ -2017,45 +2037,30 @@
     </w:p>
     <w:p>
       <w:pPr>
-        <w:spacing w:after="0"/>
-        <w:ind w:firstLine="0"/>
+        <w:pStyle w:val="Normal"/>
+        <w:spacing w:before="0" w:after="0"/>
+        <w:ind w:hanging="0"/>
         <w:jc w:val="left"/>
+        <w:rPr/>
       </w:pPr>
       <w:r>
         <w:rPr>
           <w:rFonts w:cs="Arial"/>
         </w:rPr>
-        <w:t>Для удале</w:t>
-      </w:r>
-      <w:r>
-        <w:rPr>
-          <w:rFonts w:cs="Arial"/>
-        </w:rPr>
-        <w:t xml:space="preserve">ния проекта необходимо нажать на символ «X» на </w:t>
-      </w:r>
-      <w:proofErr w:type="spellStart"/>
-      <w:r>
-        <w:rPr>
-          <w:rFonts w:cs="Arial"/>
-        </w:rPr>
-        <w:t>жкране</w:t>
-      </w:r>
-      <w:proofErr w:type="spellEnd"/>
-      <w:r>
-        <w:rPr>
-          <w:rFonts w:cs="Arial"/>
-        </w:rPr>
-        <w:t xml:space="preserve"> просмотра проектов и подтвердить операцию удаления.</w:t>
-      </w:r>
-    </w:p>
-    <w:p>
-      <w:pPr>
-        <w:spacing w:after="0" w:line="360" w:lineRule="auto"/>
-        <w:ind w:firstLine="0"/>
+        <w:t>Для удаления проекта необходимо нажать на символ «X» на жкране просмотра проектов и подтвердить операцию удаления.</w:t>
+      </w:r>
+    </w:p>
+    <w:p>
+      <w:pPr>
+        <w:pStyle w:val="Normal"/>
+        <w:spacing w:lineRule="auto" w:line="360" w:before="0" w:after="0"/>
+        <w:ind w:hanging="0"/>
         <w:jc w:val="left"/>
         <w:rPr>
+          <w:b/>
           <w:b/>
           <w:bCs/>
+          <w:i/>
           <w:i/>
           <w:iCs/>
           <w:sz w:val="28"/>
@@ -2077,40 +2082,32 @@
     </w:p>
     <w:p>
       <w:pPr>
-        <w:spacing w:after="0"/>
-        <w:ind w:firstLine="0"/>
+        <w:pStyle w:val="Normal"/>
+        <w:spacing w:before="0" w:after="0"/>
+        <w:ind w:hanging="0"/>
         <w:jc w:val="left"/>
+        <w:rPr/>
       </w:pPr>
       <w:r>
         <w:rPr>
           <w:rFonts w:cs="Arial"/>
         </w:rPr>
-        <w:t>Для редактирования проекта необходимо нажать на название проекта. В открывшемся модальном окне можно изменить параметры про</w:t>
-      </w:r>
+        <w:t>Для редактирования проекта необходимо нажать на название проекта. В открывшемся модальном окне можно изменить параметры проекта. Также в данном окне нажатием на символ «+» можно добавить пользователей в проект, в списке пользователей выбрать их роль в проекте. Изменения можно или сохранить или отменить</w:t>
+      </w:r>
+    </w:p>
+    <w:p>
+      <w:pPr>
+        <w:pStyle w:val="Normal"/>
+        <w:spacing w:before="0" w:after="0"/>
+        <w:ind w:hanging="0"/>
+        <w:jc w:val="left"/>
+        <w:rPr/>
+      </w:pPr>
       <w:r>
         <w:rPr>
           <w:rFonts w:cs="Arial"/>
         </w:rPr>
-        <w:t>екта. Также в данном окне нажатием на символ «+» можно добавить пользователей в проект, в списке пользователей выбрать их роль в проекте. Изменения можно или сохранить или отменить</w:t>
-      </w:r>
-    </w:p>
-    <w:p>
-      <w:pPr>
-        <w:spacing w:after="0"/>
-        <w:ind w:firstLine="0"/>
-        <w:jc w:val="left"/>
-      </w:pPr>
-      <w:r>
-        <w:rPr>
-          <w:rFonts w:cs="Arial"/>
-        </w:rPr>
-        <w:t>По нажатию на кнопку «В архив/В работу» немедленно изменяется статус активн</w:t>
-      </w:r>
-      <w:r>
-        <w:rPr>
-          <w:rFonts w:cs="Arial"/>
-        </w:rPr>
-        <w:t>ости проекта.</w:t>
+        <w:t>По нажатию на кнопку «В архив/В работу» немедленно изменяется статус активности проекта.</w:t>
       </w:r>
       <w:r>
         <w:br w:type="page"/>
@@ -2118,17 +2115,15 @@
     </w:p>
     <w:p>
       <w:pPr>
-        <w:spacing w:after="0" w:line="360" w:lineRule="auto"/>
-        <w:ind w:firstLine="0"/>
+        <w:pStyle w:val="Normal"/>
+        <w:spacing w:lineRule="auto" w:line="360" w:before="0" w:after="0"/>
+        <w:ind w:hanging="0"/>
         <w:jc w:val="center"/>
-      </w:pPr>
-      <w:r>
-        <w:rPr>
-          <w:noProof/>
-        </w:rPr>
-        <w:lastRenderedPageBreak/>
+        <w:rPr/>
+      </w:pPr>
+      <w:r>
         <w:drawing>
-          <wp:anchor distT="0" distB="0" distL="0" distR="0" simplePos="0" relativeHeight="15" behindDoc="0" locked="0" layoutInCell="0" allowOverlap="1">
+          <wp:anchor behindDoc="0" distT="0" distB="0" distL="0" distR="0" simplePos="0" locked="0" layoutInCell="0" allowOverlap="1" relativeHeight="15">
             <wp:simplePos x="0" y="0"/>
             <wp:positionH relativeFrom="column">
               <wp:align>center</wp:align>
@@ -2139,7 +2134,7 @@
             <wp:extent cx="5940425" cy="2479040"/>
             <wp:effectExtent l="0" t="0" r="0" b="0"/>
             <wp:wrapSquare wrapText="largest"/>
-            <wp:docPr id="10" name="Image21"/>
+            <wp:docPr id="10" name="Image21" descr=""/>
             <wp:cNvGraphicFramePr>
               <a:graphicFrameLocks xmlns:a="http://schemas.openxmlformats.org/drawingml/2006/main" noChangeAspect="1"/>
             </wp:cNvGraphicFramePr>
@@ -2147,13 +2142,13 @@
               <a:graphicData uri="http://schemas.openxmlformats.org/drawingml/2006/picture">
                 <pic:pic xmlns:pic="http://schemas.openxmlformats.org/drawingml/2006/picture">
                   <pic:nvPicPr>
-                    <pic:cNvPr id="10" name="Image21"/>
+                    <pic:cNvPr id="10" name="Image21" descr=""/>
                     <pic:cNvPicPr>
                       <a:picLocks noChangeAspect="1" noChangeArrowheads="1"/>
                     </pic:cNvPicPr>
                   </pic:nvPicPr>
                   <pic:blipFill>
-                    <a:blip r:embed="rId16"/>
+                    <a:blip r:embed="rId11"/>
                     <a:stretch>
                       <a:fillRect/>
                     </a:stretch>
@@ -2177,7 +2172,13 @@
         <w:rPr>
           <w:rFonts w:cs="Arial"/>
         </w:rPr>
-        <w:t>Рис.6. Экран редактирования проекта</w:t>
+        <w:t>Р</w:t>
+      </w:r>
+      <w:r>
+        <w:rPr>
+          <w:rFonts w:cs="Arial"/>
+        </w:rPr>
+        <w:t>ис.6. Экран редактирования проекта</w:t>
       </w:r>
       <w:r>
         <w:br w:type="page"/>
@@ -2185,8 +2186,9 @@
     </w:p>
     <w:p>
       <w:pPr>
-        <w:pStyle w:val="1"/>
-        <w:spacing w:before="0" w:after="0" w:line="360" w:lineRule="auto"/>
+        <w:pStyle w:val="Heading1"/>
+        <w:spacing w:lineRule="auto" w:line="360" w:before="0" w:after="0"/>
+        <w:rPr/>
       </w:pPr>
       <w:r>
         <w:rPr>
@@ -2194,19 +2196,18 @@
           <w:sz w:val="32"/>
           <w:szCs w:val="32"/>
         </w:rPr>
-        <w:lastRenderedPageBreak/>
         <w:t>Управление релизами</w:t>
       </w:r>
     </w:p>
     <w:p>
       <w:pPr>
-        <w:pStyle w:val="2"/>
+        <w:pStyle w:val="Heading2"/>
         <w:numPr>
           <w:ilvl w:val="0"/>
           <w:numId w:val="2"/>
         </w:numPr>
-        <w:spacing w:before="0" w:after="0" w:line="360" w:lineRule="auto"/>
-        <w:ind w:left="0" w:firstLine="0"/>
+        <w:spacing w:lineRule="auto" w:line="360" w:before="0" w:after="0"/>
+        <w:ind w:left="0" w:hanging="0"/>
         <w:jc w:val="left"/>
         <w:rPr>
           <w:rFonts w:ascii="Times New Roman" w:hAnsi="Times New Roman"/>
@@ -2221,9 +2222,11 @@
     </w:p>
     <w:p>
       <w:pPr>
-        <w:spacing w:after="0"/>
-        <w:ind w:firstLine="0"/>
+        <w:pStyle w:val="Normal"/>
+        <w:spacing w:before="0" w:after="0"/>
+        <w:ind w:hanging="0"/>
         <w:jc w:val="left"/>
+        <w:rPr/>
       </w:pPr>
       <w:r>
         <w:rPr>
@@ -2232,11 +2235,8 @@
         <w:t xml:space="preserve">Для перехода к релизам в боковом меню перехода следует выбрать экран «Релизы». Экран </w:t>
       </w:r>
       <w:r>
-        <w:rPr>
-          <w:noProof/>
-        </w:rPr>
         <w:drawing>
-          <wp:anchor distT="0" distB="0" distL="0" distR="0" simplePos="0" relativeHeight="16" behindDoc="0" locked="0" layoutInCell="0" allowOverlap="1">
+          <wp:anchor behindDoc="0" distT="0" distB="0" distL="0" distR="0" simplePos="0" locked="0" layoutInCell="0" allowOverlap="1" relativeHeight="16">
             <wp:simplePos x="0" y="0"/>
             <wp:positionH relativeFrom="column">
               <wp:posOffset>-123825</wp:posOffset>
@@ -2247,7 +2247,7 @@
             <wp:extent cx="5940425" cy="2479040"/>
             <wp:effectExtent l="0" t="0" r="0" b="0"/>
             <wp:wrapSquare wrapText="largest"/>
-            <wp:docPr id="11" name="Image22"/>
+            <wp:docPr id="11" name="Image22" descr=""/>
             <wp:cNvGraphicFramePr>
               <a:graphicFrameLocks xmlns:a="http://schemas.openxmlformats.org/drawingml/2006/main" noChangeAspect="1"/>
             </wp:cNvGraphicFramePr>
@@ -2255,13 +2255,13 @@
               <a:graphicData uri="http://schemas.openxmlformats.org/drawingml/2006/picture">
                 <pic:pic xmlns:pic="http://schemas.openxmlformats.org/drawingml/2006/picture">
                   <pic:nvPicPr>
-                    <pic:cNvPr id="11" name="Image22"/>
+                    <pic:cNvPr id="11" name="Image22" descr=""/>
                     <pic:cNvPicPr>
                       <a:picLocks noChangeAspect="1" noChangeArrowheads="1"/>
                     </pic:cNvPicPr>
                   </pic:nvPicPr>
                   <pic:blipFill>
-                    <a:blip r:embed="rId17"/>
+                    <a:blip r:embed="rId12"/>
                     <a:stretch>
                       <a:fillRect/>
                     </a:stretch>
@@ -2285,24 +2285,38 @@
         <w:rPr>
           <w:rFonts w:cs="Arial"/>
         </w:rPr>
-        <w:t>по функциям аналогичен экрану просмотра проектов (5).</w:t>
-      </w:r>
-    </w:p>
-    <w:p>
-      <w:pPr>
-        <w:spacing w:after="0"/>
-        <w:ind w:firstLine="0"/>
+        <w:t>п</w:t>
+      </w:r>
+      <w:r>
+        <w:rPr>
+          <w:rFonts w:cs="Arial"/>
+        </w:rPr>
+        <w:t>о функциям аналогичен экрану просмотра проектов (5).</w:t>
+      </w:r>
+    </w:p>
+    <w:p>
+      <w:pPr>
+        <w:pStyle w:val="Normal"/>
+        <w:spacing w:before="0" w:after="0"/>
+        <w:ind w:hanging="0"/>
         <w:jc w:val="left"/>
         <w:rPr>
           <w:rFonts w:cs="Arial"/>
         </w:rPr>
       </w:pPr>
-    </w:p>
-    <w:p>
-      <w:pPr>
-        <w:spacing w:after="0" w:line="360" w:lineRule="auto"/>
-        <w:ind w:firstLine="0"/>
+      <w:r>
+        <w:rPr>
+          <w:rFonts w:cs="Arial"/>
+        </w:rPr>
+      </w:r>
+    </w:p>
+    <w:p>
+      <w:pPr>
+        <w:pStyle w:val="Normal"/>
+        <w:spacing w:lineRule="auto" w:line="360" w:before="0" w:after="0"/>
+        <w:ind w:hanging="0"/>
         <w:jc w:val="center"/>
+        <w:rPr/>
       </w:pPr>
       <w:r>
         <w:rPr>
@@ -2313,13 +2327,13 @@
     </w:p>
     <w:p>
       <w:pPr>
-        <w:pStyle w:val="2"/>
+        <w:pStyle w:val="Heading2"/>
         <w:numPr>
           <w:ilvl w:val="1"/>
           <w:numId w:val="2"/>
         </w:numPr>
-        <w:spacing w:before="0" w:after="0" w:line="360" w:lineRule="auto"/>
-        <w:ind w:left="0" w:firstLine="0"/>
+        <w:spacing w:lineRule="auto" w:line="360" w:before="0" w:after="0"/>
+        <w:ind w:left="0" w:hanging="0"/>
         <w:jc w:val="left"/>
         <w:rPr>
           <w:rFonts w:ascii="Times New Roman" w:hAnsi="Times New Roman"/>
@@ -2334,43 +2348,46 @@
     </w:p>
     <w:p>
       <w:pPr>
-        <w:spacing w:after="0"/>
-        <w:ind w:firstLine="0"/>
+        <w:pStyle w:val="Normal"/>
+        <w:spacing w:before="0" w:after="0"/>
+        <w:ind w:hanging="0"/>
         <w:jc w:val="left"/>
+        <w:rPr/>
       </w:pPr>
       <w:r>
         <w:rPr>
           <w:rFonts w:cs="Arial"/>
         </w:rPr>
-        <w:t>Для создания релиза необходимо нажать на кнопку создания релиза на э</w:t>
-      </w:r>
-      <w:r>
+        <w:t>Для создания релиза необходимо нажать на кнопку создания релиза на экране просмотра релизов. В появившемся модальном окне, аналогичном Рис.4 необходимо заполнить информацию о релизе и обязательно выбрать проект, к которому релиз относится.</w:t>
+      </w:r>
+    </w:p>
+    <w:p>
+      <w:pPr>
+        <w:pStyle w:val="Normal"/>
+        <w:spacing w:before="0" w:after="0"/>
+        <w:ind w:hanging="0"/>
+        <w:jc w:val="left"/>
         <w:rPr>
           <w:rFonts w:cs="Arial"/>
         </w:rPr>
-        <w:t>кране просмотра релизов. В появившемся модальном окне, аналогичном Рис.4 необходимо заполнить информацию о релизе и обязательно выбрать проект, к которому релиз относится.</w:t>
-      </w:r>
-    </w:p>
-    <w:p>
-      <w:pPr>
-        <w:spacing w:after="0"/>
-        <w:ind w:firstLine="0"/>
-        <w:jc w:val="left"/>
+      </w:pPr>
+      <w:r>
         <w:rPr>
           <w:rFonts w:cs="Arial"/>
         </w:rPr>
-      </w:pPr>
-    </w:p>
-    <w:p>
-      <w:pPr>
-        <w:pStyle w:val="2"/>
+      </w:r>
+    </w:p>
+    <w:p>
+      <w:pPr>
+        <w:pStyle w:val="Heading2"/>
         <w:numPr>
           <w:ilvl w:val="1"/>
           <w:numId w:val="2"/>
         </w:numPr>
-        <w:spacing w:before="0" w:after="0" w:line="360" w:lineRule="auto"/>
-        <w:ind w:left="0" w:firstLine="0"/>
+        <w:spacing w:lineRule="auto" w:line="360" w:before="0" w:after="0"/>
+        <w:ind w:left="0" w:hanging="0"/>
         <w:jc w:val="left"/>
+        <w:rPr/>
       </w:pPr>
       <w:r>
         <w:rPr>
@@ -2381,35 +2398,30 @@
     </w:p>
     <w:p>
       <w:pPr>
-        <w:spacing w:after="0"/>
-        <w:ind w:firstLine="0"/>
+        <w:pStyle w:val="Normal"/>
+        <w:spacing w:before="0" w:after="0"/>
+        <w:ind w:hanging="0"/>
         <w:jc w:val="left"/>
+        <w:rPr/>
       </w:pPr>
       <w:r>
         <w:rPr>
           <w:rFonts w:cs="Arial"/>
         </w:rPr>
-        <w:t>Для просмотра релиза необходимо нажать на название рел</w:t>
-      </w:r>
-      <w:r>
-        <w:rPr>
-          <w:rFonts w:cs="Arial"/>
-        </w:rPr>
-        <w:t>иза в списке релизов. На Рис.8 приведен экран информации о релизе</w:t>
-      </w:r>
-    </w:p>
-    <w:p>
-      <w:pPr>
-        <w:spacing w:after="0" w:line="360" w:lineRule="auto"/>
-        <w:ind w:firstLine="0"/>
+        <w:t>Для просмотра релиза необходимо нажать на название релиза в списке релизов. На Рис.8 приведен экран информации о релизе</w:t>
+      </w:r>
+    </w:p>
+    <w:p>
+      <w:pPr>
+        <w:pStyle w:val="Normal"/>
+        <w:spacing w:lineRule="auto" w:line="360" w:before="0" w:after="0"/>
+        <w:ind w:hanging="0"/>
         <w:jc w:val="center"/>
-      </w:pPr>
-      <w:r>
-        <w:rPr>
-          <w:noProof/>
-        </w:rPr>
+        <w:rPr/>
+      </w:pPr>
+      <w:r>
         <w:drawing>
-          <wp:anchor distT="0" distB="0" distL="0" distR="0" simplePos="0" relativeHeight="17" behindDoc="0" locked="0" layoutInCell="0" allowOverlap="1">
+          <wp:anchor behindDoc="0" distT="0" distB="0" distL="0" distR="0" simplePos="0" locked="0" layoutInCell="0" allowOverlap="1" relativeHeight="17">
             <wp:simplePos x="0" y="0"/>
             <wp:positionH relativeFrom="column">
               <wp:align>center</wp:align>
@@ -2420,7 +2432,7 @@
             <wp:extent cx="5940425" cy="2609850"/>
             <wp:effectExtent l="0" t="0" r="0" b="0"/>
             <wp:wrapSquare wrapText="largest"/>
-            <wp:docPr id="12" name="Image23"/>
+            <wp:docPr id="12" name="Image23" descr=""/>
             <wp:cNvGraphicFramePr>
               <a:graphicFrameLocks xmlns:a="http://schemas.openxmlformats.org/drawingml/2006/main" noChangeAspect="1"/>
             </wp:cNvGraphicFramePr>
@@ -2428,13 +2440,13 @@
               <a:graphicData uri="http://schemas.openxmlformats.org/drawingml/2006/picture">
                 <pic:pic xmlns:pic="http://schemas.openxmlformats.org/drawingml/2006/picture">
                   <pic:nvPicPr>
-                    <pic:cNvPr id="12" name="Image23"/>
+                    <pic:cNvPr id="12" name="Image23" descr=""/>
                     <pic:cNvPicPr>
                       <a:picLocks noChangeAspect="1" noChangeArrowheads="1"/>
                     </pic:cNvPicPr>
                   </pic:nvPicPr>
                   <pic:blipFill>
-                    <a:blip r:embed="rId18"/>
+                    <a:blip r:embed="rId13"/>
                     <a:stretch>
                       <a:fillRect/>
                     </a:stretch>
@@ -2458,18 +2470,24 @@
         <w:rPr>
           <w:rFonts w:cs="Arial"/>
         </w:rPr>
-        <w:t>Рис.8. Экран информации о релизе</w:t>
-      </w:r>
-    </w:p>
-    <w:p>
-      <w:pPr>
-        <w:pStyle w:val="2"/>
+        <w:t>Р</w:t>
+      </w:r>
+      <w:r>
+        <w:rPr>
+          <w:rFonts w:cs="Arial"/>
+        </w:rPr>
+        <w:t>ис.8. Экран информации о релизе</w:t>
+      </w:r>
+    </w:p>
+    <w:p>
+      <w:pPr>
+        <w:pStyle w:val="Heading2"/>
         <w:numPr>
           <w:ilvl w:val="1"/>
           <w:numId w:val="2"/>
         </w:numPr>
-        <w:spacing w:before="0" w:after="0" w:line="360" w:lineRule="auto"/>
-        <w:ind w:left="0" w:firstLine="0"/>
+        <w:spacing w:lineRule="auto" w:line="360" w:before="0" w:after="0"/>
+        <w:ind w:left="0" w:hanging="0"/>
         <w:jc w:val="left"/>
         <w:rPr>
           <w:rFonts w:ascii="Times New Roman" w:hAnsi="Times New Roman"/>
@@ -2479,15 +2497,16 @@
         <w:rPr>
           <w:rFonts w:ascii="Times New Roman" w:hAnsi="Times New Roman"/>
         </w:rPr>
-        <w:lastRenderedPageBreak/>
         <w:t xml:space="preserve">Удаление релиза </w:t>
       </w:r>
     </w:p>
     <w:p>
       <w:pPr>
-        <w:spacing w:after="0"/>
-        <w:ind w:firstLine="0"/>
+        <w:pStyle w:val="Normal"/>
+        <w:spacing w:before="0" w:after="0"/>
+        <w:ind w:hanging="0"/>
         <w:jc w:val="left"/>
+        <w:rPr/>
       </w:pPr>
       <w:r>
         <w:rPr>
@@ -2498,24 +2517,31 @@
     </w:p>
     <w:p>
       <w:pPr>
-        <w:spacing w:after="0"/>
-        <w:ind w:firstLine="0"/>
+        <w:pStyle w:val="Normal"/>
+        <w:spacing w:before="0" w:after="0"/>
+        <w:ind w:hanging="0"/>
         <w:jc w:val="left"/>
         <w:rPr>
           <w:rFonts w:cs="Arial"/>
         </w:rPr>
       </w:pPr>
-    </w:p>
-    <w:p>
-      <w:pPr>
-        <w:pStyle w:val="2"/>
+      <w:r>
+        <w:rPr>
+          <w:rFonts w:cs="Arial"/>
+        </w:rPr>
+      </w:r>
+    </w:p>
+    <w:p>
+      <w:pPr>
+        <w:pStyle w:val="Heading2"/>
         <w:numPr>
           <w:ilvl w:val="1"/>
           <w:numId w:val="2"/>
         </w:numPr>
-        <w:spacing w:before="0" w:after="0" w:line="360" w:lineRule="auto"/>
-        <w:ind w:left="0" w:firstLine="0"/>
+        <w:spacing w:lineRule="auto" w:line="360" w:before="0" w:after="0"/>
+        <w:ind w:left="0" w:hanging="0"/>
         <w:jc w:val="left"/>
+        <w:rPr/>
       </w:pPr>
       <w:r>
         <w:rPr>
@@ -2526,33 +2552,30 @@
     </w:p>
     <w:p>
       <w:pPr>
-        <w:spacing w:after="0"/>
-        <w:ind w:firstLine="0"/>
+        <w:pStyle w:val="Normal"/>
+        <w:spacing w:before="0" w:after="0"/>
+        <w:ind w:hanging="0"/>
         <w:jc w:val="left"/>
+        <w:rPr/>
       </w:pPr>
       <w:r>
         <w:rPr>
           <w:rFonts w:cs="Arial"/>
         </w:rPr>
-        <w:t>Для закрытия релиза необходим</w:t>
-      </w:r>
-      <w:r>
-        <w:rPr>
-          <w:rFonts w:cs="Arial"/>
-        </w:rPr>
-        <w:t>о нажать «Закрыть» на экране информации и подтвердить закрытие</w:t>
-      </w:r>
-    </w:p>
-    <w:p>
-      <w:pPr>
-        <w:pStyle w:val="2"/>
+        <w:t>Для закрытия релиза необходимо нажать «Закрыть» на экране информации и подтвердить закрытие</w:t>
+      </w:r>
+    </w:p>
+    <w:p>
+      <w:pPr>
+        <w:pStyle w:val="Heading2"/>
         <w:numPr>
           <w:ilvl w:val="1"/>
           <w:numId w:val="2"/>
         </w:numPr>
-        <w:spacing w:before="0" w:after="0" w:line="360" w:lineRule="auto"/>
-        <w:ind w:left="0" w:firstLine="0"/>
+        <w:spacing w:lineRule="auto" w:line="360" w:before="0" w:after="0"/>
+        <w:ind w:left="0" w:hanging="0"/>
         <w:jc w:val="left"/>
+        <w:rPr/>
       </w:pPr>
       <w:r>
         <w:rPr>
@@ -2563,49 +2586,30 @@
     </w:p>
     <w:p>
       <w:pPr>
-        <w:spacing w:after="0"/>
-        <w:ind w:firstLine="0"/>
+        <w:pStyle w:val="Normal"/>
+        <w:spacing w:before="0" w:after="0"/>
+        <w:ind w:hanging="0"/>
         <w:jc w:val="left"/>
+        <w:rPr/>
       </w:pPr>
       <w:r>
         <w:rPr>
           <w:rFonts w:cs="Arial"/>
         </w:rPr>
-        <w:t xml:space="preserve">Для редактирования релиза необходимо нажать «Редактировать» на экране информации. В открывшемся модальном окне доступно изменение </w:t>
-      </w:r>
-      <w:proofErr w:type="spellStart"/>
-      <w:r>
-        <w:rPr>
-          <w:rFonts w:cs="Arial"/>
-        </w:rPr>
-        <w:t>парамертов</w:t>
-      </w:r>
-      <w:proofErr w:type="spellEnd"/>
-      <w:r>
-        <w:rPr>
-          <w:rFonts w:cs="Arial"/>
-        </w:rPr>
-        <w:t xml:space="preserve"> релиза, а также добавление в </w:t>
-      </w:r>
-      <w:r>
-        <w:rPr>
-          <w:rFonts w:cs="Arial"/>
-        </w:rPr>
-        <w:t>релиз задач из выпадающего меню при помощи кнопки «+»</w:t>
-      </w:r>
-    </w:p>
-    <w:p>
-      <w:pPr>
-        <w:spacing w:after="0" w:line="360" w:lineRule="auto"/>
-        <w:ind w:firstLine="0"/>
+        <w:t>Для редактирования релиза необходимо нажать «Редактировать» на экране информации. В открывшемся модальном окне доступно изменение парамертов релиза, а также добавление в релиз задач из выпадающего меню при помощи кнопки «+»</w:t>
+      </w:r>
+    </w:p>
+    <w:p>
+      <w:pPr>
+        <w:pStyle w:val="Normal"/>
+        <w:spacing w:lineRule="auto" w:line="360" w:before="0" w:after="0"/>
+        <w:ind w:hanging="0"/>
         <w:jc w:val="center"/>
-      </w:pPr>
-      <w:r>
-        <w:rPr>
-          <w:noProof/>
-        </w:rPr>
+        <w:rPr/>
+      </w:pPr>
+      <w:r>
         <w:drawing>
-          <wp:anchor distT="0" distB="0" distL="0" distR="0" simplePos="0" relativeHeight="18" behindDoc="0" locked="0" layoutInCell="0" allowOverlap="1">
+          <wp:anchor behindDoc="0" distT="0" distB="0" distL="0" distR="0" simplePos="0" locked="0" layoutInCell="0" allowOverlap="1" relativeHeight="18">
             <wp:simplePos x="0" y="0"/>
             <wp:positionH relativeFrom="column">
               <wp:align>center</wp:align>
@@ -2616,7 +2620,7 @@
             <wp:extent cx="5940425" cy="2475865"/>
             <wp:effectExtent l="0" t="0" r="0" b="0"/>
             <wp:wrapSquare wrapText="largest"/>
-            <wp:docPr id="13" name="Image24"/>
+            <wp:docPr id="13" name="Image24" descr=""/>
             <wp:cNvGraphicFramePr>
               <a:graphicFrameLocks xmlns:a="http://schemas.openxmlformats.org/drawingml/2006/main" noChangeAspect="1"/>
             </wp:cNvGraphicFramePr>
@@ -2624,13 +2628,13 @@
               <a:graphicData uri="http://schemas.openxmlformats.org/drawingml/2006/picture">
                 <pic:pic xmlns:pic="http://schemas.openxmlformats.org/drawingml/2006/picture">
                   <pic:nvPicPr>
-                    <pic:cNvPr id="13" name="Image24"/>
+                    <pic:cNvPr id="13" name="Image24" descr=""/>
                     <pic:cNvPicPr>
                       <a:picLocks noChangeAspect="1" noChangeArrowheads="1"/>
                     </pic:cNvPicPr>
                   </pic:nvPicPr>
                   <pic:blipFill>
-                    <a:blip r:embed="rId19"/>
+                    <a:blip r:embed="rId14"/>
                     <a:stretch>
                       <a:fillRect/>
                     </a:stretch>
@@ -2654,7 +2658,13 @@
         <w:rPr>
           <w:rFonts w:cs="Arial"/>
         </w:rPr>
-        <w:t>Рис.9. Экран редактирования релиза</w:t>
+        <w:t>Р</w:t>
+      </w:r>
+      <w:r>
+        <w:rPr>
+          <w:rFonts w:cs="Arial"/>
+        </w:rPr>
+        <w:t>ис.9. Экран редактирования релиза</w:t>
       </w:r>
       <w:r>
         <w:br w:type="page"/>
@@ -2662,8 +2672,8 @@
     </w:p>
     <w:p>
       <w:pPr>
-        <w:pStyle w:val="1"/>
-        <w:spacing w:before="0" w:after="0" w:line="360" w:lineRule="auto"/>
+        <w:pStyle w:val="Heading1"/>
+        <w:spacing w:lineRule="auto" w:line="360" w:before="0" w:after="0"/>
         <w:rPr>
           <w:rFonts w:cs="Arial"/>
           <w:sz w:val="32"/>
@@ -2676,30 +2686,26 @@
           <w:sz w:val="32"/>
           <w:szCs w:val="32"/>
         </w:rPr>
-        <w:lastRenderedPageBreak/>
         <w:t>Работа с исключительными ситуациями</w:t>
       </w:r>
     </w:p>
     <w:p>
       <w:pPr>
-        <w:pStyle w:val="2"/>
+        <w:pStyle w:val="Heading2"/>
         <w:numPr>
           <w:ilvl w:val="0"/>
           <w:numId w:val="2"/>
         </w:numPr>
-        <w:spacing w:before="0" w:after="0" w:line="360" w:lineRule="auto"/>
-        <w:ind w:left="0" w:firstLine="0"/>
+        <w:spacing w:lineRule="auto" w:line="360" w:before="0" w:after="0"/>
+        <w:ind w:left="0" w:hanging="0"/>
         <w:jc w:val="left"/>
         <w:rPr>
           <w:rFonts w:ascii="Times New Roman" w:hAnsi="Times New Roman"/>
         </w:rPr>
       </w:pPr>
       <w:r>
-        <w:rPr>
-          <w:noProof/>
-        </w:rPr>
         <w:drawing>
-          <wp:anchor distT="0" distB="0" distL="0" distR="0" simplePos="0" relativeHeight="19" behindDoc="0" locked="0" layoutInCell="0" allowOverlap="1">
+          <wp:anchor behindDoc="0" distT="0" distB="0" distL="0" distR="0" simplePos="0" locked="0" layoutInCell="0" allowOverlap="1" relativeHeight="19">
             <wp:simplePos x="0" y="0"/>
             <wp:positionH relativeFrom="column">
               <wp:posOffset>66675</wp:posOffset>
@@ -2710,7 +2716,7 @@
             <wp:extent cx="5940425" cy="2494280"/>
             <wp:effectExtent l="0" t="0" r="0" b="0"/>
             <wp:wrapSquare wrapText="largest"/>
-            <wp:docPr id="14" name="Image6"/>
+            <wp:docPr id="14" name="Image6" descr=""/>
             <wp:cNvGraphicFramePr>
               <a:graphicFrameLocks xmlns:a="http://schemas.openxmlformats.org/drawingml/2006/main" noChangeAspect="1"/>
             </wp:cNvGraphicFramePr>
@@ -2718,13 +2724,13 @@
               <a:graphicData uri="http://schemas.openxmlformats.org/drawingml/2006/picture">
                 <pic:pic xmlns:pic="http://schemas.openxmlformats.org/drawingml/2006/picture">
                   <pic:nvPicPr>
-                    <pic:cNvPr id="14" name="Image6"/>
+                    <pic:cNvPr id="14" name="Image6" descr=""/>
                     <pic:cNvPicPr>
                       <a:picLocks noChangeAspect="1" noChangeArrowheads="1"/>
                     </pic:cNvPicPr>
                   </pic:nvPicPr>
                   <pic:blipFill>
-                    <a:blip r:embed="rId20"/>
+                    <a:blip r:embed="rId15"/>
                     <a:stretch>
                       <a:fillRect/>
                     </a:stretch>
@@ -2748,57 +2754,63 @@
         <w:rPr>
           <w:rFonts w:ascii="Times New Roman" w:hAnsi="Times New Roman"/>
         </w:rPr>
-        <w:t>Отображение ошибок</w:t>
-      </w:r>
-    </w:p>
-    <w:p>
-      <w:pPr>
-        <w:spacing w:after="0"/>
-        <w:ind w:firstLine="0"/>
+        <w:t>О</w:t>
+      </w:r>
+      <w:r>
+        <w:rPr>
+          <w:rFonts w:ascii="Times New Roman" w:hAnsi="Times New Roman"/>
+        </w:rPr>
+        <w:t>тображение ошибок</w:t>
+      </w:r>
+    </w:p>
+    <w:p>
+      <w:pPr>
+        <w:pStyle w:val="Normal"/>
+        <w:spacing w:before="0" w:after="0"/>
+        <w:ind w:hanging="0"/>
         <w:jc w:val="left"/>
+        <w:rPr/>
       </w:pPr>
       <w:r>
         <w:rPr>
           <w:rFonts w:cs="Arial"/>
         </w:rPr>
-        <w:t xml:space="preserve">При работе в системе могут возникнуть ошибки. При обнаружении интерфейсом данной ошибки, будет </w:t>
-      </w:r>
+        <w:t>При работе в системе могут возникнуть ошибки. При обнаружении интерфейсом данной ошибки, будет выведено сообщение в красном прямоугольнике в правом нижнем углу</w:t>
+      </w:r>
+    </w:p>
+    <w:p>
+      <w:pPr>
+        <w:pStyle w:val="Normal"/>
+        <w:spacing w:lineRule="auto" w:line="360" w:before="0" w:after="0"/>
+        <w:ind w:hanging="0"/>
+        <w:jc w:val="center"/>
+        <w:rPr/>
+      </w:pPr>
       <w:r>
         <w:rPr>
           <w:rFonts w:cs="Arial"/>
         </w:rPr>
-        <w:t>выведено сообщение в красном прямоугольнике в правом нижнем углу</w:t>
-      </w:r>
-    </w:p>
-    <w:p>
-      <w:pPr>
-        <w:spacing w:after="0" w:line="360" w:lineRule="auto"/>
-        <w:ind w:firstLine="0"/>
-        <w:jc w:val="center"/>
-      </w:pPr>
-      <w:r>
-        <w:rPr>
-          <w:rFonts w:cs="Arial"/>
-        </w:rPr>
         <w:t>Рис.10. Пример ошибки</w:t>
       </w:r>
     </w:p>
     <w:p>
       <w:pPr>
-        <w:pStyle w:val="2"/>
+        <w:pStyle w:val="Heading2"/>
         <w:numPr>
           <w:ilvl w:val="1"/>
           <w:numId w:val="2"/>
         </w:numPr>
-        <w:spacing w:before="0" w:after="0" w:line="360" w:lineRule="auto"/>
-        <w:ind w:left="0" w:firstLine="0"/>
+        <w:spacing w:lineRule="auto" w:line="360" w:before="0" w:after="0"/>
+        <w:ind w:left="0" w:hanging="0"/>
         <w:jc w:val="left"/>
         <w:rPr>
           <w:rFonts w:ascii="Times New Roman" w:hAnsi="Times New Roman"/>
-          <w:b w:val="0"/>
-          <w:bCs w:val="0"/>
-          <w:i w:val="0"/>
-          <w:iCs w:val="0"/>
+          <w:b w:val="false"/>
+          <w:b w:val="false"/>
+          <w:bCs w:val="false"/>
+          <w:i w:val="false"/>
+          <w:i w:val="false"/>
+          <w:iCs w:val="false"/>
           <w:sz w:val="24"/>
           <w:szCs w:val="24"/>
         </w:rPr>
@@ -2806,10 +2818,10 @@
       <w:r>
         <w:rPr>
           <w:rFonts w:ascii="Times New Roman" w:hAnsi="Times New Roman"/>
-          <w:b w:val="0"/>
-          <w:bCs w:val="0"/>
-          <w:i w:val="0"/>
-          <w:iCs w:val="0"/>
+          <w:b w:val="false"/>
+          <w:bCs w:val="false"/>
+          <w:i w:val="false"/>
+          <w:iCs w:val="false"/>
           <w:sz w:val="24"/>
           <w:szCs w:val="24"/>
         </w:rPr>
@@ -2818,45 +2830,43 @@
     </w:p>
     <w:p>
       <w:pPr>
-        <w:spacing w:after="0"/>
-        <w:ind w:firstLine="0"/>
+        <w:pStyle w:val="Normal"/>
+        <w:spacing w:before="0" w:after="0"/>
+        <w:ind w:hanging="0"/>
         <w:jc w:val="left"/>
+        <w:rPr/>
       </w:pPr>
       <w:r>
         <w:rPr>
           <w:rFonts w:cs="Arial"/>
         </w:rPr>
-        <w:t xml:space="preserve">При некорректном заполнении полей и дублировании имён будет показана ошибка. При получении данных ошибок следует проверить </w:t>
-      </w:r>
+        <w:t>При некорректном заполнении полей и дублировании имён будет показана ошибка. При получении данных ошибок следует проверить корректность данных, а также свериться с руководством пользователя по требованиям к полям. Также пользовательской ошибкой считается доступ к операциям и данным, к которым у пользователя доступ ограничен.</w:t>
+      </w:r>
+    </w:p>
+    <w:p>
+      <w:pPr>
+        <w:pStyle w:val="Normal"/>
+        <w:spacing w:lineRule="auto" w:line="360" w:before="0" w:after="0"/>
+        <w:ind w:hanging="0"/>
+        <w:jc w:val="left"/>
+        <w:rPr/>
+      </w:pPr>
       <w:r>
         <w:rPr>
           <w:rFonts w:cs="Arial"/>
         </w:rPr>
-        <w:t>корректность данных, а также свериться с руководством пользователя по требованиям к полям. Также пользовательской ошибкой считается доступ к операциям и данным, к которым у пользователя доступ ограничен.</w:t>
-      </w:r>
-    </w:p>
-    <w:p>
-      <w:pPr>
-        <w:spacing w:after="0" w:line="360" w:lineRule="auto"/>
-        <w:ind w:firstLine="0"/>
-        <w:jc w:val="left"/>
-      </w:pPr>
-      <w:r>
-        <w:rPr>
-          <w:rFonts w:cs="Arial"/>
-        </w:rPr>
         <w:t xml:space="preserve"> </w:t>
       </w:r>
     </w:p>
     <w:p>
       <w:pPr>
-        <w:pStyle w:val="2"/>
+        <w:pStyle w:val="Heading2"/>
         <w:numPr>
           <w:ilvl w:val="1"/>
           <w:numId w:val="2"/>
         </w:numPr>
-        <w:spacing w:before="0" w:after="0" w:line="360" w:lineRule="auto"/>
-        <w:ind w:left="0" w:firstLine="0"/>
+        <w:spacing w:lineRule="auto" w:line="360" w:before="0" w:after="0"/>
+        <w:ind w:left="0" w:hanging="0"/>
         <w:jc w:val="left"/>
         <w:rPr>
           <w:rFonts w:ascii="Times New Roman" w:hAnsi="Times New Roman"/>
@@ -2871,55 +2881,17 @@
     </w:p>
     <w:p>
       <w:pPr>
-        <w:spacing w:after="0"/>
-        <w:ind w:firstLine="0"/>
+        <w:pStyle w:val="Normal"/>
+        <w:spacing w:before="0" w:after="0"/>
+        <w:ind w:hanging="0"/>
         <w:jc w:val="left"/>
+        <w:rPr/>
       </w:pPr>
       <w:r>
         <w:rPr>
           <w:rFonts w:cs="Arial"/>
         </w:rPr>
-        <w:t>При проблемах с системо</w:t>
-      </w:r>
-      <w:r>
-        <w:rPr>
-          <w:rFonts w:cs="Arial"/>
-        </w:rPr>
-        <w:t>й могут возникнуть системные и сетевые ошибки. При возникновении подобной ошибки, а также отсутствии результатов действий пользователя (добавления, удаления, перехода), следует выйти из системы и попробовать повторить вход. При повторении ошибок следует пр</w:t>
-      </w:r>
-      <w:r>
-        <w:rPr>
-          <w:rFonts w:cs="Arial"/>
-        </w:rPr>
-        <w:t xml:space="preserve">оверить доступ к сети, </w:t>
-      </w:r>
-      <w:proofErr w:type="spellStart"/>
-      <w:r>
-        <w:rPr>
-          <w:rFonts w:cs="Arial"/>
-        </w:rPr>
-        <w:t>корректрость</w:t>
-      </w:r>
-      <w:proofErr w:type="spellEnd"/>
-      <w:r>
-        <w:rPr>
-          <w:rFonts w:cs="Arial"/>
-        </w:rPr>
-        <w:t xml:space="preserve"> работы браузера на других сайтах, выполнить очистку </w:t>
-      </w:r>
-      <w:proofErr w:type="spellStart"/>
-      <w:r>
-        <w:rPr>
-          <w:rFonts w:cs="Arial"/>
-        </w:rPr>
-        <w:t>куков</w:t>
-      </w:r>
-      <w:proofErr w:type="spellEnd"/>
-      <w:r>
-        <w:rPr>
-          <w:rFonts w:cs="Arial"/>
-        </w:rPr>
-        <w:t xml:space="preserve"> по инструкции для используемого браузера и обратиться к администратору сервера.</w:t>
+        <w:t>При проблемах с системой могут возникнуть системные и сетевые ошибки. При возникновении подобной ошибки, а также отсутствии результатов действий пользователя (добавления, удаления, перехода), следует выйти из системы и попробовать повторить вход. При повторении ошибок следует проверить доступ к сети, корректрость работы браузера на других сайтах, выполнить очистку куков по инструкции для используемого браузера и обратиться к администратору сервера.</w:t>
       </w:r>
       <w:r>
         <w:br w:type="page"/>
@@ -2927,8 +2899,8 @@
     </w:p>
     <w:p>
       <w:pPr>
-        <w:pStyle w:val="1"/>
-        <w:spacing w:before="0" w:after="0" w:line="360" w:lineRule="auto"/>
+        <w:pStyle w:val="Heading1"/>
+        <w:spacing w:lineRule="auto" w:line="360" w:before="0" w:after="0"/>
         <w:rPr>
           <w:sz w:val="32"/>
           <w:szCs w:val="32"/>
@@ -2939,94 +2911,42 @@
           <w:sz w:val="32"/>
           <w:szCs w:val="32"/>
         </w:rPr>
-        <w:lastRenderedPageBreak/>
         <w:t>Управление релизами</w:t>
       </w:r>
     </w:p>
     <w:p>
       <w:pPr>
-        <w:pStyle w:val="2"/>
+        <w:pStyle w:val="Heading2"/>
         <w:numPr>
           <w:ilvl w:val="1"/>
           <w:numId w:val="2"/>
         </w:numPr>
-        <w:spacing w:before="0" w:after="0" w:line="360" w:lineRule="auto"/>
-        <w:ind w:left="0" w:firstLine="0"/>
+        <w:spacing w:lineRule="auto" w:line="360" w:before="0" w:after="0"/>
+        <w:ind w:left="0" w:hanging="0"/>
         <w:rPr>
           <w:rFonts w:ascii="Times New Roman" w:hAnsi="Times New Roman" w:cs="Times New Roman"/>
           <w:lang w:val="en-US"/>
         </w:rPr>
       </w:pPr>
-      <w:proofErr w:type="spellStart"/>
-      <w:r>
-        <w:rPr>
-          <w:rFonts w:ascii="Times New Roman" w:hAnsi="Times New Roman" w:cs="Times New Roman"/>
+      <w:r>
+        <w:rPr>
+          <w:rFonts w:cs="Times New Roman" w:ascii="Times New Roman" w:hAnsi="Times New Roman"/>
           <w:lang w:val="en-US"/>
         </w:rPr>
-        <w:t>Главный</w:t>
-      </w:r>
-      <w:proofErr w:type="spellEnd"/>
-      <w:r>
-        <w:rPr>
-          <w:rFonts w:ascii="Times New Roman" w:hAnsi="Times New Roman" w:cs="Times New Roman"/>
-          <w:lang w:val="en-US"/>
-        </w:rPr>
-        <w:t xml:space="preserve"> </w:t>
-      </w:r>
-      <w:proofErr w:type="spellStart"/>
-      <w:r>
-        <w:rPr>
-          <w:rFonts w:ascii="Times New Roman" w:hAnsi="Times New Roman" w:cs="Times New Roman"/>
-          <w:lang w:val="en-US"/>
-        </w:rPr>
-        <w:t>экран</w:t>
-      </w:r>
-      <w:proofErr w:type="spellEnd"/>
-      <w:r>
-        <w:rPr>
-          <w:rFonts w:ascii="Times New Roman" w:hAnsi="Times New Roman" w:cs="Times New Roman"/>
-          <w:lang w:val="en-US"/>
-        </w:rPr>
-        <w:t xml:space="preserve"> </w:t>
-      </w:r>
-      <w:proofErr w:type="spellStart"/>
-      <w:r>
-        <w:rPr>
-          <w:rFonts w:ascii="Times New Roman" w:hAnsi="Times New Roman" w:cs="Times New Roman"/>
-          <w:lang w:val="en-US"/>
-        </w:rPr>
-        <w:t>просмотра</w:t>
-      </w:r>
-      <w:proofErr w:type="spellEnd"/>
-      <w:r>
-        <w:rPr>
-          <w:rFonts w:ascii="Times New Roman" w:hAnsi="Times New Roman" w:cs="Times New Roman"/>
-          <w:lang w:val="en-US"/>
-        </w:rPr>
-        <w:t xml:space="preserve"> </w:t>
-      </w:r>
-      <w:proofErr w:type="spellStart"/>
-      <w:r>
-        <w:rPr>
-          <w:rFonts w:ascii="Times New Roman" w:hAnsi="Times New Roman" w:cs="Times New Roman"/>
-          <w:lang w:val="en-US"/>
-        </w:rPr>
-        <w:t>релизов</w:t>
-      </w:r>
-      <w:proofErr w:type="spellEnd"/>
-    </w:p>
-    <w:p>
-      <w:pPr>
-        <w:spacing w:after="0" w:line="360" w:lineRule="auto"/>
-        <w:ind w:firstLine="0"/>
+        <w:t>Главный экран просмотра релизов</w:t>
+      </w:r>
+    </w:p>
+    <w:p>
+      <w:pPr>
+        <w:pStyle w:val="Normal"/>
+        <w:spacing w:lineRule="auto" w:line="360" w:before="0" w:after="0"/>
+        <w:ind w:hanging="0"/>
         <w:jc w:val="center"/>
-      </w:pPr>
-      <w:r>
-        <w:rPr>
-          <w:noProof/>
-        </w:rPr>
+        <w:rPr/>
+      </w:pPr>
+      <w:r>
         <w:drawing>
-          <wp:anchor distT="0" distB="0" distL="0" distR="0" simplePos="0" relativeHeight="7" behindDoc="0" locked="0" layoutInCell="0" allowOverlap="1">
+          <wp:anchor behindDoc="0" distT="0" distB="0" distL="0" distR="0" simplePos="0" locked="0" layoutInCell="0" allowOverlap="1" relativeHeight="7">
             <wp:simplePos x="0" y="0"/>
             <wp:positionH relativeFrom="column">
               <wp:align>center</wp:align>
@@ -3037,7 +2957,7 @@
             <wp:extent cx="5940425" cy="4156710"/>
             <wp:effectExtent l="0" t="0" r="0" b="0"/>
             <wp:wrapTopAndBottom/>
-            <wp:docPr id="15" name="Image13"/>
+            <wp:docPr id="15" name="Image13" descr=""/>
             <wp:cNvGraphicFramePr>
               <a:graphicFrameLocks xmlns:a="http://schemas.openxmlformats.org/drawingml/2006/main" noChangeAspect="1"/>
             </wp:cNvGraphicFramePr>
@@ -3045,13 +2965,13 @@
               <a:graphicData uri="http://schemas.openxmlformats.org/drawingml/2006/picture">
                 <pic:pic xmlns:pic="http://schemas.openxmlformats.org/drawingml/2006/picture">
                   <pic:nvPicPr>
-                    <pic:cNvPr id="15" name="Image13"/>
+                    <pic:cNvPr id="15" name="Image13" descr=""/>
                     <pic:cNvPicPr>
                       <a:picLocks noChangeAspect="1" noChangeArrowheads="1"/>
                     </pic:cNvPicPr>
                   </pic:nvPicPr>
                   <pic:blipFill>
-                    <a:blip r:embed="rId21"/>
+                    <a:blip r:embed="rId16"/>
                     <a:stretch>
                       <a:fillRect/>
                     </a:stretch>
@@ -3072,44 +2992,45 @@
         </w:drawing>
       </w:r>
       <w:r>
-        <w:t>Рис.9. Экран таблицы релизов</w:t>
-      </w:r>
-      <w:r>
-        <w:t>.</w:t>
-      </w:r>
-    </w:p>
-    <w:p>
-      <w:pPr>
-        <w:pStyle w:val="2"/>
+        <w:rPr/>
+        <w:t>Р</w:t>
+      </w:r>
+      <w:r>
+        <w:rPr/>
+        <w:t>ис.9. Экран таблицы релизов.</w:t>
+      </w:r>
+    </w:p>
+    <w:p>
+      <w:pPr>
+        <w:pStyle w:val="Heading2"/>
         <w:numPr>
           <w:ilvl w:val="1"/>
           <w:numId w:val="2"/>
         </w:numPr>
-        <w:spacing w:before="0" w:after="0" w:line="360" w:lineRule="auto"/>
-        <w:ind w:left="0" w:firstLine="0"/>
+        <w:spacing w:lineRule="auto" w:line="360" w:before="0" w:after="0"/>
+        <w:ind w:left="0" w:hanging="0"/>
         <w:rPr>
           <w:rFonts w:ascii="Times New Roman" w:hAnsi="Times New Roman" w:cs="Times New Roman"/>
         </w:rPr>
       </w:pPr>
       <w:r>
         <w:rPr>
-          <w:rFonts w:ascii="Times New Roman" w:hAnsi="Times New Roman" w:cs="Times New Roman"/>
+          <w:rFonts w:cs="Times New Roman" w:ascii="Times New Roman" w:hAnsi="Times New Roman"/>
         </w:rPr>
         <w:t>Экран создания релиза</w:t>
       </w:r>
     </w:p>
     <w:p>
       <w:pPr>
-        <w:spacing w:after="0" w:line="360" w:lineRule="auto"/>
-        <w:ind w:firstLine="0"/>
+        <w:pStyle w:val="Normal"/>
+        <w:spacing w:lineRule="auto" w:line="360" w:before="0" w:after="0"/>
+        <w:ind w:hanging="0"/>
         <w:jc w:val="center"/>
-      </w:pPr>
-      <w:r>
-        <w:rPr>
-          <w:noProof/>
-        </w:rPr>
+        <w:rPr/>
+      </w:pPr>
+      <w:r>
         <w:drawing>
-          <wp:anchor distT="0" distB="0" distL="0" distR="0" simplePos="0" relativeHeight="8" behindDoc="0" locked="0" layoutInCell="0" allowOverlap="1">
+          <wp:anchor behindDoc="0" distT="0" distB="0" distL="0" distR="0" simplePos="0" locked="0" layoutInCell="0" allowOverlap="1" relativeHeight="8">
             <wp:simplePos x="0" y="0"/>
             <wp:positionH relativeFrom="column">
               <wp:align>center</wp:align>
@@ -3120,7 +3041,7 @@
             <wp:extent cx="5683885" cy="3170555"/>
             <wp:effectExtent l="0" t="0" r="0" b="0"/>
             <wp:wrapSquare wrapText="largest"/>
-            <wp:docPr id="16" name="Image14"/>
+            <wp:docPr id="16" name="Image14" descr=""/>
             <wp:cNvGraphicFramePr>
               <a:graphicFrameLocks xmlns:a="http://schemas.openxmlformats.org/drawingml/2006/main" noChangeAspect="1"/>
             </wp:cNvGraphicFramePr>
@@ -3128,14 +3049,14 @@
               <a:graphicData uri="http://schemas.openxmlformats.org/drawingml/2006/picture">
                 <pic:pic xmlns:pic="http://schemas.openxmlformats.org/drawingml/2006/picture">
                   <pic:nvPicPr>
-                    <pic:cNvPr id="16" name="Image14"/>
+                    <pic:cNvPr id="16" name="Image14" descr=""/>
                     <pic:cNvPicPr>
                       <a:picLocks noChangeAspect="1" noChangeArrowheads="1"/>
                     </pic:cNvPicPr>
                   </pic:nvPicPr>
                   <pic:blipFill>
-                    <a:blip r:embed="rId22"/>
-                    <a:srcRect b="19966"/>
+                    <a:blip r:embed="rId17"/>
+                    <a:srcRect l="0" t="0" r="0" b="19966"/>
                     <a:stretch>
                       <a:fillRect/>
                     </a:stretch>
@@ -3156,46 +3077,57 @@
         </w:drawing>
       </w:r>
       <w:r>
-        <w:t>Рис.10. Экран создания релиза.</w:t>
-      </w:r>
-    </w:p>
-    <w:p>
-      <w:pPr>
-        <w:ind w:firstLine="0"/>
+        <w:rPr/>
+        <w:t>Р</w:t>
+      </w:r>
+      <w:r>
+        <w:rPr/>
+        <w:t>ис.10. Экран создания релиза.</w:t>
+      </w:r>
+    </w:p>
+    <w:p>
+      <w:pPr>
+        <w:pStyle w:val="Normal"/>
+        <w:ind w:hanging="0"/>
         <w:rPr>
           <w:lang w:val="en-GB" w:eastAsia="en-GB"/>
         </w:rPr>
       </w:pPr>
-    </w:p>
-    <w:p>
-      <w:pPr>
-        <w:pStyle w:val="2"/>
+      <w:r>
+        <w:rPr>
+          <w:lang w:val="en-GB" w:eastAsia="en-GB"/>
+        </w:rPr>
+      </w:r>
+    </w:p>
+    <w:p>
+      <w:pPr>
+        <w:pStyle w:val="Heading2"/>
         <w:numPr>
           <w:ilvl w:val="1"/>
           <w:numId w:val="2"/>
         </w:numPr>
-        <w:spacing w:before="0" w:after="0" w:line="360" w:lineRule="auto"/>
-        <w:ind w:left="0" w:firstLine="0"/>
-      </w:pPr>
-      <w:r>
-        <w:rPr>
-          <w:rFonts w:ascii="Times New Roman" w:hAnsi="Times New Roman" w:cs="Times New Roman"/>
+        <w:spacing w:lineRule="auto" w:line="360" w:before="0" w:after="0"/>
+        <w:ind w:left="0" w:hanging="0"/>
+        <w:rPr/>
+      </w:pPr>
+      <w:r>
+        <w:rPr>
+          <w:rFonts w:cs="Times New Roman" w:ascii="Times New Roman" w:hAnsi="Times New Roman"/>
         </w:rPr>
         <w:t>Экран редактирования релиза</w:t>
       </w:r>
     </w:p>
     <w:p>
       <w:pPr>
-        <w:spacing w:after="0" w:line="360" w:lineRule="auto"/>
-        <w:ind w:firstLine="0"/>
+        <w:pStyle w:val="Normal"/>
+        <w:spacing w:lineRule="auto" w:line="360" w:before="0" w:after="0"/>
+        <w:ind w:hanging="0"/>
         <w:jc w:val="center"/>
-      </w:pPr>
-      <w:r>
-        <w:rPr>
-          <w:noProof/>
-        </w:rPr>
+        <w:rPr/>
+      </w:pPr>
+      <w:r>
         <w:drawing>
-          <wp:anchor distT="0" distB="0" distL="0" distR="0" simplePos="0" relativeHeight="9" behindDoc="0" locked="0" layoutInCell="0" allowOverlap="1">
+          <wp:anchor behindDoc="0" distT="0" distB="0" distL="0" distR="0" simplePos="0" locked="0" layoutInCell="0" allowOverlap="1" relativeHeight="9">
             <wp:simplePos x="0" y="0"/>
             <wp:positionH relativeFrom="column">
               <wp:align>center</wp:align>
@@ -3206,7 +3138,7 @@
             <wp:extent cx="4169410" cy="3560445"/>
             <wp:effectExtent l="0" t="0" r="0" b="0"/>
             <wp:wrapTopAndBottom/>
-            <wp:docPr id="17" name="Image15"/>
+            <wp:docPr id="17" name="Image15" descr=""/>
             <wp:cNvGraphicFramePr>
               <a:graphicFrameLocks xmlns:a="http://schemas.openxmlformats.org/drawingml/2006/main" noChangeAspect="1"/>
             </wp:cNvGraphicFramePr>
@@ -3214,13 +3146,13 @@
               <a:graphicData uri="http://schemas.openxmlformats.org/drawingml/2006/picture">
                 <pic:pic xmlns:pic="http://schemas.openxmlformats.org/drawingml/2006/picture">
                   <pic:nvPicPr>
-                    <pic:cNvPr id="17" name="Image15"/>
+                    <pic:cNvPr id="17" name="Image15" descr=""/>
                     <pic:cNvPicPr>
                       <a:picLocks noChangeAspect="1" noChangeArrowheads="1"/>
                     </pic:cNvPicPr>
                   </pic:nvPicPr>
                   <pic:blipFill>
-                    <a:blip r:embed="rId23"/>
+                    <a:blip r:embed="rId18"/>
                     <a:stretch>
                       <a:fillRect/>
                     </a:stretch>
@@ -3244,61 +3176,54 @@
         <w:rPr>
           <w:lang w:val="en-GB" w:eastAsia="en-GB"/>
         </w:rPr>
-        <w:t xml:space="preserve">Рис.11. </w:t>
-      </w:r>
-      <w:proofErr w:type="spellStart"/>
+        <w:t>Р</w:t>
+      </w:r>
       <w:r>
         <w:rPr>
           <w:lang w:val="en-GB" w:eastAsia="en-GB"/>
         </w:rPr>
-        <w:t>Экран</w:t>
-      </w:r>
-      <w:proofErr w:type="spellEnd"/>
+        <w:t xml:space="preserve">ис.11. Экран </w:t>
+      </w:r>
+      <w:r>
+        <w:rPr/>
+        <w:t>редактирования релиза</w:t>
+      </w:r>
       <w:r>
         <w:rPr>
           <w:lang w:val="en-GB" w:eastAsia="en-GB"/>
         </w:rPr>
-        <w:t xml:space="preserve"> </w:t>
-      </w:r>
-      <w:r>
-        <w:t>редактирования релиза</w:t>
-      </w:r>
-      <w:r>
-        <w:rPr>
-          <w:lang w:val="en-GB" w:eastAsia="en-GB"/>
-        </w:rPr>
         <w:t>.</w:t>
       </w:r>
     </w:p>
     <w:p>
       <w:pPr>
-        <w:pStyle w:val="2"/>
+        <w:pStyle w:val="Heading2"/>
         <w:numPr>
           <w:ilvl w:val="1"/>
           <w:numId w:val="2"/>
         </w:numPr>
-        <w:spacing w:before="0" w:after="0" w:line="360" w:lineRule="auto"/>
-        <w:ind w:left="0" w:firstLine="0"/>
-      </w:pPr>
-      <w:r>
-        <w:rPr>
-          <w:rFonts w:ascii="Times New Roman" w:hAnsi="Times New Roman" w:cs="Times New Roman"/>
+        <w:spacing w:lineRule="auto" w:line="360" w:before="0" w:after="0"/>
+        <w:ind w:left="0" w:hanging="0"/>
+        <w:rPr/>
+      </w:pPr>
+      <w:r>
+        <w:rPr>
+          <w:rFonts w:cs="Times New Roman" w:ascii="Times New Roman" w:hAnsi="Times New Roman"/>
         </w:rPr>
         <w:t>Экран просмотра релиза</w:t>
       </w:r>
     </w:p>
     <w:p>
       <w:pPr>
-        <w:spacing w:after="0" w:line="360" w:lineRule="auto"/>
-        <w:ind w:firstLine="0"/>
+        <w:pStyle w:val="Normal"/>
+        <w:spacing w:lineRule="auto" w:line="360" w:before="0" w:after="0"/>
+        <w:ind w:hanging="0"/>
         <w:jc w:val="center"/>
-      </w:pPr>
-      <w:r>
-        <w:rPr>
-          <w:noProof/>
-        </w:rPr>
+        <w:rPr/>
+      </w:pPr>
+      <w:r>
         <w:drawing>
-          <wp:anchor distT="0" distB="0" distL="0" distR="0" simplePos="0" relativeHeight="10" behindDoc="0" locked="0" layoutInCell="0" allowOverlap="1">
+          <wp:anchor behindDoc="0" distT="0" distB="0" distL="0" distR="0" simplePos="0" locked="0" layoutInCell="0" allowOverlap="1" relativeHeight="10">
             <wp:simplePos x="0" y="0"/>
             <wp:positionH relativeFrom="column">
               <wp:align>center</wp:align>
@@ -3309,7 +3234,7 @@
             <wp:extent cx="5940425" cy="3422650"/>
             <wp:effectExtent l="0" t="0" r="0" b="0"/>
             <wp:wrapSquare wrapText="largest"/>
-            <wp:docPr id="18" name="Image16"/>
+            <wp:docPr id="18" name="Image16" descr=""/>
             <wp:cNvGraphicFramePr>
               <a:graphicFrameLocks xmlns:a="http://schemas.openxmlformats.org/drawingml/2006/main" noChangeAspect="1"/>
             </wp:cNvGraphicFramePr>
@@ -3317,13 +3242,13 @@
               <a:graphicData uri="http://schemas.openxmlformats.org/drawingml/2006/picture">
                 <pic:pic xmlns:pic="http://schemas.openxmlformats.org/drawingml/2006/picture">
                   <pic:nvPicPr>
-                    <pic:cNvPr id="18" name="Image16"/>
+                    <pic:cNvPr id="18" name="Image16" descr=""/>
                     <pic:cNvPicPr>
                       <a:picLocks noChangeAspect="1" noChangeArrowheads="1"/>
                     </pic:cNvPicPr>
                   </pic:nvPicPr>
                   <pic:blipFill>
-                    <a:blip r:embed="rId24"/>
+                    <a:blip r:embed="rId19"/>
                     <a:stretch>
                       <a:fillRect/>
                     </a:stretch>
@@ -3344,115 +3269,47 @@
         </w:drawing>
       </w:r>
       <w:r>
-        <w:t>Рис.12. Экран просмотра релиза.</w:t>
+        <w:rPr/>
+        <w:t>Р</w:t>
+      </w:r>
+      <w:r>
+        <w:rPr/>
+        <w:t>ис.12. Экран просмотра релиза.</w:t>
       </w:r>
     </w:p>
     <w:sectPr>
-      <w:headerReference w:type="default" r:id="rId25"/>
+      <w:headerReference w:type="default" r:id="rId20"/>
+      <w:type w:val="nextPage"/>
       <w:pgSz w:w="11906" w:h="16838"/>
-      <w:pgMar w:top="1813" w:right="850" w:bottom="1134" w:left="1701" w:header="1134" w:footer="0" w:gutter="0"/>
-      <w:cols w:space="720"/>
-      <w:formProt w:val="0"/>
-      <w:docGrid w:linePitch="360"/>
+      <w:pgMar w:left="1701" w:right="850" w:header="1134" w:top="1813" w:footer="0" w:bottom="1134" w:gutter="0"/>
+      <w:pgNumType w:fmt="decimal"/>
+      <w:formProt w:val="false"/>
+      <w:textDirection w:val="lrTb"/>
+      <w:docGrid w:type="default" w:linePitch="360" w:charSpace="0"/>
     </w:sectPr>
   </w:body>
 </w:document>
 </file>
 
-<file path=word/endnotes.xml><?xml version="1.0" encoding="utf-8"?>
-<w:endnotes xmlns:wpc="http://schemas.microsoft.com/office/word/2010/wordprocessingCanvas" xmlns:cx="http://schemas.microsoft.com/office/drawing/2014/chartex" xmlns:cx1="http://schemas.microsoft.com/office/drawing/2015/9/8/chartex" xmlns:cx2="http://schemas.microsoft.com/office/drawing/2015/10/21/chartex" xmlns:cx3="http://schemas.microsoft.com/office/drawing/2016/5/9/chartex" xmlns:cx4="http://schemas.microsoft.com/office/drawing/2016/5/10/chartex" xmlns:cx5="http://schemas.microsoft.com/office/drawing/2016/5/11/chartex" xmlns:cx6="http://schemas.microsoft.com/office/drawing/2016/5/12/chartex" xmlns:cx7="http://schemas.microsoft.com/office/drawing/2016/5/13/chartex" xmlns:cx8="http://schemas.microsoft.com/office/drawing/2016/5/14/chartex" xmlns:mc="http://schemas.openxmlformats.org/markup-compatibility/2006" xmlns:aink="http://schemas.microsoft.com/office/drawing/2016/ink" xmlns:am3d="http://schemas.microsoft.com/office/drawing/2017/model3d" xmlns:o="urn:schemas-microsoft-com:office:office" xmlns:r="http://schemas.openxmlformats.org/officeDocument/2006/relationships" xmlns:m="http://schemas.openxmlformats.org/officeDocument/2006/math" xmlns:v="urn:schemas-microsoft-com:vml" xmlns:wp14="http://schemas.microsoft.com/office/word/2010/wordprocessingDrawing" xmlns:wp="http://schemas.openxmlformats.org/drawingml/2006/wordprocessingDrawing" xmlns:w10="urn:schemas-microsoft-com:office:word" xmlns:w="http://schemas.openxmlformats.org/wordprocessingml/2006/main" xmlns:w14="http://schemas.microsoft.com/office/word/2010/wordml" xmlns:w15="http://schemas.microsoft.com/office/word/2012/wordml" xmlns:w16cex="http://schemas.microsoft.com/office/word/2018/wordml/cex" xmlns:w16cid="http://schemas.microsoft.com/office/word/2016/wordml/cid" xmlns:w16="http://schemas.microsoft.com/office/word/2018/wordml" xmlns:w16se="http://schemas.microsoft.com/office/word/2015/wordml/symex" xmlns:wpg="http://schemas.microsoft.com/office/word/2010/wordprocessingGroup" xmlns:wpi="http://schemas.microsoft.com/office/word/2010/wordprocessingInk" xmlns:wne="http://schemas.microsoft.com/office/word/2006/wordml" xmlns:wps="http://schemas.microsoft.com/office/word/2010/wordprocessingShape" mc:Ignorable="w14 w15 w16se w16cid w16 w16cex wp14">
-  <w:endnote w:type="separator" w:id="-1">
-    <w:p>
-      <w:pPr>
-        <w:spacing w:after="0"/>
-      </w:pPr>
-      <w:r>
-        <w:separator/>
-      </w:r>
-    </w:p>
-  </w:endnote>
-  <w:endnote w:type="continuationSeparator" w:id="0">
-    <w:p>
-      <w:pPr>
-        <w:spacing w:after="0"/>
-      </w:pPr>
-      <w:r>
-        <w:continuationSeparator/>
-      </w:r>
-    </w:p>
-  </w:endnote>
-</w:endnotes>
-</file>
-
-<file path=word/footnotes.xml><?xml version="1.0" encoding="utf-8"?>
-<w:footnotes xmlns:wpc="http://schemas.microsoft.com/office/word/2010/wordprocessingCanvas" xmlns:cx="http://schemas.microsoft.com/office/drawing/2014/chartex" xmlns:cx1="http://schemas.microsoft.com/office/drawing/2015/9/8/chartex" xmlns:cx2="http://schemas.microsoft.com/office/drawing/2015/10/21/chartex" xmlns:cx3="http://schemas.microsoft.com/office/drawing/2016/5/9/chartex" xmlns:cx4="http://schemas.microsoft.com/office/drawing/2016/5/10/chartex" xmlns:cx5="http://schemas.microsoft.com/office/drawing/2016/5/11/chartex" xmlns:cx6="http://schemas.microsoft.com/office/drawing/2016/5/12/chartex" xmlns:cx7="http://schemas.microsoft.com/office/drawing/2016/5/13/chartex" xmlns:cx8="http://schemas.microsoft.com/office/drawing/2016/5/14/chartex" xmlns:mc="http://schemas.openxmlformats.org/markup-compatibility/2006" xmlns:aink="http://schemas.microsoft.com/office/drawing/2016/ink" xmlns:am3d="http://schemas.microsoft.com/office/drawing/2017/model3d" xmlns:o="urn:schemas-microsoft-com:office:office" xmlns:r="http://schemas.openxmlformats.org/officeDocument/2006/relationships" xmlns:m="http://schemas.openxmlformats.org/officeDocument/2006/math" xmlns:v="urn:schemas-microsoft-com:vml" xmlns:wp14="http://schemas.microsoft.com/office/word/2010/wordprocessingDrawing" xmlns:wp="http://schemas.openxmlformats.org/drawingml/2006/wordprocessingDrawing" xmlns:w10="urn:schemas-microsoft-com:office:word" xmlns:w="http://schemas.openxmlformats.org/wordprocessingml/2006/main" xmlns:w14="http://schemas.microsoft.com/office/word/2010/wordml" xmlns:w15="http://schemas.microsoft.com/office/word/2012/wordml" xmlns:w16cex="http://schemas.microsoft.com/office/word/2018/wordml/cex" xmlns:w16cid="http://schemas.microsoft.com/office/word/2016/wordml/cid" xmlns:w16="http://schemas.microsoft.com/office/word/2018/wordml" xmlns:w16se="http://schemas.microsoft.com/office/word/2015/wordml/symex" xmlns:wpg="http://schemas.microsoft.com/office/word/2010/wordprocessingGroup" xmlns:wpi="http://schemas.microsoft.com/office/word/2010/wordprocessingInk" xmlns:wne="http://schemas.microsoft.com/office/word/2006/wordml" xmlns:wps="http://schemas.microsoft.com/office/word/2010/wordprocessingShape" mc:Ignorable="w14 w15 w16se w16cid w16 w16cex wp14">
-  <w:footnote w:type="separator" w:id="-1">
-    <w:p>
-      <w:pPr>
-        <w:spacing w:after="0"/>
-      </w:pPr>
-      <w:r>
-        <w:separator/>
-      </w:r>
-    </w:p>
-  </w:footnote>
-  <w:footnote w:type="continuationSeparator" w:id="0">
-    <w:p>
-      <w:pPr>
-        <w:spacing w:after="0"/>
-      </w:pPr>
-      <w:r>
-        <w:continuationSeparator/>
-      </w:r>
-    </w:p>
-  </w:footnote>
-</w:footnotes>
-</file>
-
 <file path=word/header1.xml><?xml version="1.0" encoding="utf-8"?>
-<w:hdr xmlns:wpc="http://schemas.microsoft.com/office/word/2010/wordprocessingCanvas" xmlns:cx="http://schemas.microsoft.com/office/drawing/2014/chartex" xmlns:cx1="http://schemas.microsoft.com/office/drawing/2015/9/8/chartex" xmlns:cx2="http://schemas.microsoft.com/office/drawing/2015/10/21/chartex" xmlns:cx3="http://schemas.microsoft.com/office/drawing/2016/5/9/chartex" xmlns:cx4="http://schemas.microsoft.com/office/drawing/2016/5/10/chartex" xmlns:cx5="http://schemas.microsoft.com/office/drawing/2016/5/11/chartex" xmlns:cx6="http://schemas.microsoft.com/office/drawing/2016/5/12/chartex" xmlns:cx7="http://schemas.microsoft.com/office/drawing/2016/5/13/chartex" xmlns:cx8="http://schemas.microsoft.com/office/drawing/2016/5/14/chartex" xmlns:mc="http://schemas.openxmlformats.org/markup-compatibility/2006" xmlns:aink="http://schemas.microsoft.com/office/drawing/2016/ink" xmlns:am3d="http://schemas.microsoft.com/office/drawing/2017/model3d" xmlns:o="urn:schemas-microsoft-com:office:office" xmlns:r="http://schemas.openxmlformats.org/officeDocument/2006/relationships" xmlns:m="http://schemas.openxmlformats.org/officeDocument/2006/math" xmlns:v="urn:schemas-microsoft-com:vml" xmlns:wp14="http://schemas.microsoft.com/office/word/2010/wordprocessingDrawing" xmlns:wp="http://schemas.openxmlformats.org/drawingml/2006/wordprocessingDrawing" xmlns:w10="urn:schemas-microsoft-com:office:word" xmlns:w="http://schemas.openxmlformats.org/wordprocessingml/2006/main" xmlns:w14="http://schemas.microsoft.com/office/word/2010/wordml" xmlns:w15="http://schemas.microsoft.com/office/word/2012/wordml" xmlns:w16cex="http://schemas.microsoft.com/office/word/2018/wordml/cex" xmlns:w16cid="http://schemas.microsoft.com/office/word/2016/wordml/cid" xmlns:w16="http://schemas.microsoft.com/office/word/2018/wordml" xmlns:w16se="http://schemas.microsoft.com/office/word/2015/wordml/symex" xmlns:wpg="http://schemas.microsoft.com/office/word/2010/wordprocessingGroup" xmlns:wpi="http://schemas.microsoft.com/office/word/2010/wordprocessingInk" xmlns:wne="http://schemas.microsoft.com/office/word/2006/wordml" xmlns:wps="http://schemas.microsoft.com/office/word/2010/wordprocessingShape" mc:Ignorable="w14 w15 w16se w16cid w16 w16cex wp14">
+<w:hdr xmlns:o="urn:schemas-microsoft-com:office:office" xmlns:r="http://schemas.openxmlformats.org/officeDocument/2006/relationships" xmlns:v="urn:schemas-microsoft-com:vml" xmlns:w="http://schemas.openxmlformats.org/wordprocessingml/2006/main" xmlns:w10="urn:schemas-microsoft-com:office:word" xmlns:wp="http://schemas.openxmlformats.org/drawingml/2006/wordprocessingDrawing" xmlns:wps="http://schemas.microsoft.com/office/word/2010/wordprocessingShape" xmlns:wpg="http://schemas.microsoft.com/office/word/2010/wordprocessingGroup" xmlns:mc="http://schemas.openxmlformats.org/markup-compatibility/2006" xmlns:wp14="http://schemas.microsoft.com/office/word/2010/wordprocessingDrawing" xmlns:w14="http://schemas.microsoft.com/office/word/2010/wordml" mc:Ignorable="w14 wp14">
   <w:p>
     <w:pPr>
-      <w:pStyle w:val="a7"/>
+      <w:pStyle w:val="Header"/>
+      <w:spacing w:before="0" w:after="120"/>
+      <w:rPr/>
     </w:pPr>
+    <w:r>
+      <w:rPr/>
+    </w:r>
   </w:p>
 </w:hdr>
 </file>
 
 <file path=word/numbering.xml><?xml version="1.0" encoding="utf-8"?>
-<w:numbering xmlns:wpc="http://schemas.microsoft.com/office/word/2010/wordprocessingCanvas" xmlns:cx="http://schemas.microsoft.com/office/drawing/2014/chartex" xmlns:cx1="http://schemas.microsoft.com/office/drawing/2015/9/8/chartex" xmlns:cx2="http://schemas.microsoft.com/office/drawing/2015/10/21/chartex" xmlns:cx3="http://schemas.microsoft.com/office/drawing/2016/5/9/chartex" xmlns:cx4="http://schemas.microsoft.com/office/drawing/2016/5/10/chartex" xmlns:cx5="http://schemas.microsoft.com/office/drawing/2016/5/11/chartex" xmlns:cx6="http://schemas.microsoft.com/office/drawing/2016/5/12/chartex" xmlns:cx7="http://schemas.microsoft.com/office/drawing/2016/5/13/chartex" xmlns:cx8="http://schemas.microsoft.com/office/drawing/2016/5/14/chartex" xmlns:mc="http://schemas.openxmlformats.org/markup-compatibility/2006" xmlns:aink="http://schemas.microsoft.com/office/drawing/2016/ink" xmlns:am3d="http://schemas.microsoft.com/office/drawing/2017/model3d" xmlns:o="urn:schemas-microsoft-com:office:office" xmlns:r="http://schemas.openxmlformats.org/officeDocument/2006/relationships" xmlns:m="http://schemas.openxmlformats.org/officeDocument/2006/math" xmlns:v="urn:schemas-microsoft-com:vml" xmlns:wp14="http://schemas.microsoft.com/office/word/2010/wordprocessingDrawing" xmlns:wp="http://schemas.openxmlformats.org/drawingml/2006/wordprocessingDrawing" xmlns:w10="urn:schemas-microsoft-com:office:word" xmlns:w="http://schemas.openxmlformats.org/wordprocessingml/2006/main" xmlns:w14="http://schemas.microsoft.com/office/word/2010/wordml" xmlns:w15="http://schemas.microsoft.com/office/word/2012/wordml" xmlns:w16cex="http://schemas.microsoft.com/office/word/2018/wordml/cex" xmlns:w16cid="http://schemas.microsoft.com/office/word/2016/wordml/cid" xmlns:w16="http://schemas.microsoft.com/office/word/2018/wordml" xmlns:w16se="http://schemas.microsoft.com/office/word/2015/wordml/symex" xmlns:wpg="http://schemas.microsoft.com/office/word/2010/wordprocessingGroup" xmlns:wpi="http://schemas.microsoft.com/office/word/2010/wordprocessingInk" xmlns:wne="http://schemas.microsoft.com/office/word/2006/wordml" xmlns:wps="http://schemas.microsoft.com/office/word/2010/wordprocessingShape" mc:Ignorable="w14 w15 w16se w16cid w16 w16cex wp14">
-  <w:abstractNum w:abstractNumId="0" w15:restartNumberingAfterBreak="0">
-    <w:nsid w:val="004D3326"/>
-    <w:multiLevelType w:val="multilevel"/>
-    <w:tmpl w:val="09E034B6"/>
+<w:numbering xmlns:w="http://schemas.openxmlformats.org/wordprocessingml/2006/main" xmlns:o="urn:schemas-microsoft-com:office:office" xmlns:r="http://schemas.openxmlformats.org/officeDocument/2006/relationships" xmlns:v="urn:schemas-microsoft-com:vml" xmlns:mc="http://schemas.openxmlformats.org/markup-compatibility/2006" xmlns:w14="http://schemas.microsoft.com/office/word/2010/wordml" mc:Ignorable="w14">
+  <w:abstractNum w:abstractNumId="1">
     <w:lvl w:ilvl="0">
-      <w:start w:val="1"/>
-      <w:numFmt w:val="decimal"/>
-      <w:lvlText w:val="%1."/>
-      <w:lvlJc w:val="left"/>
-      <w:pPr>
-        <w:tabs>
-          <w:tab w:val="num" w:pos="435"/>
-        </w:tabs>
-        <w:ind w:left="795" w:hanging="360"/>
-      </w:pPr>
-    </w:lvl>
-    <w:lvl w:ilvl="1">
-      <w:start w:val="1"/>
-      <w:numFmt w:val="decimal"/>
-      <w:lvlText w:val="%1.%2."/>
-      <w:lvlJc w:val="left"/>
-      <w:pPr>
-        <w:tabs>
-          <w:tab w:val="num" w:pos="435"/>
-        </w:tabs>
-        <w:ind w:left="1227" w:hanging="432"/>
-      </w:pPr>
-      <w:rPr>
-        <w:rFonts w:ascii="Times New Roman" w:hAnsi="Times New Roman" w:cs="Times New Roman" w:hint="default"/>
-      </w:rPr>
-    </w:lvl>
-    <w:lvl w:ilvl="2">
       <w:start w:val="1"/>
       <w:numFmt w:val="none"/>
       <w:suff w:val="nothing"/>
@@ -3462,10 +3319,23 @@
         <w:tabs>
           <w:tab w:val="num" w:pos="0"/>
         </w:tabs>
-        <w:ind w:left="0" w:firstLine="0"/>
-      </w:pPr>
-    </w:lvl>
-    <w:lvl w:ilvl="3">
+        <w:ind w:left="0" w:hanging="0"/>
+      </w:pPr>
+    </w:lvl>
+    <w:lvl w:ilvl="1">
+      <w:start w:val="1"/>
+      <w:pStyle w:val="Heading2"/>
+      <w:numFmt w:val="decimal"/>
+      <w:lvlText w:val="%1.%2."/>
+      <w:lvlJc w:val="left"/>
+      <w:pPr>
+        <w:tabs>
+          <w:tab w:val="num" w:pos="435"/>
+        </w:tabs>
+        <w:ind w:left="1227" w:hanging="432"/>
+      </w:pPr>
+    </w:lvl>
+    <w:lvl w:ilvl="2">
       <w:start w:val="1"/>
       <w:numFmt w:val="none"/>
       <w:suff w:val="nothing"/>
@@ -3475,10 +3345,10 @@
         <w:tabs>
           <w:tab w:val="num" w:pos="0"/>
         </w:tabs>
-        <w:ind w:left="0" w:firstLine="0"/>
-      </w:pPr>
-    </w:lvl>
-    <w:lvl w:ilvl="4">
+        <w:ind w:left="0" w:hanging="0"/>
+      </w:pPr>
+    </w:lvl>
+    <w:lvl w:ilvl="3">
       <w:start w:val="1"/>
       <w:numFmt w:val="none"/>
       <w:suff w:val="nothing"/>
@@ -3488,10 +3358,10 @@
         <w:tabs>
           <w:tab w:val="num" w:pos="0"/>
         </w:tabs>
-        <w:ind w:left="0" w:firstLine="0"/>
-      </w:pPr>
-    </w:lvl>
-    <w:lvl w:ilvl="5">
+        <w:ind w:left="0" w:hanging="0"/>
+      </w:pPr>
+    </w:lvl>
+    <w:lvl w:ilvl="4">
       <w:start w:val="1"/>
       <w:numFmt w:val="none"/>
       <w:suff w:val="nothing"/>
@@ -3501,10 +3371,10 @@
         <w:tabs>
           <w:tab w:val="num" w:pos="0"/>
         </w:tabs>
-        <w:ind w:left="0" w:firstLine="0"/>
-      </w:pPr>
-    </w:lvl>
-    <w:lvl w:ilvl="6">
+        <w:ind w:left="0" w:hanging="0"/>
+      </w:pPr>
+    </w:lvl>
+    <w:lvl w:ilvl="5">
       <w:start w:val="1"/>
       <w:numFmt w:val="none"/>
       <w:suff w:val="nothing"/>
@@ -3514,10 +3384,10 @@
         <w:tabs>
           <w:tab w:val="num" w:pos="0"/>
         </w:tabs>
-        <w:ind w:left="0" w:firstLine="0"/>
-      </w:pPr>
-    </w:lvl>
-    <w:lvl w:ilvl="7">
+        <w:ind w:left="0" w:hanging="0"/>
+      </w:pPr>
+    </w:lvl>
+    <w:lvl w:ilvl="6">
       <w:start w:val="1"/>
       <w:numFmt w:val="none"/>
       <w:suff w:val="nothing"/>
@@ -3527,10 +3397,10 @@
         <w:tabs>
           <w:tab w:val="num" w:pos="0"/>
         </w:tabs>
-        <w:ind w:left="0" w:firstLine="0"/>
-      </w:pPr>
-    </w:lvl>
-    <w:lvl w:ilvl="8">
+        <w:ind w:left="0" w:hanging="0"/>
+      </w:pPr>
+    </w:lvl>
+    <w:lvl w:ilvl="7">
       <w:start w:val="1"/>
       <w:numFmt w:val="none"/>
       <w:suff w:val="nothing"/>
@@ -3540,15 +3410,10 @@
         <w:tabs>
           <w:tab w:val="num" w:pos="0"/>
         </w:tabs>
-        <w:ind w:left="0" w:firstLine="0"/>
-      </w:pPr>
-    </w:lvl>
-  </w:abstractNum>
-  <w:abstractNum w:abstractNumId="1" w15:restartNumberingAfterBreak="0">
-    <w:nsid w:val="17572A64"/>
-    <w:multiLevelType w:val="multilevel"/>
-    <w:tmpl w:val="088AD93A"/>
-    <w:lvl w:ilvl="0">
+        <w:ind w:left="0" w:hanging="0"/>
+      </w:pPr>
+    </w:lvl>
+    <w:lvl w:ilvl="8">
       <w:start w:val="1"/>
       <w:numFmt w:val="none"/>
       <w:suff w:val="nothing"/>
@@ -3558,13 +3423,26 @@
         <w:tabs>
           <w:tab w:val="num" w:pos="0"/>
         </w:tabs>
-        <w:ind w:left="0" w:firstLine="0"/>
+        <w:ind w:left="0" w:hanging="0"/>
+      </w:pPr>
+    </w:lvl>
+  </w:abstractNum>
+  <w:abstractNum w:abstractNumId="2">
+    <w:lvl w:ilvl="0">
+      <w:start w:val="1"/>
+      <w:numFmt w:val="decimal"/>
+      <w:lvlText w:val="%1."/>
+      <w:lvlJc w:val="left"/>
+      <w:pPr>
+        <w:tabs>
+          <w:tab w:val="num" w:pos="435"/>
+        </w:tabs>
+        <w:ind w:left="795" w:hanging="360"/>
       </w:pPr>
     </w:lvl>
     <w:lvl w:ilvl="1">
       <w:start w:val="1"/>
       <w:numFmt w:val="decimal"/>
-      <w:pStyle w:val="2"/>
       <w:lvlText w:val="%1.%2."/>
       <w:lvlJc w:val="left"/>
       <w:pPr>
@@ -3573,6 +3451,9 @@
         </w:tabs>
         <w:ind w:left="1227" w:hanging="432"/>
       </w:pPr>
+      <w:rPr>
+        <w:rFonts w:ascii="Times New Roman" w:hAnsi="Times New Roman" w:cs="Times New Roman"/>
+      </w:rPr>
     </w:lvl>
     <w:lvl w:ilvl="2">
       <w:start w:val="1"/>
@@ -3584,7 +3465,7 @@
         <w:tabs>
           <w:tab w:val="num" w:pos="0"/>
         </w:tabs>
-        <w:ind w:left="0" w:firstLine="0"/>
+        <w:ind w:left="0" w:hanging="0"/>
       </w:pPr>
     </w:lvl>
     <w:lvl w:ilvl="3">
@@ -3597,7 +3478,7 @@
         <w:tabs>
           <w:tab w:val="num" w:pos="0"/>
         </w:tabs>
-        <w:ind w:left="0" w:firstLine="0"/>
+        <w:ind w:left="0" w:hanging="0"/>
       </w:pPr>
     </w:lvl>
     <w:lvl w:ilvl="4">
@@ -3610,7 +3491,7 @@
         <w:tabs>
           <w:tab w:val="num" w:pos="0"/>
         </w:tabs>
-        <w:ind w:left="0" w:firstLine="0"/>
+        <w:ind w:left="0" w:hanging="0"/>
       </w:pPr>
     </w:lvl>
     <w:lvl w:ilvl="5">
@@ -3623,7 +3504,7 @@
         <w:tabs>
           <w:tab w:val="num" w:pos="0"/>
         </w:tabs>
-        <w:ind w:left="0" w:firstLine="0"/>
+        <w:ind w:left="0" w:hanging="0"/>
       </w:pPr>
     </w:lvl>
     <w:lvl w:ilvl="6">
@@ -3636,7 +3517,7 @@
         <w:tabs>
           <w:tab w:val="num" w:pos="0"/>
         </w:tabs>
-        <w:ind w:left="0" w:firstLine="0"/>
+        <w:ind w:left="0" w:hanging="0"/>
       </w:pPr>
     </w:lvl>
     <w:lvl w:ilvl="7">
@@ -3649,7 +3530,7 @@
         <w:tabs>
           <w:tab w:val="num" w:pos="0"/>
         </w:tabs>
-        <w:ind w:left="0" w:firstLine="0"/>
+        <w:ind w:left="0" w:hanging="0"/>
       </w:pPr>
     </w:lvl>
     <w:lvl w:ilvl="8">
@@ -3662,14 +3543,11 @@
         <w:tabs>
           <w:tab w:val="num" w:pos="0"/>
         </w:tabs>
-        <w:ind w:left="0" w:firstLine="0"/>
+        <w:ind w:left="0" w:hanging="0"/>
       </w:pPr>
     </w:lvl>
   </w:abstractNum>
-  <w:abstractNum w:abstractNumId="2" w15:restartNumberingAfterBreak="0">
-    <w:nsid w:val="24E352FC"/>
-    <w:multiLevelType w:val="multilevel"/>
-    <w:tmpl w:val="BAACEE3A"/>
+  <w:abstractNum w:abstractNumId="3">
     <w:lvl w:ilvl="0">
       <w:start w:val="1"/>
       <w:numFmt w:val="decimal"/>
@@ -3677,9 +3555,9 @@
       <w:lvlJc w:val="left"/>
       <w:pPr>
         <w:tabs>
-          <w:tab w:val="num" w:pos="1440"/>
-        </w:tabs>
-        <w:ind w:left="1440" w:hanging="360"/>
+          <w:tab w:val="num" w:pos="360"/>
+        </w:tabs>
+        <w:ind w:left="360" w:hanging="360"/>
       </w:pPr>
       <w:rPr>
         <w:rFonts w:cs="Times New Roman"/>
@@ -3782,123 +3660,7 @@
       </w:pPr>
     </w:lvl>
   </w:abstractNum>
-  <w:abstractNum w:abstractNumId="3" w15:restartNumberingAfterBreak="0">
-    <w:nsid w:val="271C1A9A"/>
-    <w:multiLevelType w:val="multilevel"/>
-    <w:tmpl w:val="8EE69BB8"/>
-    <w:lvl w:ilvl="0">
-      <w:start w:val="1"/>
-      <w:numFmt w:val="decimal"/>
-      <w:lvlText w:val="%1."/>
-      <w:lvlJc w:val="left"/>
-      <w:pPr>
-        <w:tabs>
-          <w:tab w:val="num" w:pos="720"/>
-        </w:tabs>
-        <w:ind w:left="720" w:hanging="360"/>
-      </w:pPr>
-    </w:lvl>
-    <w:lvl w:ilvl="1">
-      <w:start w:val="1"/>
-      <w:numFmt w:val="decimal"/>
-      <w:lvlText w:val="%2."/>
-      <w:lvlJc w:val="left"/>
-      <w:pPr>
-        <w:tabs>
-          <w:tab w:val="num" w:pos="1080"/>
-        </w:tabs>
-        <w:ind w:left="1080" w:hanging="360"/>
-      </w:pPr>
-    </w:lvl>
-    <w:lvl w:ilvl="2">
-      <w:start w:val="1"/>
-      <w:numFmt w:val="decimal"/>
-      <w:lvlText w:val="%3."/>
-      <w:lvlJc w:val="left"/>
-      <w:pPr>
-        <w:tabs>
-          <w:tab w:val="num" w:pos="1440"/>
-        </w:tabs>
-        <w:ind w:left="1440" w:hanging="360"/>
-      </w:pPr>
-    </w:lvl>
-    <w:lvl w:ilvl="3">
-      <w:start w:val="1"/>
-      <w:numFmt w:val="decimal"/>
-      <w:lvlText w:val="%4."/>
-      <w:lvlJc w:val="left"/>
-      <w:pPr>
-        <w:tabs>
-          <w:tab w:val="num" w:pos="1800"/>
-        </w:tabs>
-        <w:ind w:left="1800" w:hanging="360"/>
-      </w:pPr>
-    </w:lvl>
-    <w:lvl w:ilvl="4">
-      <w:start w:val="1"/>
-      <w:numFmt w:val="decimal"/>
-      <w:lvlText w:val="%5."/>
-      <w:lvlJc w:val="left"/>
-      <w:pPr>
-        <w:tabs>
-          <w:tab w:val="num" w:pos="2160"/>
-        </w:tabs>
-        <w:ind w:left="2160" w:hanging="360"/>
-      </w:pPr>
-    </w:lvl>
-    <w:lvl w:ilvl="5">
-      <w:start w:val="1"/>
-      <w:numFmt w:val="decimal"/>
-      <w:lvlText w:val="%6."/>
-      <w:lvlJc w:val="left"/>
-      <w:pPr>
-        <w:tabs>
-          <w:tab w:val="num" w:pos="2520"/>
-        </w:tabs>
-        <w:ind w:left="2520" w:hanging="360"/>
-      </w:pPr>
-    </w:lvl>
-    <w:lvl w:ilvl="6">
-      <w:start w:val="1"/>
-      <w:numFmt w:val="decimal"/>
-      <w:lvlText w:val="%7."/>
-      <w:lvlJc w:val="left"/>
-      <w:pPr>
-        <w:tabs>
-          <w:tab w:val="num" w:pos="2880"/>
-        </w:tabs>
-        <w:ind w:left="2880" w:hanging="360"/>
-      </w:pPr>
-    </w:lvl>
-    <w:lvl w:ilvl="7">
-      <w:start w:val="1"/>
-      <w:numFmt w:val="decimal"/>
-      <w:lvlText w:val="%8."/>
-      <w:lvlJc w:val="left"/>
-      <w:pPr>
-        <w:tabs>
-          <w:tab w:val="num" w:pos="3240"/>
-        </w:tabs>
-        <w:ind w:left="3240" w:hanging="360"/>
-      </w:pPr>
-    </w:lvl>
-    <w:lvl w:ilvl="8">
-      <w:start w:val="1"/>
-      <w:numFmt w:val="decimal"/>
-      <w:lvlText w:val="%9."/>
-      <w:lvlJc w:val="left"/>
-      <w:pPr>
-        <w:tabs>
-          <w:tab w:val="num" w:pos="3600"/>
-        </w:tabs>
-        <w:ind w:left="3600" w:hanging="360"/>
-      </w:pPr>
-    </w:lvl>
-  </w:abstractNum>
-  <w:abstractNum w:abstractNumId="4" w15:restartNumberingAfterBreak="0">
-    <w:nsid w:val="31A0099A"/>
-    <w:multiLevelType w:val="multilevel"/>
-    <w:tmpl w:val="1848C620"/>
+  <w:abstractNum w:abstractNumId="4">
     <w:lvl w:ilvl="0">
       <w:start w:val="1"/>
       <w:numFmt w:val="decimal"/>
@@ -3906,9 +3668,9 @@
       <w:lvlJc w:val="left"/>
       <w:pPr>
         <w:tabs>
-          <w:tab w:val="num" w:pos="360"/>
-        </w:tabs>
-        <w:ind w:left="360" w:hanging="360"/>
+          <w:tab w:val="num" w:pos="1440"/>
+        </w:tabs>
+        <w:ind w:left="1440" w:hanging="360"/>
       </w:pPr>
       <w:rPr>
         <w:rFonts w:cs="Times New Roman"/>
@@ -4011,21 +3773,21 @@
       </w:pPr>
     </w:lvl>
   </w:abstractNum>
-  <w:abstractNum w:abstractNumId="5" w15:restartNumberingAfterBreak="0">
-    <w:nsid w:val="545B7221"/>
-    <w:multiLevelType w:val="multilevel"/>
-    <w:tmpl w:val="53AEB6A4"/>
+  <w:abstractNum w:abstractNumId="5">
     <w:lvl w:ilvl="0">
       <w:start w:val="1"/>
-      <w:numFmt w:val="decimal"/>
-      <w:lvlText w:val="%1."/>
-      <w:lvlJc w:val="left"/>
-      <w:pPr>
-        <w:tabs>
-          <w:tab w:val="num" w:pos="720"/>
-        </w:tabs>
-        <w:ind w:left="720" w:hanging="360"/>
-      </w:pPr>
+      <w:numFmt w:val="bullet"/>
+      <w:lvlText w:val=""/>
+      <w:lvlJc w:val="left"/>
+      <w:pPr>
+        <w:tabs>
+          <w:tab w:val="num" w:pos="0"/>
+        </w:tabs>
+        <w:ind w:left="1429" w:hanging="360"/>
+      </w:pPr>
+      <w:rPr>
+        <w:rFonts w:ascii="Symbol" w:hAnsi="Symbol" w:cs="Symbol" w:hint="default"/>
+      </w:rPr>
     </w:lvl>
     <w:lvl w:ilvl="1">
       <w:start w:val="1"/>
@@ -4124,10 +3886,7 @@
       </w:pPr>
     </w:lvl>
   </w:abstractNum>
-  <w:abstractNum w:abstractNumId="6" w15:restartNumberingAfterBreak="0">
-    <w:nsid w:val="60D0653B"/>
-    <w:multiLevelType w:val="multilevel"/>
-    <w:tmpl w:val="C224593C"/>
+  <w:abstractNum w:abstractNumId="6">
     <w:lvl w:ilvl="0">
       <w:start w:val="1"/>
       <w:numFmt w:val="decimal"/>
@@ -4240,25 +3999,128 @@
       </w:pPr>
     </w:lvl>
   </w:abstractNum>
-  <w:abstractNum w:abstractNumId="7" w15:restartNumberingAfterBreak="0">
-    <w:nsid w:val="69FB1DB6"/>
-    <w:multiLevelType w:val="multilevel"/>
-    <w:tmpl w:val="F71EE708"/>
+  <w:abstractNum w:abstractNumId="7">
     <w:lvl w:ilvl="0">
       <w:start w:val="1"/>
-      <w:numFmt w:val="bullet"/>
-      <w:pStyle w:val="a"/>
-      <w:lvlText w:val=""/>
-      <w:lvlJc w:val="left"/>
-      <w:pPr>
-        <w:tabs>
-          <w:tab w:val="num" w:pos="0"/>
-        </w:tabs>
-        <w:ind w:left="1429" w:hanging="360"/>
-      </w:pPr>
-      <w:rPr>
-        <w:rFonts w:ascii="Symbol" w:hAnsi="Symbol" w:cs="Symbol" w:hint="default"/>
-      </w:rPr>
+      <w:numFmt w:val="decimal"/>
+      <w:lvlText w:val="%1."/>
+      <w:lvlJc w:val="left"/>
+      <w:pPr>
+        <w:tabs>
+          <w:tab w:val="num" w:pos="720"/>
+        </w:tabs>
+        <w:ind w:left="720" w:hanging="360"/>
+      </w:pPr>
+    </w:lvl>
+    <w:lvl w:ilvl="1">
+      <w:start w:val="1"/>
+      <w:numFmt w:val="decimal"/>
+      <w:lvlText w:val="%2."/>
+      <w:lvlJc w:val="left"/>
+      <w:pPr>
+        <w:tabs>
+          <w:tab w:val="num" w:pos="1080"/>
+        </w:tabs>
+        <w:ind w:left="1080" w:hanging="360"/>
+      </w:pPr>
+    </w:lvl>
+    <w:lvl w:ilvl="2">
+      <w:start w:val="1"/>
+      <w:numFmt w:val="decimal"/>
+      <w:lvlText w:val="%3."/>
+      <w:lvlJc w:val="left"/>
+      <w:pPr>
+        <w:tabs>
+          <w:tab w:val="num" w:pos="1440"/>
+        </w:tabs>
+        <w:ind w:left="1440" w:hanging="360"/>
+      </w:pPr>
+    </w:lvl>
+    <w:lvl w:ilvl="3">
+      <w:start w:val="1"/>
+      <w:numFmt w:val="decimal"/>
+      <w:lvlText w:val="%4."/>
+      <w:lvlJc w:val="left"/>
+      <w:pPr>
+        <w:tabs>
+          <w:tab w:val="num" w:pos="1800"/>
+        </w:tabs>
+        <w:ind w:left="1800" w:hanging="360"/>
+      </w:pPr>
+    </w:lvl>
+    <w:lvl w:ilvl="4">
+      <w:start w:val="1"/>
+      <w:numFmt w:val="decimal"/>
+      <w:lvlText w:val="%5."/>
+      <w:lvlJc w:val="left"/>
+      <w:pPr>
+        <w:tabs>
+          <w:tab w:val="num" w:pos="2160"/>
+        </w:tabs>
+        <w:ind w:left="2160" w:hanging="360"/>
+      </w:pPr>
+    </w:lvl>
+    <w:lvl w:ilvl="5">
+      <w:start w:val="1"/>
+      <w:numFmt w:val="decimal"/>
+      <w:lvlText w:val="%6."/>
+      <w:lvlJc w:val="left"/>
+      <w:pPr>
+        <w:tabs>
+          <w:tab w:val="num" w:pos="2520"/>
+        </w:tabs>
+        <w:ind w:left="2520" w:hanging="360"/>
+      </w:pPr>
+    </w:lvl>
+    <w:lvl w:ilvl="6">
+      <w:start w:val="1"/>
+      <w:numFmt w:val="decimal"/>
+      <w:lvlText w:val="%7."/>
+      <w:lvlJc w:val="left"/>
+      <w:pPr>
+        <w:tabs>
+          <w:tab w:val="num" w:pos="2880"/>
+        </w:tabs>
+        <w:ind w:left="2880" w:hanging="360"/>
+      </w:pPr>
+    </w:lvl>
+    <w:lvl w:ilvl="7">
+      <w:start w:val="1"/>
+      <w:numFmt w:val="decimal"/>
+      <w:lvlText w:val="%8."/>
+      <w:lvlJc w:val="left"/>
+      <w:pPr>
+        <w:tabs>
+          <w:tab w:val="num" w:pos="3240"/>
+        </w:tabs>
+        <w:ind w:left="3240" w:hanging="360"/>
+      </w:pPr>
+    </w:lvl>
+    <w:lvl w:ilvl="8">
+      <w:start w:val="1"/>
+      <w:numFmt w:val="decimal"/>
+      <w:lvlText w:val="%9."/>
+      <w:lvlJc w:val="left"/>
+      <w:pPr>
+        <w:tabs>
+          <w:tab w:val="num" w:pos="3600"/>
+        </w:tabs>
+        <w:ind w:left="3600" w:hanging="360"/>
+      </w:pPr>
+    </w:lvl>
+  </w:abstractNum>
+  <w:abstractNum w:abstractNumId="8">
+    <w:lvl w:ilvl="0">
+      <w:start w:val="1"/>
+      <w:numFmt w:val="decimal"/>
+      <w:lvlText w:val="%1."/>
+      <w:lvlJc w:val="left"/>
+      <w:pPr>
+        <w:tabs>
+          <w:tab w:val="num" w:pos="720"/>
+        </w:tabs>
+        <w:ind w:left="720" w:hanging="360"/>
+      </w:pPr>
     </w:lvl>
     <w:lvl w:ilvl="1">
       <w:start w:val="1"/>
@@ -4361,35 +4223,35 @@
     <w:abstractNumId w:val="1"/>
   </w:num>
   <w:num w:numId="2">
-    <w:abstractNumId w:val="0"/>
+    <w:abstractNumId w:val="2"/>
   </w:num>
   <w:num w:numId="3">
+    <w:abstractNumId w:val="3"/>
+  </w:num>
+  <w:num w:numId="4">
     <w:abstractNumId w:val="4"/>
   </w:num>
-  <w:num w:numId="4">
-    <w:abstractNumId w:val="2"/>
-  </w:num>
   <w:num w:numId="5">
-    <w:abstractNumId w:val="7"/>
+    <w:abstractNumId w:val="5"/>
   </w:num>
   <w:num w:numId="6">
     <w:abstractNumId w:val="6"/>
   </w:num>
   <w:num w:numId="7">
-    <w:abstractNumId w:val="5"/>
+    <w:abstractNumId w:val="7"/>
   </w:num>
   <w:num w:numId="8">
-    <w:abstractNumId w:val="3"/>
+    <w:abstractNumId w:val="8"/>
   </w:num>
 </w:numbering>
 </file>
 
 <file path=word/styles.xml><?xml version="1.0" encoding="utf-8"?>
-<w:styles xmlns:mc="http://schemas.openxmlformats.org/markup-compatibility/2006" xmlns:r="http://schemas.openxmlformats.org/officeDocument/2006/relationships" xmlns:w="http://schemas.openxmlformats.org/wordprocessingml/2006/main" xmlns:w14="http://schemas.microsoft.com/office/word/2010/wordml" xmlns:w15="http://schemas.microsoft.com/office/word/2012/wordml" xmlns:w16cex="http://schemas.microsoft.com/office/word/2018/wordml/cex" xmlns:w16cid="http://schemas.microsoft.com/office/word/2016/wordml/cid" xmlns:w16="http://schemas.microsoft.com/office/word/2018/wordml" xmlns:w16se="http://schemas.microsoft.com/office/word/2015/wordml/symex" mc:Ignorable="w14 w15 w16se w16cid w16 w16cex">
+<w:styles xmlns:w="http://schemas.openxmlformats.org/wordprocessingml/2006/main" xmlns:w14="http://schemas.microsoft.com/office/word/2010/wordml" xmlns:mc="http://schemas.openxmlformats.org/markup-compatibility/2006" mc:Ignorable="w14">
   <w:docDefaults>
     <w:rPrDefault>
       <w:rPr>
-        <w:rFonts w:ascii="Liberation Serif" w:eastAsia="Droid Sans Fallback" w:hAnsi="Liberation Serif" w:cs="Droid Sans Devanagari"/>
+        <w:rFonts w:ascii="Liberation Serif" w:hAnsi="Liberation Serif" w:eastAsia="Droid Sans Fallback" w:cs="Droid Sans Devanagari"/>
         <w:sz w:val="24"/>
         <w:szCs w:val="24"/>
         <w:lang w:val="en-GB" w:eastAsia="zh-CN" w:bidi="hi-IN"/>
@@ -4397,21 +4259,21 @@
     </w:rPrDefault>
     <w:pPrDefault>
       <w:pPr>
-        <w:suppressAutoHyphens/>
+        <w:suppressAutoHyphens w:val="true"/>
       </w:pPr>
     </w:pPrDefault>
   </w:docDefaults>
   <w:latentStyles w:defLockedState="0" w:defUIPriority="99" w:defSemiHidden="0" w:defUnhideWhenUsed="0" w:defQFormat="0" w:count="376">
     <w:lsdException w:name="Normal" w:uiPriority="0" w:qFormat="1"/>
     <w:lsdException w:name="heading 1" w:uiPriority="9" w:qFormat="1"/>
-    <w:lsdException w:name="heading 2" w:semiHidden="1" w:uiPriority="9" w:unhideWhenUsed="1" w:qFormat="1"/>
-    <w:lsdException w:name="heading 3" w:semiHidden="1" w:uiPriority="9" w:unhideWhenUsed="1" w:qFormat="1"/>
-    <w:lsdException w:name="heading 4" w:semiHidden="1" w:uiPriority="9" w:unhideWhenUsed="1" w:qFormat="1"/>
-    <w:lsdException w:name="heading 5" w:semiHidden="1" w:uiPriority="9" w:unhideWhenUsed="1" w:qFormat="1"/>
-    <w:lsdException w:name="heading 6" w:semiHidden="1" w:uiPriority="9" w:unhideWhenUsed="1" w:qFormat="1"/>
-    <w:lsdException w:name="heading 7" w:semiHidden="1" w:uiPriority="9" w:unhideWhenUsed="1" w:qFormat="1"/>
-    <w:lsdException w:name="heading 8" w:semiHidden="1" w:uiPriority="9" w:unhideWhenUsed="1" w:qFormat="1"/>
-    <w:lsdException w:name="heading 9" w:semiHidden="1" w:uiPriority="9" w:unhideWhenUsed="1" w:qFormat="1"/>
+    <w:lsdException w:name="heading 2" w:uiPriority="9" w:semiHidden="1" w:unhideWhenUsed="1" w:qFormat="1"/>
+    <w:lsdException w:name="heading 3" w:uiPriority="9" w:semiHidden="1" w:unhideWhenUsed="1" w:qFormat="1"/>
+    <w:lsdException w:name="heading 4" w:uiPriority="9" w:semiHidden="1" w:unhideWhenUsed="1" w:qFormat="1"/>
+    <w:lsdException w:name="heading 5" w:uiPriority="9" w:semiHidden="1" w:unhideWhenUsed="1" w:qFormat="1"/>
+    <w:lsdException w:name="heading 6" w:uiPriority="9" w:semiHidden="1" w:unhideWhenUsed="1" w:qFormat="1"/>
+    <w:lsdException w:name="heading 7" w:uiPriority="9" w:semiHidden="1" w:unhideWhenUsed="1" w:qFormat="1"/>
+    <w:lsdException w:name="heading 8" w:uiPriority="9" w:semiHidden="1" w:unhideWhenUsed="1" w:qFormat="1"/>
+    <w:lsdException w:name="heading 9" w:uiPriority="9" w:semiHidden="1" w:unhideWhenUsed="1" w:qFormat="1"/>
     <w:lsdException w:name="index 1" w:semiHidden="1" w:unhideWhenUsed="1"/>
     <w:lsdException w:name="index 2" w:semiHidden="1" w:unhideWhenUsed="1"/>
     <w:lsdException w:name="index 3" w:semiHidden="1" w:unhideWhenUsed="1"/>
@@ -4421,22 +4283,22 @@
     <w:lsdException w:name="index 7" w:semiHidden="1" w:unhideWhenUsed="1"/>
     <w:lsdException w:name="index 8" w:semiHidden="1" w:unhideWhenUsed="1"/>
     <w:lsdException w:name="index 9" w:semiHidden="1" w:unhideWhenUsed="1"/>
-    <w:lsdException w:name="toc 1" w:semiHidden="1" w:uiPriority="39" w:unhideWhenUsed="1"/>
-    <w:lsdException w:name="toc 2" w:semiHidden="1" w:uiPriority="39" w:unhideWhenUsed="1"/>
-    <w:lsdException w:name="toc 3" w:semiHidden="1" w:uiPriority="39" w:unhideWhenUsed="1"/>
-    <w:lsdException w:name="toc 4" w:semiHidden="1" w:uiPriority="39" w:unhideWhenUsed="1"/>
-    <w:lsdException w:name="toc 5" w:semiHidden="1" w:uiPriority="39" w:unhideWhenUsed="1"/>
-    <w:lsdException w:name="toc 6" w:semiHidden="1" w:uiPriority="39" w:unhideWhenUsed="1"/>
-    <w:lsdException w:name="toc 7" w:semiHidden="1" w:uiPriority="39" w:unhideWhenUsed="1"/>
-    <w:lsdException w:name="toc 8" w:semiHidden="1" w:uiPriority="39" w:unhideWhenUsed="1"/>
-    <w:lsdException w:name="toc 9" w:semiHidden="1" w:uiPriority="39" w:unhideWhenUsed="1"/>
+    <w:lsdException w:name="toc 1" w:uiPriority="39" w:semiHidden="1" w:unhideWhenUsed="1"/>
+    <w:lsdException w:name="toc 2" w:uiPriority="39" w:semiHidden="1" w:unhideWhenUsed="1"/>
+    <w:lsdException w:name="toc 3" w:uiPriority="39" w:semiHidden="1" w:unhideWhenUsed="1"/>
+    <w:lsdException w:name="toc 4" w:uiPriority="39" w:semiHidden="1" w:unhideWhenUsed="1"/>
+    <w:lsdException w:name="toc 5" w:uiPriority="39" w:semiHidden="1" w:unhideWhenUsed="1"/>
+    <w:lsdException w:name="toc 6" w:uiPriority="39" w:semiHidden="1" w:unhideWhenUsed="1"/>
+    <w:lsdException w:name="toc 7" w:uiPriority="39" w:semiHidden="1" w:unhideWhenUsed="1"/>
+    <w:lsdException w:name="toc 8" w:uiPriority="39" w:semiHidden="1" w:unhideWhenUsed="1"/>
+    <w:lsdException w:name="toc 9" w:uiPriority="39" w:semiHidden="1" w:unhideWhenUsed="1"/>
     <w:lsdException w:name="Normal Indent" w:semiHidden="1" w:unhideWhenUsed="1"/>
     <w:lsdException w:name="footnote text" w:semiHidden="1" w:unhideWhenUsed="1"/>
     <w:lsdException w:name="annotation text" w:semiHidden="1" w:unhideWhenUsed="1"/>
     <w:lsdException w:name="header" w:semiHidden="1" w:unhideWhenUsed="1"/>
     <w:lsdException w:name="footer" w:semiHidden="1" w:unhideWhenUsed="1"/>
     <w:lsdException w:name="index heading" w:semiHidden="1" w:unhideWhenUsed="1"/>
-    <w:lsdException w:name="caption" w:semiHidden="1" w:uiPriority="35" w:unhideWhenUsed="1" w:qFormat="1"/>
+    <w:lsdException w:name="caption" w:uiPriority="35" w:semiHidden="1" w:unhideWhenUsed="1" w:qFormat="1"/>
     <w:lsdException w:name="table of figures" w:semiHidden="1" w:unhideWhenUsed="1"/>
     <w:lsdException w:name="envelope address" w:semiHidden="1" w:unhideWhenUsed="1"/>
     <w:lsdException w:name="envelope return" w:semiHidden="1" w:unhideWhenUsed="1"/>
@@ -4467,7 +4329,7 @@
     <w:lsdException w:name="Title" w:uiPriority="10" w:qFormat="1"/>
     <w:lsdException w:name="Closing" w:semiHidden="1" w:unhideWhenUsed="1"/>
     <w:lsdException w:name="Signature" w:semiHidden="1" w:unhideWhenUsed="1"/>
-    <w:lsdException w:name="Default Paragraph Font" w:semiHidden="1" w:uiPriority="1" w:unhideWhenUsed="1"/>
+    <w:lsdException w:name="Default Paragraph Font" w:uiPriority="1" w:semiHidden="1" w:unhideWhenUsed="1"/>
     <w:lsdException w:name="Body Text" w:semiHidden="1" w:unhideWhenUsed="1"/>
     <w:lsdException w:name="Body Text Indent" w:semiHidden="1" w:unhideWhenUsed="1"/>
     <w:lsdException w:name="List Continue" w:semiHidden="1" w:unhideWhenUsed="1"/>
@@ -4663,8 +4525,8 @@
     <w:lsdException w:name="Subtle Reference" w:uiPriority="31" w:qFormat="1"/>
     <w:lsdException w:name="Intense Reference" w:uiPriority="32" w:qFormat="1"/>
     <w:lsdException w:name="Book Title" w:uiPriority="33" w:qFormat="1"/>
-    <w:lsdException w:name="Bibliography" w:semiHidden="1" w:uiPriority="37" w:unhideWhenUsed="1"/>
-    <w:lsdException w:name="TOC Heading" w:semiHidden="1" w:uiPriority="39" w:unhideWhenUsed="1" w:qFormat="1"/>
+    <w:lsdException w:name="Bibliography" w:uiPriority="37" w:semiHidden="1" w:unhideWhenUsed="1"/>
+    <w:lsdException w:name="TOC Heading" w:uiPriority="39" w:semiHidden="1" w:unhideWhenUsed="1" w:qFormat="1"/>
     <w:lsdException w:name="Plain Table 1" w:uiPriority="41"/>
     <w:lsdException w:name="Plain Table 2" w:uiPriority="42"/>
     <w:lsdException w:name="Plain Table 3" w:uiPriority="43"/>
@@ -4775,33 +4637,39 @@
     <w:lsdException w:name="Unresolved Mention" w:semiHidden="1" w:unhideWhenUsed="1"/>
     <w:lsdException w:name="Smart Link" w:semiHidden="1" w:unhideWhenUsed="1"/>
   </w:latentStyles>
-  <w:style w:type="paragraph" w:default="1" w:styleId="a0">
+  <w:style w:type="paragraph" w:styleId="Normal" w:default="1">
     <w:name w:val="Normal"/>
     <w:qFormat/>
     <w:pPr>
-      <w:widowControl w:val="0"/>
-      <w:spacing w:after="120"/>
+      <w:widowControl w:val="false"/>
+      <w:suppressAutoHyphens w:val="true"/>
+      <w:bidi w:val="0"/>
+      <w:spacing w:before="0" w:after="120"/>
       <w:ind w:firstLine="720"/>
       <w:jc w:val="both"/>
     </w:pPr>
     <w:rPr>
-      <w:rFonts w:ascii="Times New Roman" w:eastAsia="Times New Roman" w:hAnsi="Times New Roman" w:cs="Times New Roman"/>
+      <w:rFonts w:ascii="Times New Roman" w:hAnsi="Times New Roman" w:eastAsia="Times New Roman" w:cs="Times New Roman"/>
       <w:color w:val="000000"/>
-      <w:lang w:val="ru-RU" w:bidi="ar-SA"/>
+      <w:kern w:val="0"/>
+      <w:sz w:val="24"/>
+      <w:szCs w:val="24"/>
+      <w:lang w:val="ru-RU" w:bidi="ar-SA" w:eastAsia="zh-CN"/>
     </w:rPr>
   </w:style>
-  <w:style w:type="paragraph" w:styleId="1">
-    <w:name w:val="heading 1"/>
-    <w:basedOn w:val="a0"/>
-    <w:next w:val="a0"/>
+  <w:style w:type="paragraph" w:styleId="Heading1">
+    <w:name w:val="Heading 1"/>
+    <w:basedOn w:val="Normal"/>
+    <w:next w:val="Normal"/>
     <w:qFormat/>
     <w:pPr>
-      <w:keepNext/>
+      <w:keepNext w:val="true"/>
       <w:tabs>
-        <w:tab w:val="left" w:pos="360"/>
+        <w:tab w:val="clear" w:pos="708"/>
+        <w:tab w:val="left" w:pos="360" w:leader="none"/>
       </w:tabs>
-      <w:spacing w:before="120"/>
-      <w:ind w:firstLine="0"/>
+      <w:spacing w:before="120" w:after="120"/>
+      <w:ind w:hanging="0"/>
       <w:jc w:val="center"/>
       <w:outlineLvl w:val="0"/>
     </w:pPr>
@@ -4812,13 +4680,13 @@
       <w:szCs w:val="28"/>
     </w:rPr>
   </w:style>
-  <w:style w:type="paragraph" w:styleId="2">
-    <w:name w:val="heading 2"/>
-    <w:basedOn w:val="a0"/>
-    <w:next w:val="a0"/>
+  <w:style w:type="paragraph" w:styleId="Heading2">
+    <w:name w:val="Heading 2"/>
+    <w:basedOn w:val="Normal"/>
+    <w:next w:val="Normal"/>
     <w:qFormat/>
     <w:pPr>
-      <w:keepNext/>
+      <w:keepNext w:val="true"/>
       <w:numPr>
         <w:ilvl w:val="1"/>
         <w:numId w:val="1"/>
@@ -4836,214 +4704,196 @@
       <w:szCs w:val="28"/>
     </w:rPr>
   </w:style>
-  <w:style w:type="character" w:default="1" w:styleId="a1">
+  <w:style w:type="character" w:styleId="DefaultParagraphFont" w:default="1">
     <w:name w:val="Default Paragraph Font"/>
     <w:uiPriority w:val="1"/>
     <w:unhideWhenUsed/>
-  </w:style>
-  <w:style w:type="table" w:default="1" w:styleId="a2">
-    <w:name w:val="Normal Table"/>
-    <w:uiPriority w:val="99"/>
-    <w:semiHidden/>
-    <w:unhideWhenUsed/>
-    <w:tblPr>
-      <w:tblInd w:w="0" w:type="dxa"/>
-      <w:tblCellMar>
-        <w:top w:w="0" w:type="dxa"/>
-        <w:left w:w="108" w:type="dxa"/>
-        <w:bottom w:w="0" w:type="dxa"/>
-        <w:right w:w="108" w:type="dxa"/>
-      </w:tblCellMar>
-    </w:tblPr>
-  </w:style>
-  <w:style w:type="numbering" w:default="1" w:styleId="a3">
-    <w:name w:val="No List"/>
-    <w:uiPriority w:val="99"/>
-    <w:semiHidden/>
-    <w:unhideWhenUsed/>
-  </w:style>
-  <w:style w:type="character" w:customStyle="1" w:styleId="WW8Num1z0">
+    <w:qFormat/>
+    <w:rPr/>
+  </w:style>
+  <w:style w:type="character" w:styleId="WW8Num1z0" w:customStyle="1">
     <w:name w:val="WW8Num1z0"/>
     <w:qFormat/>
     <w:rPr>
       <w:rFonts w:cs="Times New Roman"/>
     </w:rPr>
   </w:style>
-  <w:style w:type="character" w:customStyle="1" w:styleId="WW8Num2z0">
+  <w:style w:type="character" w:styleId="WW8Num2z0" w:customStyle="1">
     <w:name w:val="WW8Num2z0"/>
     <w:qFormat/>
     <w:rPr>
-      <w:rFonts w:ascii="Times New Roman" w:eastAsia="Times New Roman" w:hAnsi="Times New Roman" w:cs="Times New Roman"/>
+      <w:rFonts w:ascii="Times New Roman" w:hAnsi="Times New Roman" w:eastAsia="Times New Roman" w:cs="Times New Roman"/>
     </w:rPr>
   </w:style>
-  <w:style w:type="character" w:customStyle="1" w:styleId="WW8Num2z1">
+  <w:style w:type="character" w:styleId="WW8Num2z1" w:customStyle="1">
     <w:name w:val="WW8Num2z1"/>
     <w:qFormat/>
     <w:rPr>
       <w:rFonts w:ascii="Courier New" w:hAnsi="Courier New" w:cs="Courier New"/>
     </w:rPr>
   </w:style>
-  <w:style w:type="character" w:customStyle="1" w:styleId="WW8Num2z2">
+  <w:style w:type="character" w:styleId="WW8Num2z2" w:customStyle="1">
     <w:name w:val="WW8Num2z2"/>
     <w:qFormat/>
     <w:rPr>
       <w:rFonts w:ascii="Wingdings" w:hAnsi="Wingdings" w:cs="Wingdings"/>
     </w:rPr>
   </w:style>
-  <w:style w:type="character" w:customStyle="1" w:styleId="WW8Num2z3">
+  <w:style w:type="character" w:styleId="WW8Num2z3" w:customStyle="1">
     <w:name w:val="WW8Num2z3"/>
     <w:qFormat/>
     <w:rPr>
       <w:rFonts w:ascii="Symbol" w:hAnsi="Symbol" w:cs="Symbol"/>
     </w:rPr>
   </w:style>
-  <w:style w:type="character" w:customStyle="1" w:styleId="WW8Num3z0">
+  <w:style w:type="character" w:styleId="WW8Num3z0" w:customStyle="1">
     <w:name w:val="WW8Num3z0"/>
     <w:qFormat/>
     <w:rPr>
       <w:rFonts w:cs="Times New Roman"/>
     </w:rPr>
   </w:style>
-  <w:style w:type="character" w:customStyle="1" w:styleId="WW8Num4z0">
+  <w:style w:type="character" w:styleId="WW8Num4z0" w:customStyle="1">
     <w:name w:val="WW8Num4z0"/>
     <w:qFormat/>
     <w:rPr>
       <w:rFonts w:ascii="Symbol" w:hAnsi="Symbol" w:cs="Symbol"/>
     </w:rPr>
   </w:style>
-  <w:style w:type="character" w:customStyle="1" w:styleId="WW8Num4z1">
+  <w:style w:type="character" w:styleId="WW8Num4z1" w:customStyle="1">
     <w:name w:val="WW8Num4z1"/>
     <w:qFormat/>
     <w:rPr>
       <w:rFonts w:ascii="Courier New" w:hAnsi="Courier New" w:cs="Courier New"/>
     </w:rPr>
   </w:style>
-  <w:style w:type="character" w:customStyle="1" w:styleId="WW8Num4z2">
+  <w:style w:type="character" w:styleId="WW8Num4z2" w:customStyle="1">
     <w:name w:val="WW8Num4z2"/>
     <w:qFormat/>
     <w:rPr>
       <w:rFonts w:ascii="Wingdings" w:hAnsi="Wingdings" w:cs="Wingdings"/>
     </w:rPr>
   </w:style>
-  <w:style w:type="character" w:customStyle="1" w:styleId="WW8Num5z0">
+  <w:style w:type="character" w:styleId="WW8Num5z0" w:customStyle="1">
     <w:name w:val="WW8Num5z0"/>
     <w:qFormat/>
     <w:rPr>
       <w:rFonts w:ascii="Symbol" w:hAnsi="Symbol" w:cs="Symbol"/>
     </w:rPr>
   </w:style>
-  <w:style w:type="character" w:customStyle="1" w:styleId="WW8Num5z1">
+  <w:style w:type="character" w:styleId="WW8Num5z1" w:customStyle="1">
     <w:name w:val="WW8Num5z1"/>
     <w:qFormat/>
     <w:rPr>
       <w:rFonts w:ascii="Courier New" w:hAnsi="Courier New" w:cs="Courier New"/>
     </w:rPr>
   </w:style>
-  <w:style w:type="character" w:customStyle="1" w:styleId="WW8Num5z2">
+  <w:style w:type="character" w:styleId="WW8Num5z2" w:customStyle="1">
     <w:name w:val="WW8Num5z2"/>
     <w:qFormat/>
     <w:rPr>
       <w:rFonts w:ascii="Wingdings" w:hAnsi="Wingdings" w:cs="Wingdings"/>
     </w:rPr>
   </w:style>
-  <w:style w:type="character" w:customStyle="1" w:styleId="WW8Num6z0">
+  <w:style w:type="character" w:styleId="WW8Num6z0" w:customStyle="1">
     <w:name w:val="WW8Num6z0"/>
     <w:qFormat/>
     <w:rPr>
       <w:rFonts w:ascii="Symbol" w:hAnsi="Symbol" w:cs="Symbol"/>
     </w:rPr>
   </w:style>
-  <w:style w:type="character" w:customStyle="1" w:styleId="WW8Num6z1">
+  <w:style w:type="character" w:styleId="WW8Num6z1" w:customStyle="1">
     <w:name w:val="WW8Num6z1"/>
     <w:qFormat/>
     <w:rPr>
       <w:rFonts w:ascii="Courier New" w:hAnsi="Courier New" w:cs="Courier New"/>
     </w:rPr>
   </w:style>
-  <w:style w:type="character" w:customStyle="1" w:styleId="WW8Num6z2">
+  <w:style w:type="character" w:styleId="WW8Num6z2" w:customStyle="1">
     <w:name w:val="WW8Num6z2"/>
     <w:qFormat/>
     <w:rPr>
       <w:rFonts w:ascii="Wingdings" w:hAnsi="Wingdings" w:cs="Wingdings"/>
     </w:rPr>
   </w:style>
-  <w:style w:type="character" w:customStyle="1" w:styleId="WW8Num7z0">
+  <w:style w:type="character" w:styleId="WW8Num7z0" w:customStyle="1">
     <w:name w:val="WW8Num7z0"/>
     <w:qFormat/>
     <w:rPr>
       <w:rFonts w:cs="Times New Roman"/>
     </w:rPr>
   </w:style>
-  <w:style w:type="character" w:customStyle="1" w:styleId="WW8Num8z0">
+  <w:style w:type="character" w:styleId="WW8Num8z0" w:customStyle="1">
     <w:name w:val="WW8Num8z0"/>
     <w:qFormat/>
     <w:rPr>
-      <w:rFonts w:ascii="Times New Roman" w:eastAsia="Times New Roman" w:hAnsi="Times New Roman" w:cs="Times New Roman"/>
+      <w:rFonts w:ascii="Times New Roman" w:hAnsi="Times New Roman" w:eastAsia="Times New Roman" w:cs="Times New Roman"/>
     </w:rPr>
   </w:style>
-  <w:style w:type="character" w:customStyle="1" w:styleId="WW8Num8z1">
+  <w:style w:type="character" w:styleId="WW8Num8z1" w:customStyle="1">
     <w:name w:val="WW8Num8z1"/>
     <w:qFormat/>
     <w:rPr>
       <w:rFonts w:ascii="Courier New" w:hAnsi="Courier New" w:cs="Courier New"/>
     </w:rPr>
   </w:style>
-  <w:style w:type="character" w:customStyle="1" w:styleId="WW8Num8z2">
+  <w:style w:type="character" w:styleId="WW8Num8z2" w:customStyle="1">
     <w:name w:val="WW8Num8z2"/>
     <w:qFormat/>
     <w:rPr>
       <w:rFonts w:ascii="Wingdings" w:hAnsi="Wingdings" w:cs="Wingdings"/>
     </w:rPr>
   </w:style>
-  <w:style w:type="character" w:customStyle="1" w:styleId="WW8Num8z3">
+  <w:style w:type="character" w:styleId="WW8Num8z3" w:customStyle="1">
     <w:name w:val="WW8Num8z3"/>
     <w:qFormat/>
     <w:rPr>
       <w:rFonts w:ascii="Symbol" w:hAnsi="Symbol" w:cs="Symbol"/>
     </w:rPr>
   </w:style>
-  <w:style w:type="character" w:customStyle="1" w:styleId="WW8Num9z0">
+  <w:style w:type="character" w:styleId="WW8Num9z0" w:customStyle="1">
     <w:name w:val="WW8Num9z0"/>
     <w:qFormat/>
     <w:rPr>
-      <w:rFonts w:ascii="Times New Roman" w:eastAsia="Times New Roman" w:hAnsi="Times New Roman" w:cs="Times New Roman"/>
+      <w:rFonts w:ascii="Times New Roman" w:hAnsi="Times New Roman" w:eastAsia="Times New Roman" w:cs="Times New Roman"/>
     </w:rPr>
   </w:style>
-  <w:style w:type="character" w:customStyle="1" w:styleId="WW8Num9z1">
+  <w:style w:type="character" w:styleId="WW8Num9z1" w:customStyle="1">
     <w:name w:val="WW8Num9z1"/>
     <w:qFormat/>
     <w:rPr>
       <w:rFonts w:ascii="Courier New" w:hAnsi="Courier New" w:cs="Courier New"/>
     </w:rPr>
   </w:style>
-  <w:style w:type="character" w:customStyle="1" w:styleId="WW8Num9z2">
+  <w:style w:type="character" w:styleId="WW8Num9z2" w:customStyle="1">
     <w:name w:val="WW8Num9z2"/>
     <w:qFormat/>
     <w:rPr>
       <w:rFonts w:ascii="Wingdings" w:hAnsi="Wingdings" w:cs="Wingdings"/>
     </w:rPr>
   </w:style>
-  <w:style w:type="character" w:customStyle="1" w:styleId="WW8Num9z3">
+  <w:style w:type="character" w:styleId="WW8Num9z3" w:customStyle="1">
     <w:name w:val="WW8Num9z3"/>
     <w:qFormat/>
     <w:rPr>
       <w:rFonts w:ascii="Symbol" w:hAnsi="Symbol" w:cs="Symbol"/>
     </w:rPr>
   </w:style>
-  <w:style w:type="character" w:customStyle="1" w:styleId="WW8Num10z0">
+  <w:style w:type="character" w:styleId="WW8Num10z0" w:customStyle="1">
     <w:name w:val="WW8Num10z0"/>
     <w:qFormat/>
-  </w:style>
-  <w:style w:type="character" w:customStyle="1" w:styleId="WW8Num11z0">
+    <w:rPr/>
+  </w:style>
+  <w:style w:type="character" w:styleId="WW8Num11z0" w:customStyle="1">
     <w:name w:val="WW8Num11z0"/>
     <w:qFormat/>
     <w:rPr>
       <w:rFonts w:cs="Times New Roman"/>
     </w:rPr>
   </w:style>
-  <w:style w:type="character" w:customStyle="1" w:styleId="Heading1Char">
+  <w:style w:type="character" w:styleId="Heading1Char" w:customStyle="1">
     <w:name w:val="Heading 1 Char"/>
-    <w:basedOn w:val="a1"/>
+    <w:basedOn w:val="DefaultParagraphFont"/>
     <w:qFormat/>
     <w:rPr>
       <w:b/>
@@ -5054,9 +4904,9 @@
       <w:lang w:val="ru-RU" w:bidi="ar-SA"/>
     </w:rPr>
   </w:style>
-  <w:style w:type="character" w:customStyle="1" w:styleId="Heading2Char">
+  <w:style w:type="character" w:styleId="Heading2Char" w:customStyle="1">
     <w:name w:val="Heading 2 Char"/>
-    <w:basedOn w:val="a1"/>
+    <w:basedOn w:val="DefaultParagraphFont"/>
     <w:qFormat/>
     <w:rPr>
       <w:rFonts w:ascii="Arial" w:hAnsi="Arial" w:cs="Arial"/>
@@ -5069,9 +4919,9 @@
       <w:lang w:val="ru-RU" w:bidi="ar-SA"/>
     </w:rPr>
   </w:style>
-  <w:style w:type="character" w:customStyle="1" w:styleId="HeaderChar">
+  <w:style w:type="character" w:styleId="HeaderChar" w:customStyle="1">
     <w:name w:val="Header Char"/>
-    <w:basedOn w:val="a1"/>
+    <w:basedOn w:val="DefaultParagraphFont"/>
     <w:qFormat/>
     <w:rPr>
       <w:color w:val="000000"/>
@@ -5080,9 +4930,9 @@
       <w:lang w:val="ru-RU" w:bidi="ar-SA"/>
     </w:rPr>
   </w:style>
-  <w:style w:type="character" w:customStyle="1" w:styleId="BodyTextIndent2Char">
+  <w:style w:type="character" w:styleId="BodyTextIndent2Char" w:customStyle="1">
     <w:name w:val="Body Text Indent 2 Char"/>
-    <w:basedOn w:val="a1"/>
+    <w:basedOn w:val="DefaultParagraphFont"/>
     <w:qFormat/>
     <w:rPr>
       <w:color w:val="000000"/>
@@ -5091,46 +4941,76 @@
       <w:lang w:val="ru-RU" w:bidi="ar-SA"/>
     </w:rPr>
   </w:style>
-  <w:style w:type="character" w:customStyle="1" w:styleId="NumberingSymbols">
+  <w:style w:type="character" w:styleId="NumberingSymbols" w:customStyle="1">
     <w:name w:val="Numbering Symbols"/>
     <w:qFormat/>
-  </w:style>
-  <w:style w:type="paragraph" w:customStyle="1" w:styleId="Heading">
+    <w:rPr/>
+  </w:style>
+  <w:style w:type="paragraph" w:styleId="Heading" w:customStyle="1">
     <w:name w:val="Heading"/>
-    <w:basedOn w:val="a0"/>
-    <w:next w:val="a4"/>
+    <w:basedOn w:val="Normal"/>
+    <w:next w:val="TextBody"/>
     <w:qFormat/>
     <w:pPr>
-      <w:keepNext/>
-      <w:spacing w:before="240"/>
+      <w:keepNext w:val="true"/>
+      <w:spacing w:before="240" w:after="120"/>
     </w:pPr>
     <w:rPr>
-      <w:rFonts w:ascii="Liberation Sans" w:eastAsia="Droid Sans Fallback" w:hAnsi="Liberation Sans" w:cs="Droid Sans Devanagari"/>
+      <w:rFonts w:ascii="Liberation Sans" w:hAnsi="Liberation Sans" w:eastAsia="Droid Sans Fallback" w:cs="Droid Sans Devanagari"/>
       <w:sz w:val="28"/>
       <w:szCs w:val="28"/>
     </w:rPr>
   </w:style>
-  <w:style w:type="paragraph" w:styleId="a4">
+  <w:style w:type="paragraph" w:styleId="TextBody">
     <w:name w:val="Body Text"/>
-    <w:basedOn w:val="a0"/>
+    <w:basedOn w:val="Normal"/>
     <w:pPr>
-      <w:spacing w:after="140" w:line="276" w:lineRule="auto"/>
+      <w:spacing w:lineRule="auto" w:line="276" w:before="0" w:after="140"/>
     </w:pPr>
-  </w:style>
-  <w:style w:type="paragraph" w:styleId="a5">
+    <w:rPr/>
+  </w:style>
+  <w:style w:type="paragraph" w:styleId="List">
     <w:name w:val="List"/>
-    <w:basedOn w:val="a4"/>
+    <w:basedOn w:val="TextBody"/>
+    <w:pPr/>
     <w:rPr>
       <w:rFonts w:cs="Droid Sans Devanagari"/>
     </w:rPr>
   </w:style>
-  <w:style w:type="paragraph" w:styleId="a6">
-    <w:name w:val="caption"/>
-    <w:basedOn w:val="a0"/>
+  <w:style w:type="paragraph" w:styleId="Caption">
+    <w:name w:val="Caption"/>
+    <w:basedOn w:val="Normal"/>
     <w:qFormat/>
     <w:pPr>
       <w:suppressLineNumbers/>
-      <w:spacing w:before="120"/>
+      <w:spacing w:before="120" w:after="120"/>
+    </w:pPr>
+    <w:rPr>
+      <w:rFonts w:cs="Droid Sans Devanagari"/>
+      <w:i/>
+      <w:iCs/>
+      <w:sz w:val="24"/>
+      <w:szCs w:val="24"/>
+    </w:rPr>
+  </w:style>
+  <w:style w:type="paragraph" w:styleId="Index" w:customStyle="1">
+    <w:name w:val="Index"/>
+    <w:basedOn w:val="Normal"/>
+    <w:qFormat/>
+    <w:pPr>
+      <w:suppressLineNumbers/>
+    </w:pPr>
+    <w:rPr>
+      <w:rFonts w:cs="Droid Sans Devanagari"/>
+    </w:rPr>
+  </w:style>
+  <w:style w:type="paragraph" w:styleId="Caption1">
+    <w:name w:val="caption"/>
+    <w:basedOn w:val="Normal"/>
+    <w:qFormat/>
+    <w:pPr>
+      <w:suppressLineNumbers/>
+      <w:spacing w:before="120" w:after="120"/>
     </w:pPr>
     <w:rPr>
       <w:rFonts w:cs="Droid Sans Devanagari"/>
@@ -5138,34 +5018,24 @@
       <w:iCs/>
     </w:rPr>
   </w:style>
-  <w:style w:type="paragraph" w:customStyle="1" w:styleId="Index">
-    <w:name w:val="Index"/>
-    <w:basedOn w:val="a0"/>
-    <w:qFormat/>
-    <w:pPr>
-      <w:suppressLineNumbers/>
-    </w:pPr>
-    <w:rPr>
-      <w:rFonts w:cs="Droid Sans Devanagari"/>
-    </w:rPr>
-  </w:style>
-  <w:style w:type="paragraph" w:customStyle="1" w:styleId="a">
+  <w:style w:type="paragraph" w:styleId="Style12" w:customStyle="1">
     <w:name w:val="список"/>
-    <w:basedOn w:val="a0"/>
+    <w:basedOn w:val="Normal"/>
     <w:qFormat/>
     <w:pPr>
       <w:numPr>
+        <w:ilvl w:val="0"/>
         <w:numId w:val="5"/>
       </w:numPr>
-      <w:spacing w:line="360" w:lineRule="auto"/>
+      <w:spacing w:lineRule="auto" w:line="360"/>
     </w:pPr>
     <w:rPr>
       <w:szCs w:val="22"/>
     </w:rPr>
   </w:style>
-  <w:style w:type="paragraph" w:customStyle="1" w:styleId="21062">
+  <w:style w:type="paragraph" w:styleId="21062" w:customStyle="1">
     <w:name w:val="Стиль Заголовок 2 + 10 пт все прописные По центру Перед:  6 пт2"/>
-    <w:basedOn w:val="2"/>
+    <w:basedOn w:val="Heading2"/>
     <w:qFormat/>
     <w:pPr>
       <w:pageBreakBefore/>
@@ -5173,43 +5043,43 @@
         <w:ilvl w:val="0"/>
         <w:numId w:val="0"/>
       </w:numPr>
-      <w:spacing w:before="120" w:line="360" w:lineRule="auto"/>
+      <w:spacing w:lineRule="auto" w:line="360" w:before="120" w:after="60"/>
       <w:ind w:firstLine="720"/>
     </w:pPr>
     <w:rPr>
       <w:rFonts w:ascii="Times New Roman Полужирный" w:hAnsi="Times New Roman Полужирный" w:cs="Times New Roman"/>
-      <w:bCs w:val="0"/>
-      <w:i w:val="0"/>
-      <w:iCs w:val="0"/>
+      <w:bCs w:val="false"/>
+      <w:i w:val="false"/>
+      <w:iCs w:val="false"/>
       <w:lang w:val="en-GB"/>
     </w:rPr>
   </w:style>
-  <w:style w:type="paragraph" w:customStyle="1" w:styleId="21063">
+  <w:style w:type="paragraph" w:styleId="21063" w:customStyle="1">
     <w:name w:val="Стиль Заголовок 2 + 10 пт все прописные По центру Перед:  6 пт3"/>
-    <w:basedOn w:val="2"/>
+    <w:basedOn w:val="Heading2"/>
     <w:qFormat/>
     <w:pPr>
       <w:numPr>
         <w:ilvl w:val="0"/>
         <w:numId w:val="0"/>
       </w:numPr>
-      <w:spacing w:before="120" w:line="360" w:lineRule="auto"/>
+      <w:spacing w:lineRule="auto" w:line="360" w:before="120" w:after="60"/>
       <w:ind w:firstLine="720"/>
     </w:pPr>
     <w:rPr>
       <w:rFonts w:ascii="Times New Roman" w:hAnsi="Times New Roman" w:cs="Times New Roman"/>
-      <w:b w:val="0"/>
-      <w:bCs w:val="0"/>
-      <w:i w:val="0"/>
-      <w:iCs w:val="0"/>
+      <w:b w:val="false"/>
+      <w:bCs w:val="false"/>
+      <w:i w:val="false"/>
+      <w:iCs w:val="false"/>
       <w:caps/>
       <w:szCs w:val="20"/>
       <w:lang w:val="en-GB"/>
     </w:rPr>
   </w:style>
-  <w:style w:type="paragraph" w:customStyle="1" w:styleId="21064">
+  <w:style w:type="paragraph" w:styleId="21064" w:customStyle="1">
     <w:name w:val="Стиль Заголовок 2 + 10 пт все прописные По центру Перед:  6 пт4"/>
-    <w:basedOn w:val="2"/>
+    <w:basedOn w:val="Heading2"/>
     <w:qFormat/>
     <w:pPr>
       <w:pageBreakBefore/>
@@ -5217,74 +5087,80 @@
         <w:ilvl w:val="0"/>
         <w:numId w:val="0"/>
       </w:numPr>
-      <w:spacing w:before="120" w:line="360" w:lineRule="auto"/>
+      <w:spacing w:lineRule="auto" w:line="360" w:before="120" w:after="60"/>
       <w:ind w:firstLine="720"/>
     </w:pPr>
     <w:rPr>
       <w:rFonts w:ascii="Times New Roman Полужирный" w:hAnsi="Times New Roman Полужирный" w:cs="Times New Roman"/>
-      <w:bCs w:val="0"/>
-      <w:i w:val="0"/>
-      <w:iCs w:val="0"/>
+      <w:bCs w:val="false"/>
+      <w:i w:val="false"/>
+      <w:iCs w:val="false"/>
       <w:lang w:val="en-GB"/>
     </w:rPr>
   </w:style>
-  <w:style w:type="paragraph" w:customStyle="1" w:styleId="HeaderandFooter">
+  <w:style w:type="paragraph" w:styleId="HeaderandFooter" w:customStyle="1">
     <w:name w:val="Header and Footer"/>
-    <w:basedOn w:val="a0"/>
+    <w:basedOn w:val="Normal"/>
     <w:qFormat/>
     <w:pPr>
       <w:suppressLineNumbers/>
       <w:tabs>
-        <w:tab w:val="center" w:pos="4819"/>
-        <w:tab w:val="right" w:pos="9638"/>
+        <w:tab w:val="clear" w:pos="708"/>
+        <w:tab w:val="center" w:pos="4819" w:leader="none"/>
+        <w:tab w:val="right" w:pos="9638" w:leader="none"/>
       </w:tabs>
     </w:pPr>
-  </w:style>
-  <w:style w:type="paragraph" w:styleId="a7">
-    <w:name w:val="header"/>
-    <w:basedOn w:val="a0"/>
+    <w:rPr/>
+  </w:style>
+  <w:style w:type="paragraph" w:styleId="Header">
+    <w:name w:val="Header"/>
+    <w:basedOn w:val="Normal"/>
     <w:pPr>
       <w:tabs>
-        <w:tab w:val="center" w:pos="4320"/>
-        <w:tab w:val="right" w:pos="8640"/>
+        <w:tab w:val="clear" w:pos="708"/>
+        <w:tab w:val="center" w:pos="4320" w:leader="none"/>
+        <w:tab w:val="right" w:pos="8640" w:leader="none"/>
       </w:tabs>
     </w:pPr>
-  </w:style>
-  <w:style w:type="paragraph" w:styleId="a8">
+    <w:rPr/>
+  </w:style>
+  <w:style w:type="paragraph" w:styleId="TextBodyIndent">
     <w:name w:val="Body Text Indent"/>
-    <w:basedOn w:val="a0"/>
+    <w:basedOn w:val="Normal"/>
     <w:pPr>
-      <w:ind w:left="283"/>
+      <w:ind w:left="283" w:firstLine="720"/>
     </w:pPr>
-  </w:style>
-  <w:style w:type="paragraph" w:customStyle="1" w:styleId="a9">
+    <w:rPr/>
+  </w:style>
+  <w:style w:type="paragraph" w:styleId="Style13" w:customStyle="1">
     <w:name w:val="нижний индекс"/>
-    <w:basedOn w:val="a8"/>
+    <w:basedOn w:val="TextBodyIndent"/>
     <w:qFormat/>
     <w:pPr>
-      <w:spacing w:after="0"/>
-      <w:ind w:left="0"/>
+      <w:spacing w:before="0" w:after="0"/>
+      <w:ind w:left="0" w:firstLine="720"/>
     </w:pPr>
     <w:rPr>
       <w:vertAlign w:val="subscript"/>
       <w:lang w:val="en-US"/>
     </w:rPr>
   </w:style>
-  <w:style w:type="paragraph" w:styleId="20">
+  <w:style w:type="paragraph" w:styleId="BodyTextIndent2">
     <w:name w:val="Body Text Indent 2"/>
-    <w:basedOn w:val="a0"/>
+    <w:basedOn w:val="Normal"/>
     <w:qFormat/>
     <w:pPr>
       <w:ind w:firstLine="709"/>
     </w:pPr>
-  </w:style>
-  <w:style w:type="paragraph" w:customStyle="1" w:styleId="aa">
+    <w:rPr/>
+  </w:style>
+  <w:style w:type="paragraph" w:styleId="Style14" w:customStyle="1">
     <w:name w:val="Текст обычный"/>
-    <w:basedOn w:val="a0"/>
+    <w:basedOn w:val="Normal"/>
     <w:qFormat/>
     <w:pPr>
       <w:widowControl/>
-      <w:spacing w:after="0" w:line="360" w:lineRule="auto"/>
+      <w:spacing w:lineRule="auto" w:line="360" w:before="0" w:after="0"/>
       <w:ind w:firstLine="709"/>
     </w:pPr>
     <w:rPr>
@@ -5292,29 +5168,31 @@
       <w:szCs w:val="28"/>
     </w:rPr>
   </w:style>
-  <w:style w:type="paragraph" w:customStyle="1" w:styleId="TABLE">
+  <w:style w:type="paragraph" w:styleId="TABLE" w:customStyle="1">
     <w:name w:val="TABLE"/>
-    <w:basedOn w:val="a7"/>
+    <w:basedOn w:val="Header"/>
     <w:qFormat/>
     <w:pPr>
       <w:tabs>
         <w:tab w:val="clear" w:pos="4320"/>
         <w:tab w:val="clear" w:pos="8640"/>
       </w:tabs>
-      <w:spacing w:before="120"/>
-      <w:ind w:firstLine="0"/>
+      <w:spacing w:before="120" w:after="120"/>
+      <w:ind w:hanging="0"/>
       <w:jc w:val="left"/>
     </w:pPr>
-  </w:style>
-  <w:style w:type="paragraph" w:customStyle="1" w:styleId="TableContents">
+    <w:rPr/>
+  </w:style>
+  <w:style w:type="paragraph" w:styleId="TableContents" w:customStyle="1">
     <w:name w:val="Table Contents"/>
-    <w:basedOn w:val="a0"/>
+    <w:basedOn w:val="Normal"/>
     <w:qFormat/>
     <w:pPr>
       <w:suppressLineNumbers/>
     </w:pPr>
-  </w:style>
-  <w:style w:type="paragraph" w:customStyle="1" w:styleId="TableHeading">
+    <w:rPr/>
+  </w:style>
+  <w:style w:type="paragraph" w:styleId="TableHeading" w:customStyle="1">
     <w:name w:val="Table Heading"/>
     <w:basedOn w:val="TableContents"/>
     <w:qFormat/>
@@ -5326,13 +5204,14 @@
       <w:bCs/>
     </w:rPr>
   </w:style>
-  <w:style w:type="paragraph" w:styleId="ab">
-    <w:name w:val="footer"/>
-    <w:basedOn w:val="a0"/>
+  <w:style w:type="paragraph" w:styleId="Footer">
+    <w:name w:val="Footer"/>
+    <w:basedOn w:val="Normal"/>
     <w:pPr>
       <w:tabs>
-        <w:tab w:val="center" w:pos="4677"/>
-        <w:tab w:val="right" w:pos="9355"/>
+        <w:tab w:val="clear" w:pos="708"/>
+        <w:tab w:val="center" w:pos="4677" w:leader="none"/>
+        <w:tab w:val="right" w:pos="9355" w:leader="none"/>
       </w:tabs>
     </w:pPr>
     <w:rPr>
@@ -5340,13 +5219,13 @@
       <w:lang w:val="x-none" w:eastAsia="x-none"/>
     </w:rPr>
   </w:style>
-  <w:style w:type="paragraph" w:customStyle="1" w:styleId="DocumentName">
+  <w:style w:type="paragraph" w:styleId="DocumentName" w:customStyle="1">
     <w:name w:val="Document Name"/>
-    <w:basedOn w:val="a0"/>
+    <w:basedOn w:val="Normal"/>
     <w:qFormat/>
     <w:pPr>
-      <w:spacing w:before="120" w:line="288" w:lineRule="auto"/>
-      <w:ind w:left="170" w:right="170" w:firstLine="0"/>
+      <w:spacing w:lineRule="auto" w:line="288" w:before="120" w:after="120"/>
+      <w:ind w:left="170" w:right="170" w:hanging="0"/>
       <w:jc w:val="center"/>
     </w:pPr>
     <w:rPr>
@@ -5355,49 +5234,70 @@
       <w:szCs w:val="36"/>
     </w:rPr>
   </w:style>
-  <w:style w:type="numbering" w:customStyle="1" w:styleId="WW8Num1">
+  <w:style w:type="numbering" w:styleId="NoList" w:default="1">
+    <w:name w:val="No List"/>
+    <w:uiPriority w:val="99"/>
+    <w:semiHidden/>
+    <w:unhideWhenUsed/>
+    <w:qFormat/>
+  </w:style>
+  <w:style w:type="numbering" w:styleId="WW8Num1" w:customStyle="1">
     <w:name w:val="WW8Num1"/>
     <w:qFormat/>
   </w:style>
-  <w:style w:type="numbering" w:customStyle="1" w:styleId="WW8Num2">
+  <w:style w:type="numbering" w:styleId="WW8Num2" w:customStyle="1">
     <w:name w:val="WW8Num2"/>
     <w:qFormat/>
   </w:style>
-  <w:style w:type="numbering" w:customStyle="1" w:styleId="WW8Num3">
+  <w:style w:type="numbering" w:styleId="WW8Num3" w:customStyle="1">
     <w:name w:val="WW8Num3"/>
     <w:qFormat/>
   </w:style>
-  <w:style w:type="numbering" w:customStyle="1" w:styleId="WW8Num4">
+  <w:style w:type="numbering" w:styleId="WW8Num4" w:customStyle="1">
     <w:name w:val="WW8Num4"/>
     <w:qFormat/>
   </w:style>
-  <w:style w:type="numbering" w:customStyle="1" w:styleId="WW8Num5">
+  <w:style w:type="numbering" w:styleId="WW8Num5" w:customStyle="1">
     <w:name w:val="WW8Num5"/>
     <w:qFormat/>
   </w:style>
-  <w:style w:type="numbering" w:customStyle="1" w:styleId="WW8Num6">
+  <w:style w:type="numbering" w:styleId="WW8Num6" w:customStyle="1">
     <w:name w:val="WW8Num6"/>
     <w:qFormat/>
   </w:style>
-  <w:style w:type="numbering" w:customStyle="1" w:styleId="WW8Num7">
+  <w:style w:type="numbering" w:styleId="WW8Num7" w:customStyle="1">
     <w:name w:val="WW8Num7"/>
     <w:qFormat/>
   </w:style>
-  <w:style w:type="numbering" w:customStyle="1" w:styleId="WW8Num8">
+  <w:style w:type="numbering" w:styleId="WW8Num8" w:customStyle="1">
     <w:name w:val="WW8Num8"/>
     <w:qFormat/>
   </w:style>
-  <w:style w:type="numbering" w:customStyle="1" w:styleId="WW8Num9">
+  <w:style w:type="numbering" w:styleId="WW8Num9" w:customStyle="1">
     <w:name w:val="WW8Num9"/>
     <w:qFormat/>
   </w:style>
-  <w:style w:type="numbering" w:customStyle="1" w:styleId="WW8Num10">
+  <w:style w:type="numbering" w:styleId="WW8Num10" w:customStyle="1">
     <w:name w:val="WW8Num10"/>
     <w:qFormat/>
   </w:style>
-  <w:style w:type="numbering" w:customStyle="1" w:styleId="WW8Num11">
+  <w:style w:type="numbering" w:styleId="WW8Num11" w:customStyle="1">
     <w:name w:val="WW8Num11"/>
     <w:qFormat/>
+  </w:style>
+  <w:style w:type="table" w:default="1" w:styleId="a2">
+    <w:name w:val="Normal Table"/>
+    <w:uiPriority w:val="99"/>
+    <w:semiHidden/>
+    <w:unhideWhenUsed/>
+    <w:tblPr>
+      <w:tblCellMar>
+        <w:top w:w="0" w:type="dxa"/>
+        <w:left w:w="108" w:type="dxa"/>
+        <w:bottom w:w="0" w:type="dxa"/>
+        <w:right w:w="108" w:type="dxa"/>
+      </w:tblCellMar>
+    </w:tblPr>
   </w:style>
 </w:styles>
 </file>
